--- a/Phân tích yêu cầu/Yeu_cau_nghiep_vu.docx
+++ b/Phân tích yêu cầu/Yeu_cau_nghiep_vu.docx
@@ -1,6 +1,6 @@
 
 <file path=word/document.xml><?xml version="1.0" encoding="utf-8"?>
-<w:document xmlns:wpc="http://schemas.microsoft.com/office/word/2010/wordprocessingCanvas" xmlns:cx="http://schemas.microsoft.com/office/drawing/2014/chartex" xmlns:cx1="http://schemas.microsoft.com/office/drawing/2015/9/8/chartex" xmlns:cx2="http://schemas.microsoft.com/office/drawing/2015/10/21/chartex" xmlns:cx3="http://schemas.microsoft.com/office/drawing/2016/5/9/chartex" xmlns:cx4="http://schemas.microsoft.com/office/drawing/2016/5/10/chartex" xmlns:cx5="http://schemas.microsoft.com/office/drawing/2016/5/11/chartex" xmlns:cx6="http://schemas.microsoft.com/office/drawing/2016/5/12/chartex" xmlns:cx7="http://schemas.microsoft.com/office/drawing/2016/5/13/chartex" xmlns:cx8="http://schemas.microsoft.com/office/drawing/2016/5/14/chartex" xmlns:mc="http://schemas.openxmlformats.org/markup-compatibility/2006" xmlns:aink="http://schemas.microsoft.com/office/drawing/2016/ink" xmlns:am3d="http://schemas.microsoft.com/office/drawing/2017/model3d" xmlns:o="urn:schemas-microsoft-com:office:office" xmlns:r="http://schemas.openxmlformats.org/officeDocument/2006/relationships" xmlns:m="http://schemas.openxmlformats.org/officeDocument/2006/math" xmlns:v="urn:schemas-microsoft-com:vml" xmlns:wp14="http://schemas.microsoft.com/office/word/2010/wordprocessingDrawing" xmlns:wp="http://schemas.openxmlformats.org/drawingml/2006/wordprocessingDrawing" xmlns:w10="urn:schemas-microsoft-com:office:word" xmlns:w="http://schemas.openxmlformats.org/wordprocessingml/2006/main" xmlns:w14="http://schemas.microsoft.com/office/word/2010/wordml" xmlns:w15="http://schemas.microsoft.com/office/word/2012/wordml" xmlns:w16cid="http://schemas.microsoft.com/office/word/2016/wordml/cid" xmlns:w16se="http://schemas.microsoft.com/office/word/2015/wordml/symex" xmlns:wpg="http://schemas.microsoft.com/office/word/2010/wordprocessingGroup" xmlns:wpi="http://schemas.microsoft.com/office/word/2010/wordprocessingInk" xmlns:wne="http://schemas.microsoft.com/office/word/2006/wordml" xmlns:wps="http://schemas.microsoft.com/office/word/2010/wordprocessingShape" mc:Ignorable="w14 w15 w16se w16cid wp14">
+<w:document xmlns:wpc="http://schemas.microsoft.com/office/word/2010/wordprocessingCanvas" xmlns:mc="http://schemas.openxmlformats.org/markup-compatibility/2006" xmlns:o="urn:schemas-microsoft-com:office:office" xmlns:r="http://schemas.openxmlformats.org/officeDocument/2006/relationships" xmlns:m="http://schemas.openxmlformats.org/officeDocument/2006/math" xmlns:v="urn:schemas-microsoft-com:vml" xmlns:wp14="http://schemas.microsoft.com/office/word/2010/wordprocessingDrawing" xmlns:wp="http://schemas.openxmlformats.org/drawingml/2006/wordprocessingDrawing" xmlns:w10="urn:schemas-microsoft-com:office:word" xmlns:w="http://schemas.openxmlformats.org/wordprocessingml/2006/main" xmlns:w14="http://schemas.microsoft.com/office/word/2010/wordml" xmlns:wpg="http://schemas.microsoft.com/office/word/2010/wordprocessingGroup" xmlns:wpi="http://schemas.microsoft.com/office/word/2010/wordprocessingInk" xmlns:wne="http://schemas.microsoft.com/office/word/2006/wordml" xmlns:wps="http://schemas.microsoft.com/office/word/2010/wordprocessingShape" mc:Ignorable="w14 wp14">
   <w:body>
     <w:tbl>
       <w:tblPr>
@@ -33,8 +33,17 @@
                 <w:rFonts w:ascii="Calibri" w:eastAsia="Calibri" w:hAnsi="Calibri" w:cs="Calibri"/>
                 <w:sz w:val="32"/>
               </w:rPr>
-              <w:t xml:space="preserve">  Stt</w:t>
-            </w:r>
+              <w:t xml:space="preserve">  </w:t>
+            </w:r>
+            <w:proofErr w:type="spellStart"/>
+            <w:r>
+              <w:rPr>
+                <w:rFonts w:ascii="Calibri" w:eastAsia="Calibri" w:hAnsi="Calibri" w:cs="Calibri"/>
+                <w:sz w:val="32"/>
+              </w:rPr>
+              <w:t>Stt</w:t>
+            </w:r>
+            <w:proofErr w:type="spellEnd"/>
           </w:p>
         </w:tc>
         <w:tc>
@@ -49,13 +58,47 @@
                 <w:rFonts w:ascii="Calibri" w:eastAsia="Calibri" w:hAnsi="Calibri" w:cs="Calibri"/>
               </w:rPr>
             </w:pPr>
+            <w:proofErr w:type="spellStart"/>
             <w:r>
               <w:rPr>
                 <w:rFonts w:ascii="Calibri" w:eastAsia="Calibri" w:hAnsi="Calibri" w:cs="Calibri"/>
                 <w:sz w:val="32"/>
               </w:rPr>
-              <w:t>Tên yêu cầu</w:t>
-            </w:r>
+              <w:t>Tên</w:t>
+            </w:r>
+            <w:proofErr w:type="spellEnd"/>
+            <w:r>
+              <w:rPr>
+                <w:rFonts w:ascii="Calibri" w:eastAsia="Calibri" w:hAnsi="Calibri" w:cs="Calibri"/>
+                <w:sz w:val="32"/>
+              </w:rPr>
+              <w:t xml:space="preserve"> </w:t>
+            </w:r>
+            <w:proofErr w:type="spellStart"/>
+            <w:r>
+              <w:rPr>
+                <w:rFonts w:ascii="Calibri" w:eastAsia="Calibri" w:hAnsi="Calibri" w:cs="Calibri"/>
+                <w:sz w:val="32"/>
+              </w:rPr>
+              <w:t>yêu</w:t>
+            </w:r>
+            <w:proofErr w:type="spellEnd"/>
+            <w:r>
+              <w:rPr>
+                <w:rFonts w:ascii="Calibri" w:eastAsia="Calibri" w:hAnsi="Calibri" w:cs="Calibri"/>
+                <w:sz w:val="32"/>
+              </w:rPr>
+              <w:t xml:space="preserve"> </w:t>
+            </w:r>
+            <w:proofErr w:type="spellStart"/>
+            <w:r>
+              <w:rPr>
+                <w:rFonts w:ascii="Calibri" w:eastAsia="Calibri" w:hAnsi="Calibri" w:cs="Calibri"/>
+                <w:sz w:val="32"/>
+              </w:rPr>
+              <w:t>cầu</w:t>
+            </w:r>
+            <w:proofErr w:type="spellEnd"/>
           </w:p>
         </w:tc>
         <w:tc>
@@ -69,42 +112,39 @@
                 <w:rFonts w:ascii="Calibri" w:eastAsia="Calibri" w:hAnsi="Calibri" w:cs="Calibri"/>
               </w:rPr>
             </w:pPr>
+            <w:proofErr w:type="spellStart"/>
             <w:r>
               <w:rPr>
                 <w:rFonts w:ascii="Calibri" w:eastAsia="Calibri" w:hAnsi="Calibri" w:cs="Calibri"/>
                 <w:sz w:val="32"/>
                 <w:szCs w:val="32"/>
               </w:rPr>
-              <w:t>Biểu mẫu</w:t>
-            </w:r>
-          </w:p>
-        </w:tc>
-        <w:tc>
-          <w:tcPr>
-            <w:tcW w:w="2186" w:type="dxa"/>
-          </w:tcPr>
-          <w:p>
-            <w:pPr>
-              <w:jc w:val="center"/>
+              <w:t>Biểu</w:t>
+            </w:r>
+            <w:proofErr w:type="spellEnd"/>
+            <w:r>
               <w:rPr>
                 <w:rFonts w:ascii="Calibri" w:eastAsia="Calibri" w:hAnsi="Calibri" w:cs="Calibri"/>
                 <w:sz w:val="32"/>
                 <w:szCs w:val="32"/>
               </w:rPr>
-            </w:pPr>
+              <w:t xml:space="preserve"> </w:t>
+            </w:r>
+            <w:proofErr w:type="spellStart"/>
             <w:r>
               <w:rPr>
                 <w:rFonts w:ascii="Calibri" w:eastAsia="Calibri" w:hAnsi="Calibri" w:cs="Calibri"/>
                 <w:sz w:val="32"/>
                 <w:szCs w:val="32"/>
               </w:rPr>
-              <w:t>Quy định</w:t>
-            </w:r>
-          </w:p>
-        </w:tc>
-        <w:tc>
-          <w:tcPr>
-            <w:tcW w:w="1703" w:type="dxa"/>
+              <w:t>mẫu</w:t>
+            </w:r>
+            <w:proofErr w:type="spellEnd"/>
+          </w:p>
+        </w:tc>
+        <w:tc>
+          <w:tcPr>
+            <w:tcW w:w="2186" w:type="dxa"/>
           </w:tcPr>
           <w:p>
             <w:pPr>
@@ -115,14 +155,77 @@
                 <w:szCs w:val="32"/>
               </w:rPr>
             </w:pPr>
+            <w:proofErr w:type="spellStart"/>
             <w:r>
               <w:rPr>
                 <w:rFonts w:ascii="Calibri" w:eastAsia="Calibri" w:hAnsi="Calibri" w:cs="Calibri"/>
                 <w:sz w:val="32"/>
                 <w:szCs w:val="32"/>
               </w:rPr>
-              <w:t>Ghi chú</w:t>
-            </w:r>
+              <w:t>Quy</w:t>
+            </w:r>
+            <w:proofErr w:type="spellEnd"/>
+            <w:r>
+              <w:rPr>
+                <w:rFonts w:ascii="Calibri" w:eastAsia="Calibri" w:hAnsi="Calibri" w:cs="Calibri"/>
+                <w:sz w:val="32"/>
+                <w:szCs w:val="32"/>
+              </w:rPr>
+              <w:t xml:space="preserve"> </w:t>
+            </w:r>
+            <w:proofErr w:type="spellStart"/>
+            <w:r>
+              <w:rPr>
+                <w:rFonts w:ascii="Calibri" w:eastAsia="Calibri" w:hAnsi="Calibri" w:cs="Calibri"/>
+                <w:sz w:val="32"/>
+                <w:szCs w:val="32"/>
+              </w:rPr>
+              <w:t>định</w:t>
+            </w:r>
+            <w:proofErr w:type="spellEnd"/>
+          </w:p>
+        </w:tc>
+        <w:tc>
+          <w:tcPr>
+            <w:tcW w:w="1703" w:type="dxa"/>
+          </w:tcPr>
+          <w:p>
+            <w:pPr>
+              <w:jc w:val="center"/>
+              <w:rPr>
+                <w:rFonts w:ascii="Calibri" w:eastAsia="Calibri" w:hAnsi="Calibri" w:cs="Calibri"/>
+                <w:sz w:val="32"/>
+                <w:szCs w:val="32"/>
+              </w:rPr>
+            </w:pPr>
+            <w:proofErr w:type="spellStart"/>
+            <w:r>
+              <w:rPr>
+                <w:rFonts w:ascii="Calibri" w:eastAsia="Calibri" w:hAnsi="Calibri" w:cs="Calibri"/>
+                <w:sz w:val="32"/>
+                <w:szCs w:val="32"/>
+              </w:rPr>
+              <w:t>Ghi</w:t>
+            </w:r>
+            <w:proofErr w:type="spellEnd"/>
+            <w:r>
+              <w:rPr>
+                <w:rFonts w:ascii="Calibri" w:eastAsia="Calibri" w:hAnsi="Calibri" w:cs="Calibri"/>
+                <w:sz w:val="32"/>
+                <w:szCs w:val="32"/>
+              </w:rPr>
+              <w:t xml:space="preserve"> </w:t>
+            </w:r>
+            <w:proofErr w:type="spellStart"/>
+            <w:r>
+              <w:rPr>
+                <w:rFonts w:ascii="Calibri" w:eastAsia="Calibri" w:hAnsi="Calibri" w:cs="Calibri"/>
+                <w:sz w:val="32"/>
+                <w:szCs w:val="32"/>
+              </w:rPr>
+              <w:t>chú</w:t>
+            </w:r>
+            <w:proofErr w:type="spellEnd"/>
           </w:p>
         </w:tc>
       </w:tr>
@@ -157,12 +260,70 @@
                 <w:rFonts w:ascii="Calibri" w:eastAsia="Calibri" w:hAnsi="Calibri" w:cs="Calibri"/>
               </w:rPr>
             </w:pPr>
-            <w:r>
-              <w:rPr>
-                <w:rFonts w:ascii="Calibri" w:eastAsia="Calibri" w:hAnsi="Calibri" w:cs="Calibri"/>
-              </w:rPr>
-              <w:t>Đăng nhập vào phần mềm</w:t>
-            </w:r>
+            <w:proofErr w:type="spellStart"/>
+            <w:r>
+              <w:rPr>
+                <w:rFonts w:ascii="Calibri" w:eastAsia="Calibri" w:hAnsi="Calibri" w:cs="Calibri"/>
+              </w:rPr>
+              <w:t>Đăng</w:t>
+            </w:r>
+            <w:proofErr w:type="spellEnd"/>
+            <w:r>
+              <w:rPr>
+                <w:rFonts w:ascii="Calibri" w:eastAsia="Calibri" w:hAnsi="Calibri" w:cs="Calibri"/>
+              </w:rPr>
+              <w:t xml:space="preserve"> </w:t>
+            </w:r>
+            <w:proofErr w:type="spellStart"/>
+            <w:r>
+              <w:rPr>
+                <w:rFonts w:ascii="Calibri" w:eastAsia="Calibri" w:hAnsi="Calibri" w:cs="Calibri"/>
+              </w:rPr>
+              <w:t>nhập</w:t>
+            </w:r>
+            <w:proofErr w:type="spellEnd"/>
+            <w:r>
+              <w:rPr>
+                <w:rFonts w:ascii="Calibri" w:eastAsia="Calibri" w:hAnsi="Calibri" w:cs="Calibri"/>
+              </w:rPr>
+              <w:t xml:space="preserve"> </w:t>
+            </w:r>
+            <w:proofErr w:type="spellStart"/>
+            <w:r>
+              <w:rPr>
+                <w:rFonts w:ascii="Calibri" w:eastAsia="Calibri" w:hAnsi="Calibri" w:cs="Calibri"/>
+              </w:rPr>
+              <w:t>vào</w:t>
+            </w:r>
+            <w:proofErr w:type="spellEnd"/>
+            <w:r>
+              <w:rPr>
+                <w:rFonts w:ascii="Calibri" w:eastAsia="Calibri" w:hAnsi="Calibri" w:cs="Calibri"/>
+              </w:rPr>
+              <w:t xml:space="preserve"> </w:t>
+            </w:r>
+            <w:proofErr w:type="spellStart"/>
+            <w:r>
+              <w:rPr>
+                <w:rFonts w:ascii="Calibri" w:eastAsia="Calibri" w:hAnsi="Calibri" w:cs="Calibri"/>
+              </w:rPr>
+              <w:t>phần</w:t>
+            </w:r>
+            <w:proofErr w:type="spellEnd"/>
+            <w:r>
+              <w:rPr>
+                <w:rFonts w:ascii="Calibri" w:eastAsia="Calibri" w:hAnsi="Calibri" w:cs="Calibri"/>
+              </w:rPr>
+              <w:t xml:space="preserve"> </w:t>
+            </w:r>
+            <w:proofErr w:type="spellStart"/>
+            <w:r>
+              <w:rPr>
+                <w:rFonts w:ascii="Calibri" w:eastAsia="Calibri" w:hAnsi="Calibri" w:cs="Calibri"/>
+              </w:rPr>
+              <w:t>mềm</w:t>
+            </w:r>
+            <w:proofErr w:type="spellEnd"/>
           </w:p>
         </w:tc>
         <w:tc>
@@ -233,11 +394,47 @@
                 <w:rFonts w:ascii="Calibri" w:eastAsia="Calibri" w:hAnsi="Calibri" w:cs="Calibri"/>
               </w:rPr>
             </w:pPr>
-            <w:r>
-              <w:rPr>
-                <w:rFonts w:ascii="Calibri" w:eastAsia="Calibri" w:hAnsi="Calibri" w:cs="Calibri"/>
-              </w:rPr>
-              <w:t>Tra cứu thông tin User</w:t>
+            <w:proofErr w:type="spellStart"/>
+            <w:r>
+              <w:rPr>
+                <w:rFonts w:ascii="Calibri" w:eastAsia="Calibri" w:hAnsi="Calibri" w:cs="Calibri"/>
+              </w:rPr>
+              <w:t>Tra</w:t>
+            </w:r>
+            <w:proofErr w:type="spellEnd"/>
+            <w:r>
+              <w:rPr>
+                <w:rFonts w:ascii="Calibri" w:eastAsia="Calibri" w:hAnsi="Calibri" w:cs="Calibri"/>
+              </w:rPr>
+              <w:t xml:space="preserve"> </w:t>
+            </w:r>
+            <w:proofErr w:type="spellStart"/>
+            <w:r>
+              <w:rPr>
+                <w:rFonts w:ascii="Calibri" w:eastAsia="Calibri" w:hAnsi="Calibri" w:cs="Calibri"/>
+              </w:rPr>
+              <w:t>cứu</w:t>
+            </w:r>
+            <w:proofErr w:type="spellEnd"/>
+            <w:r>
+              <w:rPr>
+                <w:rFonts w:ascii="Calibri" w:eastAsia="Calibri" w:hAnsi="Calibri" w:cs="Calibri"/>
+              </w:rPr>
+              <w:t xml:space="preserve"> </w:t>
+            </w:r>
+            <w:proofErr w:type="spellStart"/>
+            <w:r>
+              <w:rPr>
+                <w:rFonts w:ascii="Calibri" w:eastAsia="Calibri" w:hAnsi="Calibri" w:cs="Calibri"/>
+              </w:rPr>
+              <w:t>thông</w:t>
+            </w:r>
+            <w:proofErr w:type="spellEnd"/>
+            <w:r>
+              <w:rPr>
+                <w:rFonts w:ascii="Calibri" w:eastAsia="Calibri" w:hAnsi="Calibri" w:cs="Calibri"/>
+              </w:rPr>
+              <w:t xml:space="preserve"> tin User</w:t>
             </w:r>
           </w:p>
         </w:tc>
@@ -309,11 +506,19 @@
                 <w:rFonts w:ascii="Calibri" w:eastAsia="Calibri" w:hAnsi="Calibri" w:cs="Calibri"/>
               </w:rPr>
             </w:pPr>
-            <w:r>
-              <w:rPr>
-                <w:rFonts w:ascii="Calibri" w:eastAsia="Calibri" w:hAnsi="Calibri" w:cs="Calibri"/>
-              </w:rPr>
-              <w:t>Thêm user</w:t>
+            <w:proofErr w:type="spellStart"/>
+            <w:r>
+              <w:rPr>
+                <w:rFonts w:ascii="Calibri" w:eastAsia="Calibri" w:hAnsi="Calibri" w:cs="Calibri"/>
+              </w:rPr>
+              <w:t>Thêm</w:t>
+            </w:r>
+            <w:proofErr w:type="spellEnd"/>
+            <w:r>
+              <w:rPr>
+                <w:rFonts w:ascii="Calibri" w:eastAsia="Calibri" w:hAnsi="Calibri" w:cs="Calibri"/>
+              </w:rPr>
+              <w:t xml:space="preserve"> user</w:t>
             </w:r>
           </w:p>
         </w:tc>
@@ -385,12 +590,70 @@
                 <w:rFonts w:ascii="Calibri" w:eastAsia="Calibri" w:hAnsi="Calibri" w:cs="Calibri"/>
               </w:rPr>
             </w:pPr>
-            <w:r>
-              <w:rPr>
-                <w:rFonts w:ascii="Calibri" w:eastAsia="Calibri" w:hAnsi="Calibri" w:cs="Calibri"/>
-              </w:rPr>
-              <w:t>Tiếp nhận nhân viên mới</w:t>
-            </w:r>
+            <w:proofErr w:type="spellStart"/>
+            <w:r>
+              <w:rPr>
+                <w:rFonts w:ascii="Calibri" w:eastAsia="Calibri" w:hAnsi="Calibri" w:cs="Calibri"/>
+              </w:rPr>
+              <w:t>Tiếp</w:t>
+            </w:r>
+            <w:proofErr w:type="spellEnd"/>
+            <w:r>
+              <w:rPr>
+                <w:rFonts w:ascii="Calibri" w:eastAsia="Calibri" w:hAnsi="Calibri" w:cs="Calibri"/>
+              </w:rPr>
+              <w:t xml:space="preserve"> </w:t>
+            </w:r>
+            <w:proofErr w:type="spellStart"/>
+            <w:r>
+              <w:rPr>
+                <w:rFonts w:ascii="Calibri" w:eastAsia="Calibri" w:hAnsi="Calibri" w:cs="Calibri"/>
+              </w:rPr>
+              <w:t>nhận</w:t>
+            </w:r>
+            <w:proofErr w:type="spellEnd"/>
+            <w:r>
+              <w:rPr>
+                <w:rFonts w:ascii="Calibri" w:eastAsia="Calibri" w:hAnsi="Calibri" w:cs="Calibri"/>
+              </w:rPr>
+              <w:t xml:space="preserve"> </w:t>
+            </w:r>
+            <w:proofErr w:type="spellStart"/>
+            <w:r>
+              <w:rPr>
+                <w:rFonts w:ascii="Calibri" w:eastAsia="Calibri" w:hAnsi="Calibri" w:cs="Calibri"/>
+              </w:rPr>
+              <w:t>nhân</w:t>
+            </w:r>
+            <w:proofErr w:type="spellEnd"/>
+            <w:r>
+              <w:rPr>
+                <w:rFonts w:ascii="Calibri" w:eastAsia="Calibri" w:hAnsi="Calibri" w:cs="Calibri"/>
+              </w:rPr>
+              <w:t xml:space="preserve"> </w:t>
+            </w:r>
+            <w:proofErr w:type="spellStart"/>
+            <w:r>
+              <w:rPr>
+                <w:rFonts w:ascii="Calibri" w:eastAsia="Calibri" w:hAnsi="Calibri" w:cs="Calibri"/>
+              </w:rPr>
+              <w:t>viên</w:t>
+            </w:r>
+            <w:proofErr w:type="spellEnd"/>
+            <w:r>
+              <w:rPr>
+                <w:rFonts w:ascii="Calibri" w:eastAsia="Calibri" w:hAnsi="Calibri" w:cs="Calibri"/>
+              </w:rPr>
+              <w:t xml:space="preserve"> </w:t>
+            </w:r>
+            <w:proofErr w:type="spellStart"/>
+            <w:r>
+              <w:rPr>
+                <w:rFonts w:ascii="Calibri" w:eastAsia="Calibri" w:hAnsi="Calibri" w:cs="Calibri"/>
+              </w:rPr>
+              <w:t>mới</w:t>
+            </w:r>
+            <w:proofErr w:type="spellEnd"/>
           </w:p>
         </w:tc>
         <w:tc>
@@ -461,12 +724,70 @@
                 <w:rFonts w:ascii="Calibri" w:eastAsia="Calibri" w:hAnsi="Calibri" w:cs="Calibri"/>
               </w:rPr>
             </w:pPr>
-            <w:r>
-              <w:rPr>
-                <w:rFonts w:ascii="Calibri" w:eastAsia="Calibri" w:hAnsi="Calibri" w:cs="Calibri"/>
-              </w:rPr>
-              <w:t>Tra cứu thông tin nhân viên</w:t>
-            </w:r>
+            <w:proofErr w:type="spellStart"/>
+            <w:r>
+              <w:rPr>
+                <w:rFonts w:ascii="Calibri" w:eastAsia="Calibri" w:hAnsi="Calibri" w:cs="Calibri"/>
+              </w:rPr>
+              <w:t>Tra</w:t>
+            </w:r>
+            <w:proofErr w:type="spellEnd"/>
+            <w:r>
+              <w:rPr>
+                <w:rFonts w:ascii="Calibri" w:eastAsia="Calibri" w:hAnsi="Calibri" w:cs="Calibri"/>
+              </w:rPr>
+              <w:t xml:space="preserve"> </w:t>
+            </w:r>
+            <w:proofErr w:type="spellStart"/>
+            <w:r>
+              <w:rPr>
+                <w:rFonts w:ascii="Calibri" w:eastAsia="Calibri" w:hAnsi="Calibri" w:cs="Calibri"/>
+              </w:rPr>
+              <w:t>cứu</w:t>
+            </w:r>
+            <w:proofErr w:type="spellEnd"/>
+            <w:r>
+              <w:rPr>
+                <w:rFonts w:ascii="Calibri" w:eastAsia="Calibri" w:hAnsi="Calibri" w:cs="Calibri"/>
+              </w:rPr>
+              <w:t xml:space="preserve"> </w:t>
+            </w:r>
+            <w:proofErr w:type="spellStart"/>
+            <w:r>
+              <w:rPr>
+                <w:rFonts w:ascii="Calibri" w:eastAsia="Calibri" w:hAnsi="Calibri" w:cs="Calibri"/>
+              </w:rPr>
+              <w:t>thông</w:t>
+            </w:r>
+            <w:proofErr w:type="spellEnd"/>
+            <w:r>
+              <w:rPr>
+                <w:rFonts w:ascii="Calibri" w:eastAsia="Calibri" w:hAnsi="Calibri" w:cs="Calibri"/>
+              </w:rPr>
+              <w:t xml:space="preserve"> tin </w:t>
+            </w:r>
+            <w:proofErr w:type="spellStart"/>
+            <w:r>
+              <w:rPr>
+                <w:rFonts w:ascii="Calibri" w:eastAsia="Calibri" w:hAnsi="Calibri" w:cs="Calibri"/>
+              </w:rPr>
+              <w:t>nhân</w:t>
+            </w:r>
+            <w:proofErr w:type="spellEnd"/>
+            <w:r>
+              <w:rPr>
+                <w:rFonts w:ascii="Calibri" w:eastAsia="Calibri" w:hAnsi="Calibri" w:cs="Calibri"/>
+              </w:rPr>
+              <w:t xml:space="preserve"> </w:t>
+            </w:r>
+            <w:proofErr w:type="spellStart"/>
+            <w:r>
+              <w:rPr>
+                <w:rFonts w:ascii="Calibri" w:eastAsia="Calibri" w:hAnsi="Calibri" w:cs="Calibri"/>
+              </w:rPr>
+              <w:t>viên</w:t>
+            </w:r>
+            <w:proofErr w:type="spellEnd"/>
           </w:p>
         </w:tc>
         <w:tc>
@@ -537,12 +858,56 @@
                 <w:rFonts w:ascii="Calibri" w:eastAsia="Calibri" w:hAnsi="Calibri" w:cs="Calibri"/>
               </w:rPr>
             </w:pPr>
-            <w:r>
-              <w:rPr>
-                <w:rFonts w:ascii="Calibri" w:eastAsia="Calibri" w:hAnsi="Calibri" w:cs="Calibri"/>
-              </w:rPr>
-              <w:t>Sửa thông tin nhân viên</w:t>
-            </w:r>
+            <w:proofErr w:type="spellStart"/>
+            <w:r>
+              <w:rPr>
+                <w:rFonts w:ascii="Calibri" w:eastAsia="Calibri" w:hAnsi="Calibri" w:cs="Calibri"/>
+              </w:rPr>
+              <w:t>Sửa</w:t>
+            </w:r>
+            <w:proofErr w:type="spellEnd"/>
+            <w:r>
+              <w:rPr>
+                <w:rFonts w:ascii="Calibri" w:eastAsia="Calibri" w:hAnsi="Calibri" w:cs="Calibri"/>
+              </w:rPr>
+              <w:t xml:space="preserve"> </w:t>
+            </w:r>
+            <w:proofErr w:type="spellStart"/>
+            <w:r>
+              <w:rPr>
+                <w:rFonts w:ascii="Calibri" w:eastAsia="Calibri" w:hAnsi="Calibri" w:cs="Calibri"/>
+              </w:rPr>
+              <w:t>thông</w:t>
+            </w:r>
+            <w:proofErr w:type="spellEnd"/>
+            <w:r>
+              <w:rPr>
+                <w:rFonts w:ascii="Calibri" w:eastAsia="Calibri" w:hAnsi="Calibri" w:cs="Calibri"/>
+              </w:rPr>
+              <w:t xml:space="preserve"> tin </w:t>
+            </w:r>
+            <w:proofErr w:type="spellStart"/>
+            <w:r>
+              <w:rPr>
+                <w:rFonts w:ascii="Calibri" w:eastAsia="Calibri" w:hAnsi="Calibri" w:cs="Calibri"/>
+              </w:rPr>
+              <w:t>nhân</w:t>
+            </w:r>
+            <w:proofErr w:type="spellEnd"/>
+            <w:r>
+              <w:rPr>
+                <w:rFonts w:ascii="Calibri" w:eastAsia="Calibri" w:hAnsi="Calibri" w:cs="Calibri"/>
+              </w:rPr>
+              <w:t xml:space="preserve"> </w:t>
+            </w:r>
+            <w:proofErr w:type="spellStart"/>
+            <w:r>
+              <w:rPr>
+                <w:rFonts w:ascii="Calibri" w:eastAsia="Calibri" w:hAnsi="Calibri" w:cs="Calibri"/>
+              </w:rPr>
+              <w:t>viên</w:t>
+            </w:r>
+            <w:proofErr w:type="spellEnd"/>
           </w:p>
         </w:tc>
         <w:tc>
@@ -613,12 +978,112 @@
                 <w:rFonts w:ascii="Calibri" w:eastAsia="Calibri" w:hAnsi="Calibri" w:cs="Calibri"/>
               </w:rPr>
             </w:pPr>
-            <w:r>
-              <w:rPr>
-                <w:rFonts w:ascii="Calibri" w:eastAsia="Calibri" w:hAnsi="Calibri" w:cs="Calibri"/>
-              </w:rPr>
-              <w:t>Tiếp nhận yêu cầu mua hàng của khách</w:t>
-            </w:r>
+            <w:proofErr w:type="spellStart"/>
+            <w:r>
+              <w:rPr>
+                <w:rFonts w:ascii="Calibri" w:eastAsia="Calibri" w:hAnsi="Calibri" w:cs="Calibri"/>
+              </w:rPr>
+              <w:t>Tiếp</w:t>
+            </w:r>
+            <w:proofErr w:type="spellEnd"/>
+            <w:r>
+              <w:rPr>
+                <w:rFonts w:ascii="Calibri" w:eastAsia="Calibri" w:hAnsi="Calibri" w:cs="Calibri"/>
+              </w:rPr>
+              <w:t xml:space="preserve"> </w:t>
+            </w:r>
+            <w:proofErr w:type="spellStart"/>
+            <w:r>
+              <w:rPr>
+                <w:rFonts w:ascii="Calibri" w:eastAsia="Calibri" w:hAnsi="Calibri" w:cs="Calibri"/>
+              </w:rPr>
+              <w:t>nhận</w:t>
+            </w:r>
+            <w:proofErr w:type="spellEnd"/>
+            <w:r>
+              <w:rPr>
+                <w:rFonts w:ascii="Calibri" w:eastAsia="Calibri" w:hAnsi="Calibri" w:cs="Calibri"/>
+              </w:rPr>
+              <w:t xml:space="preserve"> </w:t>
+            </w:r>
+            <w:proofErr w:type="spellStart"/>
+            <w:r>
+              <w:rPr>
+                <w:rFonts w:ascii="Calibri" w:eastAsia="Calibri" w:hAnsi="Calibri" w:cs="Calibri"/>
+              </w:rPr>
+              <w:t>yêu</w:t>
+            </w:r>
+            <w:proofErr w:type="spellEnd"/>
+            <w:r>
+              <w:rPr>
+                <w:rFonts w:ascii="Calibri" w:eastAsia="Calibri" w:hAnsi="Calibri" w:cs="Calibri"/>
+              </w:rPr>
+              <w:t xml:space="preserve"> </w:t>
+            </w:r>
+            <w:proofErr w:type="spellStart"/>
+            <w:r>
+              <w:rPr>
+                <w:rFonts w:ascii="Calibri" w:eastAsia="Calibri" w:hAnsi="Calibri" w:cs="Calibri"/>
+              </w:rPr>
+              <w:t>cầu</w:t>
+            </w:r>
+            <w:proofErr w:type="spellEnd"/>
+            <w:r>
+              <w:rPr>
+                <w:rFonts w:ascii="Calibri" w:eastAsia="Calibri" w:hAnsi="Calibri" w:cs="Calibri"/>
+              </w:rPr>
+              <w:t xml:space="preserve"> </w:t>
+            </w:r>
+            <w:proofErr w:type="spellStart"/>
+            <w:r>
+              <w:rPr>
+                <w:rFonts w:ascii="Calibri" w:eastAsia="Calibri" w:hAnsi="Calibri" w:cs="Calibri"/>
+              </w:rPr>
+              <w:t>mua</w:t>
+            </w:r>
+            <w:proofErr w:type="spellEnd"/>
+            <w:r>
+              <w:rPr>
+                <w:rFonts w:ascii="Calibri" w:eastAsia="Calibri" w:hAnsi="Calibri" w:cs="Calibri"/>
+              </w:rPr>
+              <w:t xml:space="preserve"> </w:t>
+            </w:r>
+            <w:proofErr w:type="spellStart"/>
+            <w:r>
+              <w:rPr>
+                <w:rFonts w:ascii="Calibri" w:eastAsia="Calibri" w:hAnsi="Calibri" w:cs="Calibri"/>
+              </w:rPr>
+              <w:t>hàng</w:t>
+            </w:r>
+            <w:proofErr w:type="spellEnd"/>
+            <w:r>
+              <w:rPr>
+                <w:rFonts w:ascii="Calibri" w:eastAsia="Calibri" w:hAnsi="Calibri" w:cs="Calibri"/>
+              </w:rPr>
+              <w:t xml:space="preserve"> </w:t>
+            </w:r>
+            <w:proofErr w:type="spellStart"/>
+            <w:r>
+              <w:rPr>
+                <w:rFonts w:ascii="Calibri" w:eastAsia="Calibri" w:hAnsi="Calibri" w:cs="Calibri"/>
+              </w:rPr>
+              <w:t>của</w:t>
+            </w:r>
+            <w:proofErr w:type="spellEnd"/>
+            <w:r>
+              <w:rPr>
+                <w:rFonts w:ascii="Calibri" w:eastAsia="Calibri" w:hAnsi="Calibri" w:cs="Calibri"/>
+              </w:rPr>
+              <w:t xml:space="preserve"> </w:t>
+            </w:r>
+            <w:proofErr w:type="spellStart"/>
+            <w:r>
+              <w:rPr>
+                <w:rFonts w:ascii="Calibri" w:eastAsia="Calibri" w:hAnsi="Calibri" w:cs="Calibri"/>
+              </w:rPr>
+              <w:t>khách</w:t>
+            </w:r>
+            <w:proofErr w:type="spellEnd"/>
           </w:p>
         </w:tc>
         <w:tc>
@@ -689,12 +1154,42 @@
                 <w:rFonts w:ascii="Calibri" w:eastAsia="Calibri" w:hAnsi="Calibri" w:cs="Calibri"/>
               </w:rPr>
             </w:pPr>
-            <w:r>
-              <w:rPr>
-                <w:rFonts w:ascii="Calibri" w:eastAsia="Calibri" w:hAnsi="Calibri" w:cs="Calibri"/>
-              </w:rPr>
-              <w:t>Lập hóa đơn</w:t>
-            </w:r>
+            <w:proofErr w:type="spellStart"/>
+            <w:r>
+              <w:rPr>
+                <w:rFonts w:ascii="Calibri" w:eastAsia="Calibri" w:hAnsi="Calibri" w:cs="Calibri"/>
+              </w:rPr>
+              <w:t>Lập</w:t>
+            </w:r>
+            <w:proofErr w:type="spellEnd"/>
+            <w:r>
+              <w:rPr>
+                <w:rFonts w:ascii="Calibri" w:eastAsia="Calibri" w:hAnsi="Calibri" w:cs="Calibri"/>
+              </w:rPr>
+              <w:t xml:space="preserve"> </w:t>
+            </w:r>
+            <w:proofErr w:type="spellStart"/>
+            <w:r>
+              <w:rPr>
+                <w:rFonts w:ascii="Calibri" w:eastAsia="Calibri" w:hAnsi="Calibri" w:cs="Calibri"/>
+              </w:rPr>
+              <w:t>hóa</w:t>
+            </w:r>
+            <w:proofErr w:type="spellEnd"/>
+            <w:r>
+              <w:rPr>
+                <w:rFonts w:ascii="Calibri" w:eastAsia="Calibri" w:hAnsi="Calibri" w:cs="Calibri"/>
+              </w:rPr>
+              <w:t xml:space="preserve"> </w:t>
+            </w:r>
+            <w:proofErr w:type="spellStart"/>
+            <w:r>
+              <w:rPr>
+                <w:rFonts w:ascii="Calibri" w:eastAsia="Calibri" w:hAnsi="Calibri" w:cs="Calibri"/>
+              </w:rPr>
+              <w:t>đơn</w:t>
+            </w:r>
+            <w:proofErr w:type="spellEnd"/>
           </w:p>
         </w:tc>
         <w:tc>
@@ -765,12 +1260,56 @@
                 <w:rFonts w:ascii="Calibri" w:eastAsia="Calibri" w:hAnsi="Calibri" w:cs="Calibri"/>
               </w:rPr>
             </w:pPr>
-            <w:r>
-              <w:rPr>
-                <w:rFonts w:ascii="Calibri" w:eastAsia="Calibri" w:hAnsi="Calibri" w:cs="Calibri"/>
-              </w:rPr>
-              <w:t>Thêm nhà cung cấp</w:t>
-            </w:r>
+            <w:proofErr w:type="spellStart"/>
+            <w:r>
+              <w:rPr>
+                <w:rFonts w:ascii="Calibri" w:eastAsia="Calibri" w:hAnsi="Calibri" w:cs="Calibri"/>
+              </w:rPr>
+              <w:t>Thêm</w:t>
+            </w:r>
+            <w:proofErr w:type="spellEnd"/>
+            <w:r>
+              <w:rPr>
+                <w:rFonts w:ascii="Calibri" w:eastAsia="Calibri" w:hAnsi="Calibri" w:cs="Calibri"/>
+              </w:rPr>
+              <w:t xml:space="preserve"> </w:t>
+            </w:r>
+            <w:proofErr w:type="spellStart"/>
+            <w:r>
+              <w:rPr>
+                <w:rFonts w:ascii="Calibri" w:eastAsia="Calibri" w:hAnsi="Calibri" w:cs="Calibri"/>
+              </w:rPr>
+              <w:t>nhà</w:t>
+            </w:r>
+            <w:proofErr w:type="spellEnd"/>
+            <w:r>
+              <w:rPr>
+                <w:rFonts w:ascii="Calibri" w:eastAsia="Calibri" w:hAnsi="Calibri" w:cs="Calibri"/>
+              </w:rPr>
+              <w:t xml:space="preserve"> </w:t>
+            </w:r>
+            <w:proofErr w:type="spellStart"/>
+            <w:r>
+              <w:rPr>
+                <w:rFonts w:ascii="Calibri" w:eastAsia="Calibri" w:hAnsi="Calibri" w:cs="Calibri"/>
+              </w:rPr>
+              <w:t>cung</w:t>
+            </w:r>
+            <w:proofErr w:type="spellEnd"/>
+            <w:r>
+              <w:rPr>
+                <w:rFonts w:ascii="Calibri" w:eastAsia="Calibri" w:hAnsi="Calibri" w:cs="Calibri"/>
+              </w:rPr>
+              <w:t xml:space="preserve"> </w:t>
+            </w:r>
+            <w:proofErr w:type="spellStart"/>
+            <w:r>
+              <w:rPr>
+                <w:rFonts w:ascii="Calibri" w:eastAsia="Calibri" w:hAnsi="Calibri" w:cs="Calibri"/>
+              </w:rPr>
+              <w:t>cấp</w:t>
+            </w:r>
+            <w:proofErr w:type="spellEnd"/>
           </w:p>
         </w:tc>
         <w:tc>
@@ -841,12 +1380,70 @@
                 <w:rFonts w:ascii="Calibri" w:eastAsia="Calibri" w:hAnsi="Calibri" w:cs="Calibri"/>
               </w:rPr>
             </w:pPr>
-            <w:r>
-              <w:rPr>
-                <w:rFonts w:ascii="Calibri" w:eastAsia="Calibri" w:hAnsi="Calibri" w:cs="Calibri"/>
-              </w:rPr>
-              <w:t>Sửa thông tin nhà cung cấp</w:t>
-            </w:r>
+            <w:proofErr w:type="spellStart"/>
+            <w:r>
+              <w:rPr>
+                <w:rFonts w:ascii="Calibri" w:eastAsia="Calibri" w:hAnsi="Calibri" w:cs="Calibri"/>
+              </w:rPr>
+              <w:t>Sửa</w:t>
+            </w:r>
+            <w:proofErr w:type="spellEnd"/>
+            <w:r>
+              <w:rPr>
+                <w:rFonts w:ascii="Calibri" w:eastAsia="Calibri" w:hAnsi="Calibri" w:cs="Calibri"/>
+              </w:rPr>
+              <w:t xml:space="preserve"> </w:t>
+            </w:r>
+            <w:proofErr w:type="spellStart"/>
+            <w:r>
+              <w:rPr>
+                <w:rFonts w:ascii="Calibri" w:eastAsia="Calibri" w:hAnsi="Calibri" w:cs="Calibri"/>
+              </w:rPr>
+              <w:t>thông</w:t>
+            </w:r>
+            <w:proofErr w:type="spellEnd"/>
+            <w:r>
+              <w:rPr>
+                <w:rFonts w:ascii="Calibri" w:eastAsia="Calibri" w:hAnsi="Calibri" w:cs="Calibri"/>
+              </w:rPr>
+              <w:t xml:space="preserve"> tin </w:t>
+            </w:r>
+            <w:proofErr w:type="spellStart"/>
+            <w:r>
+              <w:rPr>
+                <w:rFonts w:ascii="Calibri" w:eastAsia="Calibri" w:hAnsi="Calibri" w:cs="Calibri"/>
+              </w:rPr>
+              <w:t>nhà</w:t>
+            </w:r>
+            <w:proofErr w:type="spellEnd"/>
+            <w:r>
+              <w:rPr>
+                <w:rFonts w:ascii="Calibri" w:eastAsia="Calibri" w:hAnsi="Calibri" w:cs="Calibri"/>
+              </w:rPr>
+              <w:t xml:space="preserve"> </w:t>
+            </w:r>
+            <w:proofErr w:type="spellStart"/>
+            <w:r>
+              <w:rPr>
+                <w:rFonts w:ascii="Calibri" w:eastAsia="Calibri" w:hAnsi="Calibri" w:cs="Calibri"/>
+              </w:rPr>
+              <w:t>cung</w:t>
+            </w:r>
+            <w:proofErr w:type="spellEnd"/>
+            <w:r>
+              <w:rPr>
+                <w:rFonts w:ascii="Calibri" w:eastAsia="Calibri" w:hAnsi="Calibri" w:cs="Calibri"/>
+              </w:rPr>
+              <w:t xml:space="preserve"> </w:t>
+            </w:r>
+            <w:proofErr w:type="spellStart"/>
+            <w:r>
+              <w:rPr>
+                <w:rFonts w:ascii="Calibri" w:eastAsia="Calibri" w:hAnsi="Calibri" w:cs="Calibri"/>
+              </w:rPr>
+              <w:t>cấp</w:t>
+            </w:r>
+            <w:proofErr w:type="spellEnd"/>
           </w:p>
         </w:tc>
         <w:tc>
@@ -917,12 +1514,98 @@
                 <w:rFonts w:ascii="Calibri" w:eastAsia="Calibri" w:hAnsi="Calibri" w:cs="Calibri"/>
               </w:rPr>
             </w:pPr>
-            <w:r>
-              <w:rPr>
-                <w:rFonts w:ascii="Calibri" w:eastAsia="Calibri" w:hAnsi="Calibri" w:cs="Calibri"/>
-              </w:rPr>
-              <w:t>Nhập sản phẩm từ nhà cung cấp</w:t>
-            </w:r>
+            <w:proofErr w:type="spellStart"/>
+            <w:r>
+              <w:rPr>
+                <w:rFonts w:ascii="Calibri" w:eastAsia="Calibri" w:hAnsi="Calibri" w:cs="Calibri"/>
+              </w:rPr>
+              <w:t>Nhập</w:t>
+            </w:r>
+            <w:proofErr w:type="spellEnd"/>
+            <w:r>
+              <w:rPr>
+                <w:rFonts w:ascii="Calibri" w:eastAsia="Calibri" w:hAnsi="Calibri" w:cs="Calibri"/>
+              </w:rPr>
+              <w:t xml:space="preserve"> </w:t>
+            </w:r>
+            <w:proofErr w:type="spellStart"/>
+            <w:r>
+              <w:rPr>
+                <w:rFonts w:ascii="Calibri" w:eastAsia="Calibri" w:hAnsi="Calibri" w:cs="Calibri"/>
+              </w:rPr>
+              <w:t>sản</w:t>
+            </w:r>
+            <w:proofErr w:type="spellEnd"/>
+            <w:r>
+              <w:rPr>
+                <w:rFonts w:ascii="Calibri" w:eastAsia="Calibri" w:hAnsi="Calibri" w:cs="Calibri"/>
+              </w:rPr>
+              <w:t xml:space="preserve"> </w:t>
+            </w:r>
+            <w:proofErr w:type="spellStart"/>
+            <w:r>
+              <w:rPr>
+                <w:rFonts w:ascii="Calibri" w:eastAsia="Calibri" w:hAnsi="Calibri" w:cs="Calibri"/>
+              </w:rPr>
+              <w:t>phẩm</w:t>
+            </w:r>
+            <w:proofErr w:type="spellEnd"/>
+            <w:r>
+              <w:rPr>
+                <w:rFonts w:ascii="Calibri" w:eastAsia="Calibri" w:hAnsi="Calibri" w:cs="Calibri"/>
+              </w:rPr>
+              <w:t xml:space="preserve"> </w:t>
+            </w:r>
+            <w:proofErr w:type="spellStart"/>
+            <w:r>
+              <w:rPr>
+                <w:rFonts w:ascii="Calibri" w:eastAsia="Calibri" w:hAnsi="Calibri" w:cs="Calibri"/>
+              </w:rPr>
+              <w:t>từ</w:t>
+            </w:r>
+            <w:proofErr w:type="spellEnd"/>
+            <w:r>
+              <w:rPr>
+                <w:rFonts w:ascii="Calibri" w:eastAsia="Calibri" w:hAnsi="Calibri" w:cs="Calibri"/>
+              </w:rPr>
+              <w:t xml:space="preserve"> </w:t>
+            </w:r>
+            <w:proofErr w:type="spellStart"/>
+            <w:r>
+              <w:rPr>
+                <w:rFonts w:ascii="Calibri" w:eastAsia="Calibri" w:hAnsi="Calibri" w:cs="Calibri"/>
+              </w:rPr>
+              <w:t>nhà</w:t>
+            </w:r>
+            <w:proofErr w:type="spellEnd"/>
+            <w:r>
+              <w:rPr>
+                <w:rFonts w:ascii="Calibri" w:eastAsia="Calibri" w:hAnsi="Calibri" w:cs="Calibri"/>
+              </w:rPr>
+              <w:t xml:space="preserve"> </w:t>
+            </w:r>
+            <w:proofErr w:type="spellStart"/>
+            <w:r>
+              <w:rPr>
+                <w:rFonts w:ascii="Calibri" w:eastAsia="Calibri" w:hAnsi="Calibri" w:cs="Calibri"/>
+              </w:rPr>
+              <w:t>cung</w:t>
+            </w:r>
+            <w:proofErr w:type="spellEnd"/>
+            <w:r>
+              <w:rPr>
+                <w:rFonts w:ascii="Calibri" w:eastAsia="Calibri" w:hAnsi="Calibri" w:cs="Calibri"/>
+              </w:rPr>
+              <w:t xml:space="preserve"> </w:t>
+            </w:r>
+            <w:proofErr w:type="spellStart"/>
+            <w:r>
+              <w:rPr>
+                <w:rFonts w:ascii="Calibri" w:eastAsia="Calibri" w:hAnsi="Calibri" w:cs="Calibri"/>
+              </w:rPr>
+              <w:t>cấp</w:t>
+            </w:r>
+            <w:proofErr w:type="spellEnd"/>
           </w:p>
         </w:tc>
         <w:tc>
@@ -993,12 +1676,42 @@
                 <w:rFonts w:ascii="Calibri" w:eastAsia="Calibri" w:hAnsi="Calibri" w:cs="Calibri"/>
               </w:rPr>
             </w:pPr>
-            <w:r>
-              <w:rPr>
-                <w:rFonts w:ascii="Calibri" w:eastAsia="Calibri" w:hAnsi="Calibri" w:cs="Calibri"/>
-              </w:rPr>
-              <w:t>Lập phiếu nhập</w:t>
-            </w:r>
+            <w:proofErr w:type="spellStart"/>
+            <w:r>
+              <w:rPr>
+                <w:rFonts w:ascii="Calibri" w:eastAsia="Calibri" w:hAnsi="Calibri" w:cs="Calibri"/>
+              </w:rPr>
+              <w:t>Lập</w:t>
+            </w:r>
+            <w:proofErr w:type="spellEnd"/>
+            <w:r>
+              <w:rPr>
+                <w:rFonts w:ascii="Calibri" w:eastAsia="Calibri" w:hAnsi="Calibri" w:cs="Calibri"/>
+              </w:rPr>
+              <w:t xml:space="preserve"> </w:t>
+            </w:r>
+            <w:proofErr w:type="spellStart"/>
+            <w:r>
+              <w:rPr>
+                <w:rFonts w:ascii="Calibri" w:eastAsia="Calibri" w:hAnsi="Calibri" w:cs="Calibri"/>
+              </w:rPr>
+              <w:t>phiếu</w:t>
+            </w:r>
+            <w:proofErr w:type="spellEnd"/>
+            <w:r>
+              <w:rPr>
+                <w:rFonts w:ascii="Calibri" w:eastAsia="Calibri" w:hAnsi="Calibri" w:cs="Calibri"/>
+              </w:rPr>
+              <w:t xml:space="preserve"> </w:t>
+            </w:r>
+            <w:proofErr w:type="spellStart"/>
+            <w:r>
+              <w:rPr>
+                <w:rFonts w:ascii="Calibri" w:eastAsia="Calibri" w:hAnsi="Calibri" w:cs="Calibri"/>
+              </w:rPr>
+              <w:t>nhập</w:t>
+            </w:r>
+            <w:proofErr w:type="spellEnd"/>
           </w:p>
         </w:tc>
         <w:tc>
@@ -1069,12 +1782,56 @@
                 <w:rFonts w:ascii="Calibri" w:eastAsia="Calibri" w:hAnsi="Calibri" w:cs="Calibri"/>
               </w:rPr>
             </w:pPr>
-            <w:r>
-              <w:rPr>
-                <w:rFonts w:ascii="Calibri" w:eastAsia="Calibri" w:hAnsi="Calibri" w:cs="Calibri"/>
-              </w:rPr>
-              <w:t>Tra cứu sản phẩm</w:t>
-            </w:r>
+            <w:proofErr w:type="spellStart"/>
+            <w:r>
+              <w:rPr>
+                <w:rFonts w:ascii="Calibri" w:eastAsia="Calibri" w:hAnsi="Calibri" w:cs="Calibri"/>
+              </w:rPr>
+              <w:t>Tra</w:t>
+            </w:r>
+            <w:proofErr w:type="spellEnd"/>
+            <w:r>
+              <w:rPr>
+                <w:rFonts w:ascii="Calibri" w:eastAsia="Calibri" w:hAnsi="Calibri" w:cs="Calibri"/>
+              </w:rPr>
+              <w:t xml:space="preserve"> </w:t>
+            </w:r>
+            <w:proofErr w:type="spellStart"/>
+            <w:r>
+              <w:rPr>
+                <w:rFonts w:ascii="Calibri" w:eastAsia="Calibri" w:hAnsi="Calibri" w:cs="Calibri"/>
+              </w:rPr>
+              <w:t>cứu</w:t>
+            </w:r>
+            <w:proofErr w:type="spellEnd"/>
+            <w:r>
+              <w:rPr>
+                <w:rFonts w:ascii="Calibri" w:eastAsia="Calibri" w:hAnsi="Calibri" w:cs="Calibri"/>
+              </w:rPr>
+              <w:t xml:space="preserve"> </w:t>
+            </w:r>
+            <w:proofErr w:type="spellStart"/>
+            <w:r>
+              <w:rPr>
+                <w:rFonts w:ascii="Calibri" w:eastAsia="Calibri" w:hAnsi="Calibri" w:cs="Calibri"/>
+              </w:rPr>
+              <w:t>sản</w:t>
+            </w:r>
+            <w:proofErr w:type="spellEnd"/>
+            <w:r>
+              <w:rPr>
+                <w:rFonts w:ascii="Calibri" w:eastAsia="Calibri" w:hAnsi="Calibri" w:cs="Calibri"/>
+              </w:rPr>
+              <w:t xml:space="preserve"> </w:t>
+            </w:r>
+            <w:proofErr w:type="spellStart"/>
+            <w:r>
+              <w:rPr>
+                <w:rFonts w:ascii="Calibri" w:eastAsia="Calibri" w:hAnsi="Calibri" w:cs="Calibri"/>
+              </w:rPr>
+              <w:t>phẩm</w:t>
+            </w:r>
+            <w:proofErr w:type="spellEnd"/>
           </w:p>
         </w:tc>
         <w:tc>
@@ -1145,12 +1902,56 @@
                 <w:rFonts w:ascii="Calibri" w:eastAsia="Calibri" w:hAnsi="Calibri" w:cs="Calibri"/>
               </w:rPr>
             </w:pPr>
-            <w:r>
-              <w:rPr>
-                <w:rFonts w:ascii="Calibri" w:eastAsia="Calibri" w:hAnsi="Calibri" w:cs="Calibri"/>
-              </w:rPr>
-              <w:t>Sửa thông tin sản phẩm</w:t>
-            </w:r>
+            <w:proofErr w:type="spellStart"/>
+            <w:r>
+              <w:rPr>
+                <w:rFonts w:ascii="Calibri" w:eastAsia="Calibri" w:hAnsi="Calibri" w:cs="Calibri"/>
+              </w:rPr>
+              <w:t>Sửa</w:t>
+            </w:r>
+            <w:proofErr w:type="spellEnd"/>
+            <w:r>
+              <w:rPr>
+                <w:rFonts w:ascii="Calibri" w:eastAsia="Calibri" w:hAnsi="Calibri" w:cs="Calibri"/>
+              </w:rPr>
+              <w:t xml:space="preserve"> </w:t>
+            </w:r>
+            <w:proofErr w:type="spellStart"/>
+            <w:r>
+              <w:rPr>
+                <w:rFonts w:ascii="Calibri" w:eastAsia="Calibri" w:hAnsi="Calibri" w:cs="Calibri"/>
+              </w:rPr>
+              <w:t>thông</w:t>
+            </w:r>
+            <w:proofErr w:type="spellEnd"/>
+            <w:r>
+              <w:rPr>
+                <w:rFonts w:ascii="Calibri" w:eastAsia="Calibri" w:hAnsi="Calibri" w:cs="Calibri"/>
+              </w:rPr>
+              <w:t xml:space="preserve"> tin </w:t>
+            </w:r>
+            <w:proofErr w:type="spellStart"/>
+            <w:r>
+              <w:rPr>
+                <w:rFonts w:ascii="Calibri" w:eastAsia="Calibri" w:hAnsi="Calibri" w:cs="Calibri"/>
+              </w:rPr>
+              <w:t>sản</w:t>
+            </w:r>
+            <w:proofErr w:type="spellEnd"/>
+            <w:r>
+              <w:rPr>
+                <w:rFonts w:ascii="Calibri" w:eastAsia="Calibri" w:hAnsi="Calibri" w:cs="Calibri"/>
+              </w:rPr>
+              <w:t xml:space="preserve"> </w:t>
+            </w:r>
+            <w:proofErr w:type="spellStart"/>
+            <w:r>
+              <w:rPr>
+                <w:rFonts w:ascii="Calibri" w:eastAsia="Calibri" w:hAnsi="Calibri" w:cs="Calibri"/>
+              </w:rPr>
+              <w:t>phẩm</w:t>
+            </w:r>
+            <w:proofErr w:type="spellEnd"/>
           </w:p>
         </w:tc>
         <w:tc>
@@ -1221,12 +2022,70 @@
                 <w:rFonts w:ascii="Calibri" w:eastAsia="Calibri" w:hAnsi="Calibri" w:cs="Calibri"/>
               </w:rPr>
             </w:pPr>
-            <w:r>
-              <w:rPr>
-                <w:rFonts w:ascii="Calibri" w:eastAsia="Calibri" w:hAnsi="Calibri" w:cs="Calibri"/>
-              </w:rPr>
-              <w:t>Tạo chương trình giảm giá</w:t>
-            </w:r>
+            <w:proofErr w:type="spellStart"/>
+            <w:r>
+              <w:rPr>
+                <w:rFonts w:ascii="Calibri" w:eastAsia="Calibri" w:hAnsi="Calibri" w:cs="Calibri"/>
+              </w:rPr>
+              <w:t>Tạo</w:t>
+            </w:r>
+            <w:proofErr w:type="spellEnd"/>
+            <w:r>
+              <w:rPr>
+                <w:rFonts w:ascii="Calibri" w:eastAsia="Calibri" w:hAnsi="Calibri" w:cs="Calibri"/>
+              </w:rPr>
+              <w:t xml:space="preserve"> </w:t>
+            </w:r>
+            <w:proofErr w:type="spellStart"/>
+            <w:r>
+              <w:rPr>
+                <w:rFonts w:ascii="Calibri" w:eastAsia="Calibri" w:hAnsi="Calibri" w:cs="Calibri"/>
+              </w:rPr>
+              <w:t>chương</w:t>
+            </w:r>
+            <w:proofErr w:type="spellEnd"/>
+            <w:r>
+              <w:rPr>
+                <w:rFonts w:ascii="Calibri" w:eastAsia="Calibri" w:hAnsi="Calibri" w:cs="Calibri"/>
+              </w:rPr>
+              <w:t xml:space="preserve"> </w:t>
+            </w:r>
+            <w:proofErr w:type="spellStart"/>
+            <w:r>
+              <w:rPr>
+                <w:rFonts w:ascii="Calibri" w:eastAsia="Calibri" w:hAnsi="Calibri" w:cs="Calibri"/>
+              </w:rPr>
+              <w:t>trình</w:t>
+            </w:r>
+            <w:proofErr w:type="spellEnd"/>
+            <w:r>
+              <w:rPr>
+                <w:rFonts w:ascii="Calibri" w:eastAsia="Calibri" w:hAnsi="Calibri" w:cs="Calibri"/>
+              </w:rPr>
+              <w:t xml:space="preserve"> </w:t>
+            </w:r>
+            <w:proofErr w:type="spellStart"/>
+            <w:r>
+              <w:rPr>
+                <w:rFonts w:ascii="Calibri" w:eastAsia="Calibri" w:hAnsi="Calibri" w:cs="Calibri"/>
+              </w:rPr>
+              <w:t>giảm</w:t>
+            </w:r>
+            <w:proofErr w:type="spellEnd"/>
+            <w:r>
+              <w:rPr>
+                <w:rFonts w:ascii="Calibri" w:eastAsia="Calibri" w:hAnsi="Calibri" w:cs="Calibri"/>
+              </w:rPr>
+              <w:t xml:space="preserve"> </w:t>
+            </w:r>
+            <w:proofErr w:type="spellStart"/>
+            <w:r>
+              <w:rPr>
+                <w:rFonts w:ascii="Calibri" w:eastAsia="Calibri" w:hAnsi="Calibri" w:cs="Calibri"/>
+              </w:rPr>
+              <w:t>giá</w:t>
+            </w:r>
+            <w:proofErr w:type="spellEnd"/>
           </w:p>
         </w:tc>
         <w:tc>
@@ -1297,12 +2156,98 @@
                 <w:rFonts w:ascii="Calibri" w:eastAsia="Calibri" w:hAnsi="Calibri" w:cs="Calibri"/>
               </w:rPr>
             </w:pPr>
-            <w:r>
-              <w:rPr>
-                <w:rFonts w:ascii="Calibri" w:eastAsia="Calibri" w:hAnsi="Calibri" w:cs="Calibri"/>
-              </w:rPr>
-              <w:t>Tra cứu các chương trình giảm giá</w:t>
-            </w:r>
+            <w:proofErr w:type="spellStart"/>
+            <w:r>
+              <w:rPr>
+                <w:rFonts w:ascii="Calibri" w:eastAsia="Calibri" w:hAnsi="Calibri" w:cs="Calibri"/>
+              </w:rPr>
+              <w:t>Tra</w:t>
+            </w:r>
+            <w:proofErr w:type="spellEnd"/>
+            <w:r>
+              <w:rPr>
+                <w:rFonts w:ascii="Calibri" w:eastAsia="Calibri" w:hAnsi="Calibri" w:cs="Calibri"/>
+              </w:rPr>
+              <w:t xml:space="preserve"> </w:t>
+            </w:r>
+            <w:proofErr w:type="spellStart"/>
+            <w:r>
+              <w:rPr>
+                <w:rFonts w:ascii="Calibri" w:eastAsia="Calibri" w:hAnsi="Calibri" w:cs="Calibri"/>
+              </w:rPr>
+              <w:t>cứu</w:t>
+            </w:r>
+            <w:proofErr w:type="spellEnd"/>
+            <w:r>
+              <w:rPr>
+                <w:rFonts w:ascii="Calibri" w:eastAsia="Calibri" w:hAnsi="Calibri" w:cs="Calibri"/>
+              </w:rPr>
+              <w:t xml:space="preserve"> </w:t>
+            </w:r>
+            <w:proofErr w:type="spellStart"/>
+            <w:r>
+              <w:rPr>
+                <w:rFonts w:ascii="Calibri" w:eastAsia="Calibri" w:hAnsi="Calibri" w:cs="Calibri"/>
+              </w:rPr>
+              <w:t>các</w:t>
+            </w:r>
+            <w:proofErr w:type="spellEnd"/>
+            <w:r>
+              <w:rPr>
+                <w:rFonts w:ascii="Calibri" w:eastAsia="Calibri" w:hAnsi="Calibri" w:cs="Calibri"/>
+              </w:rPr>
+              <w:t xml:space="preserve"> </w:t>
+            </w:r>
+            <w:proofErr w:type="spellStart"/>
+            <w:r>
+              <w:rPr>
+                <w:rFonts w:ascii="Calibri" w:eastAsia="Calibri" w:hAnsi="Calibri" w:cs="Calibri"/>
+              </w:rPr>
+              <w:t>chương</w:t>
+            </w:r>
+            <w:proofErr w:type="spellEnd"/>
+            <w:r>
+              <w:rPr>
+                <w:rFonts w:ascii="Calibri" w:eastAsia="Calibri" w:hAnsi="Calibri" w:cs="Calibri"/>
+              </w:rPr>
+              <w:t xml:space="preserve"> </w:t>
+            </w:r>
+            <w:proofErr w:type="spellStart"/>
+            <w:r>
+              <w:rPr>
+                <w:rFonts w:ascii="Calibri" w:eastAsia="Calibri" w:hAnsi="Calibri" w:cs="Calibri"/>
+              </w:rPr>
+              <w:t>trình</w:t>
+            </w:r>
+            <w:proofErr w:type="spellEnd"/>
+            <w:r>
+              <w:rPr>
+                <w:rFonts w:ascii="Calibri" w:eastAsia="Calibri" w:hAnsi="Calibri" w:cs="Calibri"/>
+              </w:rPr>
+              <w:t xml:space="preserve"> </w:t>
+            </w:r>
+            <w:proofErr w:type="spellStart"/>
+            <w:r>
+              <w:rPr>
+                <w:rFonts w:ascii="Calibri" w:eastAsia="Calibri" w:hAnsi="Calibri" w:cs="Calibri"/>
+              </w:rPr>
+              <w:t>giảm</w:t>
+            </w:r>
+            <w:proofErr w:type="spellEnd"/>
+            <w:r>
+              <w:rPr>
+                <w:rFonts w:ascii="Calibri" w:eastAsia="Calibri" w:hAnsi="Calibri" w:cs="Calibri"/>
+              </w:rPr>
+              <w:t xml:space="preserve"> </w:t>
+            </w:r>
+            <w:proofErr w:type="spellStart"/>
+            <w:r>
+              <w:rPr>
+                <w:rFonts w:ascii="Calibri" w:eastAsia="Calibri" w:hAnsi="Calibri" w:cs="Calibri"/>
+              </w:rPr>
+              <w:t>giá</w:t>
+            </w:r>
+            <w:proofErr w:type="spellEnd"/>
           </w:p>
         </w:tc>
         <w:tc>
@@ -1373,12 +2318,70 @@
                 <w:rFonts w:ascii="Calibri" w:eastAsia="Calibri" w:hAnsi="Calibri" w:cs="Calibri"/>
               </w:rPr>
             </w:pPr>
-            <w:r>
-              <w:rPr>
-                <w:rFonts w:ascii="Calibri" w:eastAsia="Calibri" w:hAnsi="Calibri" w:cs="Calibri"/>
-              </w:rPr>
-              <w:t>Tiếp nhận khách hàng mới</w:t>
-            </w:r>
+            <w:proofErr w:type="spellStart"/>
+            <w:r>
+              <w:rPr>
+                <w:rFonts w:ascii="Calibri" w:eastAsia="Calibri" w:hAnsi="Calibri" w:cs="Calibri"/>
+              </w:rPr>
+              <w:t>Tiếp</w:t>
+            </w:r>
+            <w:proofErr w:type="spellEnd"/>
+            <w:r>
+              <w:rPr>
+                <w:rFonts w:ascii="Calibri" w:eastAsia="Calibri" w:hAnsi="Calibri" w:cs="Calibri"/>
+              </w:rPr>
+              <w:t xml:space="preserve"> </w:t>
+            </w:r>
+            <w:proofErr w:type="spellStart"/>
+            <w:r>
+              <w:rPr>
+                <w:rFonts w:ascii="Calibri" w:eastAsia="Calibri" w:hAnsi="Calibri" w:cs="Calibri"/>
+              </w:rPr>
+              <w:t>nhận</w:t>
+            </w:r>
+            <w:proofErr w:type="spellEnd"/>
+            <w:r>
+              <w:rPr>
+                <w:rFonts w:ascii="Calibri" w:eastAsia="Calibri" w:hAnsi="Calibri" w:cs="Calibri"/>
+              </w:rPr>
+              <w:t xml:space="preserve"> </w:t>
+            </w:r>
+            <w:proofErr w:type="spellStart"/>
+            <w:r>
+              <w:rPr>
+                <w:rFonts w:ascii="Calibri" w:eastAsia="Calibri" w:hAnsi="Calibri" w:cs="Calibri"/>
+              </w:rPr>
+              <w:t>khách</w:t>
+            </w:r>
+            <w:proofErr w:type="spellEnd"/>
+            <w:r>
+              <w:rPr>
+                <w:rFonts w:ascii="Calibri" w:eastAsia="Calibri" w:hAnsi="Calibri" w:cs="Calibri"/>
+              </w:rPr>
+              <w:t xml:space="preserve"> </w:t>
+            </w:r>
+            <w:proofErr w:type="spellStart"/>
+            <w:r>
+              <w:rPr>
+                <w:rFonts w:ascii="Calibri" w:eastAsia="Calibri" w:hAnsi="Calibri" w:cs="Calibri"/>
+              </w:rPr>
+              <w:t>hàng</w:t>
+            </w:r>
+            <w:proofErr w:type="spellEnd"/>
+            <w:r>
+              <w:rPr>
+                <w:rFonts w:ascii="Calibri" w:eastAsia="Calibri" w:hAnsi="Calibri" w:cs="Calibri"/>
+              </w:rPr>
+              <w:t xml:space="preserve"> </w:t>
+            </w:r>
+            <w:proofErr w:type="spellStart"/>
+            <w:r>
+              <w:rPr>
+                <w:rFonts w:ascii="Calibri" w:eastAsia="Calibri" w:hAnsi="Calibri" w:cs="Calibri"/>
+              </w:rPr>
+              <w:t>mới</w:t>
+            </w:r>
+            <w:proofErr w:type="spellEnd"/>
           </w:p>
         </w:tc>
         <w:tc>
@@ -1449,12 +2452,56 @@
                 <w:rFonts w:ascii="Calibri" w:eastAsia="Calibri" w:hAnsi="Calibri" w:cs="Calibri"/>
               </w:rPr>
             </w:pPr>
-            <w:r>
-              <w:rPr>
-                <w:rFonts w:ascii="Calibri" w:eastAsia="Calibri" w:hAnsi="Calibri" w:cs="Calibri"/>
-              </w:rPr>
-              <w:t>Tra cứu khách hàng</w:t>
-            </w:r>
+            <w:proofErr w:type="spellStart"/>
+            <w:r>
+              <w:rPr>
+                <w:rFonts w:ascii="Calibri" w:eastAsia="Calibri" w:hAnsi="Calibri" w:cs="Calibri"/>
+              </w:rPr>
+              <w:t>Tra</w:t>
+            </w:r>
+            <w:proofErr w:type="spellEnd"/>
+            <w:r>
+              <w:rPr>
+                <w:rFonts w:ascii="Calibri" w:eastAsia="Calibri" w:hAnsi="Calibri" w:cs="Calibri"/>
+              </w:rPr>
+              <w:t xml:space="preserve"> </w:t>
+            </w:r>
+            <w:proofErr w:type="spellStart"/>
+            <w:r>
+              <w:rPr>
+                <w:rFonts w:ascii="Calibri" w:eastAsia="Calibri" w:hAnsi="Calibri" w:cs="Calibri"/>
+              </w:rPr>
+              <w:t>cứu</w:t>
+            </w:r>
+            <w:proofErr w:type="spellEnd"/>
+            <w:r>
+              <w:rPr>
+                <w:rFonts w:ascii="Calibri" w:eastAsia="Calibri" w:hAnsi="Calibri" w:cs="Calibri"/>
+              </w:rPr>
+              <w:t xml:space="preserve"> </w:t>
+            </w:r>
+            <w:proofErr w:type="spellStart"/>
+            <w:r>
+              <w:rPr>
+                <w:rFonts w:ascii="Calibri" w:eastAsia="Calibri" w:hAnsi="Calibri" w:cs="Calibri"/>
+              </w:rPr>
+              <w:t>khách</w:t>
+            </w:r>
+            <w:proofErr w:type="spellEnd"/>
+            <w:r>
+              <w:rPr>
+                <w:rFonts w:ascii="Calibri" w:eastAsia="Calibri" w:hAnsi="Calibri" w:cs="Calibri"/>
+              </w:rPr>
+              <w:t xml:space="preserve"> </w:t>
+            </w:r>
+            <w:proofErr w:type="spellStart"/>
+            <w:r>
+              <w:rPr>
+                <w:rFonts w:ascii="Calibri" w:eastAsia="Calibri" w:hAnsi="Calibri" w:cs="Calibri"/>
+              </w:rPr>
+              <w:t>hàng</w:t>
+            </w:r>
+            <w:proofErr w:type="spellEnd"/>
           </w:p>
         </w:tc>
         <w:tc>
@@ -1525,12 +2572,56 @@
                 <w:rFonts w:ascii="Calibri" w:eastAsia="Calibri" w:hAnsi="Calibri" w:cs="Calibri"/>
               </w:rPr>
             </w:pPr>
-            <w:r>
-              <w:rPr>
-                <w:rFonts w:ascii="Calibri" w:eastAsia="Calibri" w:hAnsi="Calibri" w:cs="Calibri"/>
-              </w:rPr>
-              <w:t>Sửa thông tin khách hàng</w:t>
-            </w:r>
+            <w:proofErr w:type="spellStart"/>
+            <w:r>
+              <w:rPr>
+                <w:rFonts w:ascii="Calibri" w:eastAsia="Calibri" w:hAnsi="Calibri" w:cs="Calibri"/>
+              </w:rPr>
+              <w:t>Sửa</w:t>
+            </w:r>
+            <w:proofErr w:type="spellEnd"/>
+            <w:r>
+              <w:rPr>
+                <w:rFonts w:ascii="Calibri" w:eastAsia="Calibri" w:hAnsi="Calibri" w:cs="Calibri"/>
+              </w:rPr>
+              <w:t xml:space="preserve"> </w:t>
+            </w:r>
+            <w:proofErr w:type="spellStart"/>
+            <w:r>
+              <w:rPr>
+                <w:rFonts w:ascii="Calibri" w:eastAsia="Calibri" w:hAnsi="Calibri" w:cs="Calibri"/>
+              </w:rPr>
+              <w:t>thông</w:t>
+            </w:r>
+            <w:proofErr w:type="spellEnd"/>
+            <w:r>
+              <w:rPr>
+                <w:rFonts w:ascii="Calibri" w:eastAsia="Calibri" w:hAnsi="Calibri" w:cs="Calibri"/>
+              </w:rPr>
+              <w:t xml:space="preserve"> tin </w:t>
+            </w:r>
+            <w:proofErr w:type="spellStart"/>
+            <w:r>
+              <w:rPr>
+                <w:rFonts w:ascii="Calibri" w:eastAsia="Calibri" w:hAnsi="Calibri" w:cs="Calibri"/>
+              </w:rPr>
+              <w:t>khách</w:t>
+            </w:r>
+            <w:proofErr w:type="spellEnd"/>
+            <w:r>
+              <w:rPr>
+                <w:rFonts w:ascii="Calibri" w:eastAsia="Calibri" w:hAnsi="Calibri" w:cs="Calibri"/>
+              </w:rPr>
+              <w:t xml:space="preserve"> </w:t>
+            </w:r>
+            <w:proofErr w:type="spellStart"/>
+            <w:r>
+              <w:rPr>
+                <w:rFonts w:ascii="Calibri" w:eastAsia="Calibri" w:hAnsi="Calibri" w:cs="Calibri"/>
+              </w:rPr>
+              <w:t>hàng</w:t>
+            </w:r>
+            <w:proofErr w:type="spellEnd"/>
           </w:p>
         </w:tc>
         <w:tc>
@@ -1598,12 +2689,28 @@
                 <w:rFonts w:ascii="Calibri" w:eastAsia="Calibri" w:hAnsi="Calibri" w:cs="Calibri"/>
               </w:rPr>
             </w:pPr>
-            <w:r>
-              <w:rPr>
-                <w:rFonts w:ascii="Calibri" w:eastAsia="Calibri" w:hAnsi="Calibri" w:cs="Calibri"/>
-              </w:rPr>
-              <w:t>Thống kê</w:t>
-            </w:r>
+            <w:proofErr w:type="spellStart"/>
+            <w:r>
+              <w:rPr>
+                <w:rFonts w:ascii="Calibri" w:eastAsia="Calibri" w:hAnsi="Calibri" w:cs="Calibri"/>
+              </w:rPr>
+              <w:t>Thống</w:t>
+            </w:r>
+            <w:proofErr w:type="spellEnd"/>
+            <w:r>
+              <w:rPr>
+                <w:rFonts w:ascii="Calibri" w:eastAsia="Calibri" w:hAnsi="Calibri" w:cs="Calibri"/>
+              </w:rPr>
+              <w:t xml:space="preserve"> </w:t>
+            </w:r>
+            <w:proofErr w:type="spellStart"/>
+            <w:r>
+              <w:rPr>
+                <w:rFonts w:ascii="Calibri" w:eastAsia="Calibri" w:hAnsi="Calibri" w:cs="Calibri"/>
+              </w:rPr>
+              <w:t>kê</w:t>
+            </w:r>
+            <w:proofErr w:type="spellEnd"/>
           </w:p>
         </w:tc>
         <w:tc>
@@ -1663,6 +2770,7 @@
           <w:szCs w:val="36"/>
         </w:rPr>
       </w:pPr>
+      <w:proofErr w:type="spellStart"/>
       <w:r>
         <w:rPr>
           <w:b/>
@@ -1670,7 +2778,97 @@
           <w:sz w:val="36"/>
           <w:szCs w:val="36"/>
         </w:rPr>
-        <w:t>Biểu mẫu 1 và quy định 1:</w:t>
+        <w:t>Biểu</w:t>
+      </w:r>
+      <w:proofErr w:type="spellEnd"/>
+      <w:r>
+        <w:rPr>
+          <w:b/>
+          <w:bCs/>
+          <w:sz w:val="36"/>
+          <w:szCs w:val="36"/>
+        </w:rPr>
+        <w:t xml:space="preserve"> </w:t>
+      </w:r>
+      <w:proofErr w:type="spellStart"/>
+      <w:r>
+        <w:rPr>
+          <w:b/>
+          <w:bCs/>
+          <w:sz w:val="36"/>
+          <w:szCs w:val="36"/>
+        </w:rPr>
+        <w:t>mẫu</w:t>
+      </w:r>
+      <w:proofErr w:type="spellEnd"/>
+      <w:r>
+        <w:rPr>
+          <w:b/>
+          <w:bCs/>
+          <w:sz w:val="36"/>
+          <w:szCs w:val="36"/>
+        </w:rPr>
+        <w:t xml:space="preserve"> 1 </w:t>
+      </w:r>
+      <w:proofErr w:type="spellStart"/>
+      <w:r>
+        <w:rPr>
+          <w:b/>
+          <w:bCs/>
+          <w:sz w:val="36"/>
+          <w:szCs w:val="36"/>
+        </w:rPr>
+        <w:t>và</w:t>
+      </w:r>
+      <w:proofErr w:type="spellEnd"/>
+      <w:r>
+        <w:rPr>
+          <w:b/>
+          <w:bCs/>
+          <w:sz w:val="36"/>
+          <w:szCs w:val="36"/>
+        </w:rPr>
+        <w:t xml:space="preserve"> </w:t>
+      </w:r>
+      <w:proofErr w:type="spellStart"/>
+      <w:r>
+        <w:rPr>
+          <w:b/>
+          <w:bCs/>
+          <w:sz w:val="36"/>
+          <w:szCs w:val="36"/>
+        </w:rPr>
+        <w:t>quy</w:t>
+      </w:r>
+      <w:proofErr w:type="spellEnd"/>
+      <w:r>
+        <w:rPr>
+          <w:b/>
+          <w:bCs/>
+          <w:sz w:val="36"/>
+          <w:szCs w:val="36"/>
+        </w:rPr>
+        <w:t xml:space="preserve"> </w:t>
+      </w:r>
+      <w:proofErr w:type="spellStart"/>
+      <w:r>
+        <w:rPr>
+          <w:b/>
+          <w:bCs/>
+          <w:sz w:val="36"/>
+          <w:szCs w:val="36"/>
+        </w:rPr>
+        <w:t>định</w:t>
+      </w:r>
+      <w:proofErr w:type="spellEnd"/>
+      <w:r>
+        <w:rPr>
+          <w:b/>
+          <w:bCs/>
+          <w:sz w:val="36"/>
+          <w:szCs w:val="36"/>
+        </w:rPr>
+        <w:t xml:space="preserve"> 1:</w:t>
       </w:r>
     </w:p>
     <w:p>
@@ -1680,13 +2878,38 @@
           <w:szCs w:val="28"/>
         </w:rPr>
       </w:pPr>
+      <w:proofErr w:type="spellStart"/>
       <w:r>
         <w:rPr>
           <w:sz w:val="28"/>
           <w:szCs w:val="28"/>
         </w:rPr>
         <w:lastRenderedPageBreak/>
-        <w:t>Biểu mẫu 1</w:t>
+        <w:t>Biểu</w:t>
+      </w:r>
+      <w:proofErr w:type="spellEnd"/>
+      <w:r>
+        <w:rPr>
+          <w:sz w:val="28"/>
+          <w:szCs w:val="28"/>
+        </w:rPr>
+        <w:t xml:space="preserve"> </w:t>
+      </w:r>
+      <w:proofErr w:type="spellStart"/>
+      <w:r>
+        <w:rPr>
+          <w:sz w:val="28"/>
+          <w:szCs w:val="28"/>
+        </w:rPr>
+        <w:t>mẫu</w:t>
+      </w:r>
+      <w:proofErr w:type="spellEnd"/>
+      <w:r>
+        <w:rPr>
+          <w:sz w:val="28"/>
+          <w:szCs w:val="28"/>
+        </w:rPr>
+        <w:t xml:space="preserve"> 1</w:t>
       </w:r>
       <w:r>
         <w:rPr>
@@ -1712,7 +2935,7 @@
                     </pic:cNvPicPr>
                   </pic:nvPicPr>
                   <pic:blipFill>
-                    <a:blip r:embed="rId5">
+                    <a:blip r:embed="rId6">
                       <a:extLst>
                         <a:ext uri="{28A0092B-C50C-407E-A947-70E740481C1C}">
                           <a14:useLocalDpi xmlns:a14="http://schemas.microsoft.com/office/drawing/2010/main" val="0"/>
@@ -1756,8 +2979,49 @@
           <w:sz w:val="28"/>
           <w:szCs w:val="28"/>
         </w:rPr>
-        <w:t>QĐ1: Tuổi từ 18 – 40</w:t>
+        <w:t xml:space="preserve">QĐ1: </w:t>
       </w:r>
+      <w:proofErr w:type="spellStart"/>
+      <w:r>
+        <w:rPr>
+          <w:sz w:val="28"/>
+          <w:szCs w:val="28"/>
+        </w:rPr>
+        <w:t>Tuổi</w:t>
+      </w:r>
+      <w:proofErr w:type="spellEnd"/>
+      <w:r>
+        <w:rPr>
+          <w:sz w:val="28"/>
+          <w:szCs w:val="28"/>
+        </w:rPr>
+        <w:t xml:space="preserve"> </w:t>
+      </w:r>
+      <w:proofErr w:type="spellStart"/>
+      <w:r>
+        <w:rPr>
+          <w:sz w:val="28"/>
+          <w:szCs w:val="28"/>
+        </w:rPr>
+        <w:t>từ</w:t>
+      </w:r>
+      <w:proofErr w:type="spellEnd"/>
+      <w:r>
+        <w:rPr>
+          <w:sz w:val="28"/>
+          <w:szCs w:val="28"/>
+        </w:rPr>
+        <w:t xml:space="preserve"> 18 – 4</w:t>
+      </w:r>
+      <w:r>
+        <w:rPr>
+          <w:sz w:val="28"/>
+          <w:szCs w:val="28"/>
+        </w:rPr>
+        <w:t>5</w:t>
+      </w:r>
+      <w:bookmarkStart w:id="0" w:name="_GoBack"/>
+      <w:bookmarkEnd w:id="0"/>
     </w:p>
     <w:p>
       <w:pPr>
@@ -1768,6 +3032,7 @@
           <w:szCs w:val="36"/>
         </w:rPr>
       </w:pPr>
+      <w:proofErr w:type="spellStart"/>
       <w:r>
         <w:rPr>
           <w:b/>
@@ -1775,7 +3040,97 @@
           <w:sz w:val="36"/>
           <w:szCs w:val="36"/>
         </w:rPr>
-        <w:t>Biểu mẫu 2 và quy định 2:</w:t>
+        <w:t>Biểu</w:t>
+      </w:r>
+      <w:proofErr w:type="spellEnd"/>
+      <w:r>
+        <w:rPr>
+          <w:b/>
+          <w:bCs/>
+          <w:sz w:val="36"/>
+          <w:szCs w:val="36"/>
+        </w:rPr>
+        <w:t xml:space="preserve"> </w:t>
+      </w:r>
+      <w:proofErr w:type="spellStart"/>
+      <w:r>
+        <w:rPr>
+          <w:b/>
+          <w:bCs/>
+          <w:sz w:val="36"/>
+          <w:szCs w:val="36"/>
+        </w:rPr>
+        <w:t>mẫu</w:t>
+      </w:r>
+      <w:proofErr w:type="spellEnd"/>
+      <w:r>
+        <w:rPr>
+          <w:b/>
+          <w:bCs/>
+          <w:sz w:val="36"/>
+          <w:szCs w:val="36"/>
+        </w:rPr>
+        <w:t xml:space="preserve"> 2 </w:t>
+      </w:r>
+      <w:proofErr w:type="spellStart"/>
+      <w:r>
+        <w:rPr>
+          <w:b/>
+          <w:bCs/>
+          <w:sz w:val="36"/>
+          <w:szCs w:val="36"/>
+        </w:rPr>
+        <w:t>và</w:t>
+      </w:r>
+      <w:proofErr w:type="spellEnd"/>
+      <w:r>
+        <w:rPr>
+          <w:b/>
+          <w:bCs/>
+          <w:sz w:val="36"/>
+          <w:szCs w:val="36"/>
+        </w:rPr>
+        <w:t xml:space="preserve"> </w:t>
+      </w:r>
+      <w:proofErr w:type="spellStart"/>
+      <w:r>
+        <w:rPr>
+          <w:b/>
+          <w:bCs/>
+          <w:sz w:val="36"/>
+          <w:szCs w:val="36"/>
+        </w:rPr>
+        <w:t>quy</w:t>
+      </w:r>
+      <w:proofErr w:type="spellEnd"/>
+      <w:r>
+        <w:rPr>
+          <w:b/>
+          <w:bCs/>
+          <w:sz w:val="36"/>
+          <w:szCs w:val="36"/>
+        </w:rPr>
+        <w:t xml:space="preserve"> </w:t>
+      </w:r>
+      <w:proofErr w:type="spellStart"/>
+      <w:r>
+        <w:rPr>
+          <w:b/>
+          <w:bCs/>
+          <w:sz w:val="36"/>
+          <w:szCs w:val="36"/>
+        </w:rPr>
+        <w:t>định</w:t>
+      </w:r>
+      <w:proofErr w:type="spellEnd"/>
+      <w:r>
+        <w:rPr>
+          <w:b/>
+          <w:bCs/>
+          <w:sz w:val="36"/>
+          <w:szCs w:val="36"/>
+        </w:rPr>
+        <w:t xml:space="preserve"> 2:</w:t>
       </w:r>
     </w:p>
     <w:p>
@@ -1824,7 +3179,7 @@
                     </pic:cNvPicPr>
                   </pic:nvPicPr>
                   <pic:blipFill>
-                    <a:blip r:embed="rId6">
+                    <a:blip r:embed="rId7">
                       <a:extLst>
                         <a:ext uri="{28A0092B-C50C-407E-A947-70E740481C1C}">
                           <a14:useLocalDpi xmlns:a14="http://schemas.microsoft.com/office/drawing/2010/main" val="0"/>
@@ -1870,12 +3225,101 @@
         </w:rPr>
         <w:t xml:space="preserve">QĐ2: </w:t>
       </w:r>
+      <w:proofErr w:type="spellStart"/>
       <w:r>
         <w:rPr>
           <w:sz w:val="28"/>
           <w:szCs w:val="28"/>
         </w:rPr>
-        <w:t>tồn kho không được thấp hơn 20%</w:t>
+        <w:t>tồn</w:t>
+      </w:r>
+      <w:proofErr w:type="spellEnd"/>
+      <w:r>
+        <w:rPr>
+          <w:sz w:val="28"/>
+          <w:szCs w:val="28"/>
+        </w:rPr>
+        <w:t xml:space="preserve"> </w:t>
+      </w:r>
+      <w:proofErr w:type="spellStart"/>
+      <w:r>
+        <w:rPr>
+          <w:sz w:val="28"/>
+          <w:szCs w:val="28"/>
+        </w:rPr>
+        <w:t>kho</w:t>
+      </w:r>
+      <w:proofErr w:type="spellEnd"/>
+      <w:r>
+        <w:rPr>
+          <w:sz w:val="28"/>
+          <w:szCs w:val="28"/>
+        </w:rPr>
+        <w:t xml:space="preserve"> </w:t>
+      </w:r>
+      <w:proofErr w:type="spellStart"/>
+      <w:r>
+        <w:rPr>
+          <w:sz w:val="28"/>
+          <w:szCs w:val="28"/>
+        </w:rPr>
+        <w:t>không</w:t>
+      </w:r>
+      <w:proofErr w:type="spellEnd"/>
+      <w:r>
+        <w:rPr>
+          <w:sz w:val="28"/>
+          <w:szCs w:val="28"/>
+        </w:rPr>
+        <w:t xml:space="preserve"> </w:t>
+      </w:r>
+      <w:proofErr w:type="spellStart"/>
+      <w:r>
+        <w:rPr>
+          <w:sz w:val="28"/>
+          <w:szCs w:val="28"/>
+        </w:rPr>
+        <w:t>được</w:t>
+      </w:r>
+      <w:proofErr w:type="spellEnd"/>
+      <w:r>
+        <w:rPr>
+          <w:sz w:val="28"/>
+          <w:szCs w:val="28"/>
+        </w:rPr>
+        <w:t xml:space="preserve"> </w:t>
+      </w:r>
+      <w:proofErr w:type="spellStart"/>
+      <w:r>
+        <w:rPr>
+          <w:sz w:val="28"/>
+          <w:szCs w:val="28"/>
+        </w:rPr>
+        <w:t>thấp</w:t>
+      </w:r>
+      <w:proofErr w:type="spellEnd"/>
+      <w:r>
+        <w:rPr>
+          <w:sz w:val="28"/>
+          <w:szCs w:val="28"/>
+        </w:rPr>
+        <w:t xml:space="preserve"> </w:t>
+      </w:r>
+      <w:proofErr w:type="spellStart"/>
+      <w:r>
+        <w:rPr>
+          <w:sz w:val="28"/>
+          <w:szCs w:val="28"/>
+        </w:rPr>
+        <w:t>hơn</w:t>
+      </w:r>
+      <w:proofErr w:type="spellEnd"/>
+      <w:r>
+        <w:rPr>
+          <w:sz w:val="28"/>
+          <w:szCs w:val="28"/>
+        </w:rPr>
+        <w:t xml:space="preserve"> 20%</w:t>
       </w:r>
     </w:p>
     <w:p>
@@ -1887,6 +3331,7 @@
           <w:szCs w:val="36"/>
         </w:rPr>
       </w:pPr>
+      <w:proofErr w:type="spellStart"/>
       <w:r>
         <w:rPr>
           <w:b/>
@@ -1894,7 +3339,97 @@
           <w:sz w:val="36"/>
           <w:szCs w:val="36"/>
         </w:rPr>
-        <w:t>Biểu mẫu 3 và quy định 3:</w:t>
+        <w:t>Biểu</w:t>
+      </w:r>
+      <w:proofErr w:type="spellEnd"/>
+      <w:r>
+        <w:rPr>
+          <w:b/>
+          <w:bCs/>
+          <w:sz w:val="36"/>
+          <w:szCs w:val="36"/>
+        </w:rPr>
+        <w:t xml:space="preserve"> </w:t>
+      </w:r>
+      <w:proofErr w:type="spellStart"/>
+      <w:r>
+        <w:rPr>
+          <w:b/>
+          <w:bCs/>
+          <w:sz w:val="36"/>
+          <w:szCs w:val="36"/>
+        </w:rPr>
+        <w:t>mẫu</w:t>
+      </w:r>
+      <w:proofErr w:type="spellEnd"/>
+      <w:r>
+        <w:rPr>
+          <w:b/>
+          <w:bCs/>
+          <w:sz w:val="36"/>
+          <w:szCs w:val="36"/>
+        </w:rPr>
+        <w:t xml:space="preserve"> 3 </w:t>
+      </w:r>
+      <w:proofErr w:type="spellStart"/>
+      <w:r>
+        <w:rPr>
+          <w:b/>
+          <w:bCs/>
+          <w:sz w:val="36"/>
+          <w:szCs w:val="36"/>
+        </w:rPr>
+        <w:t>và</w:t>
+      </w:r>
+      <w:proofErr w:type="spellEnd"/>
+      <w:r>
+        <w:rPr>
+          <w:b/>
+          <w:bCs/>
+          <w:sz w:val="36"/>
+          <w:szCs w:val="36"/>
+        </w:rPr>
+        <w:t xml:space="preserve"> </w:t>
+      </w:r>
+      <w:proofErr w:type="spellStart"/>
+      <w:r>
+        <w:rPr>
+          <w:b/>
+          <w:bCs/>
+          <w:sz w:val="36"/>
+          <w:szCs w:val="36"/>
+        </w:rPr>
+        <w:t>quy</w:t>
+      </w:r>
+      <w:proofErr w:type="spellEnd"/>
+      <w:r>
+        <w:rPr>
+          <w:b/>
+          <w:bCs/>
+          <w:sz w:val="36"/>
+          <w:szCs w:val="36"/>
+        </w:rPr>
+        <w:t xml:space="preserve"> </w:t>
+      </w:r>
+      <w:proofErr w:type="spellStart"/>
+      <w:r>
+        <w:rPr>
+          <w:b/>
+          <w:bCs/>
+          <w:sz w:val="36"/>
+          <w:szCs w:val="36"/>
+        </w:rPr>
+        <w:t>định</w:t>
+      </w:r>
+      <w:proofErr w:type="spellEnd"/>
+      <w:r>
+        <w:rPr>
+          <w:b/>
+          <w:bCs/>
+          <w:sz w:val="36"/>
+          <w:szCs w:val="36"/>
+        </w:rPr>
+        <w:t xml:space="preserve"> 3:</w:t>
       </w:r>
     </w:p>
     <w:p>
@@ -1959,7 +3494,7 @@
                     </pic:cNvPicPr>
                   </pic:nvPicPr>
                   <pic:blipFill>
-                    <a:blip r:embed="rId7">
+                    <a:blip r:embed="rId8">
                       <a:extLst>
                         <a:ext uri="{28A0092B-C50C-407E-A947-70E740481C1C}">
                           <a14:useLocalDpi xmlns:a14="http://schemas.microsoft.com/office/drawing/2010/main" val="0"/>
@@ -2000,6 +3535,7 @@
           <w:szCs w:val="36"/>
         </w:rPr>
       </w:pPr>
+      <w:proofErr w:type="spellStart"/>
       <w:r>
         <w:rPr>
           <w:b/>
@@ -2007,7 +3543,97 @@
           <w:sz w:val="36"/>
           <w:szCs w:val="36"/>
         </w:rPr>
-        <w:t>Biểu mẫu 4 và quy định 4:</w:t>
+        <w:t>Biểu</w:t>
+      </w:r>
+      <w:proofErr w:type="spellEnd"/>
+      <w:r>
+        <w:rPr>
+          <w:b/>
+          <w:bCs/>
+          <w:sz w:val="36"/>
+          <w:szCs w:val="36"/>
+        </w:rPr>
+        <w:t xml:space="preserve"> </w:t>
+      </w:r>
+      <w:proofErr w:type="spellStart"/>
+      <w:r>
+        <w:rPr>
+          <w:b/>
+          <w:bCs/>
+          <w:sz w:val="36"/>
+          <w:szCs w:val="36"/>
+        </w:rPr>
+        <w:t>mẫu</w:t>
+      </w:r>
+      <w:proofErr w:type="spellEnd"/>
+      <w:r>
+        <w:rPr>
+          <w:b/>
+          <w:bCs/>
+          <w:sz w:val="36"/>
+          <w:szCs w:val="36"/>
+        </w:rPr>
+        <w:t xml:space="preserve"> 4 </w:t>
+      </w:r>
+      <w:proofErr w:type="spellStart"/>
+      <w:r>
+        <w:rPr>
+          <w:b/>
+          <w:bCs/>
+          <w:sz w:val="36"/>
+          <w:szCs w:val="36"/>
+        </w:rPr>
+        <w:t>và</w:t>
+      </w:r>
+      <w:proofErr w:type="spellEnd"/>
+      <w:r>
+        <w:rPr>
+          <w:b/>
+          <w:bCs/>
+          <w:sz w:val="36"/>
+          <w:szCs w:val="36"/>
+        </w:rPr>
+        <w:t xml:space="preserve"> </w:t>
+      </w:r>
+      <w:proofErr w:type="spellStart"/>
+      <w:r>
+        <w:rPr>
+          <w:b/>
+          <w:bCs/>
+          <w:sz w:val="36"/>
+          <w:szCs w:val="36"/>
+        </w:rPr>
+        <w:t>quy</w:t>
+      </w:r>
+      <w:proofErr w:type="spellEnd"/>
+      <w:r>
+        <w:rPr>
+          <w:b/>
+          <w:bCs/>
+          <w:sz w:val="36"/>
+          <w:szCs w:val="36"/>
+        </w:rPr>
+        <w:t xml:space="preserve"> </w:t>
+      </w:r>
+      <w:proofErr w:type="spellStart"/>
+      <w:r>
+        <w:rPr>
+          <w:b/>
+          <w:bCs/>
+          <w:sz w:val="36"/>
+          <w:szCs w:val="36"/>
+        </w:rPr>
+        <w:t>định</w:t>
+      </w:r>
+      <w:proofErr w:type="spellEnd"/>
+      <w:r>
+        <w:rPr>
+          <w:b/>
+          <w:bCs/>
+          <w:sz w:val="36"/>
+          <w:szCs w:val="36"/>
+        </w:rPr>
+        <w:t xml:space="preserve"> 4:</w:t>
       </w:r>
     </w:p>
     <w:p>
@@ -2079,7 +3705,7 @@
                     </pic:cNvPicPr>
                   </pic:nvPicPr>
                   <pic:blipFill>
-                    <a:blip r:embed="rId8">
+                    <a:blip r:embed="rId9">
                       <a:extLst>
                         <a:ext uri="{28A0092B-C50C-407E-A947-70E740481C1C}">
                           <a14:useLocalDpi xmlns:a14="http://schemas.microsoft.com/office/drawing/2010/main" val="0"/>
@@ -2120,6 +3746,7 @@
           <w:szCs w:val="36"/>
         </w:rPr>
       </w:pPr>
+      <w:proofErr w:type="spellStart"/>
       <w:r>
         <w:rPr>
           <w:b/>
@@ -2127,7 +3754,37 @@
           <w:sz w:val="36"/>
           <w:szCs w:val="36"/>
         </w:rPr>
-        <w:t>Biểu mẫu 5:</w:t>
+        <w:t>Biểu</w:t>
+      </w:r>
+      <w:proofErr w:type="spellEnd"/>
+      <w:r>
+        <w:rPr>
+          <w:b/>
+          <w:bCs/>
+          <w:sz w:val="36"/>
+          <w:szCs w:val="36"/>
+        </w:rPr>
+        <w:t xml:space="preserve"> </w:t>
+      </w:r>
+      <w:proofErr w:type="spellStart"/>
+      <w:r>
+        <w:rPr>
+          <w:b/>
+          <w:bCs/>
+          <w:sz w:val="36"/>
+          <w:szCs w:val="36"/>
+        </w:rPr>
+        <w:t>mẫu</w:t>
+      </w:r>
+      <w:proofErr w:type="spellEnd"/>
+      <w:r>
+        <w:rPr>
+          <w:b/>
+          <w:bCs/>
+          <w:sz w:val="36"/>
+          <w:szCs w:val="36"/>
+        </w:rPr>
+        <w:t xml:space="preserve"> 5:</w:t>
       </w:r>
     </w:p>
     <w:p>
@@ -2176,7 +3833,7 @@
                     </pic:cNvPicPr>
                   </pic:nvPicPr>
                   <pic:blipFill>
-                    <a:blip r:embed="rId9">
+                    <a:blip r:embed="rId10">
                       <a:extLst>
                         <a:ext uri="{28A0092B-C50C-407E-A947-70E740481C1C}">
                           <a14:useLocalDpi xmlns:a14="http://schemas.microsoft.com/office/drawing/2010/main" val="0"/>
@@ -2217,6 +3874,7 @@
           <w:szCs w:val="36"/>
         </w:rPr>
       </w:pPr>
+      <w:proofErr w:type="spellStart"/>
       <w:r>
         <w:rPr>
           <w:b/>
@@ -2224,7 +3882,37 @@
           <w:sz w:val="36"/>
           <w:szCs w:val="36"/>
         </w:rPr>
-        <w:t>Biểu mẫu 6:</w:t>
+        <w:t>Biểu</w:t>
+      </w:r>
+      <w:proofErr w:type="spellEnd"/>
+      <w:r>
+        <w:rPr>
+          <w:b/>
+          <w:bCs/>
+          <w:sz w:val="36"/>
+          <w:szCs w:val="36"/>
+        </w:rPr>
+        <w:t xml:space="preserve"> </w:t>
+      </w:r>
+      <w:proofErr w:type="spellStart"/>
+      <w:r>
+        <w:rPr>
+          <w:b/>
+          <w:bCs/>
+          <w:sz w:val="36"/>
+          <w:szCs w:val="36"/>
+        </w:rPr>
+        <w:t>mẫu</w:t>
+      </w:r>
+      <w:proofErr w:type="spellEnd"/>
+      <w:r>
+        <w:rPr>
+          <w:b/>
+          <w:bCs/>
+          <w:sz w:val="36"/>
+          <w:szCs w:val="36"/>
+        </w:rPr>
+        <w:t xml:space="preserve"> 6:</w:t>
       </w:r>
     </w:p>
     <w:p>
@@ -2274,7 +3962,7 @@
                     </pic:cNvPicPr>
                   </pic:nvPicPr>
                   <pic:blipFill>
-                    <a:blip r:embed="rId10">
+                    <a:blip r:embed="rId11">
                       <a:extLst>
                         <a:ext uri="{28A0092B-C50C-407E-A947-70E740481C1C}">
                           <a14:useLocalDpi xmlns:a14="http://schemas.microsoft.com/office/drawing/2010/main" val="0"/>
@@ -2315,6 +4003,7 @@
           <w:szCs w:val="36"/>
         </w:rPr>
       </w:pPr>
+      <w:proofErr w:type="spellStart"/>
       <w:r>
         <w:rPr>
           <w:b/>
@@ -2322,7 +4011,97 @@
           <w:sz w:val="36"/>
           <w:szCs w:val="36"/>
         </w:rPr>
-        <w:t>Biểu mẫu 7 và quy định 7:</w:t>
+        <w:t>Biểu</w:t>
+      </w:r>
+      <w:proofErr w:type="spellEnd"/>
+      <w:r>
+        <w:rPr>
+          <w:b/>
+          <w:bCs/>
+          <w:sz w:val="36"/>
+          <w:szCs w:val="36"/>
+        </w:rPr>
+        <w:t xml:space="preserve"> </w:t>
+      </w:r>
+      <w:proofErr w:type="spellStart"/>
+      <w:r>
+        <w:rPr>
+          <w:b/>
+          <w:bCs/>
+          <w:sz w:val="36"/>
+          <w:szCs w:val="36"/>
+        </w:rPr>
+        <w:t>mẫu</w:t>
+      </w:r>
+      <w:proofErr w:type="spellEnd"/>
+      <w:r>
+        <w:rPr>
+          <w:b/>
+          <w:bCs/>
+          <w:sz w:val="36"/>
+          <w:szCs w:val="36"/>
+        </w:rPr>
+        <w:t xml:space="preserve"> 7 </w:t>
+      </w:r>
+      <w:proofErr w:type="spellStart"/>
+      <w:r>
+        <w:rPr>
+          <w:b/>
+          <w:bCs/>
+          <w:sz w:val="36"/>
+          <w:szCs w:val="36"/>
+        </w:rPr>
+        <w:t>và</w:t>
+      </w:r>
+      <w:proofErr w:type="spellEnd"/>
+      <w:r>
+        <w:rPr>
+          <w:b/>
+          <w:bCs/>
+          <w:sz w:val="36"/>
+          <w:szCs w:val="36"/>
+        </w:rPr>
+        <w:t xml:space="preserve"> </w:t>
+      </w:r>
+      <w:proofErr w:type="spellStart"/>
+      <w:r>
+        <w:rPr>
+          <w:b/>
+          <w:bCs/>
+          <w:sz w:val="36"/>
+          <w:szCs w:val="36"/>
+        </w:rPr>
+        <w:t>quy</w:t>
+      </w:r>
+      <w:proofErr w:type="spellEnd"/>
+      <w:r>
+        <w:rPr>
+          <w:b/>
+          <w:bCs/>
+          <w:sz w:val="36"/>
+          <w:szCs w:val="36"/>
+        </w:rPr>
+        <w:t xml:space="preserve"> </w:t>
+      </w:r>
+      <w:proofErr w:type="spellStart"/>
+      <w:r>
+        <w:rPr>
+          <w:b/>
+          <w:bCs/>
+          <w:sz w:val="36"/>
+          <w:szCs w:val="36"/>
+        </w:rPr>
+        <w:t>định</w:t>
+      </w:r>
+      <w:proofErr w:type="spellEnd"/>
+      <w:r>
+        <w:rPr>
+          <w:b/>
+          <w:bCs/>
+          <w:sz w:val="36"/>
+          <w:szCs w:val="36"/>
+        </w:rPr>
+        <w:t xml:space="preserve"> 7:</w:t>
       </w:r>
     </w:p>
     <w:p>
@@ -2375,7 +4154,7 @@
                     </pic:cNvPicPr>
                   </pic:nvPicPr>
                   <pic:blipFill>
-                    <a:blip r:embed="rId11">
+                    <a:blip r:embed="rId12">
                       <a:extLst>
                         <a:ext uri="{28A0092B-C50C-407E-A947-70E740481C1C}">
                           <a14:useLocalDpi xmlns:a14="http://schemas.microsoft.com/office/drawing/2010/main" val="0"/>
@@ -2416,6 +4195,7 @@
           <w:szCs w:val="36"/>
         </w:rPr>
       </w:pPr>
+      <w:proofErr w:type="spellStart"/>
       <w:r>
         <w:rPr>
           <w:b/>
@@ -2423,7 +4203,37 @@
           <w:sz w:val="36"/>
           <w:szCs w:val="36"/>
         </w:rPr>
-        <w:t>Biểu mẫu 8:</w:t>
+        <w:t>Biểu</w:t>
+      </w:r>
+      <w:proofErr w:type="spellEnd"/>
+      <w:r>
+        <w:rPr>
+          <w:b/>
+          <w:bCs/>
+          <w:sz w:val="36"/>
+          <w:szCs w:val="36"/>
+        </w:rPr>
+        <w:t xml:space="preserve"> </w:t>
+      </w:r>
+      <w:proofErr w:type="spellStart"/>
+      <w:r>
+        <w:rPr>
+          <w:b/>
+          <w:bCs/>
+          <w:sz w:val="36"/>
+          <w:szCs w:val="36"/>
+        </w:rPr>
+        <w:t>mẫu</w:t>
+      </w:r>
+      <w:proofErr w:type="spellEnd"/>
+      <w:r>
+        <w:rPr>
+          <w:b/>
+          <w:bCs/>
+          <w:sz w:val="36"/>
+          <w:szCs w:val="36"/>
+        </w:rPr>
+        <w:t xml:space="preserve"> 8:</w:t>
       </w:r>
     </w:p>
     <w:tbl>
@@ -2434,11 +4244,11 @@
         <w:tblLook w:val="04A0" w:firstRow="1" w:lastRow="0" w:firstColumn="1" w:lastColumn="0" w:noHBand="0" w:noVBand="1"/>
       </w:tblPr>
       <w:tblGrid>
-        <w:gridCol w:w="982"/>
-        <w:gridCol w:w="2300"/>
-        <w:gridCol w:w="2245"/>
-        <w:gridCol w:w="2215"/>
-        <w:gridCol w:w="1721"/>
+        <w:gridCol w:w="985"/>
+        <w:gridCol w:w="2308"/>
+        <w:gridCol w:w="2253"/>
+        <w:gridCol w:w="2224"/>
+        <w:gridCol w:w="1726"/>
       </w:tblGrid>
       <w:tr>
         <w:tc>
@@ -2458,6 +4268,7 @@
               </w:rPr>
               <w:t xml:space="preserve">   </w:t>
             </w:r>
+            <w:proofErr w:type="spellStart"/>
             <w:r>
               <w:rPr>
                 <w:rFonts w:ascii="Calibri" w:eastAsia="Calibri" w:hAnsi="Calibri" w:cs="Calibri"/>
@@ -2465,6 +4276,7 @@
               </w:rPr>
               <w:t>Stt</w:t>
             </w:r>
+            <w:proofErr w:type="spellEnd"/>
           </w:p>
         </w:tc>
         <w:tc>
@@ -2478,13 +4290,31 @@
                 <w:rFonts w:ascii="Calibri" w:eastAsia="Calibri" w:hAnsi="Calibri" w:cs="Calibri"/>
               </w:rPr>
             </w:pPr>
+            <w:proofErr w:type="spellStart"/>
             <w:r>
               <w:rPr>
                 <w:rFonts w:ascii="Calibri" w:eastAsia="Calibri" w:hAnsi="Calibri" w:cs="Calibri"/>
                 <w:sz w:val="32"/>
               </w:rPr>
-              <w:t>Nghiệp vụ</w:t>
-            </w:r>
+              <w:t>Nghiệp</w:t>
+            </w:r>
+            <w:proofErr w:type="spellEnd"/>
+            <w:r>
+              <w:rPr>
+                <w:rFonts w:ascii="Calibri" w:eastAsia="Calibri" w:hAnsi="Calibri" w:cs="Calibri"/>
+                <w:sz w:val="32"/>
+              </w:rPr>
+              <w:t xml:space="preserve"> </w:t>
+            </w:r>
+            <w:proofErr w:type="spellStart"/>
+            <w:r>
+              <w:rPr>
+                <w:rFonts w:ascii="Calibri" w:eastAsia="Calibri" w:hAnsi="Calibri" w:cs="Calibri"/>
+                <w:sz w:val="32"/>
+              </w:rPr>
+              <w:t>vụ</w:t>
+            </w:r>
+            <w:proofErr w:type="spellEnd"/>
           </w:p>
         </w:tc>
         <w:tc>
@@ -2498,13 +4328,31 @@
                 <w:rFonts w:ascii="Calibri" w:eastAsia="Calibri" w:hAnsi="Calibri" w:cs="Calibri"/>
               </w:rPr>
             </w:pPr>
+            <w:proofErr w:type="spellStart"/>
             <w:r>
               <w:rPr>
                 <w:rFonts w:ascii="Calibri" w:eastAsia="Calibri" w:hAnsi="Calibri" w:cs="Calibri"/>
                 <w:sz w:val="32"/>
               </w:rPr>
-              <w:t>Người dùng</w:t>
-            </w:r>
+              <w:t>Người</w:t>
+            </w:r>
+            <w:proofErr w:type="spellEnd"/>
+            <w:r>
+              <w:rPr>
+                <w:rFonts w:ascii="Calibri" w:eastAsia="Calibri" w:hAnsi="Calibri" w:cs="Calibri"/>
+                <w:sz w:val="32"/>
+              </w:rPr>
+              <w:t xml:space="preserve"> </w:t>
+            </w:r>
+            <w:proofErr w:type="spellStart"/>
+            <w:r>
+              <w:rPr>
+                <w:rFonts w:ascii="Calibri" w:eastAsia="Calibri" w:hAnsi="Calibri" w:cs="Calibri"/>
+                <w:sz w:val="32"/>
+              </w:rPr>
+              <w:t>dùng</w:t>
+            </w:r>
+            <w:proofErr w:type="spellEnd"/>
           </w:p>
         </w:tc>
         <w:tc>
@@ -2518,13 +4366,31 @@
                 <w:rFonts w:ascii="Calibri" w:eastAsia="Calibri" w:hAnsi="Calibri" w:cs="Calibri"/>
               </w:rPr>
             </w:pPr>
+            <w:proofErr w:type="spellStart"/>
             <w:r>
               <w:rPr>
                 <w:rFonts w:ascii="Calibri" w:eastAsia="Calibri" w:hAnsi="Calibri" w:cs="Calibri"/>
                 <w:sz w:val="32"/>
               </w:rPr>
-              <w:t>Phần mềm</w:t>
-            </w:r>
+              <w:t>Phần</w:t>
+            </w:r>
+            <w:proofErr w:type="spellEnd"/>
+            <w:r>
+              <w:rPr>
+                <w:rFonts w:ascii="Calibri" w:eastAsia="Calibri" w:hAnsi="Calibri" w:cs="Calibri"/>
+                <w:sz w:val="32"/>
+              </w:rPr>
+              <w:t xml:space="preserve"> </w:t>
+            </w:r>
+            <w:proofErr w:type="spellStart"/>
+            <w:r>
+              <w:rPr>
+                <w:rFonts w:ascii="Calibri" w:eastAsia="Calibri" w:hAnsi="Calibri" w:cs="Calibri"/>
+                <w:sz w:val="32"/>
+              </w:rPr>
+              <w:t>mềm</w:t>
+            </w:r>
+            <w:proofErr w:type="spellEnd"/>
           </w:p>
         </w:tc>
         <w:tc>
@@ -2538,13 +4404,31 @@
                 <w:rFonts w:ascii="Calibri" w:eastAsia="Calibri" w:hAnsi="Calibri" w:cs="Calibri"/>
               </w:rPr>
             </w:pPr>
+            <w:proofErr w:type="spellStart"/>
             <w:r>
               <w:rPr>
                 <w:rFonts w:ascii="Calibri" w:eastAsia="Calibri" w:hAnsi="Calibri" w:cs="Calibri"/>
                 <w:sz w:val="32"/>
               </w:rPr>
-              <w:t>Ghi chú</w:t>
-            </w:r>
+              <w:t>Ghi</w:t>
+            </w:r>
+            <w:proofErr w:type="spellEnd"/>
+            <w:r>
+              <w:rPr>
+                <w:rFonts w:ascii="Calibri" w:eastAsia="Calibri" w:hAnsi="Calibri" w:cs="Calibri"/>
+                <w:sz w:val="32"/>
+              </w:rPr>
+              <w:t xml:space="preserve"> </w:t>
+            </w:r>
+            <w:proofErr w:type="spellStart"/>
+            <w:r>
+              <w:rPr>
+                <w:rFonts w:ascii="Calibri" w:eastAsia="Calibri" w:hAnsi="Calibri" w:cs="Calibri"/>
+                <w:sz w:val="32"/>
+              </w:rPr>
+              <w:t>chú</w:t>
+            </w:r>
+            <w:proofErr w:type="spellEnd"/>
           </w:p>
         </w:tc>
       </w:tr>
@@ -2578,12 +4462,71 @@
                 <w:rFonts w:ascii="Calibri" w:eastAsia="Calibri" w:hAnsi="Calibri" w:cs="Calibri"/>
               </w:rPr>
             </w:pPr>
-            <w:r>
-              <w:rPr>
-                <w:rFonts w:ascii="Calibri" w:eastAsia="Calibri" w:hAnsi="Calibri" w:cs="Calibri"/>
-              </w:rPr>
-              <w:t>Đăng nhập vào phần mềm</w:t>
-            </w:r>
+            <w:proofErr w:type="spellStart"/>
+            <w:r>
+              <w:rPr>
+                <w:rFonts w:ascii="Calibri" w:eastAsia="Calibri" w:hAnsi="Calibri" w:cs="Calibri"/>
+              </w:rPr>
+              <w:t>Đăng</w:t>
+            </w:r>
+            <w:proofErr w:type="spellEnd"/>
+            <w:r>
+              <w:rPr>
+                <w:rFonts w:ascii="Calibri" w:eastAsia="Calibri" w:hAnsi="Calibri" w:cs="Calibri"/>
+              </w:rPr>
+              <w:t xml:space="preserve"> </w:t>
+            </w:r>
+            <w:proofErr w:type="spellStart"/>
+            <w:r>
+              <w:rPr>
+                <w:rFonts w:ascii="Calibri" w:eastAsia="Calibri" w:hAnsi="Calibri" w:cs="Calibri"/>
+              </w:rPr>
+              <w:t>nhập</w:t>
+            </w:r>
+            <w:proofErr w:type="spellEnd"/>
+            <w:r>
+              <w:rPr>
+                <w:rFonts w:ascii="Calibri" w:eastAsia="Calibri" w:hAnsi="Calibri" w:cs="Calibri"/>
+              </w:rPr>
+              <w:t xml:space="preserve"> </w:t>
+            </w:r>
+            <w:proofErr w:type="spellStart"/>
+            <w:r>
+              <w:rPr>
+                <w:rFonts w:ascii="Calibri" w:eastAsia="Calibri" w:hAnsi="Calibri" w:cs="Calibri"/>
+              </w:rPr>
+              <w:t>vào</w:t>
+            </w:r>
+            <w:proofErr w:type="spellEnd"/>
+            <w:r>
+              <w:rPr>
+                <w:rFonts w:ascii="Calibri" w:eastAsia="Calibri" w:hAnsi="Calibri" w:cs="Calibri"/>
+              </w:rPr>
+              <w:t xml:space="preserve"> </w:t>
+            </w:r>
+            <w:proofErr w:type="spellStart"/>
+            <w:r>
+              <w:rPr>
+                <w:rFonts w:ascii="Calibri" w:eastAsia="Calibri" w:hAnsi="Calibri" w:cs="Calibri"/>
+              </w:rPr>
+              <w:t>phần</w:t>
+            </w:r>
+            <w:proofErr w:type="spellEnd"/>
+            <w:r>
+              <w:rPr>
+                <w:rFonts w:ascii="Calibri" w:eastAsia="Calibri" w:hAnsi="Calibri" w:cs="Calibri"/>
+              </w:rPr>
+              <w:t xml:space="preserve"> </w:t>
+            </w:r>
+            <w:proofErr w:type="spellStart"/>
+            <w:r>
+              <w:rPr>
+                <w:rFonts w:ascii="Calibri" w:eastAsia="Calibri" w:hAnsi="Calibri" w:cs="Calibri"/>
+              </w:rPr>
+              <w:lastRenderedPageBreak/>
+              <w:t>mềm</w:t>
+            </w:r>
+            <w:proofErr w:type="spellEnd"/>
           </w:p>
         </w:tc>
         <w:tc>
@@ -2596,12 +4539,72 @@
                 <w:rFonts w:ascii="Calibri" w:eastAsia="Calibri" w:hAnsi="Calibri" w:cs="Calibri"/>
               </w:rPr>
             </w:pPr>
-            <w:r>
-              <w:rPr>
-                <w:rFonts w:ascii="Calibri" w:eastAsia="Calibri" w:hAnsi="Calibri" w:cs="Calibri"/>
-              </w:rPr>
-              <w:t>Cung cấp thông tin đăng nhập</w:t>
-            </w:r>
+            <w:proofErr w:type="spellStart"/>
+            <w:r>
+              <w:rPr>
+                <w:rFonts w:ascii="Calibri" w:eastAsia="Calibri" w:hAnsi="Calibri" w:cs="Calibri"/>
+              </w:rPr>
+              <w:lastRenderedPageBreak/>
+              <w:t>Cung</w:t>
+            </w:r>
+            <w:proofErr w:type="spellEnd"/>
+            <w:r>
+              <w:rPr>
+                <w:rFonts w:ascii="Calibri" w:eastAsia="Calibri" w:hAnsi="Calibri" w:cs="Calibri"/>
+              </w:rPr>
+              <w:t xml:space="preserve"> </w:t>
+            </w:r>
+            <w:proofErr w:type="spellStart"/>
+            <w:r>
+              <w:rPr>
+                <w:rFonts w:ascii="Calibri" w:eastAsia="Calibri" w:hAnsi="Calibri" w:cs="Calibri"/>
+              </w:rPr>
+              <w:t>cấp</w:t>
+            </w:r>
+            <w:proofErr w:type="spellEnd"/>
+            <w:r>
+              <w:rPr>
+                <w:rFonts w:ascii="Calibri" w:eastAsia="Calibri" w:hAnsi="Calibri" w:cs="Calibri"/>
+              </w:rPr>
+              <w:t xml:space="preserve"> </w:t>
+            </w:r>
+            <w:proofErr w:type="spellStart"/>
+            <w:r>
+              <w:rPr>
+                <w:rFonts w:ascii="Calibri" w:eastAsia="Calibri" w:hAnsi="Calibri" w:cs="Calibri"/>
+              </w:rPr>
+              <w:t>thông</w:t>
+            </w:r>
+            <w:proofErr w:type="spellEnd"/>
+            <w:r>
+              <w:rPr>
+                <w:rFonts w:ascii="Calibri" w:eastAsia="Calibri" w:hAnsi="Calibri" w:cs="Calibri"/>
+              </w:rPr>
+              <w:t xml:space="preserve"> tin </w:t>
+            </w:r>
+            <w:proofErr w:type="spellStart"/>
+            <w:r>
+              <w:rPr>
+                <w:rFonts w:ascii="Calibri" w:eastAsia="Calibri" w:hAnsi="Calibri" w:cs="Calibri"/>
+              </w:rPr>
+              <w:lastRenderedPageBreak/>
+              <w:t>đăng</w:t>
+            </w:r>
+            <w:proofErr w:type="spellEnd"/>
+            <w:r>
+              <w:rPr>
+                <w:rFonts w:ascii="Calibri" w:eastAsia="Calibri" w:hAnsi="Calibri" w:cs="Calibri"/>
+              </w:rPr>
+              <w:t xml:space="preserve"> </w:t>
+            </w:r>
+            <w:proofErr w:type="spellStart"/>
+            <w:r>
+              <w:rPr>
+                <w:rFonts w:ascii="Calibri" w:eastAsia="Calibri" w:hAnsi="Calibri" w:cs="Calibri"/>
+              </w:rPr>
+              <w:t>nhập</w:t>
+            </w:r>
+            <w:proofErr w:type="spellEnd"/>
           </w:p>
         </w:tc>
         <w:tc>
@@ -2614,12 +4617,100 @@
                 <w:rFonts w:ascii="Calibri" w:eastAsia="Calibri" w:hAnsi="Calibri" w:cs="Calibri"/>
               </w:rPr>
             </w:pPr>
-            <w:r>
-              <w:rPr>
-                <w:rFonts w:ascii="Calibri" w:eastAsia="Calibri" w:hAnsi="Calibri" w:cs="Calibri"/>
-              </w:rPr>
-              <w:t>Kiểm tra hợp lệ và ghi nhận</w:t>
-            </w:r>
+            <w:proofErr w:type="spellStart"/>
+            <w:r>
+              <w:rPr>
+                <w:rFonts w:ascii="Calibri" w:eastAsia="Calibri" w:hAnsi="Calibri" w:cs="Calibri"/>
+              </w:rPr>
+              <w:lastRenderedPageBreak/>
+              <w:t>Kiểm</w:t>
+            </w:r>
+            <w:proofErr w:type="spellEnd"/>
+            <w:r>
+              <w:rPr>
+                <w:rFonts w:ascii="Calibri" w:eastAsia="Calibri" w:hAnsi="Calibri" w:cs="Calibri"/>
+              </w:rPr>
+              <w:t xml:space="preserve"> </w:t>
+            </w:r>
+            <w:proofErr w:type="spellStart"/>
+            <w:r>
+              <w:rPr>
+                <w:rFonts w:ascii="Calibri" w:eastAsia="Calibri" w:hAnsi="Calibri" w:cs="Calibri"/>
+              </w:rPr>
+              <w:t>tra</w:t>
+            </w:r>
+            <w:proofErr w:type="spellEnd"/>
+            <w:r>
+              <w:rPr>
+                <w:rFonts w:ascii="Calibri" w:eastAsia="Calibri" w:hAnsi="Calibri" w:cs="Calibri"/>
+              </w:rPr>
+              <w:t xml:space="preserve"> </w:t>
+            </w:r>
+            <w:proofErr w:type="spellStart"/>
+            <w:r>
+              <w:rPr>
+                <w:rFonts w:ascii="Calibri" w:eastAsia="Calibri" w:hAnsi="Calibri" w:cs="Calibri"/>
+              </w:rPr>
+              <w:t>hợp</w:t>
+            </w:r>
+            <w:proofErr w:type="spellEnd"/>
+            <w:r>
+              <w:rPr>
+                <w:rFonts w:ascii="Calibri" w:eastAsia="Calibri" w:hAnsi="Calibri" w:cs="Calibri"/>
+              </w:rPr>
+              <w:t xml:space="preserve"> </w:t>
+            </w:r>
+            <w:proofErr w:type="spellStart"/>
+            <w:r>
+              <w:rPr>
+                <w:rFonts w:ascii="Calibri" w:eastAsia="Calibri" w:hAnsi="Calibri" w:cs="Calibri"/>
+              </w:rPr>
+              <w:t>lệ</w:t>
+            </w:r>
+            <w:proofErr w:type="spellEnd"/>
+            <w:r>
+              <w:rPr>
+                <w:rFonts w:ascii="Calibri" w:eastAsia="Calibri" w:hAnsi="Calibri" w:cs="Calibri"/>
+              </w:rPr>
+              <w:t xml:space="preserve"> </w:t>
+            </w:r>
+            <w:proofErr w:type="spellStart"/>
+            <w:r>
+              <w:rPr>
+                <w:rFonts w:ascii="Calibri" w:eastAsia="Calibri" w:hAnsi="Calibri" w:cs="Calibri"/>
+              </w:rPr>
+              <w:t>và</w:t>
+            </w:r>
+            <w:proofErr w:type="spellEnd"/>
+            <w:r>
+              <w:rPr>
+                <w:rFonts w:ascii="Calibri" w:eastAsia="Calibri" w:hAnsi="Calibri" w:cs="Calibri"/>
+              </w:rPr>
+              <w:t xml:space="preserve"> </w:t>
+            </w:r>
+            <w:proofErr w:type="spellStart"/>
+            <w:r>
+              <w:rPr>
+                <w:rFonts w:ascii="Calibri" w:eastAsia="Calibri" w:hAnsi="Calibri" w:cs="Calibri"/>
+              </w:rPr>
+              <w:t>ghi</w:t>
+            </w:r>
+            <w:proofErr w:type="spellEnd"/>
+            <w:r>
+              <w:rPr>
+                <w:rFonts w:ascii="Calibri" w:eastAsia="Calibri" w:hAnsi="Calibri" w:cs="Calibri"/>
+              </w:rPr>
+              <w:t xml:space="preserve"> </w:t>
+            </w:r>
+            <w:proofErr w:type="spellStart"/>
+            <w:r>
+              <w:rPr>
+                <w:rFonts w:ascii="Calibri" w:eastAsia="Calibri" w:hAnsi="Calibri" w:cs="Calibri"/>
+              </w:rPr>
+              <w:lastRenderedPageBreak/>
+              <w:t>nhận</w:t>
+            </w:r>
+            <w:proofErr w:type="spellEnd"/>
           </w:p>
         </w:tc>
         <w:tc>
@@ -2665,11 +4756,47 @@
                 <w:rFonts w:ascii="Calibri" w:eastAsia="Calibri" w:hAnsi="Calibri" w:cs="Calibri"/>
               </w:rPr>
             </w:pPr>
-            <w:r>
-              <w:rPr>
-                <w:rFonts w:ascii="Calibri" w:eastAsia="Calibri" w:hAnsi="Calibri" w:cs="Calibri"/>
-              </w:rPr>
-              <w:t>Tra cứu thông tin User</w:t>
+            <w:proofErr w:type="spellStart"/>
+            <w:r>
+              <w:rPr>
+                <w:rFonts w:ascii="Calibri" w:eastAsia="Calibri" w:hAnsi="Calibri" w:cs="Calibri"/>
+              </w:rPr>
+              <w:t>Tra</w:t>
+            </w:r>
+            <w:proofErr w:type="spellEnd"/>
+            <w:r>
+              <w:rPr>
+                <w:rFonts w:ascii="Calibri" w:eastAsia="Calibri" w:hAnsi="Calibri" w:cs="Calibri"/>
+              </w:rPr>
+              <w:t xml:space="preserve"> </w:t>
+            </w:r>
+            <w:proofErr w:type="spellStart"/>
+            <w:r>
+              <w:rPr>
+                <w:rFonts w:ascii="Calibri" w:eastAsia="Calibri" w:hAnsi="Calibri" w:cs="Calibri"/>
+              </w:rPr>
+              <w:t>cứu</w:t>
+            </w:r>
+            <w:proofErr w:type="spellEnd"/>
+            <w:r>
+              <w:rPr>
+                <w:rFonts w:ascii="Calibri" w:eastAsia="Calibri" w:hAnsi="Calibri" w:cs="Calibri"/>
+              </w:rPr>
+              <w:t xml:space="preserve"> </w:t>
+            </w:r>
+            <w:proofErr w:type="spellStart"/>
+            <w:r>
+              <w:rPr>
+                <w:rFonts w:ascii="Calibri" w:eastAsia="Calibri" w:hAnsi="Calibri" w:cs="Calibri"/>
+              </w:rPr>
+              <w:t>thông</w:t>
+            </w:r>
+            <w:proofErr w:type="spellEnd"/>
+            <w:r>
+              <w:rPr>
+                <w:rFonts w:ascii="Calibri" w:eastAsia="Calibri" w:hAnsi="Calibri" w:cs="Calibri"/>
+              </w:rPr>
+              <w:t xml:space="preserve"> tin User</w:t>
             </w:r>
           </w:p>
         </w:tc>
@@ -2683,12 +4810,84 @@
                 <w:rFonts w:ascii="Calibri" w:eastAsia="Calibri" w:hAnsi="Calibri" w:cs="Calibri"/>
               </w:rPr>
             </w:pPr>
-            <w:r>
-              <w:rPr>
-                <w:rFonts w:ascii="Calibri" w:eastAsia="Calibri" w:hAnsi="Calibri" w:cs="Calibri"/>
-              </w:rPr>
-              <w:t>Cung cấp thông tin cần tra cứu</w:t>
-            </w:r>
+            <w:proofErr w:type="spellStart"/>
+            <w:r>
+              <w:rPr>
+                <w:rFonts w:ascii="Calibri" w:eastAsia="Calibri" w:hAnsi="Calibri" w:cs="Calibri"/>
+              </w:rPr>
+              <w:t>Cung</w:t>
+            </w:r>
+            <w:proofErr w:type="spellEnd"/>
+            <w:r>
+              <w:rPr>
+                <w:rFonts w:ascii="Calibri" w:eastAsia="Calibri" w:hAnsi="Calibri" w:cs="Calibri"/>
+              </w:rPr>
+              <w:t xml:space="preserve"> </w:t>
+            </w:r>
+            <w:proofErr w:type="spellStart"/>
+            <w:r>
+              <w:rPr>
+                <w:rFonts w:ascii="Calibri" w:eastAsia="Calibri" w:hAnsi="Calibri" w:cs="Calibri"/>
+              </w:rPr>
+              <w:t>cấp</w:t>
+            </w:r>
+            <w:proofErr w:type="spellEnd"/>
+            <w:r>
+              <w:rPr>
+                <w:rFonts w:ascii="Calibri" w:eastAsia="Calibri" w:hAnsi="Calibri" w:cs="Calibri"/>
+              </w:rPr>
+              <w:t xml:space="preserve"> </w:t>
+            </w:r>
+            <w:proofErr w:type="spellStart"/>
+            <w:r>
+              <w:rPr>
+                <w:rFonts w:ascii="Calibri" w:eastAsia="Calibri" w:hAnsi="Calibri" w:cs="Calibri"/>
+              </w:rPr>
+              <w:t>thông</w:t>
+            </w:r>
+            <w:proofErr w:type="spellEnd"/>
+            <w:r>
+              <w:rPr>
+                <w:rFonts w:ascii="Calibri" w:eastAsia="Calibri" w:hAnsi="Calibri" w:cs="Calibri"/>
+              </w:rPr>
+              <w:t xml:space="preserve"> tin </w:t>
+            </w:r>
+            <w:proofErr w:type="spellStart"/>
+            <w:r>
+              <w:rPr>
+                <w:rFonts w:ascii="Calibri" w:eastAsia="Calibri" w:hAnsi="Calibri" w:cs="Calibri"/>
+              </w:rPr>
+              <w:t>cần</w:t>
+            </w:r>
+            <w:proofErr w:type="spellEnd"/>
+            <w:r>
+              <w:rPr>
+                <w:rFonts w:ascii="Calibri" w:eastAsia="Calibri" w:hAnsi="Calibri" w:cs="Calibri"/>
+              </w:rPr>
+              <w:t xml:space="preserve"> </w:t>
+            </w:r>
+            <w:proofErr w:type="spellStart"/>
+            <w:r>
+              <w:rPr>
+                <w:rFonts w:ascii="Calibri" w:eastAsia="Calibri" w:hAnsi="Calibri" w:cs="Calibri"/>
+              </w:rPr>
+              <w:t>tra</w:t>
+            </w:r>
+            <w:proofErr w:type="spellEnd"/>
+            <w:r>
+              <w:rPr>
+                <w:rFonts w:ascii="Calibri" w:eastAsia="Calibri" w:hAnsi="Calibri" w:cs="Calibri"/>
+              </w:rPr>
+              <w:t xml:space="preserve"> </w:t>
+            </w:r>
+            <w:proofErr w:type="spellStart"/>
+            <w:r>
+              <w:rPr>
+                <w:rFonts w:ascii="Calibri" w:eastAsia="Calibri" w:hAnsi="Calibri" w:cs="Calibri"/>
+              </w:rPr>
+              <w:t>cứu</w:t>
+            </w:r>
+            <w:proofErr w:type="spellEnd"/>
           </w:p>
         </w:tc>
         <w:tc>
@@ -2701,12 +4900,84 @@
                 <w:rFonts w:ascii="Calibri" w:eastAsia="Calibri" w:hAnsi="Calibri" w:cs="Calibri"/>
               </w:rPr>
             </w:pPr>
-            <w:r>
-              <w:rPr>
-                <w:rFonts w:ascii="Calibri" w:eastAsia="Calibri" w:hAnsi="Calibri" w:cs="Calibri"/>
-              </w:rPr>
-              <w:t>Tìm, hiển thị thông tin liên quan</w:t>
-            </w:r>
+            <w:proofErr w:type="spellStart"/>
+            <w:r>
+              <w:rPr>
+                <w:rFonts w:ascii="Calibri" w:eastAsia="Calibri" w:hAnsi="Calibri" w:cs="Calibri"/>
+              </w:rPr>
+              <w:t>Tìm</w:t>
+            </w:r>
+            <w:proofErr w:type="spellEnd"/>
+            <w:r>
+              <w:rPr>
+                <w:rFonts w:ascii="Calibri" w:eastAsia="Calibri" w:hAnsi="Calibri" w:cs="Calibri"/>
+              </w:rPr>
+              <w:t xml:space="preserve">, </w:t>
+            </w:r>
+            <w:proofErr w:type="spellStart"/>
+            <w:r>
+              <w:rPr>
+                <w:rFonts w:ascii="Calibri" w:eastAsia="Calibri" w:hAnsi="Calibri" w:cs="Calibri"/>
+              </w:rPr>
+              <w:t>hiển</w:t>
+            </w:r>
+            <w:proofErr w:type="spellEnd"/>
+            <w:r>
+              <w:rPr>
+                <w:rFonts w:ascii="Calibri" w:eastAsia="Calibri" w:hAnsi="Calibri" w:cs="Calibri"/>
+              </w:rPr>
+              <w:t xml:space="preserve"> </w:t>
+            </w:r>
+            <w:proofErr w:type="spellStart"/>
+            <w:r>
+              <w:rPr>
+                <w:rFonts w:ascii="Calibri" w:eastAsia="Calibri" w:hAnsi="Calibri" w:cs="Calibri"/>
+              </w:rPr>
+              <w:t>thị</w:t>
+            </w:r>
+            <w:proofErr w:type="spellEnd"/>
+            <w:r>
+              <w:rPr>
+                <w:rFonts w:ascii="Calibri" w:eastAsia="Calibri" w:hAnsi="Calibri" w:cs="Calibri"/>
+              </w:rPr>
+              <w:t xml:space="preserve"> </w:t>
+            </w:r>
+            <w:proofErr w:type="spellStart"/>
+            <w:r>
+              <w:rPr>
+                <w:rFonts w:ascii="Calibri" w:eastAsia="Calibri" w:hAnsi="Calibri" w:cs="Calibri"/>
+              </w:rPr>
+              <w:t>thông</w:t>
+            </w:r>
+            <w:proofErr w:type="spellEnd"/>
+            <w:r>
+              <w:rPr>
+                <w:rFonts w:ascii="Calibri" w:eastAsia="Calibri" w:hAnsi="Calibri" w:cs="Calibri"/>
+              </w:rPr>
+              <w:t xml:space="preserve"> tin </w:t>
+            </w:r>
+            <w:proofErr w:type="spellStart"/>
+            <w:r>
+              <w:rPr>
+                <w:rFonts w:ascii="Calibri" w:eastAsia="Calibri" w:hAnsi="Calibri" w:cs="Calibri"/>
+              </w:rPr>
+              <w:t>liên</w:t>
+            </w:r>
+            <w:proofErr w:type="spellEnd"/>
+            <w:r>
+              <w:rPr>
+                <w:rFonts w:ascii="Calibri" w:eastAsia="Calibri" w:hAnsi="Calibri" w:cs="Calibri"/>
+              </w:rPr>
+              <w:t xml:space="preserve"> </w:t>
+            </w:r>
+            <w:proofErr w:type="spellStart"/>
+            <w:r>
+              <w:rPr>
+                <w:rFonts w:ascii="Calibri" w:eastAsia="Calibri" w:hAnsi="Calibri" w:cs="Calibri"/>
+              </w:rPr>
+              <w:t>quan</w:t>
+            </w:r>
+            <w:proofErr w:type="spellEnd"/>
           </w:p>
         </w:tc>
         <w:tc>
@@ -2752,11 +5023,19 @@
                 <w:rFonts w:ascii="Calibri" w:eastAsia="Calibri" w:hAnsi="Calibri" w:cs="Calibri"/>
               </w:rPr>
             </w:pPr>
-            <w:r>
-              <w:rPr>
-                <w:rFonts w:ascii="Calibri" w:eastAsia="Calibri" w:hAnsi="Calibri" w:cs="Calibri"/>
-              </w:rPr>
-              <w:t>Thêm user</w:t>
+            <w:proofErr w:type="spellStart"/>
+            <w:r>
+              <w:rPr>
+                <w:rFonts w:ascii="Calibri" w:eastAsia="Calibri" w:hAnsi="Calibri" w:cs="Calibri"/>
+              </w:rPr>
+              <w:t>Thêm</w:t>
+            </w:r>
+            <w:proofErr w:type="spellEnd"/>
+            <w:r>
+              <w:rPr>
+                <w:rFonts w:ascii="Calibri" w:eastAsia="Calibri" w:hAnsi="Calibri" w:cs="Calibri"/>
+              </w:rPr>
+              <w:t xml:space="preserve"> user</w:t>
             </w:r>
           </w:p>
         </w:tc>
@@ -2770,12 +5049,70 @@
                 <w:rFonts w:ascii="Calibri" w:eastAsia="Calibri" w:hAnsi="Calibri" w:cs="Calibri"/>
               </w:rPr>
             </w:pPr>
-            <w:r>
-              <w:rPr>
-                <w:rFonts w:ascii="Calibri" w:eastAsia="Calibri" w:hAnsi="Calibri" w:cs="Calibri"/>
-              </w:rPr>
-              <w:t>Cung cấp thông tin cần thiết</w:t>
-            </w:r>
+            <w:proofErr w:type="spellStart"/>
+            <w:r>
+              <w:rPr>
+                <w:rFonts w:ascii="Calibri" w:eastAsia="Calibri" w:hAnsi="Calibri" w:cs="Calibri"/>
+              </w:rPr>
+              <w:t>Cung</w:t>
+            </w:r>
+            <w:proofErr w:type="spellEnd"/>
+            <w:r>
+              <w:rPr>
+                <w:rFonts w:ascii="Calibri" w:eastAsia="Calibri" w:hAnsi="Calibri" w:cs="Calibri"/>
+              </w:rPr>
+              <w:t xml:space="preserve"> </w:t>
+            </w:r>
+            <w:proofErr w:type="spellStart"/>
+            <w:r>
+              <w:rPr>
+                <w:rFonts w:ascii="Calibri" w:eastAsia="Calibri" w:hAnsi="Calibri" w:cs="Calibri"/>
+              </w:rPr>
+              <w:t>cấp</w:t>
+            </w:r>
+            <w:proofErr w:type="spellEnd"/>
+            <w:r>
+              <w:rPr>
+                <w:rFonts w:ascii="Calibri" w:eastAsia="Calibri" w:hAnsi="Calibri" w:cs="Calibri"/>
+              </w:rPr>
+              <w:t xml:space="preserve"> </w:t>
+            </w:r>
+            <w:proofErr w:type="spellStart"/>
+            <w:r>
+              <w:rPr>
+                <w:rFonts w:ascii="Calibri" w:eastAsia="Calibri" w:hAnsi="Calibri" w:cs="Calibri"/>
+              </w:rPr>
+              <w:t>thông</w:t>
+            </w:r>
+            <w:proofErr w:type="spellEnd"/>
+            <w:r>
+              <w:rPr>
+                <w:rFonts w:ascii="Calibri" w:eastAsia="Calibri" w:hAnsi="Calibri" w:cs="Calibri"/>
+              </w:rPr>
+              <w:t xml:space="preserve"> tin </w:t>
+            </w:r>
+            <w:proofErr w:type="spellStart"/>
+            <w:r>
+              <w:rPr>
+                <w:rFonts w:ascii="Calibri" w:eastAsia="Calibri" w:hAnsi="Calibri" w:cs="Calibri"/>
+              </w:rPr>
+              <w:t>cần</w:t>
+            </w:r>
+            <w:proofErr w:type="spellEnd"/>
+            <w:r>
+              <w:rPr>
+                <w:rFonts w:ascii="Calibri" w:eastAsia="Calibri" w:hAnsi="Calibri" w:cs="Calibri"/>
+              </w:rPr>
+              <w:t xml:space="preserve"> </w:t>
+            </w:r>
+            <w:proofErr w:type="spellStart"/>
+            <w:r>
+              <w:rPr>
+                <w:rFonts w:ascii="Calibri" w:eastAsia="Calibri" w:hAnsi="Calibri" w:cs="Calibri"/>
+              </w:rPr>
+              <w:t>thiết</w:t>
+            </w:r>
+            <w:proofErr w:type="spellEnd"/>
           </w:p>
         </w:tc>
         <w:tc>
@@ -2788,11 +5125,89 @@
                 <w:rFonts w:ascii="Calibri" w:eastAsia="Calibri" w:hAnsi="Calibri" w:cs="Calibri"/>
               </w:rPr>
             </w:pPr>
-            <w:r>
-              <w:rPr>
-                <w:rFonts w:ascii="Calibri" w:eastAsia="Calibri" w:hAnsi="Calibri" w:cs="Calibri"/>
-              </w:rPr>
-              <w:t>Thêm user cho nhân viên chưa có user</w:t>
+            <w:proofErr w:type="spellStart"/>
+            <w:r>
+              <w:rPr>
+                <w:rFonts w:ascii="Calibri" w:eastAsia="Calibri" w:hAnsi="Calibri" w:cs="Calibri"/>
+              </w:rPr>
+              <w:t>Thêm</w:t>
+            </w:r>
+            <w:proofErr w:type="spellEnd"/>
+            <w:r>
+              <w:rPr>
+                <w:rFonts w:ascii="Calibri" w:eastAsia="Calibri" w:hAnsi="Calibri" w:cs="Calibri"/>
+              </w:rPr>
+              <w:t xml:space="preserve"> user </w:t>
+            </w:r>
+            <w:proofErr w:type="spellStart"/>
+            <w:r>
+              <w:rPr>
+                <w:rFonts w:ascii="Calibri" w:eastAsia="Calibri" w:hAnsi="Calibri" w:cs="Calibri"/>
+              </w:rPr>
+              <w:t>cho</w:t>
+            </w:r>
+            <w:proofErr w:type="spellEnd"/>
+            <w:r>
+              <w:rPr>
+                <w:rFonts w:ascii="Calibri" w:eastAsia="Calibri" w:hAnsi="Calibri" w:cs="Calibri"/>
+              </w:rPr>
+              <w:t xml:space="preserve"> </w:t>
+            </w:r>
+            <w:proofErr w:type="spellStart"/>
+            <w:r>
+              <w:rPr>
+                <w:rFonts w:ascii="Calibri" w:eastAsia="Calibri" w:hAnsi="Calibri" w:cs="Calibri"/>
+              </w:rPr>
+              <w:t>nhân</w:t>
+            </w:r>
+            <w:proofErr w:type="spellEnd"/>
+            <w:r>
+              <w:rPr>
+                <w:rFonts w:ascii="Calibri" w:eastAsia="Calibri" w:hAnsi="Calibri" w:cs="Calibri"/>
+              </w:rPr>
+              <w:t xml:space="preserve"> </w:t>
+            </w:r>
+            <w:proofErr w:type="spellStart"/>
+            <w:r>
+              <w:rPr>
+                <w:rFonts w:ascii="Calibri" w:eastAsia="Calibri" w:hAnsi="Calibri" w:cs="Calibri"/>
+              </w:rPr>
+              <w:t>viên</w:t>
+            </w:r>
+            <w:proofErr w:type="spellEnd"/>
+            <w:r>
+              <w:rPr>
+                <w:rFonts w:ascii="Calibri" w:eastAsia="Calibri" w:hAnsi="Calibri" w:cs="Calibri"/>
+              </w:rPr>
+              <w:t xml:space="preserve"> </w:t>
+            </w:r>
+            <w:proofErr w:type="spellStart"/>
+            <w:r>
+              <w:rPr>
+                <w:rFonts w:ascii="Calibri" w:eastAsia="Calibri" w:hAnsi="Calibri" w:cs="Calibri"/>
+              </w:rPr>
+              <w:t>chưa</w:t>
+            </w:r>
+            <w:proofErr w:type="spellEnd"/>
+            <w:r>
+              <w:rPr>
+                <w:rFonts w:ascii="Calibri" w:eastAsia="Calibri" w:hAnsi="Calibri" w:cs="Calibri"/>
+              </w:rPr>
+              <w:t xml:space="preserve"> </w:t>
+            </w:r>
+            <w:proofErr w:type="spellStart"/>
+            <w:r>
+              <w:rPr>
+                <w:rFonts w:ascii="Calibri" w:eastAsia="Calibri" w:hAnsi="Calibri" w:cs="Calibri"/>
+              </w:rPr>
+              <w:t>có</w:t>
+            </w:r>
+            <w:proofErr w:type="spellEnd"/>
+            <w:r>
+              <w:rPr>
+                <w:rFonts w:ascii="Calibri" w:eastAsia="Calibri" w:hAnsi="Calibri" w:cs="Calibri"/>
+              </w:rPr>
+              <w:t xml:space="preserve"> user</w:t>
             </w:r>
           </w:p>
         </w:tc>
@@ -2839,12 +5254,70 @@
                 <w:rFonts w:ascii="Calibri" w:eastAsia="Calibri" w:hAnsi="Calibri" w:cs="Calibri"/>
               </w:rPr>
             </w:pPr>
-            <w:r>
-              <w:rPr>
-                <w:rFonts w:ascii="Calibri" w:eastAsia="Calibri" w:hAnsi="Calibri" w:cs="Calibri"/>
-              </w:rPr>
-              <w:t>Tiếp nhận nhân viên mới</w:t>
-            </w:r>
+            <w:proofErr w:type="spellStart"/>
+            <w:r>
+              <w:rPr>
+                <w:rFonts w:ascii="Calibri" w:eastAsia="Calibri" w:hAnsi="Calibri" w:cs="Calibri"/>
+              </w:rPr>
+              <w:t>Tiếp</w:t>
+            </w:r>
+            <w:proofErr w:type="spellEnd"/>
+            <w:r>
+              <w:rPr>
+                <w:rFonts w:ascii="Calibri" w:eastAsia="Calibri" w:hAnsi="Calibri" w:cs="Calibri"/>
+              </w:rPr>
+              <w:t xml:space="preserve"> </w:t>
+            </w:r>
+            <w:proofErr w:type="spellStart"/>
+            <w:r>
+              <w:rPr>
+                <w:rFonts w:ascii="Calibri" w:eastAsia="Calibri" w:hAnsi="Calibri" w:cs="Calibri"/>
+              </w:rPr>
+              <w:t>nhận</w:t>
+            </w:r>
+            <w:proofErr w:type="spellEnd"/>
+            <w:r>
+              <w:rPr>
+                <w:rFonts w:ascii="Calibri" w:eastAsia="Calibri" w:hAnsi="Calibri" w:cs="Calibri"/>
+              </w:rPr>
+              <w:t xml:space="preserve"> </w:t>
+            </w:r>
+            <w:proofErr w:type="spellStart"/>
+            <w:r>
+              <w:rPr>
+                <w:rFonts w:ascii="Calibri" w:eastAsia="Calibri" w:hAnsi="Calibri" w:cs="Calibri"/>
+              </w:rPr>
+              <w:t>nhân</w:t>
+            </w:r>
+            <w:proofErr w:type="spellEnd"/>
+            <w:r>
+              <w:rPr>
+                <w:rFonts w:ascii="Calibri" w:eastAsia="Calibri" w:hAnsi="Calibri" w:cs="Calibri"/>
+              </w:rPr>
+              <w:t xml:space="preserve"> </w:t>
+            </w:r>
+            <w:proofErr w:type="spellStart"/>
+            <w:r>
+              <w:rPr>
+                <w:rFonts w:ascii="Calibri" w:eastAsia="Calibri" w:hAnsi="Calibri" w:cs="Calibri"/>
+              </w:rPr>
+              <w:t>viên</w:t>
+            </w:r>
+            <w:proofErr w:type="spellEnd"/>
+            <w:r>
+              <w:rPr>
+                <w:rFonts w:ascii="Calibri" w:eastAsia="Calibri" w:hAnsi="Calibri" w:cs="Calibri"/>
+              </w:rPr>
+              <w:t xml:space="preserve"> </w:t>
+            </w:r>
+            <w:proofErr w:type="spellStart"/>
+            <w:r>
+              <w:rPr>
+                <w:rFonts w:ascii="Calibri" w:eastAsia="Calibri" w:hAnsi="Calibri" w:cs="Calibri"/>
+              </w:rPr>
+              <w:t>mới</w:t>
+            </w:r>
+            <w:proofErr w:type="spellEnd"/>
           </w:p>
         </w:tc>
         <w:tc>
@@ -2857,12 +5330,70 @@
                 <w:rFonts w:ascii="Calibri" w:eastAsia="Calibri" w:hAnsi="Calibri" w:cs="Calibri"/>
               </w:rPr>
             </w:pPr>
-            <w:r>
-              <w:rPr>
-                <w:rFonts w:ascii="Calibri" w:eastAsia="Calibri" w:hAnsi="Calibri" w:cs="Calibri"/>
-              </w:rPr>
-              <w:t>Cung cấp thông tin nhân viên</w:t>
-            </w:r>
+            <w:proofErr w:type="spellStart"/>
+            <w:r>
+              <w:rPr>
+                <w:rFonts w:ascii="Calibri" w:eastAsia="Calibri" w:hAnsi="Calibri" w:cs="Calibri"/>
+              </w:rPr>
+              <w:t>Cung</w:t>
+            </w:r>
+            <w:proofErr w:type="spellEnd"/>
+            <w:r>
+              <w:rPr>
+                <w:rFonts w:ascii="Calibri" w:eastAsia="Calibri" w:hAnsi="Calibri" w:cs="Calibri"/>
+              </w:rPr>
+              <w:t xml:space="preserve"> </w:t>
+            </w:r>
+            <w:proofErr w:type="spellStart"/>
+            <w:r>
+              <w:rPr>
+                <w:rFonts w:ascii="Calibri" w:eastAsia="Calibri" w:hAnsi="Calibri" w:cs="Calibri"/>
+              </w:rPr>
+              <w:t>cấp</w:t>
+            </w:r>
+            <w:proofErr w:type="spellEnd"/>
+            <w:r>
+              <w:rPr>
+                <w:rFonts w:ascii="Calibri" w:eastAsia="Calibri" w:hAnsi="Calibri" w:cs="Calibri"/>
+              </w:rPr>
+              <w:t xml:space="preserve"> </w:t>
+            </w:r>
+            <w:proofErr w:type="spellStart"/>
+            <w:r>
+              <w:rPr>
+                <w:rFonts w:ascii="Calibri" w:eastAsia="Calibri" w:hAnsi="Calibri" w:cs="Calibri"/>
+              </w:rPr>
+              <w:t>thông</w:t>
+            </w:r>
+            <w:proofErr w:type="spellEnd"/>
+            <w:r>
+              <w:rPr>
+                <w:rFonts w:ascii="Calibri" w:eastAsia="Calibri" w:hAnsi="Calibri" w:cs="Calibri"/>
+              </w:rPr>
+              <w:t xml:space="preserve"> tin </w:t>
+            </w:r>
+            <w:proofErr w:type="spellStart"/>
+            <w:r>
+              <w:rPr>
+                <w:rFonts w:ascii="Calibri" w:eastAsia="Calibri" w:hAnsi="Calibri" w:cs="Calibri"/>
+              </w:rPr>
+              <w:t>nhân</w:t>
+            </w:r>
+            <w:proofErr w:type="spellEnd"/>
+            <w:r>
+              <w:rPr>
+                <w:rFonts w:ascii="Calibri" w:eastAsia="Calibri" w:hAnsi="Calibri" w:cs="Calibri"/>
+              </w:rPr>
+              <w:t xml:space="preserve"> </w:t>
+            </w:r>
+            <w:proofErr w:type="spellStart"/>
+            <w:r>
+              <w:rPr>
+                <w:rFonts w:ascii="Calibri" w:eastAsia="Calibri" w:hAnsi="Calibri" w:cs="Calibri"/>
+              </w:rPr>
+              <w:t>viên</w:t>
+            </w:r>
+            <w:proofErr w:type="spellEnd"/>
           </w:p>
         </w:tc>
         <w:tc>
@@ -2875,12 +5406,98 @@
                 <w:rFonts w:ascii="Calibri" w:eastAsia="Calibri" w:hAnsi="Calibri" w:cs="Calibri"/>
               </w:rPr>
             </w:pPr>
-            <w:r>
-              <w:rPr>
-                <w:rFonts w:ascii="Calibri" w:eastAsia="Calibri" w:hAnsi="Calibri" w:cs="Calibri"/>
-              </w:rPr>
-              <w:t>Kiểm tra quy định và ghi nhận</w:t>
-            </w:r>
+            <w:proofErr w:type="spellStart"/>
+            <w:r>
+              <w:rPr>
+                <w:rFonts w:ascii="Calibri" w:eastAsia="Calibri" w:hAnsi="Calibri" w:cs="Calibri"/>
+              </w:rPr>
+              <w:t>Kiểm</w:t>
+            </w:r>
+            <w:proofErr w:type="spellEnd"/>
+            <w:r>
+              <w:rPr>
+                <w:rFonts w:ascii="Calibri" w:eastAsia="Calibri" w:hAnsi="Calibri" w:cs="Calibri"/>
+              </w:rPr>
+              <w:t xml:space="preserve"> </w:t>
+            </w:r>
+            <w:proofErr w:type="spellStart"/>
+            <w:r>
+              <w:rPr>
+                <w:rFonts w:ascii="Calibri" w:eastAsia="Calibri" w:hAnsi="Calibri" w:cs="Calibri"/>
+              </w:rPr>
+              <w:t>tra</w:t>
+            </w:r>
+            <w:proofErr w:type="spellEnd"/>
+            <w:r>
+              <w:rPr>
+                <w:rFonts w:ascii="Calibri" w:eastAsia="Calibri" w:hAnsi="Calibri" w:cs="Calibri"/>
+              </w:rPr>
+              <w:t xml:space="preserve"> </w:t>
+            </w:r>
+            <w:proofErr w:type="spellStart"/>
+            <w:r>
+              <w:rPr>
+                <w:rFonts w:ascii="Calibri" w:eastAsia="Calibri" w:hAnsi="Calibri" w:cs="Calibri"/>
+              </w:rPr>
+              <w:t>quy</w:t>
+            </w:r>
+            <w:proofErr w:type="spellEnd"/>
+            <w:r>
+              <w:rPr>
+                <w:rFonts w:ascii="Calibri" w:eastAsia="Calibri" w:hAnsi="Calibri" w:cs="Calibri"/>
+              </w:rPr>
+              <w:t xml:space="preserve"> </w:t>
+            </w:r>
+            <w:proofErr w:type="spellStart"/>
+            <w:r>
+              <w:rPr>
+                <w:rFonts w:ascii="Calibri" w:eastAsia="Calibri" w:hAnsi="Calibri" w:cs="Calibri"/>
+              </w:rPr>
+              <w:t>định</w:t>
+            </w:r>
+            <w:proofErr w:type="spellEnd"/>
+            <w:r>
+              <w:rPr>
+                <w:rFonts w:ascii="Calibri" w:eastAsia="Calibri" w:hAnsi="Calibri" w:cs="Calibri"/>
+              </w:rPr>
+              <w:t xml:space="preserve"> </w:t>
+            </w:r>
+            <w:proofErr w:type="spellStart"/>
+            <w:r>
+              <w:rPr>
+                <w:rFonts w:ascii="Calibri" w:eastAsia="Calibri" w:hAnsi="Calibri" w:cs="Calibri"/>
+              </w:rPr>
+              <w:t>và</w:t>
+            </w:r>
+            <w:proofErr w:type="spellEnd"/>
+            <w:r>
+              <w:rPr>
+                <w:rFonts w:ascii="Calibri" w:eastAsia="Calibri" w:hAnsi="Calibri" w:cs="Calibri"/>
+              </w:rPr>
+              <w:t xml:space="preserve"> </w:t>
+            </w:r>
+            <w:proofErr w:type="spellStart"/>
+            <w:r>
+              <w:rPr>
+                <w:rFonts w:ascii="Calibri" w:eastAsia="Calibri" w:hAnsi="Calibri" w:cs="Calibri"/>
+              </w:rPr>
+              <w:t>ghi</w:t>
+            </w:r>
+            <w:proofErr w:type="spellEnd"/>
+            <w:r>
+              <w:rPr>
+                <w:rFonts w:ascii="Calibri" w:eastAsia="Calibri" w:hAnsi="Calibri" w:cs="Calibri"/>
+              </w:rPr>
+              <w:t xml:space="preserve"> </w:t>
+            </w:r>
+            <w:proofErr w:type="spellStart"/>
+            <w:r>
+              <w:rPr>
+                <w:rFonts w:ascii="Calibri" w:eastAsia="Calibri" w:hAnsi="Calibri" w:cs="Calibri"/>
+              </w:rPr>
+              <w:t>nhận</w:t>
+            </w:r>
+            <w:proofErr w:type="spellEnd"/>
           </w:p>
         </w:tc>
         <w:tc>
@@ -2926,12 +5543,70 @@
                 <w:rFonts w:ascii="Calibri" w:eastAsia="Calibri" w:hAnsi="Calibri" w:cs="Calibri"/>
               </w:rPr>
             </w:pPr>
-            <w:r>
-              <w:rPr>
-                <w:rFonts w:ascii="Calibri" w:eastAsia="Calibri" w:hAnsi="Calibri" w:cs="Calibri"/>
-              </w:rPr>
-              <w:t>Tra cứu thông tin nhân viên</w:t>
-            </w:r>
+            <w:proofErr w:type="spellStart"/>
+            <w:r>
+              <w:rPr>
+                <w:rFonts w:ascii="Calibri" w:eastAsia="Calibri" w:hAnsi="Calibri" w:cs="Calibri"/>
+              </w:rPr>
+              <w:t>Tra</w:t>
+            </w:r>
+            <w:proofErr w:type="spellEnd"/>
+            <w:r>
+              <w:rPr>
+                <w:rFonts w:ascii="Calibri" w:eastAsia="Calibri" w:hAnsi="Calibri" w:cs="Calibri"/>
+              </w:rPr>
+              <w:t xml:space="preserve"> </w:t>
+            </w:r>
+            <w:proofErr w:type="spellStart"/>
+            <w:r>
+              <w:rPr>
+                <w:rFonts w:ascii="Calibri" w:eastAsia="Calibri" w:hAnsi="Calibri" w:cs="Calibri"/>
+              </w:rPr>
+              <w:t>cứu</w:t>
+            </w:r>
+            <w:proofErr w:type="spellEnd"/>
+            <w:r>
+              <w:rPr>
+                <w:rFonts w:ascii="Calibri" w:eastAsia="Calibri" w:hAnsi="Calibri" w:cs="Calibri"/>
+              </w:rPr>
+              <w:t xml:space="preserve"> </w:t>
+            </w:r>
+            <w:proofErr w:type="spellStart"/>
+            <w:r>
+              <w:rPr>
+                <w:rFonts w:ascii="Calibri" w:eastAsia="Calibri" w:hAnsi="Calibri" w:cs="Calibri"/>
+              </w:rPr>
+              <w:t>thông</w:t>
+            </w:r>
+            <w:proofErr w:type="spellEnd"/>
+            <w:r>
+              <w:rPr>
+                <w:rFonts w:ascii="Calibri" w:eastAsia="Calibri" w:hAnsi="Calibri" w:cs="Calibri"/>
+              </w:rPr>
+              <w:t xml:space="preserve"> tin </w:t>
+            </w:r>
+            <w:proofErr w:type="spellStart"/>
+            <w:r>
+              <w:rPr>
+                <w:rFonts w:ascii="Calibri" w:eastAsia="Calibri" w:hAnsi="Calibri" w:cs="Calibri"/>
+              </w:rPr>
+              <w:t>nhân</w:t>
+            </w:r>
+            <w:proofErr w:type="spellEnd"/>
+            <w:r>
+              <w:rPr>
+                <w:rFonts w:ascii="Calibri" w:eastAsia="Calibri" w:hAnsi="Calibri" w:cs="Calibri"/>
+              </w:rPr>
+              <w:t xml:space="preserve"> </w:t>
+            </w:r>
+            <w:proofErr w:type="spellStart"/>
+            <w:r>
+              <w:rPr>
+                <w:rFonts w:ascii="Calibri" w:eastAsia="Calibri" w:hAnsi="Calibri" w:cs="Calibri"/>
+              </w:rPr>
+              <w:t>viên</w:t>
+            </w:r>
+            <w:proofErr w:type="spellEnd"/>
           </w:p>
         </w:tc>
         <w:tc>
@@ -2944,12 +5619,112 @@
                 <w:rFonts w:ascii="Calibri" w:eastAsia="Calibri" w:hAnsi="Calibri" w:cs="Calibri"/>
               </w:rPr>
             </w:pPr>
-            <w:r>
-              <w:rPr>
-                <w:rFonts w:ascii="Calibri" w:eastAsia="Calibri" w:hAnsi="Calibri" w:cs="Calibri"/>
-              </w:rPr>
-              <w:t>Cung cấp thông tin nhân viên cần tra cứu</w:t>
-            </w:r>
+            <w:proofErr w:type="spellStart"/>
+            <w:r>
+              <w:rPr>
+                <w:rFonts w:ascii="Calibri" w:eastAsia="Calibri" w:hAnsi="Calibri" w:cs="Calibri"/>
+              </w:rPr>
+              <w:t>Cung</w:t>
+            </w:r>
+            <w:proofErr w:type="spellEnd"/>
+            <w:r>
+              <w:rPr>
+                <w:rFonts w:ascii="Calibri" w:eastAsia="Calibri" w:hAnsi="Calibri" w:cs="Calibri"/>
+              </w:rPr>
+              <w:t xml:space="preserve"> </w:t>
+            </w:r>
+            <w:proofErr w:type="spellStart"/>
+            <w:r>
+              <w:rPr>
+                <w:rFonts w:ascii="Calibri" w:eastAsia="Calibri" w:hAnsi="Calibri" w:cs="Calibri"/>
+              </w:rPr>
+              <w:t>cấp</w:t>
+            </w:r>
+            <w:proofErr w:type="spellEnd"/>
+            <w:r>
+              <w:rPr>
+                <w:rFonts w:ascii="Calibri" w:eastAsia="Calibri" w:hAnsi="Calibri" w:cs="Calibri"/>
+              </w:rPr>
+              <w:t xml:space="preserve"> </w:t>
+            </w:r>
+            <w:proofErr w:type="spellStart"/>
+            <w:r>
+              <w:rPr>
+                <w:rFonts w:ascii="Calibri" w:eastAsia="Calibri" w:hAnsi="Calibri" w:cs="Calibri"/>
+              </w:rPr>
+              <w:t>thông</w:t>
+            </w:r>
+            <w:proofErr w:type="spellEnd"/>
+            <w:r>
+              <w:rPr>
+                <w:rFonts w:ascii="Calibri" w:eastAsia="Calibri" w:hAnsi="Calibri" w:cs="Calibri"/>
+              </w:rPr>
+              <w:t xml:space="preserve"> tin </w:t>
+            </w:r>
+            <w:proofErr w:type="spellStart"/>
+            <w:r>
+              <w:rPr>
+                <w:rFonts w:ascii="Calibri" w:eastAsia="Calibri" w:hAnsi="Calibri" w:cs="Calibri"/>
+              </w:rPr>
+              <w:t>nhân</w:t>
+            </w:r>
+            <w:proofErr w:type="spellEnd"/>
+            <w:r>
+              <w:rPr>
+                <w:rFonts w:ascii="Calibri" w:eastAsia="Calibri" w:hAnsi="Calibri" w:cs="Calibri"/>
+              </w:rPr>
+              <w:t xml:space="preserve"> </w:t>
+            </w:r>
+            <w:proofErr w:type="spellStart"/>
+            <w:r>
+              <w:rPr>
+                <w:rFonts w:ascii="Calibri" w:eastAsia="Calibri" w:hAnsi="Calibri" w:cs="Calibri"/>
+              </w:rPr>
+              <w:t>viên</w:t>
+            </w:r>
+            <w:proofErr w:type="spellEnd"/>
+            <w:r>
+              <w:rPr>
+                <w:rFonts w:ascii="Calibri" w:eastAsia="Calibri" w:hAnsi="Calibri" w:cs="Calibri"/>
+              </w:rPr>
+              <w:t xml:space="preserve"> </w:t>
+            </w:r>
+            <w:proofErr w:type="spellStart"/>
+            <w:r>
+              <w:rPr>
+                <w:rFonts w:ascii="Calibri" w:eastAsia="Calibri" w:hAnsi="Calibri" w:cs="Calibri"/>
+              </w:rPr>
+              <w:t>cần</w:t>
+            </w:r>
+            <w:proofErr w:type="spellEnd"/>
+            <w:r>
+              <w:rPr>
+                <w:rFonts w:ascii="Calibri" w:eastAsia="Calibri" w:hAnsi="Calibri" w:cs="Calibri"/>
+              </w:rPr>
+              <w:t xml:space="preserve"> </w:t>
+            </w:r>
+            <w:proofErr w:type="spellStart"/>
+            <w:r>
+              <w:rPr>
+                <w:rFonts w:ascii="Calibri" w:eastAsia="Calibri" w:hAnsi="Calibri" w:cs="Calibri"/>
+              </w:rPr>
+              <w:t>tra</w:t>
+            </w:r>
+            <w:proofErr w:type="spellEnd"/>
+            <w:r>
+              <w:rPr>
+                <w:rFonts w:ascii="Calibri" w:eastAsia="Calibri" w:hAnsi="Calibri" w:cs="Calibri"/>
+              </w:rPr>
+              <w:t xml:space="preserve"> </w:t>
+            </w:r>
+            <w:proofErr w:type="spellStart"/>
+            <w:r>
+              <w:rPr>
+                <w:rFonts w:ascii="Calibri" w:eastAsia="Calibri" w:hAnsi="Calibri" w:cs="Calibri"/>
+              </w:rPr>
+              <w:t>cứu</w:t>
+            </w:r>
+            <w:proofErr w:type="spellEnd"/>
           </w:p>
         </w:tc>
         <w:tc>
@@ -2962,12 +5737,84 @@
                 <w:rFonts w:ascii="Calibri" w:eastAsia="Calibri" w:hAnsi="Calibri" w:cs="Calibri"/>
               </w:rPr>
             </w:pPr>
-            <w:r>
-              <w:rPr>
-                <w:rFonts w:ascii="Calibri" w:eastAsia="Calibri" w:hAnsi="Calibri" w:cs="Calibri"/>
-              </w:rPr>
-              <w:t>Tìm, hiển thị thông tin liên quan</w:t>
-            </w:r>
+            <w:proofErr w:type="spellStart"/>
+            <w:r>
+              <w:rPr>
+                <w:rFonts w:ascii="Calibri" w:eastAsia="Calibri" w:hAnsi="Calibri" w:cs="Calibri"/>
+              </w:rPr>
+              <w:t>Tìm</w:t>
+            </w:r>
+            <w:proofErr w:type="spellEnd"/>
+            <w:r>
+              <w:rPr>
+                <w:rFonts w:ascii="Calibri" w:eastAsia="Calibri" w:hAnsi="Calibri" w:cs="Calibri"/>
+              </w:rPr>
+              <w:t xml:space="preserve">, </w:t>
+            </w:r>
+            <w:proofErr w:type="spellStart"/>
+            <w:r>
+              <w:rPr>
+                <w:rFonts w:ascii="Calibri" w:eastAsia="Calibri" w:hAnsi="Calibri" w:cs="Calibri"/>
+              </w:rPr>
+              <w:t>hiển</w:t>
+            </w:r>
+            <w:proofErr w:type="spellEnd"/>
+            <w:r>
+              <w:rPr>
+                <w:rFonts w:ascii="Calibri" w:eastAsia="Calibri" w:hAnsi="Calibri" w:cs="Calibri"/>
+              </w:rPr>
+              <w:t xml:space="preserve"> </w:t>
+            </w:r>
+            <w:proofErr w:type="spellStart"/>
+            <w:r>
+              <w:rPr>
+                <w:rFonts w:ascii="Calibri" w:eastAsia="Calibri" w:hAnsi="Calibri" w:cs="Calibri"/>
+              </w:rPr>
+              <w:t>thị</w:t>
+            </w:r>
+            <w:proofErr w:type="spellEnd"/>
+            <w:r>
+              <w:rPr>
+                <w:rFonts w:ascii="Calibri" w:eastAsia="Calibri" w:hAnsi="Calibri" w:cs="Calibri"/>
+              </w:rPr>
+              <w:t xml:space="preserve"> </w:t>
+            </w:r>
+            <w:proofErr w:type="spellStart"/>
+            <w:r>
+              <w:rPr>
+                <w:rFonts w:ascii="Calibri" w:eastAsia="Calibri" w:hAnsi="Calibri" w:cs="Calibri"/>
+              </w:rPr>
+              <w:t>thông</w:t>
+            </w:r>
+            <w:proofErr w:type="spellEnd"/>
+            <w:r>
+              <w:rPr>
+                <w:rFonts w:ascii="Calibri" w:eastAsia="Calibri" w:hAnsi="Calibri" w:cs="Calibri"/>
+              </w:rPr>
+              <w:t xml:space="preserve"> tin </w:t>
+            </w:r>
+            <w:proofErr w:type="spellStart"/>
+            <w:r>
+              <w:rPr>
+                <w:rFonts w:ascii="Calibri" w:eastAsia="Calibri" w:hAnsi="Calibri" w:cs="Calibri"/>
+              </w:rPr>
+              <w:t>liên</w:t>
+            </w:r>
+            <w:proofErr w:type="spellEnd"/>
+            <w:r>
+              <w:rPr>
+                <w:rFonts w:ascii="Calibri" w:eastAsia="Calibri" w:hAnsi="Calibri" w:cs="Calibri"/>
+              </w:rPr>
+              <w:t xml:space="preserve"> </w:t>
+            </w:r>
+            <w:proofErr w:type="spellStart"/>
+            <w:r>
+              <w:rPr>
+                <w:rFonts w:ascii="Calibri" w:eastAsia="Calibri" w:hAnsi="Calibri" w:cs="Calibri"/>
+              </w:rPr>
+              <w:t>quan</w:t>
+            </w:r>
+            <w:proofErr w:type="spellEnd"/>
           </w:p>
         </w:tc>
         <w:tc>
@@ -3013,12 +5860,56 @@
                 <w:rFonts w:ascii="Calibri" w:eastAsia="Calibri" w:hAnsi="Calibri" w:cs="Calibri"/>
               </w:rPr>
             </w:pPr>
-            <w:r>
-              <w:rPr>
-                <w:rFonts w:ascii="Calibri" w:eastAsia="Calibri" w:hAnsi="Calibri" w:cs="Calibri"/>
-              </w:rPr>
-              <w:t>Sửa thông tin nhân viên</w:t>
-            </w:r>
+            <w:proofErr w:type="spellStart"/>
+            <w:r>
+              <w:rPr>
+                <w:rFonts w:ascii="Calibri" w:eastAsia="Calibri" w:hAnsi="Calibri" w:cs="Calibri"/>
+              </w:rPr>
+              <w:t>Sửa</w:t>
+            </w:r>
+            <w:proofErr w:type="spellEnd"/>
+            <w:r>
+              <w:rPr>
+                <w:rFonts w:ascii="Calibri" w:eastAsia="Calibri" w:hAnsi="Calibri" w:cs="Calibri"/>
+              </w:rPr>
+              <w:t xml:space="preserve"> </w:t>
+            </w:r>
+            <w:proofErr w:type="spellStart"/>
+            <w:r>
+              <w:rPr>
+                <w:rFonts w:ascii="Calibri" w:eastAsia="Calibri" w:hAnsi="Calibri" w:cs="Calibri"/>
+              </w:rPr>
+              <w:t>thông</w:t>
+            </w:r>
+            <w:proofErr w:type="spellEnd"/>
+            <w:r>
+              <w:rPr>
+                <w:rFonts w:ascii="Calibri" w:eastAsia="Calibri" w:hAnsi="Calibri" w:cs="Calibri"/>
+              </w:rPr>
+              <w:t xml:space="preserve"> tin </w:t>
+            </w:r>
+            <w:proofErr w:type="spellStart"/>
+            <w:r>
+              <w:rPr>
+                <w:rFonts w:ascii="Calibri" w:eastAsia="Calibri" w:hAnsi="Calibri" w:cs="Calibri"/>
+              </w:rPr>
+              <w:t>nhân</w:t>
+            </w:r>
+            <w:proofErr w:type="spellEnd"/>
+            <w:r>
+              <w:rPr>
+                <w:rFonts w:ascii="Calibri" w:eastAsia="Calibri" w:hAnsi="Calibri" w:cs="Calibri"/>
+              </w:rPr>
+              <w:t xml:space="preserve"> </w:t>
+            </w:r>
+            <w:proofErr w:type="spellStart"/>
+            <w:r>
+              <w:rPr>
+                <w:rFonts w:ascii="Calibri" w:eastAsia="Calibri" w:hAnsi="Calibri" w:cs="Calibri"/>
+              </w:rPr>
+              <w:t>viên</w:t>
+            </w:r>
+            <w:proofErr w:type="spellEnd"/>
           </w:p>
         </w:tc>
         <w:tc>
@@ -3031,12 +5922,70 @@
                 <w:rFonts w:ascii="Calibri" w:eastAsia="Calibri" w:hAnsi="Calibri" w:cs="Calibri"/>
               </w:rPr>
             </w:pPr>
-            <w:r>
-              <w:rPr>
-                <w:rFonts w:ascii="Calibri" w:eastAsia="Calibri" w:hAnsi="Calibri" w:cs="Calibri"/>
-              </w:rPr>
-              <w:t>Cung cấp thông tin cần sửa</w:t>
-            </w:r>
+            <w:proofErr w:type="spellStart"/>
+            <w:r>
+              <w:rPr>
+                <w:rFonts w:ascii="Calibri" w:eastAsia="Calibri" w:hAnsi="Calibri" w:cs="Calibri"/>
+              </w:rPr>
+              <w:t>Cung</w:t>
+            </w:r>
+            <w:proofErr w:type="spellEnd"/>
+            <w:r>
+              <w:rPr>
+                <w:rFonts w:ascii="Calibri" w:eastAsia="Calibri" w:hAnsi="Calibri" w:cs="Calibri"/>
+              </w:rPr>
+              <w:t xml:space="preserve"> </w:t>
+            </w:r>
+            <w:proofErr w:type="spellStart"/>
+            <w:r>
+              <w:rPr>
+                <w:rFonts w:ascii="Calibri" w:eastAsia="Calibri" w:hAnsi="Calibri" w:cs="Calibri"/>
+              </w:rPr>
+              <w:t>cấp</w:t>
+            </w:r>
+            <w:proofErr w:type="spellEnd"/>
+            <w:r>
+              <w:rPr>
+                <w:rFonts w:ascii="Calibri" w:eastAsia="Calibri" w:hAnsi="Calibri" w:cs="Calibri"/>
+              </w:rPr>
+              <w:t xml:space="preserve"> </w:t>
+            </w:r>
+            <w:proofErr w:type="spellStart"/>
+            <w:r>
+              <w:rPr>
+                <w:rFonts w:ascii="Calibri" w:eastAsia="Calibri" w:hAnsi="Calibri" w:cs="Calibri"/>
+              </w:rPr>
+              <w:t>thông</w:t>
+            </w:r>
+            <w:proofErr w:type="spellEnd"/>
+            <w:r>
+              <w:rPr>
+                <w:rFonts w:ascii="Calibri" w:eastAsia="Calibri" w:hAnsi="Calibri" w:cs="Calibri"/>
+              </w:rPr>
+              <w:t xml:space="preserve"> tin </w:t>
+            </w:r>
+            <w:proofErr w:type="spellStart"/>
+            <w:r>
+              <w:rPr>
+                <w:rFonts w:ascii="Calibri" w:eastAsia="Calibri" w:hAnsi="Calibri" w:cs="Calibri"/>
+              </w:rPr>
+              <w:t>cần</w:t>
+            </w:r>
+            <w:proofErr w:type="spellEnd"/>
+            <w:r>
+              <w:rPr>
+                <w:rFonts w:ascii="Calibri" w:eastAsia="Calibri" w:hAnsi="Calibri" w:cs="Calibri"/>
+              </w:rPr>
+              <w:t xml:space="preserve"> </w:t>
+            </w:r>
+            <w:proofErr w:type="spellStart"/>
+            <w:r>
+              <w:rPr>
+                <w:rFonts w:ascii="Calibri" w:eastAsia="Calibri" w:hAnsi="Calibri" w:cs="Calibri"/>
+              </w:rPr>
+              <w:t>sửa</w:t>
+            </w:r>
+            <w:proofErr w:type="spellEnd"/>
           </w:p>
         </w:tc>
         <w:tc>
@@ -3049,12 +5998,98 @@
                 <w:rFonts w:ascii="Calibri" w:eastAsia="Calibri" w:hAnsi="Calibri" w:cs="Calibri"/>
               </w:rPr>
             </w:pPr>
-            <w:r>
-              <w:rPr>
-                <w:rFonts w:ascii="Calibri" w:eastAsia="Calibri" w:hAnsi="Calibri" w:cs="Calibri"/>
-              </w:rPr>
-              <w:t>Kiểm tra quy định và ghi nhận</w:t>
-            </w:r>
+            <w:proofErr w:type="spellStart"/>
+            <w:r>
+              <w:rPr>
+                <w:rFonts w:ascii="Calibri" w:eastAsia="Calibri" w:hAnsi="Calibri" w:cs="Calibri"/>
+              </w:rPr>
+              <w:t>Kiểm</w:t>
+            </w:r>
+            <w:proofErr w:type="spellEnd"/>
+            <w:r>
+              <w:rPr>
+                <w:rFonts w:ascii="Calibri" w:eastAsia="Calibri" w:hAnsi="Calibri" w:cs="Calibri"/>
+              </w:rPr>
+              <w:t xml:space="preserve"> </w:t>
+            </w:r>
+            <w:proofErr w:type="spellStart"/>
+            <w:r>
+              <w:rPr>
+                <w:rFonts w:ascii="Calibri" w:eastAsia="Calibri" w:hAnsi="Calibri" w:cs="Calibri"/>
+              </w:rPr>
+              <w:t>tra</w:t>
+            </w:r>
+            <w:proofErr w:type="spellEnd"/>
+            <w:r>
+              <w:rPr>
+                <w:rFonts w:ascii="Calibri" w:eastAsia="Calibri" w:hAnsi="Calibri" w:cs="Calibri"/>
+              </w:rPr>
+              <w:t xml:space="preserve"> </w:t>
+            </w:r>
+            <w:proofErr w:type="spellStart"/>
+            <w:r>
+              <w:rPr>
+                <w:rFonts w:ascii="Calibri" w:eastAsia="Calibri" w:hAnsi="Calibri" w:cs="Calibri"/>
+              </w:rPr>
+              <w:t>quy</w:t>
+            </w:r>
+            <w:proofErr w:type="spellEnd"/>
+            <w:r>
+              <w:rPr>
+                <w:rFonts w:ascii="Calibri" w:eastAsia="Calibri" w:hAnsi="Calibri" w:cs="Calibri"/>
+              </w:rPr>
+              <w:t xml:space="preserve"> </w:t>
+            </w:r>
+            <w:proofErr w:type="spellStart"/>
+            <w:r>
+              <w:rPr>
+                <w:rFonts w:ascii="Calibri" w:eastAsia="Calibri" w:hAnsi="Calibri" w:cs="Calibri"/>
+              </w:rPr>
+              <w:t>định</w:t>
+            </w:r>
+            <w:proofErr w:type="spellEnd"/>
+            <w:r>
+              <w:rPr>
+                <w:rFonts w:ascii="Calibri" w:eastAsia="Calibri" w:hAnsi="Calibri" w:cs="Calibri"/>
+              </w:rPr>
+              <w:t xml:space="preserve"> </w:t>
+            </w:r>
+            <w:proofErr w:type="spellStart"/>
+            <w:r>
+              <w:rPr>
+                <w:rFonts w:ascii="Calibri" w:eastAsia="Calibri" w:hAnsi="Calibri" w:cs="Calibri"/>
+              </w:rPr>
+              <w:t>và</w:t>
+            </w:r>
+            <w:proofErr w:type="spellEnd"/>
+            <w:r>
+              <w:rPr>
+                <w:rFonts w:ascii="Calibri" w:eastAsia="Calibri" w:hAnsi="Calibri" w:cs="Calibri"/>
+              </w:rPr>
+              <w:t xml:space="preserve"> </w:t>
+            </w:r>
+            <w:proofErr w:type="spellStart"/>
+            <w:r>
+              <w:rPr>
+                <w:rFonts w:ascii="Calibri" w:eastAsia="Calibri" w:hAnsi="Calibri" w:cs="Calibri"/>
+              </w:rPr>
+              <w:t>ghi</w:t>
+            </w:r>
+            <w:proofErr w:type="spellEnd"/>
+            <w:r>
+              <w:rPr>
+                <w:rFonts w:ascii="Calibri" w:eastAsia="Calibri" w:hAnsi="Calibri" w:cs="Calibri"/>
+              </w:rPr>
+              <w:t xml:space="preserve"> </w:t>
+            </w:r>
+            <w:proofErr w:type="spellStart"/>
+            <w:r>
+              <w:rPr>
+                <w:rFonts w:ascii="Calibri" w:eastAsia="Calibri" w:hAnsi="Calibri" w:cs="Calibri"/>
+              </w:rPr>
+              <w:t>nhận</w:t>
+            </w:r>
+            <w:proofErr w:type="spellEnd"/>
           </w:p>
         </w:tc>
         <w:tc>
@@ -3071,8 +6106,128 @@
               <w:rPr>
                 <w:rFonts w:ascii="Calibri" w:eastAsia="Calibri" w:hAnsi="Calibri" w:cs="Calibri"/>
               </w:rPr>
-              <w:t>Cho phép sửa trạng thái làm việc của nhân viên</w:t>
-            </w:r>
+              <w:t xml:space="preserve">Cho </w:t>
+            </w:r>
+            <w:proofErr w:type="spellStart"/>
+            <w:r>
+              <w:rPr>
+                <w:rFonts w:ascii="Calibri" w:eastAsia="Calibri" w:hAnsi="Calibri" w:cs="Calibri"/>
+              </w:rPr>
+              <w:t>phép</w:t>
+            </w:r>
+            <w:proofErr w:type="spellEnd"/>
+            <w:r>
+              <w:rPr>
+                <w:rFonts w:ascii="Calibri" w:eastAsia="Calibri" w:hAnsi="Calibri" w:cs="Calibri"/>
+              </w:rPr>
+              <w:t xml:space="preserve"> </w:t>
+            </w:r>
+            <w:proofErr w:type="spellStart"/>
+            <w:r>
+              <w:rPr>
+                <w:rFonts w:ascii="Calibri" w:eastAsia="Calibri" w:hAnsi="Calibri" w:cs="Calibri"/>
+              </w:rPr>
+              <w:t>sửa</w:t>
+            </w:r>
+            <w:proofErr w:type="spellEnd"/>
+            <w:r>
+              <w:rPr>
+                <w:rFonts w:ascii="Calibri" w:eastAsia="Calibri" w:hAnsi="Calibri" w:cs="Calibri"/>
+              </w:rPr>
+              <w:t xml:space="preserve"> </w:t>
+            </w:r>
+            <w:proofErr w:type="spellStart"/>
+            <w:r>
+              <w:rPr>
+                <w:rFonts w:ascii="Calibri" w:eastAsia="Calibri" w:hAnsi="Calibri" w:cs="Calibri"/>
+              </w:rPr>
+              <w:t>trạng</w:t>
+            </w:r>
+            <w:proofErr w:type="spellEnd"/>
+            <w:r>
+              <w:rPr>
+                <w:rFonts w:ascii="Calibri" w:eastAsia="Calibri" w:hAnsi="Calibri" w:cs="Calibri"/>
+              </w:rPr>
+              <w:t xml:space="preserve"> </w:t>
+            </w:r>
+            <w:proofErr w:type="spellStart"/>
+            <w:r>
+              <w:rPr>
+                <w:rFonts w:ascii="Calibri" w:eastAsia="Calibri" w:hAnsi="Calibri" w:cs="Calibri"/>
+              </w:rPr>
+              <w:t>thái</w:t>
+            </w:r>
+            <w:proofErr w:type="spellEnd"/>
+            <w:r>
+              <w:rPr>
+                <w:rFonts w:ascii="Calibri" w:eastAsia="Calibri" w:hAnsi="Calibri" w:cs="Calibri"/>
+              </w:rPr>
+              <w:t xml:space="preserve"> </w:t>
+            </w:r>
+            <w:proofErr w:type="spellStart"/>
+            <w:r>
+              <w:rPr>
+                <w:rFonts w:ascii="Calibri" w:eastAsia="Calibri" w:hAnsi="Calibri" w:cs="Calibri"/>
+              </w:rPr>
+              <w:t>làm</w:t>
+            </w:r>
+            <w:proofErr w:type="spellEnd"/>
+            <w:r>
+              <w:rPr>
+                <w:rFonts w:ascii="Calibri" w:eastAsia="Calibri" w:hAnsi="Calibri" w:cs="Calibri"/>
+              </w:rPr>
+              <w:t xml:space="preserve"> </w:t>
+            </w:r>
+            <w:proofErr w:type="spellStart"/>
+            <w:r>
+              <w:rPr>
+                <w:rFonts w:ascii="Calibri" w:eastAsia="Calibri" w:hAnsi="Calibri" w:cs="Calibri"/>
+              </w:rPr>
+              <w:t>việc</w:t>
+            </w:r>
+            <w:proofErr w:type="spellEnd"/>
+            <w:r>
+              <w:rPr>
+                <w:rFonts w:ascii="Calibri" w:eastAsia="Calibri" w:hAnsi="Calibri" w:cs="Calibri"/>
+              </w:rPr>
+              <w:t xml:space="preserve"> </w:t>
+            </w:r>
+            <w:proofErr w:type="spellStart"/>
+            <w:r>
+              <w:rPr>
+                <w:rFonts w:ascii="Calibri" w:eastAsia="Calibri" w:hAnsi="Calibri" w:cs="Calibri"/>
+              </w:rPr>
+              <w:t>của</w:t>
+            </w:r>
+            <w:proofErr w:type="spellEnd"/>
+            <w:r>
+              <w:rPr>
+                <w:rFonts w:ascii="Calibri" w:eastAsia="Calibri" w:hAnsi="Calibri" w:cs="Calibri"/>
+              </w:rPr>
+              <w:t xml:space="preserve"> </w:t>
+            </w:r>
+            <w:proofErr w:type="spellStart"/>
+            <w:r>
+              <w:rPr>
+                <w:rFonts w:ascii="Calibri" w:eastAsia="Calibri" w:hAnsi="Calibri" w:cs="Calibri"/>
+              </w:rPr>
+              <w:t>nhân</w:t>
+            </w:r>
+            <w:proofErr w:type="spellEnd"/>
+            <w:r>
+              <w:rPr>
+                <w:rFonts w:ascii="Calibri" w:eastAsia="Calibri" w:hAnsi="Calibri" w:cs="Calibri"/>
+              </w:rPr>
+              <w:t xml:space="preserve"> </w:t>
+            </w:r>
+            <w:proofErr w:type="spellStart"/>
+            <w:r>
+              <w:rPr>
+                <w:rFonts w:ascii="Calibri" w:eastAsia="Calibri" w:hAnsi="Calibri" w:cs="Calibri"/>
+              </w:rPr>
+              <w:t>viên</w:t>
+            </w:r>
+            <w:proofErr w:type="spellEnd"/>
           </w:p>
         </w:tc>
       </w:tr>
@@ -3106,12 +6261,112 @@
                 <w:rFonts w:ascii="Calibri" w:eastAsia="Calibri" w:hAnsi="Calibri" w:cs="Calibri"/>
               </w:rPr>
             </w:pPr>
-            <w:r>
-              <w:rPr>
-                <w:rFonts w:ascii="Calibri" w:eastAsia="Calibri" w:hAnsi="Calibri" w:cs="Calibri"/>
-              </w:rPr>
-              <w:t>Tiếp nhận yêu cầu mua hàng của khách</w:t>
-            </w:r>
+            <w:proofErr w:type="spellStart"/>
+            <w:r>
+              <w:rPr>
+                <w:rFonts w:ascii="Calibri" w:eastAsia="Calibri" w:hAnsi="Calibri" w:cs="Calibri"/>
+              </w:rPr>
+              <w:t>Tiếp</w:t>
+            </w:r>
+            <w:proofErr w:type="spellEnd"/>
+            <w:r>
+              <w:rPr>
+                <w:rFonts w:ascii="Calibri" w:eastAsia="Calibri" w:hAnsi="Calibri" w:cs="Calibri"/>
+              </w:rPr>
+              <w:t xml:space="preserve"> </w:t>
+            </w:r>
+            <w:proofErr w:type="spellStart"/>
+            <w:r>
+              <w:rPr>
+                <w:rFonts w:ascii="Calibri" w:eastAsia="Calibri" w:hAnsi="Calibri" w:cs="Calibri"/>
+              </w:rPr>
+              <w:t>nhận</w:t>
+            </w:r>
+            <w:proofErr w:type="spellEnd"/>
+            <w:r>
+              <w:rPr>
+                <w:rFonts w:ascii="Calibri" w:eastAsia="Calibri" w:hAnsi="Calibri" w:cs="Calibri"/>
+              </w:rPr>
+              <w:t xml:space="preserve"> </w:t>
+            </w:r>
+            <w:proofErr w:type="spellStart"/>
+            <w:r>
+              <w:rPr>
+                <w:rFonts w:ascii="Calibri" w:eastAsia="Calibri" w:hAnsi="Calibri" w:cs="Calibri"/>
+              </w:rPr>
+              <w:t>yêu</w:t>
+            </w:r>
+            <w:proofErr w:type="spellEnd"/>
+            <w:r>
+              <w:rPr>
+                <w:rFonts w:ascii="Calibri" w:eastAsia="Calibri" w:hAnsi="Calibri" w:cs="Calibri"/>
+              </w:rPr>
+              <w:t xml:space="preserve"> </w:t>
+            </w:r>
+            <w:proofErr w:type="spellStart"/>
+            <w:r>
+              <w:rPr>
+                <w:rFonts w:ascii="Calibri" w:eastAsia="Calibri" w:hAnsi="Calibri" w:cs="Calibri"/>
+              </w:rPr>
+              <w:t>cầu</w:t>
+            </w:r>
+            <w:proofErr w:type="spellEnd"/>
+            <w:r>
+              <w:rPr>
+                <w:rFonts w:ascii="Calibri" w:eastAsia="Calibri" w:hAnsi="Calibri" w:cs="Calibri"/>
+              </w:rPr>
+              <w:t xml:space="preserve"> </w:t>
+            </w:r>
+            <w:proofErr w:type="spellStart"/>
+            <w:r>
+              <w:rPr>
+                <w:rFonts w:ascii="Calibri" w:eastAsia="Calibri" w:hAnsi="Calibri" w:cs="Calibri"/>
+              </w:rPr>
+              <w:t>mua</w:t>
+            </w:r>
+            <w:proofErr w:type="spellEnd"/>
+            <w:r>
+              <w:rPr>
+                <w:rFonts w:ascii="Calibri" w:eastAsia="Calibri" w:hAnsi="Calibri" w:cs="Calibri"/>
+              </w:rPr>
+              <w:t xml:space="preserve"> </w:t>
+            </w:r>
+            <w:proofErr w:type="spellStart"/>
+            <w:r>
+              <w:rPr>
+                <w:rFonts w:ascii="Calibri" w:eastAsia="Calibri" w:hAnsi="Calibri" w:cs="Calibri"/>
+              </w:rPr>
+              <w:t>hàng</w:t>
+            </w:r>
+            <w:proofErr w:type="spellEnd"/>
+            <w:r>
+              <w:rPr>
+                <w:rFonts w:ascii="Calibri" w:eastAsia="Calibri" w:hAnsi="Calibri" w:cs="Calibri"/>
+              </w:rPr>
+              <w:t xml:space="preserve"> </w:t>
+            </w:r>
+            <w:proofErr w:type="spellStart"/>
+            <w:r>
+              <w:rPr>
+                <w:rFonts w:ascii="Calibri" w:eastAsia="Calibri" w:hAnsi="Calibri" w:cs="Calibri"/>
+              </w:rPr>
+              <w:t>của</w:t>
+            </w:r>
+            <w:proofErr w:type="spellEnd"/>
+            <w:r>
+              <w:rPr>
+                <w:rFonts w:ascii="Calibri" w:eastAsia="Calibri" w:hAnsi="Calibri" w:cs="Calibri"/>
+              </w:rPr>
+              <w:t xml:space="preserve"> </w:t>
+            </w:r>
+            <w:proofErr w:type="spellStart"/>
+            <w:r>
+              <w:rPr>
+                <w:rFonts w:ascii="Calibri" w:eastAsia="Calibri" w:hAnsi="Calibri" w:cs="Calibri"/>
+              </w:rPr>
+              <w:t>khách</w:t>
+            </w:r>
+            <w:proofErr w:type="spellEnd"/>
           </w:p>
         </w:tc>
         <w:tc>
@@ -3124,12 +6379,98 @@
                 <w:rFonts w:ascii="Calibri" w:eastAsia="Calibri" w:hAnsi="Calibri" w:cs="Calibri"/>
               </w:rPr>
             </w:pPr>
-            <w:r>
-              <w:rPr>
-                <w:rFonts w:ascii="Calibri" w:eastAsia="Calibri" w:hAnsi="Calibri" w:cs="Calibri"/>
-              </w:rPr>
-              <w:t>Lựa chọn mặt hàng khách cần mua</w:t>
-            </w:r>
+            <w:proofErr w:type="spellStart"/>
+            <w:r>
+              <w:rPr>
+                <w:rFonts w:ascii="Calibri" w:eastAsia="Calibri" w:hAnsi="Calibri" w:cs="Calibri"/>
+              </w:rPr>
+              <w:t>Lựa</w:t>
+            </w:r>
+            <w:proofErr w:type="spellEnd"/>
+            <w:r>
+              <w:rPr>
+                <w:rFonts w:ascii="Calibri" w:eastAsia="Calibri" w:hAnsi="Calibri" w:cs="Calibri"/>
+              </w:rPr>
+              <w:t xml:space="preserve"> </w:t>
+            </w:r>
+            <w:proofErr w:type="spellStart"/>
+            <w:r>
+              <w:rPr>
+                <w:rFonts w:ascii="Calibri" w:eastAsia="Calibri" w:hAnsi="Calibri" w:cs="Calibri"/>
+              </w:rPr>
+              <w:t>chọn</w:t>
+            </w:r>
+            <w:proofErr w:type="spellEnd"/>
+            <w:r>
+              <w:rPr>
+                <w:rFonts w:ascii="Calibri" w:eastAsia="Calibri" w:hAnsi="Calibri" w:cs="Calibri"/>
+              </w:rPr>
+              <w:t xml:space="preserve"> </w:t>
+            </w:r>
+            <w:proofErr w:type="spellStart"/>
+            <w:r>
+              <w:rPr>
+                <w:rFonts w:ascii="Calibri" w:eastAsia="Calibri" w:hAnsi="Calibri" w:cs="Calibri"/>
+              </w:rPr>
+              <w:t>mặt</w:t>
+            </w:r>
+            <w:proofErr w:type="spellEnd"/>
+            <w:r>
+              <w:rPr>
+                <w:rFonts w:ascii="Calibri" w:eastAsia="Calibri" w:hAnsi="Calibri" w:cs="Calibri"/>
+              </w:rPr>
+              <w:t xml:space="preserve"> </w:t>
+            </w:r>
+            <w:proofErr w:type="spellStart"/>
+            <w:r>
+              <w:rPr>
+                <w:rFonts w:ascii="Calibri" w:eastAsia="Calibri" w:hAnsi="Calibri" w:cs="Calibri"/>
+              </w:rPr>
+              <w:t>hàng</w:t>
+            </w:r>
+            <w:proofErr w:type="spellEnd"/>
+            <w:r>
+              <w:rPr>
+                <w:rFonts w:ascii="Calibri" w:eastAsia="Calibri" w:hAnsi="Calibri" w:cs="Calibri"/>
+              </w:rPr>
+              <w:t xml:space="preserve"> </w:t>
+            </w:r>
+            <w:proofErr w:type="spellStart"/>
+            <w:r>
+              <w:rPr>
+                <w:rFonts w:ascii="Calibri" w:eastAsia="Calibri" w:hAnsi="Calibri" w:cs="Calibri"/>
+              </w:rPr>
+              <w:t>khách</w:t>
+            </w:r>
+            <w:proofErr w:type="spellEnd"/>
+            <w:r>
+              <w:rPr>
+                <w:rFonts w:ascii="Calibri" w:eastAsia="Calibri" w:hAnsi="Calibri" w:cs="Calibri"/>
+              </w:rPr>
+              <w:t xml:space="preserve"> </w:t>
+            </w:r>
+            <w:proofErr w:type="spellStart"/>
+            <w:r>
+              <w:rPr>
+                <w:rFonts w:ascii="Calibri" w:eastAsia="Calibri" w:hAnsi="Calibri" w:cs="Calibri"/>
+              </w:rPr>
+              <w:t>cần</w:t>
+            </w:r>
+            <w:proofErr w:type="spellEnd"/>
+            <w:r>
+              <w:rPr>
+                <w:rFonts w:ascii="Calibri" w:eastAsia="Calibri" w:hAnsi="Calibri" w:cs="Calibri"/>
+              </w:rPr>
+              <w:t xml:space="preserve"> </w:t>
+            </w:r>
+            <w:proofErr w:type="spellStart"/>
+            <w:r>
+              <w:rPr>
+                <w:rFonts w:ascii="Calibri" w:eastAsia="Calibri" w:hAnsi="Calibri" w:cs="Calibri"/>
+              </w:rPr>
+              <w:t>mua</w:t>
+            </w:r>
+            <w:proofErr w:type="spellEnd"/>
           </w:p>
         </w:tc>
         <w:tc>
@@ -3142,12 +6483,98 @@
                 <w:rFonts w:ascii="Calibri" w:eastAsia="Calibri" w:hAnsi="Calibri" w:cs="Calibri"/>
               </w:rPr>
             </w:pPr>
-            <w:r>
-              <w:rPr>
-                <w:rFonts w:ascii="Calibri" w:eastAsia="Calibri" w:hAnsi="Calibri" w:cs="Calibri"/>
-              </w:rPr>
-              <w:t>Kiểm tra hợp lệ và ghi nhận</w:t>
-            </w:r>
+            <w:proofErr w:type="spellStart"/>
+            <w:r>
+              <w:rPr>
+                <w:rFonts w:ascii="Calibri" w:eastAsia="Calibri" w:hAnsi="Calibri" w:cs="Calibri"/>
+              </w:rPr>
+              <w:t>Kiểm</w:t>
+            </w:r>
+            <w:proofErr w:type="spellEnd"/>
+            <w:r>
+              <w:rPr>
+                <w:rFonts w:ascii="Calibri" w:eastAsia="Calibri" w:hAnsi="Calibri" w:cs="Calibri"/>
+              </w:rPr>
+              <w:t xml:space="preserve"> </w:t>
+            </w:r>
+            <w:proofErr w:type="spellStart"/>
+            <w:r>
+              <w:rPr>
+                <w:rFonts w:ascii="Calibri" w:eastAsia="Calibri" w:hAnsi="Calibri" w:cs="Calibri"/>
+              </w:rPr>
+              <w:t>tra</w:t>
+            </w:r>
+            <w:proofErr w:type="spellEnd"/>
+            <w:r>
+              <w:rPr>
+                <w:rFonts w:ascii="Calibri" w:eastAsia="Calibri" w:hAnsi="Calibri" w:cs="Calibri"/>
+              </w:rPr>
+              <w:t xml:space="preserve"> </w:t>
+            </w:r>
+            <w:proofErr w:type="spellStart"/>
+            <w:r>
+              <w:rPr>
+                <w:rFonts w:ascii="Calibri" w:eastAsia="Calibri" w:hAnsi="Calibri" w:cs="Calibri"/>
+              </w:rPr>
+              <w:t>hợp</w:t>
+            </w:r>
+            <w:proofErr w:type="spellEnd"/>
+            <w:r>
+              <w:rPr>
+                <w:rFonts w:ascii="Calibri" w:eastAsia="Calibri" w:hAnsi="Calibri" w:cs="Calibri"/>
+              </w:rPr>
+              <w:t xml:space="preserve"> </w:t>
+            </w:r>
+            <w:proofErr w:type="spellStart"/>
+            <w:r>
+              <w:rPr>
+                <w:rFonts w:ascii="Calibri" w:eastAsia="Calibri" w:hAnsi="Calibri" w:cs="Calibri"/>
+              </w:rPr>
+              <w:t>lệ</w:t>
+            </w:r>
+            <w:proofErr w:type="spellEnd"/>
+            <w:r>
+              <w:rPr>
+                <w:rFonts w:ascii="Calibri" w:eastAsia="Calibri" w:hAnsi="Calibri" w:cs="Calibri"/>
+              </w:rPr>
+              <w:t xml:space="preserve"> </w:t>
+            </w:r>
+            <w:proofErr w:type="spellStart"/>
+            <w:r>
+              <w:rPr>
+                <w:rFonts w:ascii="Calibri" w:eastAsia="Calibri" w:hAnsi="Calibri" w:cs="Calibri"/>
+              </w:rPr>
+              <w:t>và</w:t>
+            </w:r>
+            <w:proofErr w:type="spellEnd"/>
+            <w:r>
+              <w:rPr>
+                <w:rFonts w:ascii="Calibri" w:eastAsia="Calibri" w:hAnsi="Calibri" w:cs="Calibri"/>
+              </w:rPr>
+              <w:t xml:space="preserve"> </w:t>
+            </w:r>
+            <w:proofErr w:type="spellStart"/>
+            <w:r>
+              <w:rPr>
+                <w:rFonts w:ascii="Calibri" w:eastAsia="Calibri" w:hAnsi="Calibri" w:cs="Calibri"/>
+              </w:rPr>
+              <w:t>ghi</w:t>
+            </w:r>
+            <w:proofErr w:type="spellEnd"/>
+            <w:r>
+              <w:rPr>
+                <w:rFonts w:ascii="Calibri" w:eastAsia="Calibri" w:hAnsi="Calibri" w:cs="Calibri"/>
+              </w:rPr>
+              <w:t xml:space="preserve"> </w:t>
+            </w:r>
+            <w:proofErr w:type="spellStart"/>
+            <w:r>
+              <w:rPr>
+                <w:rFonts w:ascii="Calibri" w:eastAsia="Calibri" w:hAnsi="Calibri" w:cs="Calibri"/>
+              </w:rPr>
+              <w:t>nhận</w:t>
+            </w:r>
+            <w:proofErr w:type="spellEnd"/>
           </w:p>
         </w:tc>
         <w:tc>
@@ -3164,8 +6591,72 @@
               <w:rPr>
                 <w:rFonts w:ascii="Calibri" w:eastAsia="Calibri" w:hAnsi="Calibri" w:cs="Calibri"/>
               </w:rPr>
-              <w:t>Cho phép cập nhật giỏ hàng</w:t>
-            </w:r>
+              <w:t xml:space="preserve">Cho </w:t>
+            </w:r>
+            <w:proofErr w:type="spellStart"/>
+            <w:r>
+              <w:rPr>
+                <w:rFonts w:ascii="Calibri" w:eastAsia="Calibri" w:hAnsi="Calibri" w:cs="Calibri"/>
+              </w:rPr>
+              <w:t>phép</w:t>
+            </w:r>
+            <w:proofErr w:type="spellEnd"/>
+            <w:r>
+              <w:rPr>
+                <w:rFonts w:ascii="Calibri" w:eastAsia="Calibri" w:hAnsi="Calibri" w:cs="Calibri"/>
+              </w:rPr>
+              <w:t xml:space="preserve"> </w:t>
+            </w:r>
+            <w:proofErr w:type="spellStart"/>
+            <w:r>
+              <w:rPr>
+                <w:rFonts w:ascii="Calibri" w:eastAsia="Calibri" w:hAnsi="Calibri" w:cs="Calibri"/>
+              </w:rPr>
+              <w:t>cập</w:t>
+            </w:r>
+            <w:proofErr w:type="spellEnd"/>
+            <w:r>
+              <w:rPr>
+                <w:rFonts w:ascii="Calibri" w:eastAsia="Calibri" w:hAnsi="Calibri" w:cs="Calibri"/>
+              </w:rPr>
+              <w:t xml:space="preserve"> </w:t>
+            </w:r>
+            <w:proofErr w:type="spellStart"/>
+            <w:r>
+              <w:rPr>
+                <w:rFonts w:ascii="Calibri" w:eastAsia="Calibri" w:hAnsi="Calibri" w:cs="Calibri"/>
+              </w:rPr>
+              <w:t>nhật</w:t>
+            </w:r>
+            <w:proofErr w:type="spellEnd"/>
+            <w:r>
+              <w:rPr>
+                <w:rFonts w:ascii="Calibri" w:eastAsia="Calibri" w:hAnsi="Calibri" w:cs="Calibri"/>
+              </w:rPr>
+              <w:t xml:space="preserve"> </w:t>
+            </w:r>
+            <w:proofErr w:type="spellStart"/>
+            <w:r>
+              <w:rPr>
+                <w:rFonts w:ascii="Calibri" w:eastAsia="Calibri" w:hAnsi="Calibri" w:cs="Calibri"/>
+              </w:rPr>
+              <w:t>giỏ</w:t>
+            </w:r>
+            <w:proofErr w:type="spellEnd"/>
+            <w:r>
+              <w:rPr>
+                <w:rFonts w:ascii="Calibri" w:eastAsia="Calibri" w:hAnsi="Calibri" w:cs="Calibri"/>
+              </w:rPr>
+              <w:t xml:space="preserve"> </w:t>
+            </w:r>
+            <w:proofErr w:type="spellStart"/>
+            <w:r>
+              <w:rPr>
+                <w:rFonts w:ascii="Calibri" w:eastAsia="Calibri" w:hAnsi="Calibri" w:cs="Calibri"/>
+              </w:rPr>
+              <w:t>hàng</w:t>
+            </w:r>
+            <w:proofErr w:type="spellEnd"/>
           </w:p>
         </w:tc>
       </w:tr>
@@ -3199,12 +6690,42 @@
                 <w:rFonts w:ascii="Calibri" w:eastAsia="Calibri" w:hAnsi="Calibri" w:cs="Calibri"/>
               </w:rPr>
             </w:pPr>
-            <w:r>
-              <w:rPr>
-                <w:rFonts w:ascii="Calibri" w:eastAsia="Calibri" w:hAnsi="Calibri" w:cs="Calibri"/>
-              </w:rPr>
-              <w:t>Lập hóa đơn</w:t>
-            </w:r>
+            <w:proofErr w:type="spellStart"/>
+            <w:r>
+              <w:rPr>
+                <w:rFonts w:ascii="Calibri" w:eastAsia="Calibri" w:hAnsi="Calibri" w:cs="Calibri"/>
+              </w:rPr>
+              <w:t>Lập</w:t>
+            </w:r>
+            <w:proofErr w:type="spellEnd"/>
+            <w:r>
+              <w:rPr>
+                <w:rFonts w:ascii="Calibri" w:eastAsia="Calibri" w:hAnsi="Calibri" w:cs="Calibri"/>
+              </w:rPr>
+              <w:t xml:space="preserve"> </w:t>
+            </w:r>
+            <w:proofErr w:type="spellStart"/>
+            <w:r>
+              <w:rPr>
+                <w:rFonts w:ascii="Calibri" w:eastAsia="Calibri" w:hAnsi="Calibri" w:cs="Calibri"/>
+              </w:rPr>
+              <w:t>hóa</w:t>
+            </w:r>
+            <w:proofErr w:type="spellEnd"/>
+            <w:r>
+              <w:rPr>
+                <w:rFonts w:ascii="Calibri" w:eastAsia="Calibri" w:hAnsi="Calibri" w:cs="Calibri"/>
+              </w:rPr>
+              <w:t xml:space="preserve"> </w:t>
+            </w:r>
+            <w:proofErr w:type="spellStart"/>
+            <w:r>
+              <w:rPr>
+                <w:rFonts w:ascii="Calibri" w:eastAsia="Calibri" w:hAnsi="Calibri" w:cs="Calibri"/>
+              </w:rPr>
+              <w:t>đơn</w:t>
+            </w:r>
+            <w:proofErr w:type="spellEnd"/>
           </w:p>
         </w:tc>
         <w:tc>
@@ -3217,12 +6738,70 @@
                 <w:rFonts w:ascii="Calibri" w:eastAsia="Calibri" w:hAnsi="Calibri" w:cs="Calibri"/>
               </w:rPr>
             </w:pPr>
-            <w:r>
-              <w:rPr>
-                <w:rFonts w:ascii="Calibri" w:eastAsia="Calibri" w:hAnsi="Calibri" w:cs="Calibri"/>
-              </w:rPr>
-              <w:t>Cung cấp thông tin phù hợp</w:t>
-            </w:r>
+            <w:proofErr w:type="spellStart"/>
+            <w:r>
+              <w:rPr>
+                <w:rFonts w:ascii="Calibri" w:eastAsia="Calibri" w:hAnsi="Calibri" w:cs="Calibri"/>
+              </w:rPr>
+              <w:t>Cung</w:t>
+            </w:r>
+            <w:proofErr w:type="spellEnd"/>
+            <w:r>
+              <w:rPr>
+                <w:rFonts w:ascii="Calibri" w:eastAsia="Calibri" w:hAnsi="Calibri" w:cs="Calibri"/>
+              </w:rPr>
+              <w:t xml:space="preserve"> </w:t>
+            </w:r>
+            <w:proofErr w:type="spellStart"/>
+            <w:r>
+              <w:rPr>
+                <w:rFonts w:ascii="Calibri" w:eastAsia="Calibri" w:hAnsi="Calibri" w:cs="Calibri"/>
+              </w:rPr>
+              <w:t>cấp</w:t>
+            </w:r>
+            <w:proofErr w:type="spellEnd"/>
+            <w:r>
+              <w:rPr>
+                <w:rFonts w:ascii="Calibri" w:eastAsia="Calibri" w:hAnsi="Calibri" w:cs="Calibri"/>
+              </w:rPr>
+              <w:t xml:space="preserve"> </w:t>
+            </w:r>
+            <w:proofErr w:type="spellStart"/>
+            <w:r>
+              <w:rPr>
+                <w:rFonts w:ascii="Calibri" w:eastAsia="Calibri" w:hAnsi="Calibri" w:cs="Calibri"/>
+              </w:rPr>
+              <w:t>thông</w:t>
+            </w:r>
+            <w:proofErr w:type="spellEnd"/>
+            <w:r>
+              <w:rPr>
+                <w:rFonts w:ascii="Calibri" w:eastAsia="Calibri" w:hAnsi="Calibri" w:cs="Calibri"/>
+              </w:rPr>
+              <w:t xml:space="preserve"> tin </w:t>
+            </w:r>
+            <w:proofErr w:type="spellStart"/>
+            <w:r>
+              <w:rPr>
+                <w:rFonts w:ascii="Calibri" w:eastAsia="Calibri" w:hAnsi="Calibri" w:cs="Calibri"/>
+              </w:rPr>
+              <w:t>phù</w:t>
+            </w:r>
+            <w:proofErr w:type="spellEnd"/>
+            <w:r>
+              <w:rPr>
+                <w:rFonts w:ascii="Calibri" w:eastAsia="Calibri" w:hAnsi="Calibri" w:cs="Calibri"/>
+              </w:rPr>
+              <w:t xml:space="preserve"> </w:t>
+            </w:r>
+            <w:proofErr w:type="spellStart"/>
+            <w:r>
+              <w:rPr>
+                <w:rFonts w:ascii="Calibri" w:eastAsia="Calibri" w:hAnsi="Calibri" w:cs="Calibri"/>
+              </w:rPr>
+              <w:t>hợp</w:t>
+            </w:r>
+            <w:proofErr w:type="spellEnd"/>
           </w:p>
         </w:tc>
         <w:tc>
@@ -3235,12 +6814,98 @@
                 <w:rFonts w:ascii="Calibri" w:eastAsia="Calibri" w:hAnsi="Calibri" w:cs="Calibri"/>
               </w:rPr>
             </w:pPr>
-            <w:r>
-              <w:rPr>
-                <w:rFonts w:ascii="Calibri" w:eastAsia="Calibri" w:hAnsi="Calibri" w:cs="Calibri"/>
-              </w:rPr>
-              <w:t>Kiêm tra quy định và ghi nhận</w:t>
-            </w:r>
+            <w:proofErr w:type="spellStart"/>
+            <w:r>
+              <w:rPr>
+                <w:rFonts w:ascii="Calibri" w:eastAsia="Calibri" w:hAnsi="Calibri" w:cs="Calibri"/>
+              </w:rPr>
+              <w:t>Kiêm</w:t>
+            </w:r>
+            <w:proofErr w:type="spellEnd"/>
+            <w:r>
+              <w:rPr>
+                <w:rFonts w:ascii="Calibri" w:eastAsia="Calibri" w:hAnsi="Calibri" w:cs="Calibri"/>
+              </w:rPr>
+              <w:t xml:space="preserve"> </w:t>
+            </w:r>
+            <w:proofErr w:type="spellStart"/>
+            <w:r>
+              <w:rPr>
+                <w:rFonts w:ascii="Calibri" w:eastAsia="Calibri" w:hAnsi="Calibri" w:cs="Calibri"/>
+              </w:rPr>
+              <w:t>tra</w:t>
+            </w:r>
+            <w:proofErr w:type="spellEnd"/>
+            <w:r>
+              <w:rPr>
+                <w:rFonts w:ascii="Calibri" w:eastAsia="Calibri" w:hAnsi="Calibri" w:cs="Calibri"/>
+              </w:rPr>
+              <w:t xml:space="preserve"> </w:t>
+            </w:r>
+            <w:proofErr w:type="spellStart"/>
+            <w:r>
+              <w:rPr>
+                <w:rFonts w:ascii="Calibri" w:eastAsia="Calibri" w:hAnsi="Calibri" w:cs="Calibri"/>
+              </w:rPr>
+              <w:t>quy</w:t>
+            </w:r>
+            <w:proofErr w:type="spellEnd"/>
+            <w:r>
+              <w:rPr>
+                <w:rFonts w:ascii="Calibri" w:eastAsia="Calibri" w:hAnsi="Calibri" w:cs="Calibri"/>
+              </w:rPr>
+              <w:t xml:space="preserve"> </w:t>
+            </w:r>
+            <w:proofErr w:type="spellStart"/>
+            <w:r>
+              <w:rPr>
+                <w:rFonts w:ascii="Calibri" w:eastAsia="Calibri" w:hAnsi="Calibri" w:cs="Calibri"/>
+              </w:rPr>
+              <w:t>định</w:t>
+            </w:r>
+            <w:proofErr w:type="spellEnd"/>
+            <w:r>
+              <w:rPr>
+                <w:rFonts w:ascii="Calibri" w:eastAsia="Calibri" w:hAnsi="Calibri" w:cs="Calibri"/>
+              </w:rPr>
+              <w:t xml:space="preserve"> </w:t>
+            </w:r>
+            <w:proofErr w:type="spellStart"/>
+            <w:r>
+              <w:rPr>
+                <w:rFonts w:ascii="Calibri" w:eastAsia="Calibri" w:hAnsi="Calibri" w:cs="Calibri"/>
+              </w:rPr>
+              <w:t>và</w:t>
+            </w:r>
+            <w:proofErr w:type="spellEnd"/>
+            <w:r>
+              <w:rPr>
+                <w:rFonts w:ascii="Calibri" w:eastAsia="Calibri" w:hAnsi="Calibri" w:cs="Calibri"/>
+              </w:rPr>
+              <w:t xml:space="preserve"> </w:t>
+            </w:r>
+            <w:proofErr w:type="spellStart"/>
+            <w:r>
+              <w:rPr>
+                <w:rFonts w:ascii="Calibri" w:eastAsia="Calibri" w:hAnsi="Calibri" w:cs="Calibri"/>
+              </w:rPr>
+              <w:t>ghi</w:t>
+            </w:r>
+            <w:proofErr w:type="spellEnd"/>
+            <w:r>
+              <w:rPr>
+                <w:rFonts w:ascii="Calibri" w:eastAsia="Calibri" w:hAnsi="Calibri" w:cs="Calibri"/>
+              </w:rPr>
+              <w:t xml:space="preserve"> </w:t>
+            </w:r>
+            <w:proofErr w:type="spellStart"/>
+            <w:r>
+              <w:rPr>
+                <w:rFonts w:ascii="Calibri" w:eastAsia="Calibri" w:hAnsi="Calibri" w:cs="Calibri"/>
+              </w:rPr>
+              <w:t>nhận</w:t>
+            </w:r>
+            <w:proofErr w:type="spellEnd"/>
           </w:p>
         </w:tc>
         <w:tc>
@@ -3257,8 +6922,44 @@
               <w:rPr>
                 <w:rFonts w:ascii="Calibri" w:eastAsia="Calibri" w:hAnsi="Calibri" w:cs="Calibri"/>
               </w:rPr>
-              <w:t>Cho phép in hóa đơn</w:t>
-            </w:r>
+              <w:t xml:space="preserve">Cho </w:t>
+            </w:r>
+            <w:proofErr w:type="spellStart"/>
+            <w:r>
+              <w:rPr>
+                <w:rFonts w:ascii="Calibri" w:eastAsia="Calibri" w:hAnsi="Calibri" w:cs="Calibri"/>
+              </w:rPr>
+              <w:t>phép</w:t>
+            </w:r>
+            <w:proofErr w:type="spellEnd"/>
+            <w:r>
+              <w:rPr>
+                <w:rFonts w:ascii="Calibri" w:eastAsia="Calibri" w:hAnsi="Calibri" w:cs="Calibri"/>
+              </w:rPr>
+              <w:t xml:space="preserve"> in </w:t>
+            </w:r>
+            <w:proofErr w:type="spellStart"/>
+            <w:r>
+              <w:rPr>
+                <w:rFonts w:ascii="Calibri" w:eastAsia="Calibri" w:hAnsi="Calibri" w:cs="Calibri"/>
+              </w:rPr>
+              <w:t>hóa</w:t>
+            </w:r>
+            <w:proofErr w:type="spellEnd"/>
+            <w:r>
+              <w:rPr>
+                <w:rFonts w:ascii="Calibri" w:eastAsia="Calibri" w:hAnsi="Calibri" w:cs="Calibri"/>
+              </w:rPr>
+              <w:t xml:space="preserve"> </w:t>
+            </w:r>
+            <w:proofErr w:type="spellStart"/>
+            <w:r>
+              <w:rPr>
+                <w:rFonts w:ascii="Calibri" w:eastAsia="Calibri" w:hAnsi="Calibri" w:cs="Calibri"/>
+              </w:rPr>
+              <w:t>đơn</w:t>
+            </w:r>
+            <w:proofErr w:type="spellEnd"/>
           </w:p>
         </w:tc>
       </w:tr>
@@ -3292,12 +6993,56 @@
                 <w:rFonts w:ascii="Calibri" w:eastAsia="Calibri" w:hAnsi="Calibri" w:cs="Calibri"/>
               </w:rPr>
             </w:pPr>
-            <w:r>
-              <w:rPr>
-                <w:rFonts w:ascii="Calibri" w:eastAsia="Calibri" w:hAnsi="Calibri" w:cs="Calibri"/>
-              </w:rPr>
-              <w:t>Thêm nhà cung cấp</w:t>
-            </w:r>
+            <w:proofErr w:type="spellStart"/>
+            <w:r>
+              <w:rPr>
+                <w:rFonts w:ascii="Calibri" w:eastAsia="Calibri" w:hAnsi="Calibri" w:cs="Calibri"/>
+              </w:rPr>
+              <w:t>Thêm</w:t>
+            </w:r>
+            <w:proofErr w:type="spellEnd"/>
+            <w:r>
+              <w:rPr>
+                <w:rFonts w:ascii="Calibri" w:eastAsia="Calibri" w:hAnsi="Calibri" w:cs="Calibri"/>
+              </w:rPr>
+              <w:t xml:space="preserve"> </w:t>
+            </w:r>
+            <w:proofErr w:type="spellStart"/>
+            <w:r>
+              <w:rPr>
+                <w:rFonts w:ascii="Calibri" w:eastAsia="Calibri" w:hAnsi="Calibri" w:cs="Calibri"/>
+              </w:rPr>
+              <w:t>nhà</w:t>
+            </w:r>
+            <w:proofErr w:type="spellEnd"/>
+            <w:r>
+              <w:rPr>
+                <w:rFonts w:ascii="Calibri" w:eastAsia="Calibri" w:hAnsi="Calibri" w:cs="Calibri"/>
+              </w:rPr>
+              <w:t xml:space="preserve"> </w:t>
+            </w:r>
+            <w:proofErr w:type="spellStart"/>
+            <w:r>
+              <w:rPr>
+                <w:rFonts w:ascii="Calibri" w:eastAsia="Calibri" w:hAnsi="Calibri" w:cs="Calibri"/>
+              </w:rPr>
+              <w:t>cung</w:t>
+            </w:r>
+            <w:proofErr w:type="spellEnd"/>
+            <w:r>
+              <w:rPr>
+                <w:rFonts w:ascii="Calibri" w:eastAsia="Calibri" w:hAnsi="Calibri" w:cs="Calibri"/>
+              </w:rPr>
+              <w:t xml:space="preserve"> </w:t>
+            </w:r>
+            <w:proofErr w:type="spellStart"/>
+            <w:r>
+              <w:rPr>
+                <w:rFonts w:ascii="Calibri" w:eastAsia="Calibri" w:hAnsi="Calibri" w:cs="Calibri"/>
+              </w:rPr>
+              <w:t>cấp</w:t>
+            </w:r>
+            <w:proofErr w:type="spellEnd"/>
           </w:p>
         </w:tc>
         <w:tc>
@@ -3310,12 +7055,98 @@
                 <w:rFonts w:ascii="Calibri" w:eastAsia="Calibri" w:hAnsi="Calibri" w:cs="Calibri"/>
               </w:rPr>
             </w:pPr>
-            <w:r>
-              <w:rPr>
-                <w:rFonts w:ascii="Calibri" w:eastAsia="Calibri" w:hAnsi="Calibri" w:cs="Calibri"/>
-              </w:rPr>
-              <w:t>Cung cấp thông tin về nhà cung cấp</w:t>
-            </w:r>
+            <w:proofErr w:type="spellStart"/>
+            <w:r>
+              <w:rPr>
+                <w:rFonts w:ascii="Calibri" w:eastAsia="Calibri" w:hAnsi="Calibri" w:cs="Calibri"/>
+              </w:rPr>
+              <w:t>Cung</w:t>
+            </w:r>
+            <w:proofErr w:type="spellEnd"/>
+            <w:r>
+              <w:rPr>
+                <w:rFonts w:ascii="Calibri" w:eastAsia="Calibri" w:hAnsi="Calibri" w:cs="Calibri"/>
+              </w:rPr>
+              <w:t xml:space="preserve"> </w:t>
+            </w:r>
+            <w:proofErr w:type="spellStart"/>
+            <w:r>
+              <w:rPr>
+                <w:rFonts w:ascii="Calibri" w:eastAsia="Calibri" w:hAnsi="Calibri" w:cs="Calibri"/>
+              </w:rPr>
+              <w:t>cấp</w:t>
+            </w:r>
+            <w:proofErr w:type="spellEnd"/>
+            <w:r>
+              <w:rPr>
+                <w:rFonts w:ascii="Calibri" w:eastAsia="Calibri" w:hAnsi="Calibri" w:cs="Calibri"/>
+              </w:rPr>
+              <w:t xml:space="preserve"> </w:t>
+            </w:r>
+            <w:proofErr w:type="spellStart"/>
+            <w:r>
+              <w:rPr>
+                <w:rFonts w:ascii="Calibri" w:eastAsia="Calibri" w:hAnsi="Calibri" w:cs="Calibri"/>
+              </w:rPr>
+              <w:t>thông</w:t>
+            </w:r>
+            <w:proofErr w:type="spellEnd"/>
+            <w:r>
+              <w:rPr>
+                <w:rFonts w:ascii="Calibri" w:eastAsia="Calibri" w:hAnsi="Calibri" w:cs="Calibri"/>
+              </w:rPr>
+              <w:t xml:space="preserve"> tin </w:t>
+            </w:r>
+            <w:proofErr w:type="spellStart"/>
+            <w:r>
+              <w:rPr>
+                <w:rFonts w:ascii="Calibri" w:eastAsia="Calibri" w:hAnsi="Calibri" w:cs="Calibri"/>
+              </w:rPr>
+              <w:t>về</w:t>
+            </w:r>
+            <w:proofErr w:type="spellEnd"/>
+            <w:r>
+              <w:rPr>
+                <w:rFonts w:ascii="Calibri" w:eastAsia="Calibri" w:hAnsi="Calibri" w:cs="Calibri"/>
+              </w:rPr>
+              <w:t xml:space="preserve"> </w:t>
+            </w:r>
+            <w:proofErr w:type="spellStart"/>
+            <w:r>
+              <w:rPr>
+                <w:rFonts w:ascii="Calibri" w:eastAsia="Calibri" w:hAnsi="Calibri" w:cs="Calibri"/>
+              </w:rPr>
+              <w:t>nhà</w:t>
+            </w:r>
+            <w:proofErr w:type="spellEnd"/>
+            <w:r>
+              <w:rPr>
+                <w:rFonts w:ascii="Calibri" w:eastAsia="Calibri" w:hAnsi="Calibri" w:cs="Calibri"/>
+              </w:rPr>
+              <w:t xml:space="preserve"> </w:t>
+            </w:r>
+            <w:proofErr w:type="spellStart"/>
+            <w:r>
+              <w:rPr>
+                <w:rFonts w:ascii="Calibri" w:eastAsia="Calibri" w:hAnsi="Calibri" w:cs="Calibri"/>
+              </w:rPr>
+              <w:t>cung</w:t>
+            </w:r>
+            <w:proofErr w:type="spellEnd"/>
+            <w:r>
+              <w:rPr>
+                <w:rFonts w:ascii="Calibri" w:eastAsia="Calibri" w:hAnsi="Calibri" w:cs="Calibri"/>
+              </w:rPr>
+              <w:t xml:space="preserve"> </w:t>
+            </w:r>
+            <w:proofErr w:type="spellStart"/>
+            <w:r>
+              <w:rPr>
+                <w:rFonts w:ascii="Calibri" w:eastAsia="Calibri" w:hAnsi="Calibri" w:cs="Calibri"/>
+              </w:rPr>
+              <w:t>cấp</w:t>
+            </w:r>
+            <w:proofErr w:type="spellEnd"/>
           </w:p>
         </w:tc>
         <w:tc>
@@ -3328,12 +7159,98 @@
                 <w:rFonts w:ascii="Calibri" w:eastAsia="Calibri" w:hAnsi="Calibri" w:cs="Calibri"/>
               </w:rPr>
             </w:pPr>
-            <w:r>
-              <w:rPr>
-                <w:rFonts w:ascii="Calibri" w:eastAsia="Calibri" w:hAnsi="Calibri" w:cs="Calibri"/>
-              </w:rPr>
-              <w:t>Kiểm tra quy định và ghi nhận</w:t>
-            </w:r>
+            <w:proofErr w:type="spellStart"/>
+            <w:r>
+              <w:rPr>
+                <w:rFonts w:ascii="Calibri" w:eastAsia="Calibri" w:hAnsi="Calibri" w:cs="Calibri"/>
+              </w:rPr>
+              <w:t>Kiểm</w:t>
+            </w:r>
+            <w:proofErr w:type="spellEnd"/>
+            <w:r>
+              <w:rPr>
+                <w:rFonts w:ascii="Calibri" w:eastAsia="Calibri" w:hAnsi="Calibri" w:cs="Calibri"/>
+              </w:rPr>
+              <w:t xml:space="preserve"> </w:t>
+            </w:r>
+            <w:proofErr w:type="spellStart"/>
+            <w:r>
+              <w:rPr>
+                <w:rFonts w:ascii="Calibri" w:eastAsia="Calibri" w:hAnsi="Calibri" w:cs="Calibri"/>
+              </w:rPr>
+              <w:t>tra</w:t>
+            </w:r>
+            <w:proofErr w:type="spellEnd"/>
+            <w:r>
+              <w:rPr>
+                <w:rFonts w:ascii="Calibri" w:eastAsia="Calibri" w:hAnsi="Calibri" w:cs="Calibri"/>
+              </w:rPr>
+              <w:t xml:space="preserve"> </w:t>
+            </w:r>
+            <w:proofErr w:type="spellStart"/>
+            <w:r>
+              <w:rPr>
+                <w:rFonts w:ascii="Calibri" w:eastAsia="Calibri" w:hAnsi="Calibri" w:cs="Calibri"/>
+              </w:rPr>
+              <w:t>quy</w:t>
+            </w:r>
+            <w:proofErr w:type="spellEnd"/>
+            <w:r>
+              <w:rPr>
+                <w:rFonts w:ascii="Calibri" w:eastAsia="Calibri" w:hAnsi="Calibri" w:cs="Calibri"/>
+              </w:rPr>
+              <w:t xml:space="preserve"> </w:t>
+            </w:r>
+            <w:proofErr w:type="spellStart"/>
+            <w:r>
+              <w:rPr>
+                <w:rFonts w:ascii="Calibri" w:eastAsia="Calibri" w:hAnsi="Calibri" w:cs="Calibri"/>
+              </w:rPr>
+              <w:t>định</w:t>
+            </w:r>
+            <w:proofErr w:type="spellEnd"/>
+            <w:r>
+              <w:rPr>
+                <w:rFonts w:ascii="Calibri" w:eastAsia="Calibri" w:hAnsi="Calibri" w:cs="Calibri"/>
+              </w:rPr>
+              <w:t xml:space="preserve"> </w:t>
+            </w:r>
+            <w:proofErr w:type="spellStart"/>
+            <w:r>
+              <w:rPr>
+                <w:rFonts w:ascii="Calibri" w:eastAsia="Calibri" w:hAnsi="Calibri" w:cs="Calibri"/>
+              </w:rPr>
+              <w:t>và</w:t>
+            </w:r>
+            <w:proofErr w:type="spellEnd"/>
+            <w:r>
+              <w:rPr>
+                <w:rFonts w:ascii="Calibri" w:eastAsia="Calibri" w:hAnsi="Calibri" w:cs="Calibri"/>
+              </w:rPr>
+              <w:t xml:space="preserve"> </w:t>
+            </w:r>
+            <w:proofErr w:type="spellStart"/>
+            <w:r>
+              <w:rPr>
+                <w:rFonts w:ascii="Calibri" w:eastAsia="Calibri" w:hAnsi="Calibri" w:cs="Calibri"/>
+              </w:rPr>
+              <w:t>ghi</w:t>
+            </w:r>
+            <w:proofErr w:type="spellEnd"/>
+            <w:r>
+              <w:rPr>
+                <w:rFonts w:ascii="Calibri" w:eastAsia="Calibri" w:hAnsi="Calibri" w:cs="Calibri"/>
+              </w:rPr>
+              <w:t xml:space="preserve"> </w:t>
+            </w:r>
+            <w:proofErr w:type="spellStart"/>
+            <w:r>
+              <w:rPr>
+                <w:rFonts w:ascii="Calibri" w:eastAsia="Calibri" w:hAnsi="Calibri" w:cs="Calibri"/>
+              </w:rPr>
+              <w:t>nhận</w:t>
+            </w:r>
+            <w:proofErr w:type="spellEnd"/>
           </w:p>
         </w:tc>
         <w:tc>
@@ -3379,12 +7296,70 @@
                 <w:rFonts w:ascii="Calibri" w:eastAsia="Calibri" w:hAnsi="Calibri" w:cs="Calibri"/>
               </w:rPr>
             </w:pPr>
-            <w:r>
-              <w:rPr>
-                <w:rFonts w:ascii="Calibri" w:eastAsia="Calibri" w:hAnsi="Calibri" w:cs="Calibri"/>
-              </w:rPr>
-              <w:t>Sửa thông tin nhà cung cấp</w:t>
-            </w:r>
+            <w:proofErr w:type="spellStart"/>
+            <w:r>
+              <w:rPr>
+                <w:rFonts w:ascii="Calibri" w:eastAsia="Calibri" w:hAnsi="Calibri" w:cs="Calibri"/>
+              </w:rPr>
+              <w:t>Sửa</w:t>
+            </w:r>
+            <w:proofErr w:type="spellEnd"/>
+            <w:r>
+              <w:rPr>
+                <w:rFonts w:ascii="Calibri" w:eastAsia="Calibri" w:hAnsi="Calibri" w:cs="Calibri"/>
+              </w:rPr>
+              <w:t xml:space="preserve"> </w:t>
+            </w:r>
+            <w:proofErr w:type="spellStart"/>
+            <w:r>
+              <w:rPr>
+                <w:rFonts w:ascii="Calibri" w:eastAsia="Calibri" w:hAnsi="Calibri" w:cs="Calibri"/>
+              </w:rPr>
+              <w:t>thông</w:t>
+            </w:r>
+            <w:proofErr w:type="spellEnd"/>
+            <w:r>
+              <w:rPr>
+                <w:rFonts w:ascii="Calibri" w:eastAsia="Calibri" w:hAnsi="Calibri" w:cs="Calibri"/>
+              </w:rPr>
+              <w:t xml:space="preserve"> tin </w:t>
+            </w:r>
+            <w:proofErr w:type="spellStart"/>
+            <w:r>
+              <w:rPr>
+                <w:rFonts w:ascii="Calibri" w:eastAsia="Calibri" w:hAnsi="Calibri" w:cs="Calibri"/>
+              </w:rPr>
+              <w:t>nhà</w:t>
+            </w:r>
+            <w:proofErr w:type="spellEnd"/>
+            <w:r>
+              <w:rPr>
+                <w:rFonts w:ascii="Calibri" w:eastAsia="Calibri" w:hAnsi="Calibri" w:cs="Calibri"/>
+              </w:rPr>
+              <w:t xml:space="preserve"> </w:t>
+            </w:r>
+            <w:proofErr w:type="spellStart"/>
+            <w:r>
+              <w:rPr>
+                <w:rFonts w:ascii="Calibri" w:eastAsia="Calibri" w:hAnsi="Calibri" w:cs="Calibri"/>
+              </w:rPr>
+              <w:t>cung</w:t>
+            </w:r>
+            <w:proofErr w:type="spellEnd"/>
+            <w:r>
+              <w:rPr>
+                <w:rFonts w:ascii="Calibri" w:eastAsia="Calibri" w:hAnsi="Calibri" w:cs="Calibri"/>
+              </w:rPr>
+              <w:t xml:space="preserve"> </w:t>
+            </w:r>
+            <w:proofErr w:type="spellStart"/>
+            <w:r>
+              <w:rPr>
+                <w:rFonts w:ascii="Calibri" w:eastAsia="Calibri" w:hAnsi="Calibri" w:cs="Calibri"/>
+              </w:rPr>
+              <w:t>cấp</w:t>
+            </w:r>
+            <w:proofErr w:type="spellEnd"/>
           </w:p>
         </w:tc>
         <w:tc>
@@ -3409,12 +7384,98 @@
                 <w:rFonts w:ascii="Calibri" w:eastAsia="Calibri" w:hAnsi="Calibri" w:cs="Calibri"/>
               </w:rPr>
             </w:pPr>
-            <w:r>
-              <w:rPr>
-                <w:rFonts w:ascii="Calibri" w:eastAsia="Calibri" w:hAnsi="Calibri" w:cs="Calibri"/>
-              </w:rPr>
-              <w:t>Kiểm tra hợp lệ và ghi nhận</w:t>
-            </w:r>
+            <w:proofErr w:type="spellStart"/>
+            <w:r>
+              <w:rPr>
+                <w:rFonts w:ascii="Calibri" w:eastAsia="Calibri" w:hAnsi="Calibri" w:cs="Calibri"/>
+              </w:rPr>
+              <w:t>Kiểm</w:t>
+            </w:r>
+            <w:proofErr w:type="spellEnd"/>
+            <w:r>
+              <w:rPr>
+                <w:rFonts w:ascii="Calibri" w:eastAsia="Calibri" w:hAnsi="Calibri" w:cs="Calibri"/>
+              </w:rPr>
+              <w:t xml:space="preserve"> </w:t>
+            </w:r>
+            <w:proofErr w:type="spellStart"/>
+            <w:r>
+              <w:rPr>
+                <w:rFonts w:ascii="Calibri" w:eastAsia="Calibri" w:hAnsi="Calibri" w:cs="Calibri"/>
+              </w:rPr>
+              <w:t>tra</w:t>
+            </w:r>
+            <w:proofErr w:type="spellEnd"/>
+            <w:r>
+              <w:rPr>
+                <w:rFonts w:ascii="Calibri" w:eastAsia="Calibri" w:hAnsi="Calibri" w:cs="Calibri"/>
+              </w:rPr>
+              <w:t xml:space="preserve"> </w:t>
+            </w:r>
+            <w:proofErr w:type="spellStart"/>
+            <w:r>
+              <w:rPr>
+                <w:rFonts w:ascii="Calibri" w:eastAsia="Calibri" w:hAnsi="Calibri" w:cs="Calibri"/>
+              </w:rPr>
+              <w:t>hợp</w:t>
+            </w:r>
+            <w:proofErr w:type="spellEnd"/>
+            <w:r>
+              <w:rPr>
+                <w:rFonts w:ascii="Calibri" w:eastAsia="Calibri" w:hAnsi="Calibri" w:cs="Calibri"/>
+              </w:rPr>
+              <w:t xml:space="preserve"> </w:t>
+            </w:r>
+            <w:proofErr w:type="spellStart"/>
+            <w:r>
+              <w:rPr>
+                <w:rFonts w:ascii="Calibri" w:eastAsia="Calibri" w:hAnsi="Calibri" w:cs="Calibri"/>
+              </w:rPr>
+              <w:t>lệ</w:t>
+            </w:r>
+            <w:proofErr w:type="spellEnd"/>
+            <w:r>
+              <w:rPr>
+                <w:rFonts w:ascii="Calibri" w:eastAsia="Calibri" w:hAnsi="Calibri" w:cs="Calibri"/>
+              </w:rPr>
+              <w:t xml:space="preserve"> </w:t>
+            </w:r>
+            <w:proofErr w:type="spellStart"/>
+            <w:r>
+              <w:rPr>
+                <w:rFonts w:ascii="Calibri" w:eastAsia="Calibri" w:hAnsi="Calibri" w:cs="Calibri"/>
+              </w:rPr>
+              <w:t>và</w:t>
+            </w:r>
+            <w:proofErr w:type="spellEnd"/>
+            <w:r>
+              <w:rPr>
+                <w:rFonts w:ascii="Calibri" w:eastAsia="Calibri" w:hAnsi="Calibri" w:cs="Calibri"/>
+              </w:rPr>
+              <w:t xml:space="preserve"> </w:t>
+            </w:r>
+            <w:proofErr w:type="spellStart"/>
+            <w:r>
+              <w:rPr>
+                <w:rFonts w:ascii="Calibri" w:eastAsia="Calibri" w:hAnsi="Calibri" w:cs="Calibri"/>
+              </w:rPr>
+              <w:t>ghi</w:t>
+            </w:r>
+            <w:proofErr w:type="spellEnd"/>
+            <w:r>
+              <w:rPr>
+                <w:rFonts w:ascii="Calibri" w:eastAsia="Calibri" w:hAnsi="Calibri" w:cs="Calibri"/>
+              </w:rPr>
+              <w:t xml:space="preserve"> </w:t>
+            </w:r>
+            <w:proofErr w:type="spellStart"/>
+            <w:r>
+              <w:rPr>
+                <w:rFonts w:ascii="Calibri" w:eastAsia="Calibri" w:hAnsi="Calibri" w:cs="Calibri"/>
+              </w:rPr>
+              <w:t>nhận</w:t>
+            </w:r>
+            <w:proofErr w:type="spellEnd"/>
           </w:p>
         </w:tc>
         <w:tc>
@@ -3431,8 +7492,142 @@
               <w:rPr>
                 <w:rFonts w:ascii="Calibri" w:eastAsia="Calibri" w:hAnsi="Calibri" w:cs="Calibri"/>
               </w:rPr>
-              <w:t>Cho phép sửa trạng thái hợp tác của nhà cung cấp</w:t>
-            </w:r>
+              <w:t xml:space="preserve">Cho </w:t>
+            </w:r>
+            <w:proofErr w:type="spellStart"/>
+            <w:r>
+              <w:rPr>
+                <w:rFonts w:ascii="Calibri" w:eastAsia="Calibri" w:hAnsi="Calibri" w:cs="Calibri"/>
+              </w:rPr>
+              <w:t>phép</w:t>
+            </w:r>
+            <w:proofErr w:type="spellEnd"/>
+            <w:r>
+              <w:rPr>
+                <w:rFonts w:ascii="Calibri" w:eastAsia="Calibri" w:hAnsi="Calibri" w:cs="Calibri"/>
+              </w:rPr>
+              <w:t xml:space="preserve"> </w:t>
+            </w:r>
+            <w:proofErr w:type="spellStart"/>
+            <w:r>
+              <w:rPr>
+                <w:rFonts w:ascii="Calibri" w:eastAsia="Calibri" w:hAnsi="Calibri" w:cs="Calibri"/>
+              </w:rPr>
+              <w:t>sửa</w:t>
+            </w:r>
+            <w:proofErr w:type="spellEnd"/>
+            <w:r>
+              <w:rPr>
+                <w:rFonts w:ascii="Calibri" w:eastAsia="Calibri" w:hAnsi="Calibri" w:cs="Calibri"/>
+              </w:rPr>
+              <w:t xml:space="preserve"> </w:t>
+            </w:r>
+            <w:proofErr w:type="spellStart"/>
+            <w:r>
+              <w:rPr>
+                <w:rFonts w:ascii="Calibri" w:eastAsia="Calibri" w:hAnsi="Calibri" w:cs="Calibri"/>
+              </w:rPr>
+              <w:t>trạng</w:t>
+            </w:r>
+            <w:proofErr w:type="spellEnd"/>
+            <w:r>
+              <w:rPr>
+                <w:rFonts w:ascii="Calibri" w:eastAsia="Calibri" w:hAnsi="Calibri" w:cs="Calibri"/>
+              </w:rPr>
+              <w:t xml:space="preserve"> </w:t>
+            </w:r>
+            <w:proofErr w:type="spellStart"/>
+            <w:r>
+              <w:rPr>
+                <w:rFonts w:ascii="Calibri" w:eastAsia="Calibri" w:hAnsi="Calibri" w:cs="Calibri"/>
+              </w:rPr>
+              <w:t>thái</w:t>
+            </w:r>
+            <w:proofErr w:type="spellEnd"/>
+            <w:r>
+              <w:rPr>
+                <w:rFonts w:ascii="Calibri" w:eastAsia="Calibri" w:hAnsi="Calibri" w:cs="Calibri"/>
+              </w:rPr>
+              <w:t xml:space="preserve"> </w:t>
+            </w:r>
+            <w:proofErr w:type="spellStart"/>
+            <w:r>
+              <w:rPr>
+                <w:rFonts w:ascii="Calibri" w:eastAsia="Calibri" w:hAnsi="Calibri" w:cs="Calibri"/>
+              </w:rPr>
+              <w:t>hợp</w:t>
+            </w:r>
+            <w:proofErr w:type="spellEnd"/>
+            <w:r>
+              <w:rPr>
+                <w:rFonts w:ascii="Calibri" w:eastAsia="Calibri" w:hAnsi="Calibri" w:cs="Calibri"/>
+              </w:rPr>
+              <w:t xml:space="preserve"> </w:t>
+            </w:r>
+            <w:proofErr w:type="spellStart"/>
+            <w:r>
+              <w:rPr>
+                <w:rFonts w:ascii="Calibri" w:eastAsia="Calibri" w:hAnsi="Calibri" w:cs="Calibri"/>
+              </w:rPr>
+              <w:t>tác</w:t>
+            </w:r>
+            <w:proofErr w:type="spellEnd"/>
+            <w:r>
+              <w:rPr>
+                <w:rFonts w:ascii="Calibri" w:eastAsia="Calibri" w:hAnsi="Calibri" w:cs="Calibri"/>
+              </w:rPr>
+              <w:t xml:space="preserve"> </w:t>
+            </w:r>
+            <w:proofErr w:type="spellStart"/>
+            <w:r>
+              <w:rPr>
+                <w:rFonts w:ascii="Calibri" w:eastAsia="Calibri" w:hAnsi="Calibri" w:cs="Calibri"/>
+              </w:rPr>
+              <w:t>của</w:t>
+            </w:r>
+            <w:proofErr w:type="spellEnd"/>
+            <w:r>
+              <w:rPr>
+                <w:rFonts w:ascii="Calibri" w:eastAsia="Calibri" w:hAnsi="Calibri" w:cs="Calibri"/>
+              </w:rPr>
+              <w:t xml:space="preserve"> </w:t>
+            </w:r>
+            <w:proofErr w:type="spellStart"/>
+            <w:r>
+              <w:rPr>
+                <w:rFonts w:ascii="Calibri" w:eastAsia="Calibri" w:hAnsi="Calibri" w:cs="Calibri"/>
+              </w:rPr>
+              <w:t>nhà</w:t>
+            </w:r>
+            <w:proofErr w:type="spellEnd"/>
+            <w:r>
+              <w:rPr>
+                <w:rFonts w:ascii="Calibri" w:eastAsia="Calibri" w:hAnsi="Calibri" w:cs="Calibri"/>
+              </w:rPr>
+              <w:t xml:space="preserve"> </w:t>
+            </w:r>
+            <w:proofErr w:type="spellStart"/>
+            <w:r>
+              <w:rPr>
+                <w:rFonts w:ascii="Calibri" w:eastAsia="Calibri" w:hAnsi="Calibri" w:cs="Calibri"/>
+              </w:rPr>
+              <w:t>cung</w:t>
+            </w:r>
+            <w:proofErr w:type="spellEnd"/>
+            <w:r>
+              <w:rPr>
+                <w:rFonts w:ascii="Calibri" w:eastAsia="Calibri" w:hAnsi="Calibri" w:cs="Calibri"/>
+              </w:rPr>
+              <w:t xml:space="preserve"> </w:t>
+            </w:r>
+            <w:proofErr w:type="spellStart"/>
+            <w:r>
+              <w:rPr>
+                <w:rFonts w:ascii="Calibri" w:eastAsia="Calibri" w:hAnsi="Calibri" w:cs="Calibri"/>
+              </w:rPr>
+              <w:t>cấp</w:t>
+            </w:r>
+            <w:proofErr w:type="spellEnd"/>
           </w:p>
         </w:tc>
       </w:tr>
@@ -3466,12 +7661,98 @@
                 <w:rFonts w:ascii="Calibri" w:eastAsia="Calibri" w:hAnsi="Calibri" w:cs="Calibri"/>
               </w:rPr>
             </w:pPr>
-            <w:r>
-              <w:rPr>
-                <w:rFonts w:ascii="Calibri" w:eastAsia="Calibri" w:hAnsi="Calibri" w:cs="Calibri"/>
-              </w:rPr>
-              <w:t>Nhập sản phẩm từ nhà cung cấp</w:t>
-            </w:r>
+            <w:proofErr w:type="spellStart"/>
+            <w:r>
+              <w:rPr>
+                <w:rFonts w:ascii="Calibri" w:eastAsia="Calibri" w:hAnsi="Calibri" w:cs="Calibri"/>
+              </w:rPr>
+              <w:t>Nhập</w:t>
+            </w:r>
+            <w:proofErr w:type="spellEnd"/>
+            <w:r>
+              <w:rPr>
+                <w:rFonts w:ascii="Calibri" w:eastAsia="Calibri" w:hAnsi="Calibri" w:cs="Calibri"/>
+              </w:rPr>
+              <w:t xml:space="preserve"> </w:t>
+            </w:r>
+            <w:proofErr w:type="spellStart"/>
+            <w:r>
+              <w:rPr>
+                <w:rFonts w:ascii="Calibri" w:eastAsia="Calibri" w:hAnsi="Calibri" w:cs="Calibri"/>
+              </w:rPr>
+              <w:t>sản</w:t>
+            </w:r>
+            <w:proofErr w:type="spellEnd"/>
+            <w:r>
+              <w:rPr>
+                <w:rFonts w:ascii="Calibri" w:eastAsia="Calibri" w:hAnsi="Calibri" w:cs="Calibri"/>
+              </w:rPr>
+              <w:t xml:space="preserve"> </w:t>
+            </w:r>
+            <w:proofErr w:type="spellStart"/>
+            <w:r>
+              <w:rPr>
+                <w:rFonts w:ascii="Calibri" w:eastAsia="Calibri" w:hAnsi="Calibri" w:cs="Calibri"/>
+              </w:rPr>
+              <w:t>phẩm</w:t>
+            </w:r>
+            <w:proofErr w:type="spellEnd"/>
+            <w:r>
+              <w:rPr>
+                <w:rFonts w:ascii="Calibri" w:eastAsia="Calibri" w:hAnsi="Calibri" w:cs="Calibri"/>
+              </w:rPr>
+              <w:t xml:space="preserve"> </w:t>
+            </w:r>
+            <w:proofErr w:type="spellStart"/>
+            <w:r>
+              <w:rPr>
+                <w:rFonts w:ascii="Calibri" w:eastAsia="Calibri" w:hAnsi="Calibri" w:cs="Calibri"/>
+              </w:rPr>
+              <w:t>từ</w:t>
+            </w:r>
+            <w:proofErr w:type="spellEnd"/>
+            <w:r>
+              <w:rPr>
+                <w:rFonts w:ascii="Calibri" w:eastAsia="Calibri" w:hAnsi="Calibri" w:cs="Calibri"/>
+              </w:rPr>
+              <w:t xml:space="preserve"> </w:t>
+            </w:r>
+            <w:proofErr w:type="spellStart"/>
+            <w:r>
+              <w:rPr>
+                <w:rFonts w:ascii="Calibri" w:eastAsia="Calibri" w:hAnsi="Calibri" w:cs="Calibri"/>
+              </w:rPr>
+              <w:t>nhà</w:t>
+            </w:r>
+            <w:proofErr w:type="spellEnd"/>
+            <w:r>
+              <w:rPr>
+                <w:rFonts w:ascii="Calibri" w:eastAsia="Calibri" w:hAnsi="Calibri" w:cs="Calibri"/>
+              </w:rPr>
+              <w:t xml:space="preserve"> </w:t>
+            </w:r>
+            <w:proofErr w:type="spellStart"/>
+            <w:r>
+              <w:rPr>
+                <w:rFonts w:ascii="Calibri" w:eastAsia="Calibri" w:hAnsi="Calibri" w:cs="Calibri"/>
+              </w:rPr>
+              <w:t>cung</w:t>
+            </w:r>
+            <w:proofErr w:type="spellEnd"/>
+            <w:r>
+              <w:rPr>
+                <w:rFonts w:ascii="Calibri" w:eastAsia="Calibri" w:hAnsi="Calibri" w:cs="Calibri"/>
+              </w:rPr>
+              <w:t xml:space="preserve"> </w:t>
+            </w:r>
+            <w:proofErr w:type="spellStart"/>
+            <w:r>
+              <w:rPr>
+                <w:rFonts w:ascii="Calibri" w:eastAsia="Calibri" w:hAnsi="Calibri" w:cs="Calibri"/>
+              </w:rPr>
+              <w:t>cấp</w:t>
+            </w:r>
+            <w:proofErr w:type="spellEnd"/>
           </w:p>
         </w:tc>
         <w:tc>
@@ -3488,8 +7769,114 @@
               <w:rPr>
                 <w:rFonts w:ascii="Calibri" w:eastAsia="Calibri" w:hAnsi="Calibri" w:cs="Calibri"/>
               </w:rPr>
-              <w:t>Cho biết mặt hàng, số lượng và giá nhập</w:t>
-            </w:r>
+              <w:t xml:space="preserve">Cho </w:t>
+            </w:r>
+            <w:proofErr w:type="spellStart"/>
+            <w:r>
+              <w:rPr>
+                <w:rFonts w:ascii="Calibri" w:eastAsia="Calibri" w:hAnsi="Calibri" w:cs="Calibri"/>
+              </w:rPr>
+              <w:t>biết</w:t>
+            </w:r>
+            <w:proofErr w:type="spellEnd"/>
+            <w:r>
+              <w:rPr>
+                <w:rFonts w:ascii="Calibri" w:eastAsia="Calibri" w:hAnsi="Calibri" w:cs="Calibri"/>
+              </w:rPr>
+              <w:t xml:space="preserve"> </w:t>
+            </w:r>
+            <w:proofErr w:type="spellStart"/>
+            <w:r>
+              <w:rPr>
+                <w:rFonts w:ascii="Calibri" w:eastAsia="Calibri" w:hAnsi="Calibri" w:cs="Calibri"/>
+              </w:rPr>
+              <w:t>mặt</w:t>
+            </w:r>
+            <w:proofErr w:type="spellEnd"/>
+            <w:r>
+              <w:rPr>
+                <w:rFonts w:ascii="Calibri" w:eastAsia="Calibri" w:hAnsi="Calibri" w:cs="Calibri"/>
+              </w:rPr>
+              <w:t xml:space="preserve"> </w:t>
+            </w:r>
+            <w:proofErr w:type="spellStart"/>
+            <w:r>
+              <w:rPr>
+                <w:rFonts w:ascii="Calibri" w:eastAsia="Calibri" w:hAnsi="Calibri" w:cs="Calibri"/>
+              </w:rPr>
+              <w:t>hàng</w:t>
+            </w:r>
+            <w:proofErr w:type="spellEnd"/>
+            <w:r>
+              <w:rPr>
+                <w:rFonts w:ascii="Calibri" w:eastAsia="Calibri" w:hAnsi="Calibri" w:cs="Calibri"/>
+              </w:rPr>
+              <w:t xml:space="preserve">, </w:t>
+            </w:r>
+            <w:proofErr w:type="spellStart"/>
+            <w:r>
+              <w:rPr>
+                <w:rFonts w:ascii="Calibri" w:eastAsia="Calibri" w:hAnsi="Calibri" w:cs="Calibri"/>
+              </w:rPr>
+              <w:t>số</w:t>
+            </w:r>
+            <w:proofErr w:type="spellEnd"/>
+            <w:r>
+              <w:rPr>
+                <w:rFonts w:ascii="Calibri" w:eastAsia="Calibri" w:hAnsi="Calibri" w:cs="Calibri"/>
+              </w:rPr>
+              <w:t xml:space="preserve"> </w:t>
+            </w:r>
+            <w:proofErr w:type="spellStart"/>
+            <w:r>
+              <w:rPr>
+                <w:rFonts w:ascii="Calibri" w:eastAsia="Calibri" w:hAnsi="Calibri" w:cs="Calibri"/>
+              </w:rPr>
+              <w:t>lượng</w:t>
+            </w:r>
+            <w:proofErr w:type="spellEnd"/>
+            <w:r>
+              <w:rPr>
+                <w:rFonts w:ascii="Calibri" w:eastAsia="Calibri" w:hAnsi="Calibri" w:cs="Calibri"/>
+              </w:rPr>
+              <w:t xml:space="preserve"> </w:t>
+            </w:r>
+            <w:proofErr w:type="spellStart"/>
+            <w:r>
+              <w:rPr>
+                <w:rFonts w:ascii="Calibri" w:eastAsia="Calibri" w:hAnsi="Calibri" w:cs="Calibri"/>
+              </w:rPr>
+              <w:t>và</w:t>
+            </w:r>
+            <w:proofErr w:type="spellEnd"/>
+            <w:r>
+              <w:rPr>
+                <w:rFonts w:ascii="Calibri" w:eastAsia="Calibri" w:hAnsi="Calibri" w:cs="Calibri"/>
+              </w:rPr>
+              <w:t xml:space="preserve"> </w:t>
+            </w:r>
+            <w:proofErr w:type="spellStart"/>
+            <w:r>
+              <w:rPr>
+                <w:rFonts w:ascii="Calibri" w:eastAsia="Calibri" w:hAnsi="Calibri" w:cs="Calibri"/>
+              </w:rPr>
+              <w:t>giá</w:t>
+            </w:r>
+            <w:proofErr w:type="spellEnd"/>
+            <w:r>
+              <w:rPr>
+                <w:rFonts w:ascii="Calibri" w:eastAsia="Calibri" w:hAnsi="Calibri" w:cs="Calibri"/>
+              </w:rPr>
+              <w:t xml:space="preserve"> </w:t>
+            </w:r>
+            <w:proofErr w:type="spellStart"/>
+            <w:r>
+              <w:rPr>
+                <w:rFonts w:ascii="Calibri" w:eastAsia="Calibri" w:hAnsi="Calibri" w:cs="Calibri"/>
+              </w:rPr>
+              <w:t>nhập</w:t>
+            </w:r>
+            <w:proofErr w:type="spellEnd"/>
           </w:p>
         </w:tc>
         <w:tc>
@@ -3502,12 +7889,98 @@
                 <w:rFonts w:ascii="Calibri" w:eastAsia="Calibri" w:hAnsi="Calibri" w:cs="Calibri"/>
               </w:rPr>
             </w:pPr>
-            <w:r>
-              <w:rPr>
-                <w:rFonts w:ascii="Calibri" w:eastAsia="Calibri" w:hAnsi="Calibri" w:cs="Calibri"/>
-              </w:rPr>
-              <w:t>Kiểm tra hợp lệ và ghi nhận</w:t>
-            </w:r>
+            <w:proofErr w:type="spellStart"/>
+            <w:r>
+              <w:rPr>
+                <w:rFonts w:ascii="Calibri" w:eastAsia="Calibri" w:hAnsi="Calibri" w:cs="Calibri"/>
+              </w:rPr>
+              <w:t>Kiểm</w:t>
+            </w:r>
+            <w:proofErr w:type="spellEnd"/>
+            <w:r>
+              <w:rPr>
+                <w:rFonts w:ascii="Calibri" w:eastAsia="Calibri" w:hAnsi="Calibri" w:cs="Calibri"/>
+              </w:rPr>
+              <w:t xml:space="preserve"> </w:t>
+            </w:r>
+            <w:proofErr w:type="spellStart"/>
+            <w:r>
+              <w:rPr>
+                <w:rFonts w:ascii="Calibri" w:eastAsia="Calibri" w:hAnsi="Calibri" w:cs="Calibri"/>
+              </w:rPr>
+              <w:t>tra</w:t>
+            </w:r>
+            <w:proofErr w:type="spellEnd"/>
+            <w:r>
+              <w:rPr>
+                <w:rFonts w:ascii="Calibri" w:eastAsia="Calibri" w:hAnsi="Calibri" w:cs="Calibri"/>
+              </w:rPr>
+              <w:t xml:space="preserve"> </w:t>
+            </w:r>
+            <w:proofErr w:type="spellStart"/>
+            <w:r>
+              <w:rPr>
+                <w:rFonts w:ascii="Calibri" w:eastAsia="Calibri" w:hAnsi="Calibri" w:cs="Calibri"/>
+              </w:rPr>
+              <w:t>hợp</w:t>
+            </w:r>
+            <w:proofErr w:type="spellEnd"/>
+            <w:r>
+              <w:rPr>
+                <w:rFonts w:ascii="Calibri" w:eastAsia="Calibri" w:hAnsi="Calibri" w:cs="Calibri"/>
+              </w:rPr>
+              <w:t xml:space="preserve"> </w:t>
+            </w:r>
+            <w:proofErr w:type="spellStart"/>
+            <w:r>
+              <w:rPr>
+                <w:rFonts w:ascii="Calibri" w:eastAsia="Calibri" w:hAnsi="Calibri" w:cs="Calibri"/>
+              </w:rPr>
+              <w:t>lệ</w:t>
+            </w:r>
+            <w:proofErr w:type="spellEnd"/>
+            <w:r>
+              <w:rPr>
+                <w:rFonts w:ascii="Calibri" w:eastAsia="Calibri" w:hAnsi="Calibri" w:cs="Calibri"/>
+              </w:rPr>
+              <w:t xml:space="preserve"> </w:t>
+            </w:r>
+            <w:proofErr w:type="spellStart"/>
+            <w:r>
+              <w:rPr>
+                <w:rFonts w:ascii="Calibri" w:eastAsia="Calibri" w:hAnsi="Calibri" w:cs="Calibri"/>
+              </w:rPr>
+              <w:t>và</w:t>
+            </w:r>
+            <w:proofErr w:type="spellEnd"/>
+            <w:r>
+              <w:rPr>
+                <w:rFonts w:ascii="Calibri" w:eastAsia="Calibri" w:hAnsi="Calibri" w:cs="Calibri"/>
+              </w:rPr>
+              <w:t xml:space="preserve"> </w:t>
+            </w:r>
+            <w:proofErr w:type="spellStart"/>
+            <w:r>
+              <w:rPr>
+                <w:rFonts w:ascii="Calibri" w:eastAsia="Calibri" w:hAnsi="Calibri" w:cs="Calibri"/>
+              </w:rPr>
+              <w:t>ghi</w:t>
+            </w:r>
+            <w:proofErr w:type="spellEnd"/>
+            <w:r>
+              <w:rPr>
+                <w:rFonts w:ascii="Calibri" w:eastAsia="Calibri" w:hAnsi="Calibri" w:cs="Calibri"/>
+              </w:rPr>
+              <w:t xml:space="preserve"> </w:t>
+            </w:r>
+            <w:proofErr w:type="spellStart"/>
+            <w:r>
+              <w:rPr>
+                <w:rFonts w:ascii="Calibri" w:eastAsia="Calibri" w:hAnsi="Calibri" w:cs="Calibri"/>
+              </w:rPr>
+              <w:t>nhận</w:t>
+            </w:r>
+            <w:proofErr w:type="spellEnd"/>
           </w:p>
         </w:tc>
         <w:tc>
@@ -3520,12 +7993,56 @@
                 <w:rFonts w:ascii="Calibri" w:eastAsia="Calibri" w:hAnsi="Calibri" w:cs="Calibri"/>
               </w:rPr>
             </w:pPr>
-            <w:r>
-              <w:rPr>
-                <w:rFonts w:ascii="Calibri" w:eastAsia="Calibri" w:hAnsi="Calibri" w:cs="Calibri"/>
-              </w:rPr>
-              <w:t>Cập nhật tồn kho</w:t>
-            </w:r>
+            <w:proofErr w:type="spellStart"/>
+            <w:r>
+              <w:rPr>
+                <w:rFonts w:ascii="Calibri" w:eastAsia="Calibri" w:hAnsi="Calibri" w:cs="Calibri"/>
+              </w:rPr>
+              <w:t>Cập</w:t>
+            </w:r>
+            <w:proofErr w:type="spellEnd"/>
+            <w:r>
+              <w:rPr>
+                <w:rFonts w:ascii="Calibri" w:eastAsia="Calibri" w:hAnsi="Calibri" w:cs="Calibri"/>
+              </w:rPr>
+              <w:t xml:space="preserve"> </w:t>
+            </w:r>
+            <w:proofErr w:type="spellStart"/>
+            <w:r>
+              <w:rPr>
+                <w:rFonts w:ascii="Calibri" w:eastAsia="Calibri" w:hAnsi="Calibri" w:cs="Calibri"/>
+              </w:rPr>
+              <w:t>nhật</w:t>
+            </w:r>
+            <w:proofErr w:type="spellEnd"/>
+            <w:r>
+              <w:rPr>
+                <w:rFonts w:ascii="Calibri" w:eastAsia="Calibri" w:hAnsi="Calibri" w:cs="Calibri"/>
+              </w:rPr>
+              <w:t xml:space="preserve"> </w:t>
+            </w:r>
+            <w:proofErr w:type="spellStart"/>
+            <w:r>
+              <w:rPr>
+                <w:rFonts w:ascii="Calibri" w:eastAsia="Calibri" w:hAnsi="Calibri" w:cs="Calibri"/>
+              </w:rPr>
+              <w:t>tồn</w:t>
+            </w:r>
+            <w:proofErr w:type="spellEnd"/>
+            <w:r>
+              <w:rPr>
+                <w:rFonts w:ascii="Calibri" w:eastAsia="Calibri" w:hAnsi="Calibri" w:cs="Calibri"/>
+              </w:rPr>
+              <w:t xml:space="preserve"> </w:t>
+            </w:r>
+            <w:proofErr w:type="spellStart"/>
+            <w:r>
+              <w:rPr>
+                <w:rFonts w:ascii="Calibri" w:eastAsia="Calibri" w:hAnsi="Calibri" w:cs="Calibri"/>
+              </w:rPr>
+              <w:t>kho</w:t>
+            </w:r>
+            <w:proofErr w:type="spellEnd"/>
           </w:p>
         </w:tc>
       </w:tr>
@@ -3559,12 +8076,42 @@
                 <w:rFonts w:ascii="Calibri" w:eastAsia="Calibri" w:hAnsi="Calibri" w:cs="Calibri"/>
               </w:rPr>
             </w:pPr>
-            <w:r>
-              <w:rPr>
-                <w:rFonts w:ascii="Calibri" w:eastAsia="Calibri" w:hAnsi="Calibri" w:cs="Calibri"/>
-              </w:rPr>
-              <w:t>Lập phiếu nhập</w:t>
-            </w:r>
+            <w:proofErr w:type="spellStart"/>
+            <w:r>
+              <w:rPr>
+                <w:rFonts w:ascii="Calibri" w:eastAsia="Calibri" w:hAnsi="Calibri" w:cs="Calibri"/>
+              </w:rPr>
+              <w:t>Lập</w:t>
+            </w:r>
+            <w:proofErr w:type="spellEnd"/>
+            <w:r>
+              <w:rPr>
+                <w:rFonts w:ascii="Calibri" w:eastAsia="Calibri" w:hAnsi="Calibri" w:cs="Calibri"/>
+              </w:rPr>
+              <w:t xml:space="preserve"> </w:t>
+            </w:r>
+            <w:proofErr w:type="spellStart"/>
+            <w:r>
+              <w:rPr>
+                <w:rFonts w:ascii="Calibri" w:eastAsia="Calibri" w:hAnsi="Calibri" w:cs="Calibri"/>
+              </w:rPr>
+              <w:t>phiếu</w:t>
+            </w:r>
+            <w:proofErr w:type="spellEnd"/>
+            <w:r>
+              <w:rPr>
+                <w:rFonts w:ascii="Calibri" w:eastAsia="Calibri" w:hAnsi="Calibri" w:cs="Calibri"/>
+              </w:rPr>
+              <w:t xml:space="preserve"> </w:t>
+            </w:r>
+            <w:proofErr w:type="spellStart"/>
+            <w:r>
+              <w:rPr>
+                <w:rFonts w:ascii="Calibri" w:eastAsia="Calibri" w:hAnsi="Calibri" w:cs="Calibri"/>
+              </w:rPr>
+              <w:t>nhập</w:t>
+            </w:r>
+            <w:proofErr w:type="spellEnd"/>
           </w:p>
         </w:tc>
         <w:tc>
@@ -3577,12 +8124,70 @@
                 <w:rFonts w:ascii="Calibri" w:eastAsia="Calibri" w:hAnsi="Calibri" w:cs="Calibri"/>
               </w:rPr>
             </w:pPr>
-            <w:r>
-              <w:rPr>
-                <w:rFonts w:ascii="Calibri" w:eastAsia="Calibri" w:hAnsi="Calibri" w:cs="Calibri"/>
-              </w:rPr>
-              <w:t>Cung cấp thông tin phiếu nhập</w:t>
-            </w:r>
+            <w:proofErr w:type="spellStart"/>
+            <w:r>
+              <w:rPr>
+                <w:rFonts w:ascii="Calibri" w:eastAsia="Calibri" w:hAnsi="Calibri" w:cs="Calibri"/>
+              </w:rPr>
+              <w:t>Cung</w:t>
+            </w:r>
+            <w:proofErr w:type="spellEnd"/>
+            <w:r>
+              <w:rPr>
+                <w:rFonts w:ascii="Calibri" w:eastAsia="Calibri" w:hAnsi="Calibri" w:cs="Calibri"/>
+              </w:rPr>
+              <w:t xml:space="preserve"> </w:t>
+            </w:r>
+            <w:proofErr w:type="spellStart"/>
+            <w:r>
+              <w:rPr>
+                <w:rFonts w:ascii="Calibri" w:eastAsia="Calibri" w:hAnsi="Calibri" w:cs="Calibri"/>
+              </w:rPr>
+              <w:t>cấp</w:t>
+            </w:r>
+            <w:proofErr w:type="spellEnd"/>
+            <w:r>
+              <w:rPr>
+                <w:rFonts w:ascii="Calibri" w:eastAsia="Calibri" w:hAnsi="Calibri" w:cs="Calibri"/>
+              </w:rPr>
+              <w:t xml:space="preserve"> </w:t>
+            </w:r>
+            <w:proofErr w:type="spellStart"/>
+            <w:r>
+              <w:rPr>
+                <w:rFonts w:ascii="Calibri" w:eastAsia="Calibri" w:hAnsi="Calibri" w:cs="Calibri"/>
+              </w:rPr>
+              <w:t>thông</w:t>
+            </w:r>
+            <w:proofErr w:type="spellEnd"/>
+            <w:r>
+              <w:rPr>
+                <w:rFonts w:ascii="Calibri" w:eastAsia="Calibri" w:hAnsi="Calibri" w:cs="Calibri"/>
+              </w:rPr>
+              <w:t xml:space="preserve"> tin </w:t>
+            </w:r>
+            <w:proofErr w:type="spellStart"/>
+            <w:r>
+              <w:rPr>
+                <w:rFonts w:ascii="Calibri" w:eastAsia="Calibri" w:hAnsi="Calibri" w:cs="Calibri"/>
+              </w:rPr>
+              <w:t>phiếu</w:t>
+            </w:r>
+            <w:proofErr w:type="spellEnd"/>
+            <w:r>
+              <w:rPr>
+                <w:rFonts w:ascii="Calibri" w:eastAsia="Calibri" w:hAnsi="Calibri" w:cs="Calibri"/>
+              </w:rPr>
+              <w:t xml:space="preserve"> </w:t>
+            </w:r>
+            <w:proofErr w:type="spellStart"/>
+            <w:r>
+              <w:rPr>
+                <w:rFonts w:ascii="Calibri" w:eastAsia="Calibri" w:hAnsi="Calibri" w:cs="Calibri"/>
+              </w:rPr>
+              <w:t>nhập</w:t>
+            </w:r>
+            <w:proofErr w:type="spellEnd"/>
           </w:p>
         </w:tc>
         <w:tc>
@@ -3595,12 +8200,98 @@
                 <w:rFonts w:ascii="Calibri" w:eastAsia="Calibri" w:hAnsi="Calibri" w:cs="Calibri"/>
               </w:rPr>
             </w:pPr>
-            <w:r>
-              <w:rPr>
-                <w:rFonts w:ascii="Calibri" w:eastAsia="Calibri" w:hAnsi="Calibri" w:cs="Calibri"/>
-              </w:rPr>
-              <w:t>Kiểm tra quy đinh và ghi nhận</w:t>
-            </w:r>
+            <w:proofErr w:type="spellStart"/>
+            <w:r>
+              <w:rPr>
+                <w:rFonts w:ascii="Calibri" w:eastAsia="Calibri" w:hAnsi="Calibri" w:cs="Calibri"/>
+              </w:rPr>
+              <w:t>Kiểm</w:t>
+            </w:r>
+            <w:proofErr w:type="spellEnd"/>
+            <w:r>
+              <w:rPr>
+                <w:rFonts w:ascii="Calibri" w:eastAsia="Calibri" w:hAnsi="Calibri" w:cs="Calibri"/>
+              </w:rPr>
+              <w:t xml:space="preserve"> </w:t>
+            </w:r>
+            <w:proofErr w:type="spellStart"/>
+            <w:r>
+              <w:rPr>
+                <w:rFonts w:ascii="Calibri" w:eastAsia="Calibri" w:hAnsi="Calibri" w:cs="Calibri"/>
+              </w:rPr>
+              <w:t>tra</w:t>
+            </w:r>
+            <w:proofErr w:type="spellEnd"/>
+            <w:r>
+              <w:rPr>
+                <w:rFonts w:ascii="Calibri" w:eastAsia="Calibri" w:hAnsi="Calibri" w:cs="Calibri"/>
+              </w:rPr>
+              <w:t xml:space="preserve"> </w:t>
+            </w:r>
+            <w:proofErr w:type="spellStart"/>
+            <w:r>
+              <w:rPr>
+                <w:rFonts w:ascii="Calibri" w:eastAsia="Calibri" w:hAnsi="Calibri" w:cs="Calibri"/>
+              </w:rPr>
+              <w:t>quy</w:t>
+            </w:r>
+            <w:proofErr w:type="spellEnd"/>
+            <w:r>
+              <w:rPr>
+                <w:rFonts w:ascii="Calibri" w:eastAsia="Calibri" w:hAnsi="Calibri" w:cs="Calibri"/>
+              </w:rPr>
+              <w:t xml:space="preserve"> </w:t>
+            </w:r>
+            <w:proofErr w:type="spellStart"/>
+            <w:r>
+              <w:rPr>
+                <w:rFonts w:ascii="Calibri" w:eastAsia="Calibri" w:hAnsi="Calibri" w:cs="Calibri"/>
+              </w:rPr>
+              <w:t>đinh</w:t>
+            </w:r>
+            <w:proofErr w:type="spellEnd"/>
+            <w:r>
+              <w:rPr>
+                <w:rFonts w:ascii="Calibri" w:eastAsia="Calibri" w:hAnsi="Calibri" w:cs="Calibri"/>
+              </w:rPr>
+              <w:t xml:space="preserve"> </w:t>
+            </w:r>
+            <w:proofErr w:type="spellStart"/>
+            <w:r>
+              <w:rPr>
+                <w:rFonts w:ascii="Calibri" w:eastAsia="Calibri" w:hAnsi="Calibri" w:cs="Calibri"/>
+              </w:rPr>
+              <w:t>và</w:t>
+            </w:r>
+            <w:proofErr w:type="spellEnd"/>
+            <w:r>
+              <w:rPr>
+                <w:rFonts w:ascii="Calibri" w:eastAsia="Calibri" w:hAnsi="Calibri" w:cs="Calibri"/>
+              </w:rPr>
+              <w:t xml:space="preserve"> </w:t>
+            </w:r>
+            <w:proofErr w:type="spellStart"/>
+            <w:r>
+              <w:rPr>
+                <w:rFonts w:ascii="Calibri" w:eastAsia="Calibri" w:hAnsi="Calibri" w:cs="Calibri"/>
+              </w:rPr>
+              <w:t>ghi</w:t>
+            </w:r>
+            <w:proofErr w:type="spellEnd"/>
+            <w:r>
+              <w:rPr>
+                <w:rFonts w:ascii="Calibri" w:eastAsia="Calibri" w:hAnsi="Calibri" w:cs="Calibri"/>
+              </w:rPr>
+              <w:t xml:space="preserve"> </w:t>
+            </w:r>
+            <w:proofErr w:type="spellStart"/>
+            <w:r>
+              <w:rPr>
+                <w:rFonts w:ascii="Calibri" w:eastAsia="Calibri" w:hAnsi="Calibri" w:cs="Calibri"/>
+              </w:rPr>
+              <w:t>nhận</w:t>
+            </w:r>
+            <w:proofErr w:type="spellEnd"/>
           </w:p>
         </w:tc>
         <w:tc>
@@ -3617,8 +8308,44 @@
               <w:rPr>
                 <w:rFonts w:ascii="Calibri" w:eastAsia="Calibri" w:hAnsi="Calibri" w:cs="Calibri"/>
               </w:rPr>
-              <w:t>Cho phép in phiếu nhập</w:t>
-            </w:r>
+              <w:t xml:space="preserve">Cho </w:t>
+            </w:r>
+            <w:proofErr w:type="spellStart"/>
+            <w:r>
+              <w:rPr>
+                <w:rFonts w:ascii="Calibri" w:eastAsia="Calibri" w:hAnsi="Calibri" w:cs="Calibri"/>
+              </w:rPr>
+              <w:t>phép</w:t>
+            </w:r>
+            <w:proofErr w:type="spellEnd"/>
+            <w:r>
+              <w:rPr>
+                <w:rFonts w:ascii="Calibri" w:eastAsia="Calibri" w:hAnsi="Calibri" w:cs="Calibri"/>
+              </w:rPr>
+              <w:t xml:space="preserve"> in </w:t>
+            </w:r>
+            <w:proofErr w:type="spellStart"/>
+            <w:r>
+              <w:rPr>
+                <w:rFonts w:ascii="Calibri" w:eastAsia="Calibri" w:hAnsi="Calibri" w:cs="Calibri"/>
+              </w:rPr>
+              <w:t>phiếu</w:t>
+            </w:r>
+            <w:proofErr w:type="spellEnd"/>
+            <w:r>
+              <w:rPr>
+                <w:rFonts w:ascii="Calibri" w:eastAsia="Calibri" w:hAnsi="Calibri" w:cs="Calibri"/>
+              </w:rPr>
+              <w:t xml:space="preserve"> </w:t>
+            </w:r>
+            <w:proofErr w:type="spellStart"/>
+            <w:r>
+              <w:rPr>
+                <w:rFonts w:ascii="Calibri" w:eastAsia="Calibri" w:hAnsi="Calibri" w:cs="Calibri"/>
+              </w:rPr>
+              <w:t>nhập</w:t>
+            </w:r>
+            <w:proofErr w:type="spellEnd"/>
           </w:p>
         </w:tc>
       </w:tr>
@@ -3652,12 +8379,56 @@
                 <w:rFonts w:ascii="Calibri" w:eastAsia="Calibri" w:hAnsi="Calibri" w:cs="Calibri"/>
               </w:rPr>
             </w:pPr>
-            <w:r>
-              <w:rPr>
-                <w:rFonts w:ascii="Calibri" w:eastAsia="Calibri" w:hAnsi="Calibri" w:cs="Calibri"/>
-              </w:rPr>
-              <w:t>Tra cứu sản phẩm</w:t>
-            </w:r>
+            <w:proofErr w:type="spellStart"/>
+            <w:r>
+              <w:rPr>
+                <w:rFonts w:ascii="Calibri" w:eastAsia="Calibri" w:hAnsi="Calibri" w:cs="Calibri"/>
+              </w:rPr>
+              <w:t>Tra</w:t>
+            </w:r>
+            <w:proofErr w:type="spellEnd"/>
+            <w:r>
+              <w:rPr>
+                <w:rFonts w:ascii="Calibri" w:eastAsia="Calibri" w:hAnsi="Calibri" w:cs="Calibri"/>
+              </w:rPr>
+              <w:t xml:space="preserve"> </w:t>
+            </w:r>
+            <w:proofErr w:type="spellStart"/>
+            <w:r>
+              <w:rPr>
+                <w:rFonts w:ascii="Calibri" w:eastAsia="Calibri" w:hAnsi="Calibri" w:cs="Calibri"/>
+              </w:rPr>
+              <w:t>cứu</w:t>
+            </w:r>
+            <w:proofErr w:type="spellEnd"/>
+            <w:r>
+              <w:rPr>
+                <w:rFonts w:ascii="Calibri" w:eastAsia="Calibri" w:hAnsi="Calibri" w:cs="Calibri"/>
+              </w:rPr>
+              <w:t xml:space="preserve"> </w:t>
+            </w:r>
+            <w:proofErr w:type="spellStart"/>
+            <w:r>
+              <w:rPr>
+                <w:rFonts w:ascii="Calibri" w:eastAsia="Calibri" w:hAnsi="Calibri" w:cs="Calibri"/>
+              </w:rPr>
+              <w:t>sản</w:t>
+            </w:r>
+            <w:proofErr w:type="spellEnd"/>
+            <w:r>
+              <w:rPr>
+                <w:rFonts w:ascii="Calibri" w:eastAsia="Calibri" w:hAnsi="Calibri" w:cs="Calibri"/>
+              </w:rPr>
+              <w:t xml:space="preserve"> </w:t>
+            </w:r>
+            <w:proofErr w:type="spellStart"/>
+            <w:r>
+              <w:rPr>
+                <w:rFonts w:ascii="Calibri" w:eastAsia="Calibri" w:hAnsi="Calibri" w:cs="Calibri"/>
+              </w:rPr>
+              <w:t>phẩm</w:t>
+            </w:r>
+            <w:proofErr w:type="spellEnd"/>
           </w:p>
         </w:tc>
         <w:tc>
@@ -3670,12 +8441,84 @@
                 <w:rFonts w:ascii="Calibri" w:eastAsia="Calibri" w:hAnsi="Calibri" w:cs="Calibri"/>
               </w:rPr>
             </w:pPr>
-            <w:r>
-              <w:rPr>
-                <w:rFonts w:ascii="Calibri" w:eastAsia="Calibri" w:hAnsi="Calibri" w:cs="Calibri"/>
-              </w:rPr>
-              <w:t>Cung cấp thông tin cần tra cứu</w:t>
-            </w:r>
+            <w:proofErr w:type="spellStart"/>
+            <w:r>
+              <w:rPr>
+                <w:rFonts w:ascii="Calibri" w:eastAsia="Calibri" w:hAnsi="Calibri" w:cs="Calibri"/>
+              </w:rPr>
+              <w:t>Cung</w:t>
+            </w:r>
+            <w:proofErr w:type="spellEnd"/>
+            <w:r>
+              <w:rPr>
+                <w:rFonts w:ascii="Calibri" w:eastAsia="Calibri" w:hAnsi="Calibri" w:cs="Calibri"/>
+              </w:rPr>
+              <w:t xml:space="preserve"> </w:t>
+            </w:r>
+            <w:proofErr w:type="spellStart"/>
+            <w:r>
+              <w:rPr>
+                <w:rFonts w:ascii="Calibri" w:eastAsia="Calibri" w:hAnsi="Calibri" w:cs="Calibri"/>
+              </w:rPr>
+              <w:t>cấp</w:t>
+            </w:r>
+            <w:proofErr w:type="spellEnd"/>
+            <w:r>
+              <w:rPr>
+                <w:rFonts w:ascii="Calibri" w:eastAsia="Calibri" w:hAnsi="Calibri" w:cs="Calibri"/>
+              </w:rPr>
+              <w:t xml:space="preserve"> </w:t>
+            </w:r>
+            <w:proofErr w:type="spellStart"/>
+            <w:r>
+              <w:rPr>
+                <w:rFonts w:ascii="Calibri" w:eastAsia="Calibri" w:hAnsi="Calibri" w:cs="Calibri"/>
+              </w:rPr>
+              <w:t>thông</w:t>
+            </w:r>
+            <w:proofErr w:type="spellEnd"/>
+            <w:r>
+              <w:rPr>
+                <w:rFonts w:ascii="Calibri" w:eastAsia="Calibri" w:hAnsi="Calibri" w:cs="Calibri"/>
+              </w:rPr>
+              <w:t xml:space="preserve"> tin </w:t>
+            </w:r>
+            <w:proofErr w:type="spellStart"/>
+            <w:r>
+              <w:rPr>
+                <w:rFonts w:ascii="Calibri" w:eastAsia="Calibri" w:hAnsi="Calibri" w:cs="Calibri"/>
+              </w:rPr>
+              <w:t>cần</w:t>
+            </w:r>
+            <w:proofErr w:type="spellEnd"/>
+            <w:r>
+              <w:rPr>
+                <w:rFonts w:ascii="Calibri" w:eastAsia="Calibri" w:hAnsi="Calibri" w:cs="Calibri"/>
+              </w:rPr>
+              <w:t xml:space="preserve"> </w:t>
+            </w:r>
+            <w:proofErr w:type="spellStart"/>
+            <w:r>
+              <w:rPr>
+                <w:rFonts w:ascii="Calibri" w:eastAsia="Calibri" w:hAnsi="Calibri" w:cs="Calibri"/>
+              </w:rPr>
+              <w:t>tra</w:t>
+            </w:r>
+            <w:proofErr w:type="spellEnd"/>
+            <w:r>
+              <w:rPr>
+                <w:rFonts w:ascii="Calibri" w:eastAsia="Calibri" w:hAnsi="Calibri" w:cs="Calibri"/>
+              </w:rPr>
+              <w:t xml:space="preserve"> </w:t>
+            </w:r>
+            <w:proofErr w:type="spellStart"/>
+            <w:r>
+              <w:rPr>
+                <w:rFonts w:ascii="Calibri" w:eastAsia="Calibri" w:hAnsi="Calibri" w:cs="Calibri"/>
+              </w:rPr>
+              <w:t>cứu</w:t>
+            </w:r>
+            <w:proofErr w:type="spellEnd"/>
           </w:p>
         </w:tc>
         <w:tc>
@@ -3688,12 +8531,84 @@
                 <w:rFonts w:ascii="Calibri" w:eastAsia="Calibri" w:hAnsi="Calibri" w:cs="Calibri"/>
               </w:rPr>
             </w:pPr>
-            <w:r>
-              <w:rPr>
-                <w:rFonts w:ascii="Calibri" w:eastAsia="Calibri" w:hAnsi="Calibri" w:cs="Calibri"/>
-              </w:rPr>
-              <w:t>Tìm, hiển thị thông tin liên quan</w:t>
-            </w:r>
+            <w:proofErr w:type="spellStart"/>
+            <w:r>
+              <w:rPr>
+                <w:rFonts w:ascii="Calibri" w:eastAsia="Calibri" w:hAnsi="Calibri" w:cs="Calibri"/>
+              </w:rPr>
+              <w:t>Tìm</w:t>
+            </w:r>
+            <w:proofErr w:type="spellEnd"/>
+            <w:r>
+              <w:rPr>
+                <w:rFonts w:ascii="Calibri" w:eastAsia="Calibri" w:hAnsi="Calibri" w:cs="Calibri"/>
+              </w:rPr>
+              <w:t xml:space="preserve">, </w:t>
+            </w:r>
+            <w:proofErr w:type="spellStart"/>
+            <w:r>
+              <w:rPr>
+                <w:rFonts w:ascii="Calibri" w:eastAsia="Calibri" w:hAnsi="Calibri" w:cs="Calibri"/>
+              </w:rPr>
+              <w:t>hiển</w:t>
+            </w:r>
+            <w:proofErr w:type="spellEnd"/>
+            <w:r>
+              <w:rPr>
+                <w:rFonts w:ascii="Calibri" w:eastAsia="Calibri" w:hAnsi="Calibri" w:cs="Calibri"/>
+              </w:rPr>
+              <w:t xml:space="preserve"> </w:t>
+            </w:r>
+            <w:proofErr w:type="spellStart"/>
+            <w:r>
+              <w:rPr>
+                <w:rFonts w:ascii="Calibri" w:eastAsia="Calibri" w:hAnsi="Calibri" w:cs="Calibri"/>
+              </w:rPr>
+              <w:t>thị</w:t>
+            </w:r>
+            <w:proofErr w:type="spellEnd"/>
+            <w:r>
+              <w:rPr>
+                <w:rFonts w:ascii="Calibri" w:eastAsia="Calibri" w:hAnsi="Calibri" w:cs="Calibri"/>
+              </w:rPr>
+              <w:t xml:space="preserve"> </w:t>
+            </w:r>
+            <w:proofErr w:type="spellStart"/>
+            <w:r>
+              <w:rPr>
+                <w:rFonts w:ascii="Calibri" w:eastAsia="Calibri" w:hAnsi="Calibri" w:cs="Calibri"/>
+              </w:rPr>
+              <w:t>thông</w:t>
+            </w:r>
+            <w:proofErr w:type="spellEnd"/>
+            <w:r>
+              <w:rPr>
+                <w:rFonts w:ascii="Calibri" w:eastAsia="Calibri" w:hAnsi="Calibri" w:cs="Calibri"/>
+              </w:rPr>
+              <w:t xml:space="preserve"> tin </w:t>
+            </w:r>
+            <w:proofErr w:type="spellStart"/>
+            <w:r>
+              <w:rPr>
+                <w:rFonts w:ascii="Calibri" w:eastAsia="Calibri" w:hAnsi="Calibri" w:cs="Calibri"/>
+              </w:rPr>
+              <w:t>liên</w:t>
+            </w:r>
+            <w:proofErr w:type="spellEnd"/>
+            <w:r>
+              <w:rPr>
+                <w:rFonts w:ascii="Calibri" w:eastAsia="Calibri" w:hAnsi="Calibri" w:cs="Calibri"/>
+              </w:rPr>
+              <w:t xml:space="preserve"> </w:t>
+            </w:r>
+            <w:proofErr w:type="spellStart"/>
+            <w:r>
+              <w:rPr>
+                <w:rFonts w:ascii="Calibri" w:eastAsia="Calibri" w:hAnsi="Calibri" w:cs="Calibri"/>
+              </w:rPr>
+              <w:t>quan</w:t>
+            </w:r>
+            <w:proofErr w:type="spellEnd"/>
           </w:p>
         </w:tc>
         <w:tc>
@@ -3739,12 +8654,56 @@
                 <w:rFonts w:ascii="Calibri" w:eastAsia="Calibri" w:hAnsi="Calibri" w:cs="Calibri"/>
               </w:rPr>
             </w:pPr>
-            <w:r>
-              <w:rPr>
-                <w:rFonts w:ascii="Calibri" w:eastAsia="Calibri" w:hAnsi="Calibri" w:cs="Calibri"/>
-              </w:rPr>
-              <w:t>Sửa thông tin sản phẩm</w:t>
-            </w:r>
+            <w:proofErr w:type="spellStart"/>
+            <w:r>
+              <w:rPr>
+                <w:rFonts w:ascii="Calibri" w:eastAsia="Calibri" w:hAnsi="Calibri" w:cs="Calibri"/>
+              </w:rPr>
+              <w:t>Sửa</w:t>
+            </w:r>
+            <w:proofErr w:type="spellEnd"/>
+            <w:r>
+              <w:rPr>
+                <w:rFonts w:ascii="Calibri" w:eastAsia="Calibri" w:hAnsi="Calibri" w:cs="Calibri"/>
+              </w:rPr>
+              <w:t xml:space="preserve"> </w:t>
+            </w:r>
+            <w:proofErr w:type="spellStart"/>
+            <w:r>
+              <w:rPr>
+                <w:rFonts w:ascii="Calibri" w:eastAsia="Calibri" w:hAnsi="Calibri" w:cs="Calibri"/>
+              </w:rPr>
+              <w:t>thông</w:t>
+            </w:r>
+            <w:proofErr w:type="spellEnd"/>
+            <w:r>
+              <w:rPr>
+                <w:rFonts w:ascii="Calibri" w:eastAsia="Calibri" w:hAnsi="Calibri" w:cs="Calibri"/>
+              </w:rPr>
+              <w:t xml:space="preserve"> tin </w:t>
+            </w:r>
+            <w:proofErr w:type="spellStart"/>
+            <w:r>
+              <w:rPr>
+                <w:rFonts w:ascii="Calibri" w:eastAsia="Calibri" w:hAnsi="Calibri" w:cs="Calibri"/>
+              </w:rPr>
+              <w:t>sản</w:t>
+            </w:r>
+            <w:proofErr w:type="spellEnd"/>
+            <w:r>
+              <w:rPr>
+                <w:rFonts w:ascii="Calibri" w:eastAsia="Calibri" w:hAnsi="Calibri" w:cs="Calibri"/>
+              </w:rPr>
+              <w:t xml:space="preserve"> </w:t>
+            </w:r>
+            <w:proofErr w:type="spellStart"/>
+            <w:r>
+              <w:rPr>
+                <w:rFonts w:ascii="Calibri" w:eastAsia="Calibri" w:hAnsi="Calibri" w:cs="Calibri"/>
+              </w:rPr>
+              <w:t>phẩm</w:t>
+            </w:r>
+            <w:proofErr w:type="spellEnd"/>
           </w:p>
         </w:tc>
         <w:tc>
@@ -3757,12 +8716,70 @@
                 <w:rFonts w:ascii="Calibri" w:eastAsia="Calibri" w:hAnsi="Calibri" w:cs="Calibri"/>
               </w:rPr>
             </w:pPr>
-            <w:r>
-              <w:rPr>
-                <w:rFonts w:ascii="Calibri" w:eastAsia="Calibri" w:hAnsi="Calibri" w:cs="Calibri"/>
-              </w:rPr>
-              <w:t>Cung câp thông tin cần sửa</w:t>
-            </w:r>
+            <w:proofErr w:type="spellStart"/>
+            <w:r>
+              <w:rPr>
+                <w:rFonts w:ascii="Calibri" w:eastAsia="Calibri" w:hAnsi="Calibri" w:cs="Calibri"/>
+              </w:rPr>
+              <w:t>Cung</w:t>
+            </w:r>
+            <w:proofErr w:type="spellEnd"/>
+            <w:r>
+              <w:rPr>
+                <w:rFonts w:ascii="Calibri" w:eastAsia="Calibri" w:hAnsi="Calibri" w:cs="Calibri"/>
+              </w:rPr>
+              <w:t xml:space="preserve"> </w:t>
+            </w:r>
+            <w:proofErr w:type="spellStart"/>
+            <w:r>
+              <w:rPr>
+                <w:rFonts w:ascii="Calibri" w:eastAsia="Calibri" w:hAnsi="Calibri" w:cs="Calibri"/>
+              </w:rPr>
+              <w:t>câp</w:t>
+            </w:r>
+            <w:proofErr w:type="spellEnd"/>
+            <w:r>
+              <w:rPr>
+                <w:rFonts w:ascii="Calibri" w:eastAsia="Calibri" w:hAnsi="Calibri" w:cs="Calibri"/>
+              </w:rPr>
+              <w:t xml:space="preserve"> </w:t>
+            </w:r>
+            <w:proofErr w:type="spellStart"/>
+            <w:r>
+              <w:rPr>
+                <w:rFonts w:ascii="Calibri" w:eastAsia="Calibri" w:hAnsi="Calibri" w:cs="Calibri"/>
+              </w:rPr>
+              <w:t>thông</w:t>
+            </w:r>
+            <w:proofErr w:type="spellEnd"/>
+            <w:r>
+              <w:rPr>
+                <w:rFonts w:ascii="Calibri" w:eastAsia="Calibri" w:hAnsi="Calibri" w:cs="Calibri"/>
+              </w:rPr>
+              <w:t xml:space="preserve"> tin </w:t>
+            </w:r>
+            <w:proofErr w:type="spellStart"/>
+            <w:r>
+              <w:rPr>
+                <w:rFonts w:ascii="Calibri" w:eastAsia="Calibri" w:hAnsi="Calibri" w:cs="Calibri"/>
+              </w:rPr>
+              <w:t>cần</w:t>
+            </w:r>
+            <w:proofErr w:type="spellEnd"/>
+            <w:r>
+              <w:rPr>
+                <w:rFonts w:ascii="Calibri" w:eastAsia="Calibri" w:hAnsi="Calibri" w:cs="Calibri"/>
+              </w:rPr>
+              <w:t xml:space="preserve"> </w:t>
+            </w:r>
+            <w:proofErr w:type="spellStart"/>
+            <w:r>
+              <w:rPr>
+                <w:rFonts w:ascii="Calibri" w:eastAsia="Calibri" w:hAnsi="Calibri" w:cs="Calibri"/>
+              </w:rPr>
+              <w:t>sửa</w:t>
+            </w:r>
+            <w:proofErr w:type="spellEnd"/>
           </w:p>
         </w:tc>
         <w:tc>
@@ -3775,12 +8792,98 @@
                 <w:rFonts w:ascii="Calibri" w:eastAsia="Calibri" w:hAnsi="Calibri" w:cs="Calibri"/>
               </w:rPr>
             </w:pPr>
-            <w:r>
-              <w:rPr>
-                <w:rFonts w:ascii="Calibri" w:eastAsia="Calibri" w:hAnsi="Calibri" w:cs="Calibri"/>
-              </w:rPr>
-              <w:t>Kiểm tra quy định và ghi nhận</w:t>
-            </w:r>
+            <w:proofErr w:type="spellStart"/>
+            <w:r>
+              <w:rPr>
+                <w:rFonts w:ascii="Calibri" w:eastAsia="Calibri" w:hAnsi="Calibri" w:cs="Calibri"/>
+              </w:rPr>
+              <w:t>Kiểm</w:t>
+            </w:r>
+            <w:proofErr w:type="spellEnd"/>
+            <w:r>
+              <w:rPr>
+                <w:rFonts w:ascii="Calibri" w:eastAsia="Calibri" w:hAnsi="Calibri" w:cs="Calibri"/>
+              </w:rPr>
+              <w:t xml:space="preserve"> </w:t>
+            </w:r>
+            <w:proofErr w:type="spellStart"/>
+            <w:r>
+              <w:rPr>
+                <w:rFonts w:ascii="Calibri" w:eastAsia="Calibri" w:hAnsi="Calibri" w:cs="Calibri"/>
+              </w:rPr>
+              <w:t>tra</w:t>
+            </w:r>
+            <w:proofErr w:type="spellEnd"/>
+            <w:r>
+              <w:rPr>
+                <w:rFonts w:ascii="Calibri" w:eastAsia="Calibri" w:hAnsi="Calibri" w:cs="Calibri"/>
+              </w:rPr>
+              <w:t xml:space="preserve"> </w:t>
+            </w:r>
+            <w:proofErr w:type="spellStart"/>
+            <w:r>
+              <w:rPr>
+                <w:rFonts w:ascii="Calibri" w:eastAsia="Calibri" w:hAnsi="Calibri" w:cs="Calibri"/>
+              </w:rPr>
+              <w:t>quy</w:t>
+            </w:r>
+            <w:proofErr w:type="spellEnd"/>
+            <w:r>
+              <w:rPr>
+                <w:rFonts w:ascii="Calibri" w:eastAsia="Calibri" w:hAnsi="Calibri" w:cs="Calibri"/>
+              </w:rPr>
+              <w:t xml:space="preserve"> </w:t>
+            </w:r>
+            <w:proofErr w:type="spellStart"/>
+            <w:r>
+              <w:rPr>
+                <w:rFonts w:ascii="Calibri" w:eastAsia="Calibri" w:hAnsi="Calibri" w:cs="Calibri"/>
+              </w:rPr>
+              <w:t>định</w:t>
+            </w:r>
+            <w:proofErr w:type="spellEnd"/>
+            <w:r>
+              <w:rPr>
+                <w:rFonts w:ascii="Calibri" w:eastAsia="Calibri" w:hAnsi="Calibri" w:cs="Calibri"/>
+              </w:rPr>
+              <w:t xml:space="preserve"> </w:t>
+            </w:r>
+            <w:proofErr w:type="spellStart"/>
+            <w:r>
+              <w:rPr>
+                <w:rFonts w:ascii="Calibri" w:eastAsia="Calibri" w:hAnsi="Calibri" w:cs="Calibri"/>
+              </w:rPr>
+              <w:t>và</w:t>
+            </w:r>
+            <w:proofErr w:type="spellEnd"/>
+            <w:r>
+              <w:rPr>
+                <w:rFonts w:ascii="Calibri" w:eastAsia="Calibri" w:hAnsi="Calibri" w:cs="Calibri"/>
+              </w:rPr>
+              <w:t xml:space="preserve"> </w:t>
+            </w:r>
+            <w:proofErr w:type="spellStart"/>
+            <w:r>
+              <w:rPr>
+                <w:rFonts w:ascii="Calibri" w:eastAsia="Calibri" w:hAnsi="Calibri" w:cs="Calibri"/>
+              </w:rPr>
+              <w:t>ghi</w:t>
+            </w:r>
+            <w:proofErr w:type="spellEnd"/>
+            <w:r>
+              <w:rPr>
+                <w:rFonts w:ascii="Calibri" w:eastAsia="Calibri" w:hAnsi="Calibri" w:cs="Calibri"/>
+              </w:rPr>
+              <w:t xml:space="preserve"> </w:t>
+            </w:r>
+            <w:proofErr w:type="spellStart"/>
+            <w:r>
+              <w:rPr>
+                <w:rFonts w:ascii="Calibri" w:eastAsia="Calibri" w:hAnsi="Calibri" w:cs="Calibri"/>
+              </w:rPr>
+              <w:t>nhận</w:t>
+            </w:r>
+            <w:proofErr w:type="spellEnd"/>
           </w:p>
         </w:tc>
         <w:tc>
@@ -3797,7 +8900,133 @@
               <w:rPr>
                 <w:rFonts w:ascii="Calibri" w:eastAsia="Calibri" w:hAnsi="Calibri" w:cs="Calibri"/>
               </w:rPr>
-              <w:t xml:space="preserve">Cho phép sửa tên, đơn giá bán, sửa trạng thái </w:t>
+              <w:t xml:space="preserve">Cho </w:t>
+            </w:r>
+            <w:proofErr w:type="spellStart"/>
+            <w:r>
+              <w:rPr>
+                <w:rFonts w:ascii="Calibri" w:eastAsia="Calibri" w:hAnsi="Calibri" w:cs="Calibri"/>
+              </w:rPr>
+              <w:t>phép</w:t>
+            </w:r>
+            <w:proofErr w:type="spellEnd"/>
+            <w:r>
+              <w:rPr>
+                <w:rFonts w:ascii="Calibri" w:eastAsia="Calibri" w:hAnsi="Calibri" w:cs="Calibri"/>
+              </w:rPr>
+              <w:t xml:space="preserve"> </w:t>
+            </w:r>
+            <w:proofErr w:type="spellStart"/>
+            <w:r>
+              <w:rPr>
+                <w:rFonts w:ascii="Calibri" w:eastAsia="Calibri" w:hAnsi="Calibri" w:cs="Calibri"/>
+              </w:rPr>
+              <w:t>sửa</w:t>
+            </w:r>
+            <w:proofErr w:type="spellEnd"/>
+            <w:r>
+              <w:rPr>
+                <w:rFonts w:ascii="Calibri" w:eastAsia="Calibri" w:hAnsi="Calibri" w:cs="Calibri"/>
+              </w:rPr>
+              <w:t xml:space="preserve"> </w:t>
+            </w:r>
+            <w:proofErr w:type="spellStart"/>
+            <w:r>
+              <w:rPr>
+                <w:rFonts w:ascii="Calibri" w:eastAsia="Calibri" w:hAnsi="Calibri" w:cs="Calibri"/>
+              </w:rPr>
+              <w:t>tên</w:t>
+            </w:r>
+            <w:proofErr w:type="spellEnd"/>
+            <w:r>
+              <w:rPr>
+                <w:rFonts w:ascii="Calibri" w:eastAsia="Calibri" w:hAnsi="Calibri" w:cs="Calibri"/>
+              </w:rPr>
+              <w:t xml:space="preserve">, </w:t>
+            </w:r>
+            <w:proofErr w:type="spellStart"/>
+            <w:r>
+              <w:rPr>
+                <w:rFonts w:ascii="Calibri" w:eastAsia="Calibri" w:hAnsi="Calibri" w:cs="Calibri"/>
+              </w:rPr>
+              <w:t>đơn</w:t>
+            </w:r>
+            <w:proofErr w:type="spellEnd"/>
+            <w:r>
+              <w:rPr>
+                <w:rFonts w:ascii="Calibri" w:eastAsia="Calibri" w:hAnsi="Calibri" w:cs="Calibri"/>
+              </w:rPr>
+              <w:t xml:space="preserve"> </w:t>
+            </w:r>
+            <w:proofErr w:type="spellStart"/>
+            <w:r>
+              <w:rPr>
+                <w:rFonts w:ascii="Calibri" w:eastAsia="Calibri" w:hAnsi="Calibri" w:cs="Calibri"/>
+              </w:rPr>
+              <w:t>giá</w:t>
+            </w:r>
+            <w:proofErr w:type="spellEnd"/>
+            <w:r>
+              <w:rPr>
+                <w:rFonts w:ascii="Calibri" w:eastAsia="Calibri" w:hAnsi="Calibri" w:cs="Calibri"/>
+              </w:rPr>
+              <w:t xml:space="preserve"> </w:t>
+            </w:r>
+            <w:proofErr w:type="spellStart"/>
+            <w:r>
+              <w:rPr>
+                <w:rFonts w:ascii="Calibri" w:eastAsia="Calibri" w:hAnsi="Calibri" w:cs="Calibri"/>
+              </w:rPr>
+              <w:t>bán</w:t>
+            </w:r>
+            <w:proofErr w:type="spellEnd"/>
+            <w:r>
+              <w:rPr>
+                <w:rFonts w:ascii="Calibri" w:eastAsia="Calibri" w:hAnsi="Calibri" w:cs="Calibri"/>
+              </w:rPr>
+              <w:t xml:space="preserve">, </w:t>
+            </w:r>
+            <w:proofErr w:type="spellStart"/>
+            <w:r>
+              <w:rPr>
+                <w:rFonts w:ascii="Calibri" w:eastAsia="Calibri" w:hAnsi="Calibri" w:cs="Calibri"/>
+              </w:rPr>
+              <w:t>sửa</w:t>
+            </w:r>
+            <w:proofErr w:type="spellEnd"/>
+            <w:r>
+              <w:rPr>
+                <w:rFonts w:ascii="Calibri" w:eastAsia="Calibri" w:hAnsi="Calibri" w:cs="Calibri"/>
+              </w:rPr>
+              <w:t xml:space="preserve"> </w:t>
+            </w:r>
+            <w:proofErr w:type="spellStart"/>
+            <w:r>
+              <w:rPr>
+                <w:rFonts w:ascii="Calibri" w:eastAsia="Calibri" w:hAnsi="Calibri" w:cs="Calibri"/>
+              </w:rPr>
+              <w:t>trạng</w:t>
+            </w:r>
+            <w:proofErr w:type="spellEnd"/>
+            <w:r>
+              <w:rPr>
+                <w:rFonts w:ascii="Calibri" w:eastAsia="Calibri" w:hAnsi="Calibri" w:cs="Calibri"/>
+              </w:rPr>
+              <w:t xml:space="preserve"> </w:t>
+            </w:r>
+            <w:proofErr w:type="spellStart"/>
+            <w:r>
+              <w:rPr>
+                <w:rFonts w:ascii="Calibri" w:eastAsia="Calibri" w:hAnsi="Calibri" w:cs="Calibri"/>
+              </w:rPr>
+              <w:t>thái</w:t>
+            </w:r>
+            <w:proofErr w:type="spellEnd"/>
+            <w:r>
+              <w:rPr>
+                <w:rFonts w:ascii="Calibri" w:eastAsia="Calibri" w:hAnsi="Calibri" w:cs="Calibri"/>
+              </w:rPr>
+              <w:t xml:space="preserve"> </w:t>
             </w:r>
           </w:p>
         </w:tc>
@@ -3832,12 +9061,70 @@
                 <w:rFonts w:ascii="Calibri" w:eastAsia="Calibri" w:hAnsi="Calibri" w:cs="Calibri"/>
               </w:rPr>
             </w:pPr>
-            <w:r>
-              <w:rPr>
-                <w:rFonts w:ascii="Calibri" w:eastAsia="Calibri" w:hAnsi="Calibri" w:cs="Calibri"/>
-              </w:rPr>
-              <w:t>Tạo chương trình giảm giá</w:t>
-            </w:r>
+            <w:proofErr w:type="spellStart"/>
+            <w:r>
+              <w:rPr>
+                <w:rFonts w:ascii="Calibri" w:eastAsia="Calibri" w:hAnsi="Calibri" w:cs="Calibri"/>
+              </w:rPr>
+              <w:t>Tạo</w:t>
+            </w:r>
+            <w:proofErr w:type="spellEnd"/>
+            <w:r>
+              <w:rPr>
+                <w:rFonts w:ascii="Calibri" w:eastAsia="Calibri" w:hAnsi="Calibri" w:cs="Calibri"/>
+              </w:rPr>
+              <w:t xml:space="preserve"> </w:t>
+            </w:r>
+            <w:proofErr w:type="spellStart"/>
+            <w:r>
+              <w:rPr>
+                <w:rFonts w:ascii="Calibri" w:eastAsia="Calibri" w:hAnsi="Calibri" w:cs="Calibri"/>
+              </w:rPr>
+              <w:t>chương</w:t>
+            </w:r>
+            <w:proofErr w:type="spellEnd"/>
+            <w:r>
+              <w:rPr>
+                <w:rFonts w:ascii="Calibri" w:eastAsia="Calibri" w:hAnsi="Calibri" w:cs="Calibri"/>
+              </w:rPr>
+              <w:t xml:space="preserve"> </w:t>
+            </w:r>
+            <w:proofErr w:type="spellStart"/>
+            <w:r>
+              <w:rPr>
+                <w:rFonts w:ascii="Calibri" w:eastAsia="Calibri" w:hAnsi="Calibri" w:cs="Calibri"/>
+              </w:rPr>
+              <w:t>trình</w:t>
+            </w:r>
+            <w:proofErr w:type="spellEnd"/>
+            <w:r>
+              <w:rPr>
+                <w:rFonts w:ascii="Calibri" w:eastAsia="Calibri" w:hAnsi="Calibri" w:cs="Calibri"/>
+              </w:rPr>
+              <w:t xml:space="preserve"> </w:t>
+            </w:r>
+            <w:proofErr w:type="spellStart"/>
+            <w:r>
+              <w:rPr>
+                <w:rFonts w:ascii="Calibri" w:eastAsia="Calibri" w:hAnsi="Calibri" w:cs="Calibri"/>
+              </w:rPr>
+              <w:t>giảm</w:t>
+            </w:r>
+            <w:proofErr w:type="spellEnd"/>
+            <w:r>
+              <w:rPr>
+                <w:rFonts w:ascii="Calibri" w:eastAsia="Calibri" w:hAnsi="Calibri" w:cs="Calibri"/>
+              </w:rPr>
+              <w:t xml:space="preserve"> </w:t>
+            </w:r>
+            <w:proofErr w:type="spellStart"/>
+            <w:r>
+              <w:rPr>
+                <w:rFonts w:ascii="Calibri" w:eastAsia="Calibri" w:hAnsi="Calibri" w:cs="Calibri"/>
+              </w:rPr>
+              <w:t>giá</w:t>
+            </w:r>
+            <w:proofErr w:type="spellEnd"/>
           </w:p>
         </w:tc>
         <w:tc>
@@ -3850,12 +9137,126 @@
                 <w:rFonts w:ascii="Calibri" w:eastAsia="Calibri" w:hAnsi="Calibri" w:cs="Calibri"/>
               </w:rPr>
             </w:pPr>
-            <w:r>
-              <w:rPr>
-                <w:rFonts w:ascii="Calibri" w:eastAsia="Calibri" w:hAnsi="Calibri" w:cs="Calibri"/>
-              </w:rPr>
-              <w:t>Cung cấp thông tin thể lệ chương trình giảm giá</w:t>
-            </w:r>
+            <w:proofErr w:type="spellStart"/>
+            <w:r>
+              <w:rPr>
+                <w:rFonts w:ascii="Calibri" w:eastAsia="Calibri" w:hAnsi="Calibri" w:cs="Calibri"/>
+              </w:rPr>
+              <w:t>Cung</w:t>
+            </w:r>
+            <w:proofErr w:type="spellEnd"/>
+            <w:r>
+              <w:rPr>
+                <w:rFonts w:ascii="Calibri" w:eastAsia="Calibri" w:hAnsi="Calibri" w:cs="Calibri"/>
+              </w:rPr>
+              <w:t xml:space="preserve"> </w:t>
+            </w:r>
+            <w:proofErr w:type="spellStart"/>
+            <w:r>
+              <w:rPr>
+                <w:rFonts w:ascii="Calibri" w:eastAsia="Calibri" w:hAnsi="Calibri" w:cs="Calibri"/>
+              </w:rPr>
+              <w:t>cấp</w:t>
+            </w:r>
+            <w:proofErr w:type="spellEnd"/>
+            <w:r>
+              <w:rPr>
+                <w:rFonts w:ascii="Calibri" w:eastAsia="Calibri" w:hAnsi="Calibri" w:cs="Calibri"/>
+              </w:rPr>
+              <w:t xml:space="preserve"> </w:t>
+            </w:r>
+            <w:proofErr w:type="spellStart"/>
+            <w:r>
+              <w:rPr>
+                <w:rFonts w:ascii="Calibri" w:eastAsia="Calibri" w:hAnsi="Calibri" w:cs="Calibri"/>
+              </w:rPr>
+              <w:t>thông</w:t>
+            </w:r>
+            <w:proofErr w:type="spellEnd"/>
+            <w:r>
+              <w:rPr>
+                <w:rFonts w:ascii="Calibri" w:eastAsia="Calibri" w:hAnsi="Calibri" w:cs="Calibri"/>
+              </w:rPr>
+              <w:t xml:space="preserve"> tin </w:t>
+            </w:r>
+            <w:proofErr w:type="spellStart"/>
+            <w:r>
+              <w:rPr>
+                <w:rFonts w:ascii="Calibri" w:eastAsia="Calibri" w:hAnsi="Calibri" w:cs="Calibri"/>
+              </w:rPr>
+              <w:t>thể</w:t>
+            </w:r>
+            <w:proofErr w:type="spellEnd"/>
+            <w:r>
+              <w:rPr>
+                <w:rFonts w:ascii="Calibri" w:eastAsia="Calibri" w:hAnsi="Calibri" w:cs="Calibri"/>
+              </w:rPr>
+              <w:t xml:space="preserve"> </w:t>
+            </w:r>
+            <w:proofErr w:type="spellStart"/>
+            <w:r>
+              <w:rPr>
+                <w:rFonts w:ascii="Calibri" w:eastAsia="Calibri" w:hAnsi="Calibri" w:cs="Calibri"/>
+              </w:rPr>
+              <w:t>lệ</w:t>
+            </w:r>
+            <w:proofErr w:type="spellEnd"/>
+            <w:r>
+              <w:rPr>
+                <w:rFonts w:ascii="Calibri" w:eastAsia="Calibri" w:hAnsi="Calibri" w:cs="Calibri"/>
+              </w:rPr>
+              <w:t xml:space="preserve"> </w:t>
+            </w:r>
+            <w:proofErr w:type="spellStart"/>
+            <w:r>
+              <w:rPr>
+                <w:rFonts w:ascii="Calibri" w:eastAsia="Calibri" w:hAnsi="Calibri" w:cs="Calibri"/>
+              </w:rPr>
+              <w:t>chương</w:t>
+            </w:r>
+            <w:proofErr w:type="spellEnd"/>
+            <w:r>
+              <w:rPr>
+                <w:rFonts w:ascii="Calibri" w:eastAsia="Calibri" w:hAnsi="Calibri" w:cs="Calibri"/>
+              </w:rPr>
+              <w:t xml:space="preserve"> </w:t>
+            </w:r>
+            <w:proofErr w:type="spellStart"/>
+            <w:r>
+              <w:rPr>
+                <w:rFonts w:ascii="Calibri" w:eastAsia="Calibri" w:hAnsi="Calibri" w:cs="Calibri"/>
+              </w:rPr>
+              <w:t>trình</w:t>
+            </w:r>
+            <w:proofErr w:type="spellEnd"/>
+            <w:r>
+              <w:rPr>
+                <w:rFonts w:ascii="Calibri" w:eastAsia="Calibri" w:hAnsi="Calibri" w:cs="Calibri"/>
+              </w:rPr>
+              <w:t xml:space="preserve"> </w:t>
+            </w:r>
+            <w:proofErr w:type="spellStart"/>
+            <w:r>
+              <w:rPr>
+                <w:rFonts w:ascii="Calibri" w:eastAsia="Calibri" w:hAnsi="Calibri" w:cs="Calibri"/>
+              </w:rPr>
+              <w:t>giảm</w:t>
+            </w:r>
+            <w:proofErr w:type="spellEnd"/>
+            <w:r>
+              <w:rPr>
+                <w:rFonts w:ascii="Calibri" w:eastAsia="Calibri" w:hAnsi="Calibri" w:cs="Calibri"/>
+              </w:rPr>
+              <w:t xml:space="preserve"> </w:t>
+            </w:r>
+            <w:proofErr w:type="spellStart"/>
+            <w:r>
+              <w:rPr>
+                <w:rFonts w:ascii="Calibri" w:eastAsia="Calibri" w:hAnsi="Calibri" w:cs="Calibri"/>
+              </w:rPr>
+              <w:t>giá</w:t>
+            </w:r>
+            <w:proofErr w:type="spellEnd"/>
           </w:p>
         </w:tc>
         <w:tc>
@@ -3868,12 +9269,126 @@
                 <w:rFonts w:ascii="Calibri" w:eastAsia="Calibri" w:hAnsi="Calibri" w:cs="Calibri"/>
               </w:rPr>
             </w:pPr>
-            <w:r>
-              <w:rPr>
-                <w:rFonts w:ascii="Calibri" w:eastAsia="Calibri" w:hAnsi="Calibri" w:cs="Calibri"/>
-              </w:rPr>
-              <w:t>Kiểm tra hợp lệ và tính toán giảm giá</w:t>
-            </w:r>
+            <w:proofErr w:type="spellStart"/>
+            <w:r>
+              <w:rPr>
+                <w:rFonts w:ascii="Calibri" w:eastAsia="Calibri" w:hAnsi="Calibri" w:cs="Calibri"/>
+              </w:rPr>
+              <w:t>Kiểm</w:t>
+            </w:r>
+            <w:proofErr w:type="spellEnd"/>
+            <w:r>
+              <w:rPr>
+                <w:rFonts w:ascii="Calibri" w:eastAsia="Calibri" w:hAnsi="Calibri" w:cs="Calibri"/>
+              </w:rPr>
+              <w:t xml:space="preserve"> </w:t>
+            </w:r>
+            <w:proofErr w:type="spellStart"/>
+            <w:r>
+              <w:rPr>
+                <w:rFonts w:ascii="Calibri" w:eastAsia="Calibri" w:hAnsi="Calibri" w:cs="Calibri"/>
+              </w:rPr>
+              <w:t>tra</w:t>
+            </w:r>
+            <w:proofErr w:type="spellEnd"/>
+            <w:r>
+              <w:rPr>
+                <w:rFonts w:ascii="Calibri" w:eastAsia="Calibri" w:hAnsi="Calibri" w:cs="Calibri"/>
+              </w:rPr>
+              <w:t xml:space="preserve"> </w:t>
+            </w:r>
+            <w:proofErr w:type="spellStart"/>
+            <w:r>
+              <w:rPr>
+                <w:rFonts w:ascii="Calibri" w:eastAsia="Calibri" w:hAnsi="Calibri" w:cs="Calibri"/>
+              </w:rPr>
+              <w:t>hợp</w:t>
+            </w:r>
+            <w:proofErr w:type="spellEnd"/>
+            <w:r>
+              <w:rPr>
+                <w:rFonts w:ascii="Calibri" w:eastAsia="Calibri" w:hAnsi="Calibri" w:cs="Calibri"/>
+              </w:rPr>
+              <w:t xml:space="preserve"> </w:t>
+            </w:r>
+            <w:proofErr w:type="spellStart"/>
+            <w:r>
+              <w:rPr>
+                <w:rFonts w:ascii="Calibri" w:eastAsia="Calibri" w:hAnsi="Calibri" w:cs="Calibri"/>
+              </w:rPr>
+              <w:t>lệ</w:t>
+            </w:r>
+            <w:proofErr w:type="spellEnd"/>
+            <w:r>
+              <w:rPr>
+                <w:rFonts w:ascii="Calibri" w:eastAsia="Calibri" w:hAnsi="Calibri" w:cs="Calibri"/>
+              </w:rPr>
+              <w:t xml:space="preserve"> </w:t>
+            </w:r>
+            <w:proofErr w:type="spellStart"/>
+            <w:r>
+              <w:rPr>
+                <w:rFonts w:ascii="Calibri" w:eastAsia="Calibri" w:hAnsi="Calibri" w:cs="Calibri"/>
+              </w:rPr>
+              <w:t>và</w:t>
+            </w:r>
+            <w:proofErr w:type="spellEnd"/>
+            <w:r>
+              <w:rPr>
+                <w:rFonts w:ascii="Calibri" w:eastAsia="Calibri" w:hAnsi="Calibri" w:cs="Calibri"/>
+              </w:rPr>
+              <w:t xml:space="preserve"> </w:t>
+            </w:r>
+            <w:proofErr w:type="spellStart"/>
+            <w:r>
+              <w:rPr>
+                <w:rFonts w:ascii="Calibri" w:eastAsia="Calibri" w:hAnsi="Calibri" w:cs="Calibri"/>
+              </w:rPr>
+              <w:t>tính</w:t>
+            </w:r>
+            <w:proofErr w:type="spellEnd"/>
+            <w:r>
+              <w:rPr>
+                <w:rFonts w:ascii="Calibri" w:eastAsia="Calibri" w:hAnsi="Calibri" w:cs="Calibri"/>
+              </w:rPr>
+              <w:t xml:space="preserve"> </w:t>
+            </w:r>
+            <w:proofErr w:type="spellStart"/>
+            <w:r>
+              <w:rPr>
+                <w:rFonts w:ascii="Calibri" w:eastAsia="Calibri" w:hAnsi="Calibri" w:cs="Calibri"/>
+              </w:rPr>
+              <w:t>toán</w:t>
+            </w:r>
+            <w:proofErr w:type="spellEnd"/>
+            <w:r>
+              <w:rPr>
+                <w:rFonts w:ascii="Calibri" w:eastAsia="Calibri" w:hAnsi="Calibri" w:cs="Calibri"/>
+              </w:rPr>
+              <w:t xml:space="preserve"> </w:t>
+            </w:r>
+            <w:proofErr w:type="spellStart"/>
+            <w:r>
+              <w:rPr>
+                <w:rFonts w:ascii="Calibri" w:eastAsia="Calibri" w:hAnsi="Calibri" w:cs="Calibri"/>
+              </w:rPr>
+              <w:t>giảm</w:t>
+            </w:r>
+            <w:proofErr w:type="spellEnd"/>
+            <w:r>
+              <w:rPr>
+                <w:rFonts w:ascii="Calibri" w:eastAsia="Calibri" w:hAnsi="Calibri" w:cs="Calibri"/>
+              </w:rPr>
+              <w:t xml:space="preserve"> </w:t>
+            </w:r>
+            <w:proofErr w:type="spellStart"/>
+            <w:r>
+              <w:rPr>
+                <w:rFonts w:ascii="Calibri" w:eastAsia="Calibri" w:hAnsi="Calibri" w:cs="Calibri"/>
+              </w:rPr>
+              <w:t>giá</w:t>
+            </w:r>
+            <w:proofErr w:type="spellEnd"/>
           </w:p>
         </w:tc>
         <w:tc>
@@ -3890,7 +9405,105 @@
               <w:rPr>
                 <w:rFonts w:ascii="Calibri" w:eastAsia="Calibri" w:hAnsi="Calibri" w:cs="Calibri"/>
               </w:rPr>
-              <w:t xml:space="preserve">Cho phép thêm, sửa, xóa chương trình giảm </w:t>
+              <w:t xml:space="preserve">Cho </w:t>
+            </w:r>
+            <w:proofErr w:type="spellStart"/>
+            <w:r>
+              <w:rPr>
+                <w:rFonts w:ascii="Calibri" w:eastAsia="Calibri" w:hAnsi="Calibri" w:cs="Calibri"/>
+              </w:rPr>
+              <w:t>phép</w:t>
+            </w:r>
+            <w:proofErr w:type="spellEnd"/>
+            <w:r>
+              <w:rPr>
+                <w:rFonts w:ascii="Calibri" w:eastAsia="Calibri" w:hAnsi="Calibri" w:cs="Calibri"/>
+              </w:rPr>
+              <w:t xml:space="preserve"> </w:t>
+            </w:r>
+            <w:proofErr w:type="spellStart"/>
+            <w:r>
+              <w:rPr>
+                <w:rFonts w:ascii="Calibri" w:eastAsia="Calibri" w:hAnsi="Calibri" w:cs="Calibri"/>
+              </w:rPr>
+              <w:t>thêm</w:t>
+            </w:r>
+            <w:proofErr w:type="spellEnd"/>
+            <w:r>
+              <w:rPr>
+                <w:rFonts w:ascii="Calibri" w:eastAsia="Calibri" w:hAnsi="Calibri" w:cs="Calibri"/>
+              </w:rPr>
+              <w:t xml:space="preserve">, </w:t>
+            </w:r>
+            <w:proofErr w:type="spellStart"/>
+            <w:r>
+              <w:rPr>
+                <w:rFonts w:ascii="Calibri" w:eastAsia="Calibri" w:hAnsi="Calibri" w:cs="Calibri"/>
+              </w:rPr>
+              <w:t>sửa</w:t>
+            </w:r>
+            <w:proofErr w:type="spellEnd"/>
+            <w:r>
+              <w:rPr>
+                <w:rFonts w:ascii="Calibri" w:eastAsia="Calibri" w:hAnsi="Calibri" w:cs="Calibri"/>
+              </w:rPr>
+              <w:t xml:space="preserve">, </w:t>
+            </w:r>
+            <w:proofErr w:type="spellStart"/>
+            <w:r>
+              <w:rPr>
+                <w:rFonts w:ascii="Calibri" w:eastAsia="Calibri" w:hAnsi="Calibri" w:cs="Calibri"/>
+              </w:rPr>
+              <w:t>xóa</w:t>
+            </w:r>
+            <w:proofErr w:type="spellEnd"/>
+            <w:r>
+              <w:rPr>
+                <w:rFonts w:ascii="Calibri" w:eastAsia="Calibri" w:hAnsi="Calibri" w:cs="Calibri"/>
+              </w:rPr>
+              <w:t xml:space="preserve"> </w:t>
+            </w:r>
+            <w:proofErr w:type="spellStart"/>
+            <w:r>
+              <w:rPr>
+                <w:rFonts w:ascii="Calibri" w:eastAsia="Calibri" w:hAnsi="Calibri" w:cs="Calibri"/>
+              </w:rPr>
+              <w:t>chương</w:t>
+            </w:r>
+            <w:proofErr w:type="spellEnd"/>
+            <w:r>
+              <w:rPr>
+                <w:rFonts w:ascii="Calibri" w:eastAsia="Calibri" w:hAnsi="Calibri" w:cs="Calibri"/>
+              </w:rPr>
+              <w:t xml:space="preserve"> </w:t>
+            </w:r>
+            <w:proofErr w:type="spellStart"/>
+            <w:r>
+              <w:rPr>
+                <w:rFonts w:ascii="Calibri" w:eastAsia="Calibri" w:hAnsi="Calibri" w:cs="Calibri"/>
+              </w:rPr>
+              <w:t>trình</w:t>
+            </w:r>
+            <w:proofErr w:type="spellEnd"/>
+            <w:r>
+              <w:rPr>
+                <w:rFonts w:ascii="Calibri" w:eastAsia="Calibri" w:hAnsi="Calibri" w:cs="Calibri"/>
+              </w:rPr>
+              <w:t xml:space="preserve"> </w:t>
+            </w:r>
+            <w:proofErr w:type="spellStart"/>
+            <w:r>
+              <w:rPr>
+                <w:rFonts w:ascii="Calibri" w:eastAsia="Calibri" w:hAnsi="Calibri" w:cs="Calibri"/>
+              </w:rPr>
+              <w:t>giảm</w:t>
+            </w:r>
+            <w:proofErr w:type="spellEnd"/>
+            <w:r>
+              <w:rPr>
+                <w:rFonts w:ascii="Calibri" w:eastAsia="Calibri" w:hAnsi="Calibri" w:cs="Calibri"/>
+              </w:rPr>
+              <w:t xml:space="preserve"> </w:t>
             </w:r>
           </w:p>
         </w:tc>
@@ -3925,12 +9538,98 @@
                 <w:rFonts w:ascii="Calibri" w:eastAsia="Calibri" w:hAnsi="Calibri" w:cs="Calibri"/>
               </w:rPr>
             </w:pPr>
-            <w:r>
-              <w:rPr>
-                <w:rFonts w:ascii="Calibri" w:eastAsia="Calibri" w:hAnsi="Calibri" w:cs="Calibri"/>
-              </w:rPr>
-              <w:t>Tra cứu các chương trình giảm giá</w:t>
-            </w:r>
+            <w:proofErr w:type="spellStart"/>
+            <w:r>
+              <w:rPr>
+                <w:rFonts w:ascii="Calibri" w:eastAsia="Calibri" w:hAnsi="Calibri" w:cs="Calibri"/>
+              </w:rPr>
+              <w:t>Tra</w:t>
+            </w:r>
+            <w:proofErr w:type="spellEnd"/>
+            <w:r>
+              <w:rPr>
+                <w:rFonts w:ascii="Calibri" w:eastAsia="Calibri" w:hAnsi="Calibri" w:cs="Calibri"/>
+              </w:rPr>
+              <w:t xml:space="preserve"> </w:t>
+            </w:r>
+            <w:proofErr w:type="spellStart"/>
+            <w:r>
+              <w:rPr>
+                <w:rFonts w:ascii="Calibri" w:eastAsia="Calibri" w:hAnsi="Calibri" w:cs="Calibri"/>
+              </w:rPr>
+              <w:t>cứu</w:t>
+            </w:r>
+            <w:proofErr w:type="spellEnd"/>
+            <w:r>
+              <w:rPr>
+                <w:rFonts w:ascii="Calibri" w:eastAsia="Calibri" w:hAnsi="Calibri" w:cs="Calibri"/>
+              </w:rPr>
+              <w:t xml:space="preserve"> </w:t>
+            </w:r>
+            <w:proofErr w:type="spellStart"/>
+            <w:r>
+              <w:rPr>
+                <w:rFonts w:ascii="Calibri" w:eastAsia="Calibri" w:hAnsi="Calibri" w:cs="Calibri"/>
+              </w:rPr>
+              <w:t>các</w:t>
+            </w:r>
+            <w:proofErr w:type="spellEnd"/>
+            <w:r>
+              <w:rPr>
+                <w:rFonts w:ascii="Calibri" w:eastAsia="Calibri" w:hAnsi="Calibri" w:cs="Calibri"/>
+              </w:rPr>
+              <w:t xml:space="preserve"> </w:t>
+            </w:r>
+            <w:proofErr w:type="spellStart"/>
+            <w:r>
+              <w:rPr>
+                <w:rFonts w:ascii="Calibri" w:eastAsia="Calibri" w:hAnsi="Calibri" w:cs="Calibri"/>
+              </w:rPr>
+              <w:t>chương</w:t>
+            </w:r>
+            <w:proofErr w:type="spellEnd"/>
+            <w:r>
+              <w:rPr>
+                <w:rFonts w:ascii="Calibri" w:eastAsia="Calibri" w:hAnsi="Calibri" w:cs="Calibri"/>
+              </w:rPr>
+              <w:t xml:space="preserve"> </w:t>
+            </w:r>
+            <w:proofErr w:type="spellStart"/>
+            <w:r>
+              <w:rPr>
+                <w:rFonts w:ascii="Calibri" w:eastAsia="Calibri" w:hAnsi="Calibri" w:cs="Calibri"/>
+              </w:rPr>
+              <w:t>trình</w:t>
+            </w:r>
+            <w:proofErr w:type="spellEnd"/>
+            <w:r>
+              <w:rPr>
+                <w:rFonts w:ascii="Calibri" w:eastAsia="Calibri" w:hAnsi="Calibri" w:cs="Calibri"/>
+              </w:rPr>
+              <w:t xml:space="preserve"> </w:t>
+            </w:r>
+            <w:proofErr w:type="spellStart"/>
+            <w:r>
+              <w:rPr>
+                <w:rFonts w:ascii="Calibri" w:eastAsia="Calibri" w:hAnsi="Calibri" w:cs="Calibri"/>
+              </w:rPr>
+              <w:t>giảm</w:t>
+            </w:r>
+            <w:proofErr w:type="spellEnd"/>
+            <w:r>
+              <w:rPr>
+                <w:rFonts w:ascii="Calibri" w:eastAsia="Calibri" w:hAnsi="Calibri" w:cs="Calibri"/>
+              </w:rPr>
+              <w:t xml:space="preserve"> </w:t>
+            </w:r>
+            <w:proofErr w:type="spellStart"/>
+            <w:r>
+              <w:rPr>
+                <w:rFonts w:ascii="Calibri" w:eastAsia="Calibri" w:hAnsi="Calibri" w:cs="Calibri"/>
+              </w:rPr>
+              <w:t>giá</w:t>
+            </w:r>
+            <w:proofErr w:type="spellEnd"/>
           </w:p>
         </w:tc>
         <w:tc>
@@ -3943,12 +9642,84 @@
                 <w:rFonts w:ascii="Calibri" w:eastAsia="Calibri" w:hAnsi="Calibri" w:cs="Calibri"/>
               </w:rPr>
             </w:pPr>
-            <w:r>
-              <w:rPr>
-                <w:rFonts w:ascii="Calibri" w:eastAsia="Calibri" w:hAnsi="Calibri" w:cs="Calibri"/>
-              </w:rPr>
-              <w:t>Cung cấp thông tin cần tra cứu</w:t>
-            </w:r>
+            <w:proofErr w:type="spellStart"/>
+            <w:r>
+              <w:rPr>
+                <w:rFonts w:ascii="Calibri" w:eastAsia="Calibri" w:hAnsi="Calibri" w:cs="Calibri"/>
+              </w:rPr>
+              <w:t>Cung</w:t>
+            </w:r>
+            <w:proofErr w:type="spellEnd"/>
+            <w:r>
+              <w:rPr>
+                <w:rFonts w:ascii="Calibri" w:eastAsia="Calibri" w:hAnsi="Calibri" w:cs="Calibri"/>
+              </w:rPr>
+              <w:t xml:space="preserve"> </w:t>
+            </w:r>
+            <w:proofErr w:type="spellStart"/>
+            <w:r>
+              <w:rPr>
+                <w:rFonts w:ascii="Calibri" w:eastAsia="Calibri" w:hAnsi="Calibri" w:cs="Calibri"/>
+              </w:rPr>
+              <w:t>cấp</w:t>
+            </w:r>
+            <w:proofErr w:type="spellEnd"/>
+            <w:r>
+              <w:rPr>
+                <w:rFonts w:ascii="Calibri" w:eastAsia="Calibri" w:hAnsi="Calibri" w:cs="Calibri"/>
+              </w:rPr>
+              <w:t xml:space="preserve"> </w:t>
+            </w:r>
+            <w:proofErr w:type="spellStart"/>
+            <w:r>
+              <w:rPr>
+                <w:rFonts w:ascii="Calibri" w:eastAsia="Calibri" w:hAnsi="Calibri" w:cs="Calibri"/>
+              </w:rPr>
+              <w:t>thông</w:t>
+            </w:r>
+            <w:proofErr w:type="spellEnd"/>
+            <w:r>
+              <w:rPr>
+                <w:rFonts w:ascii="Calibri" w:eastAsia="Calibri" w:hAnsi="Calibri" w:cs="Calibri"/>
+              </w:rPr>
+              <w:t xml:space="preserve"> tin </w:t>
+            </w:r>
+            <w:proofErr w:type="spellStart"/>
+            <w:r>
+              <w:rPr>
+                <w:rFonts w:ascii="Calibri" w:eastAsia="Calibri" w:hAnsi="Calibri" w:cs="Calibri"/>
+              </w:rPr>
+              <w:t>cần</w:t>
+            </w:r>
+            <w:proofErr w:type="spellEnd"/>
+            <w:r>
+              <w:rPr>
+                <w:rFonts w:ascii="Calibri" w:eastAsia="Calibri" w:hAnsi="Calibri" w:cs="Calibri"/>
+              </w:rPr>
+              <w:t xml:space="preserve"> </w:t>
+            </w:r>
+            <w:proofErr w:type="spellStart"/>
+            <w:r>
+              <w:rPr>
+                <w:rFonts w:ascii="Calibri" w:eastAsia="Calibri" w:hAnsi="Calibri" w:cs="Calibri"/>
+              </w:rPr>
+              <w:t>tra</w:t>
+            </w:r>
+            <w:proofErr w:type="spellEnd"/>
+            <w:r>
+              <w:rPr>
+                <w:rFonts w:ascii="Calibri" w:eastAsia="Calibri" w:hAnsi="Calibri" w:cs="Calibri"/>
+              </w:rPr>
+              <w:t xml:space="preserve"> </w:t>
+            </w:r>
+            <w:proofErr w:type="spellStart"/>
+            <w:r>
+              <w:rPr>
+                <w:rFonts w:ascii="Calibri" w:eastAsia="Calibri" w:hAnsi="Calibri" w:cs="Calibri"/>
+              </w:rPr>
+              <w:t>cứu</w:t>
+            </w:r>
+            <w:proofErr w:type="spellEnd"/>
           </w:p>
         </w:tc>
         <w:tc>
@@ -3961,12 +9732,84 @@
                 <w:rFonts w:ascii="Calibri" w:eastAsia="Calibri" w:hAnsi="Calibri" w:cs="Calibri"/>
               </w:rPr>
             </w:pPr>
-            <w:r>
-              <w:rPr>
-                <w:rFonts w:ascii="Calibri" w:eastAsia="Calibri" w:hAnsi="Calibri" w:cs="Calibri"/>
-              </w:rPr>
-              <w:t>Tìm, hiển thị thông tin liên quan</w:t>
-            </w:r>
+            <w:proofErr w:type="spellStart"/>
+            <w:r>
+              <w:rPr>
+                <w:rFonts w:ascii="Calibri" w:eastAsia="Calibri" w:hAnsi="Calibri" w:cs="Calibri"/>
+              </w:rPr>
+              <w:t>Tìm</w:t>
+            </w:r>
+            <w:proofErr w:type="spellEnd"/>
+            <w:r>
+              <w:rPr>
+                <w:rFonts w:ascii="Calibri" w:eastAsia="Calibri" w:hAnsi="Calibri" w:cs="Calibri"/>
+              </w:rPr>
+              <w:t xml:space="preserve">, </w:t>
+            </w:r>
+            <w:proofErr w:type="spellStart"/>
+            <w:r>
+              <w:rPr>
+                <w:rFonts w:ascii="Calibri" w:eastAsia="Calibri" w:hAnsi="Calibri" w:cs="Calibri"/>
+              </w:rPr>
+              <w:t>hiển</w:t>
+            </w:r>
+            <w:proofErr w:type="spellEnd"/>
+            <w:r>
+              <w:rPr>
+                <w:rFonts w:ascii="Calibri" w:eastAsia="Calibri" w:hAnsi="Calibri" w:cs="Calibri"/>
+              </w:rPr>
+              <w:t xml:space="preserve"> </w:t>
+            </w:r>
+            <w:proofErr w:type="spellStart"/>
+            <w:r>
+              <w:rPr>
+                <w:rFonts w:ascii="Calibri" w:eastAsia="Calibri" w:hAnsi="Calibri" w:cs="Calibri"/>
+              </w:rPr>
+              <w:t>thị</w:t>
+            </w:r>
+            <w:proofErr w:type="spellEnd"/>
+            <w:r>
+              <w:rPr>
+                <w:rFonts w:ascii="Calibri" w:eastAsia="Calibri" w:hAnsi="Calibri" w:cs="Calibri"/>
+              </w:rPr>
+              <w:t xml:space="preserve"> </w:t>
+            </w:r>
+            <w:proofErr w:type="spellStart"/>
+            <w:r>
+              <w:rPr>
+                <w:rFonts w:ascii="Calibri" w:eastAsia="Calibri" w:hAnsi="Calibri" w:cs="Calibri"/>
+              </w:rPr>
+              <w:t>thông</w:t>
+            </w:r>
+            <w:proofErr w:type="spellEnd"/>
+            <w:r>
+              <w:rPr>
+                <w:rFonts w:ascii="Calibri" w:eastAsia="Calibri" w:hAnsi="Calibri" w:cs="Calibri"/>
+              </w:rPr>
+              <w:t xml:space="preserve"> tin </w:t>
+            </w:r>
+            <w:proofErr w:type="spellStart"/>
+            <w:r>
+              <w:rPr>
+                <w:rFonts w:ascii="Calibri" w:eastAsia="Calibri" w:hAnsi="Calibri" w:cs="Calibri"/>
+              </w:rPr>
+              <w:t>liên</w:t>
+            </w:r>
+            <w:proofErr w:type="spellEnd"/>
+            <w:r>
+              <w:rPr>
+                <w:rFonts w:ascii="Calibri" w:eastAsia="Calibri" w:hAnsi="Calibri" w:cs="Calibri"/>
+              </w:rPr>
+              <w:t xml:space="preserve"> </w:t>
+            </w:r>
+            <w:proofErr w:type="spellStart"/>
+            <w:r>
+              <w:rPr>
+                <w:rFonts w:ascii="Calibri" w:eastAsia="Calibri" w:hAnsi="Calibri" w:cs="Calibri"/>
+              </w:rPr>
+              <w:t>quan</w:t>
+            </w:r>
+            <w:proofErr w:type="spellEnd"/>
           </w:p>
         </w:tc>
         <w:tc>
@@ -4012,12 +9855,70 @@
                 <w:rFonts w:ascii="Calibri" w:eastAsia="Calibri" w:hAnsi="Calibri" w:cs="Calibri"/>
               </w:rPr>
             </w:pPr>
-            <w:r>
-              <w:rPr>
-                <w:rFonts w:ascii="Calibri" w:eastAsia="Calibri" w:hAnsi="Calibri" w:cs="Calibri"/>
-              </w:rPr>
-              <w:t>Tiếp nhận khách hàng mới</w:t>
-            </w:r>
+            <w:proofErr w:type="spellStart"/>
+            <w:r>
+              <w:rPr>
+                <w:rFonts w:ascii="Calibri" w:eastAsia="Calibri" w:hAnsi="Calibri" w:cs="Calibri"/>
+              </w:rPr>
+              <w:t>Tiếp</w:t>
+            </w:r>
+            <w:proofErr w:type="spellEnd"/>
+            <w:r>
+              <w:rPr>
+                <w:rFonts w:ascii="Calibri" w:eastAsia="Calibri" w:hAnsi="Calibri" w:cs="Calibri"/>
+              </w:rPr>
+              <w:t xml:space="preserve"> </w:t>
+            </w:r>
+            <w:proofErr w:type="spellStart"/>
+            <w:r>
+              <w:rPr>
+                <w:rFonts w:ascii="Calibri" w:eastAsia="Calibri" w:hAnsi="Calibri" w:cs="Calibri"/>
+              </w:rPr>
+              <w:t>nhận</w:t>
+            </w:r>
+            <w:proofErr w:type="spellEnd"/>
+            <w:r>
+              <w:rPr>
+                <w:rFonts w:ascii="Calibri" w:eastAsia="Calibri" w:hAnsi="Calibri" w:cs="Calibri"/>
+              </w:rPr>
+              <w:t xml:space="preserve"> </w:t>
+            </w:r>
+            <w:proofErr w:type="spellStart"/>
+            <w:r>
+              <w:rPr>
+                <w:rFonts w:ascii="Calibri" w:eastAsia="Calibri" w:hAnsi="Calibri" w:cs="Calibri"/>
+              </w:rPr>
+              <w:t>khách</w:t>
+            </w:r>
+            <w:proofErr w:type="spellEnd"/>
+            <w:r>
+              <w:rPr>
+                <w:rFonts w:ascii="Calibri" w:eastAsia="Calibri" w:hAnsi="Calibri" w:cs="Calibri"/>
+              </w:rPr>
+              <w:t xml:space="preserve"> </w:t>
+            </w:r>
+            <w:proofErr w:type="spellStart"/>
+            <w:r>
+              <w:rPr>
+                <w:rFonts w:ascii="Calibri" w:eastAsia="Calibri" w:hAnsi="Calibri" w:cs="Calibri"/>
+              </w:rPr>
+              <w:t>hàng</w:t>
+            </w:r>
+            <w:proofErr w:type="spellEnd"/>
+            <w:r>
+              <w:rPr>
+                <w:rFonts w:ascii="Calibri" w:eastAsia="Calibri" w:hAnsi="Calibri" w:cs="Calibri"/>
+              </w:rPr>
+              <w:t xml:space="preserve"> </w:t>
+            </w:r>
+            <w:proofErr w:type="spellStart"/>
+            <w:r>
+              <w:rPr>
+                <w:rFonts w:ascii="Calibri" w:eastAsia="Calibri" w:hAnsi="Calibri" w:cs="Calibri"/>
+              </w:rPr>
+              <w:t>mới</w:t>
+            </w:r>
+            <w:proofErr w:type="spellEnd"/>
           </w:p>
         </w:tc>
         <w:tc>
@@ -4030,12 +9931,70 @@
                 <w:rFonts w:ascii="Calibri" w:eastAsia="Calibri" w:hAnsi="Calibri" w:cs="Calibri"/>
               </w:rPr>
             </w:pPr>
-            <w:r>
-              <w:rPr>
-                <w:rFonts w:ascii="Calibri" w:eastAsia="Calibri" w:hAnsi="Calibri" w:cs="Calibri"/>
-              </w:rPr>
-              <w:t>Cung cấp thông tin khách hàng</w:t>
-            </w:r>
+            <w:proofErr w:type="spellStart"/>
+            <w:r>
+              <w:rPr>
+                <w:rFonts w:ascii="Calibri" w:eastAsia="Calibri" w:hAnsi="Calibri" w:cs="Calibri"/>
+              </w:rPr>
+              <w:t>Cung</w:t>
+            </w:r>
+            <w:proofErr w:type="spellEnd"/>
+            <w:r>
+              <w:rPr>
+                <w:rFonts w:ascii="Calibri" w:eastAsia="Calibri" w:hAnsi="Calibri" w:cs="Calibri"/>
+              </w:rPr>
+              <w:t xml:space="preserve"> </w:t>
+            </w:r>
+            <w:proofErr w:type="spellStart"/>
+            <w:r>
+              <w:rPr>
+                <w:rFonts w:ascii="Calibri" w:eastAsia="Calibri" w:hAnsi="Calibri" w:cs="Calibri"/>
+              </w:rPr>
+              <w:t>cấp</w:t>
+            </w:r>
+            <w:proofErr w:type="spellEnd"/>
+            <w:r>
+              <w:rPr>
+                <w:rFonts w:ascii="Calibri" w:eastAsia="Calibri" w:hAnsi="Calibri" w:cs="Calibri"/>
+              </w:rPr>
+              <w:t xml:space="preserve"> </w:t>
+            </w:r>
+            <w:proofErr w:type="spellStart"/>
+            <w:r>
+              <w:rPr>
+                <w:rFonts w:ascii="Calibri" w:eastAsia="Calibri" w:hAnsi="Calibri" w:cs="Calibri"/>
+              </w:rPr>
+              <w:t>thông</w:t>
+            </w:r>
+            <w:proofErr w:type="spellEnd"/>
+            <w:r>
+              <w:rPr>
+                <w:rFonts w:ascii="Calibri" w:eastAsia="Calibri" w:hAnsi="Calibri" w:cs="Calibri"/>
+              </w:rPr>
+              <w:t xml:space="preserve"> tin </w:t>
+            </w:r>
+            <w:proofErr w:type="spellStart"/>
+            <w:r>
+              <w:rPr>
+                <w:rFonts w:ascii="Calibri" w:eastAsia="Calibri" w:hAnsi="Calibri" w:cs="Calibri"/>
+              </w:rPr>
+              <w:t>khách</w:t>
+            </w:r>
+            <w:proofErr w:type="spellEnd"/>
+            <w:r>
+              <w:rPr>
+                <w:rFonts w:ascii="Calibri" w:eastAsia="Calibri" w:hAnsi="Calibri" w:cs="Calibri"/>
+              </w:rPr>
+              <w:t xml:space="preserve"> </w:t>
+            </w:r>
+            <w:proofErr w:type="spellStart"/>
+            <w:r>
+              <w:rPr>
+                <w:rFonts w:ascii="Calibri" w:eastAsia="Calibri" w:hAnsi="Calibri" w:cs="Calibri"/>
+              </w:rPr>
+              <w:t>hàng</w:t>
+            </w:r>
+            <w:proofErr w:type="spellEnd"/>
           </w:p>
         </w:tc>
         <w:tc>
@@ -4048,12 +10007,98 @@
                 <w:rFonts w:ascii="Calibri" w:eastAsia="Calibri" w:hAnsi="Calibri" w:cs="Calibri"/>
               </w:rPr>
             </w:pPr>
-            <w:r>
-              <w:rPr>
-                <w:rFonts w:ascii="Calibri" w:eastAsia="Calibri" w:hAnsi="Calibri" w:cs="Calibri"/>
-              </w:rPr>
-              <w:t>Kiểm tra quy định và ghi nhận</w:t>
-            </w:r>
+            <w:proofErr w:type="spellStart"/>
+            <w:r>
+              <w:rPr>
+                <w:rFonts w:ascii="Calibri" w:eastAsia="Calibri" w:hAnsi="Calibri" w:cs="Calibri"/>
+              </w:rPr>
+              <w:t>Kiểm</w:t>
+            </w:r>
+            <w:proofErr w:type="spellEnd"/>
+            <w:r>
+              <w:rPr>
+                <w:rFonts w:ascii="Calibri" w:eastAsia="Calibri" w:hAnsi="Calibri" w:cs="Calibri"/>
+              </w:rPr>
+              <w:t xml:space="preserve"> </w:t>
+            </w:r>
+            <w:proofErr w:type="spellStart"/>
+            <w:r>
+              <w:rPr>
+                <w:rFonts w:ascii="Calibri" w:eastAsia="Calibri" w:hAnsi="Calibri" w:cs="Calibri"/>
+              </w:rPr>
+              <w:t>tra</w:t>
+            </w:r>
+            <w:proofErr w:type="spellEnd"/>
+            <w:r>
+              <w:rPr>
+                <w:rFonts w:ascii="Calibri" w:eastAsia="Calibri" w:hAnsi="Calibri" w:cs="Calibri"/>
+              </w:rPr>
+              <w:t xml:space="preserve"> </w:t>
+            </w:r>
+            <w:proofErr w:type="spellStart"/>
+            <w:r>
+              <w:rPr>
+                <w:rFonts w:ascii="Calibri" w:eastAsia="Calibri" w:hAnsi="Calibri" w:cs="Calibri"/>
+              </w:rPr>
+              <w:t>quy</w:t>
+            </w:r>
+            <w:proofErr w:type="spellEnd"/>
+            <w:r>
+              <w:rPr>
+                <w:rFonts w:ascii="Calibri" w:eastAsia="Calibri" w:hAnsi="Calibri" w:cs="Calibri"/>
+              </w:rPr>
+              <w:t xml:space="preserve"> </w:t>
+            </w:r>
+            <w:proofErr w:type="spellStart"/>
+            <w:r>
+              <w:rPr>
+                <w:rFonts w:ascii="Calibri" w:eastAsia="Calibri" w:hAnsi="Calibri" w:cs="Calibri"/>
+              </w:rPr>
+              <w:t>định</w:t>
+            </w:r>
+            <w:proofErr w:type="spellEnd"/>
+            <w:r>
+              <w:rPr>
+                <w:rFonts w:ascii="Calibri" w:eastAsia="Calibri" w:hAnsi="Calibri" w:cs="Calibri"/>
+              </w:rPr>
+              <w:t xml:space="preserve"> </w:t>
+            </w:r>
+            <w:proofErr w:type="spellStart"/>
+            <w:r>
+              <w:rPr>
+                <w:rFonts w:ascii="Calibri" w:eastAsia="Calibri" w:hAnsi="Calibri" w:cs="Calibri"/>
+              </w:rPr>
+              <w:t>và</w:t>
+            </w:r>
+            <w:proofErr w:type="spellEnd"/>
+            <w:r>
+              <w:rPr>
+                <w:rFonts w:ascii="Calibri" w:eastAsia="Calibri" w:hAnsi="Calibri" w:cs="Calibri"/>
+              </w:rPr>
+              <w:t xml:space="preserve"> </w:t>
+            </w:r>
+            <w:proofErr w:type="spellStart"/>
+            <w:r>
+              <w:rPr>
+                <w:rFonts w:ascii="Calibri" w:eastAsia="Calibri" w:hAnsi="Calibri" w:cs="Calibri"/>
+              </w:rPr>
+              <w:t>ghi</w:t>
+            </w:r>
+            <w:proofErr w:type="spellEnd"/>
+            <w:r>
+              <w:rPr>
+                <w:rFonts w:ascii="Calibri" w:eastAsia="Calibri" w:hAnsi="Calibri" w:cs="Calibri"/>
+              </w:rPr>
+              <w:t xml:space="preserve"> </w:t>
+            </w:r>
+            <w:proofErr w:type="spellStart"/>
+            <w:r>
+              <w:rPr>
+                <w:rFonts w:ascii="Calibri" w:eastAsia="Calibri" w:hAnsi="Calibri" w:cs="Calibri"/>
+              </w:rPr>
+              <w:t>nhận</w:t>
+            </w:r>
+            <w:proofErr w:type="spellEnd"/>
           </w:p>
         </w:tc>
         <w:tc>
@@ -4066,12 +10111,42 @@
                 <w:rFonts w:ascii="Calibri" w:eastAsia="Calibri" w:hAnsi="Calibri" w:cs="Calibri"/>
               </w:rPr>
             </w:pPr>
-            <w:r>
-              <w:rPr>
-                <w:rFonts w:ascii="Calibri" w:eastAsia="Calibri" w:hAnsi="Calibri" w:cs="Calibri"/>
-              </w:rPr>
-              <w:t>Thêm khách hàng</w:t>
-            </w:r>
+            <w:proofErr w:type="spellStart"/>
+            <w:r>
+              <w:rPr>
+                <w:rFonts w:ascii="Calibri" w:eastAsia="Calibri" w:hAnsi="Calibri" w:cs="Calibri"/>
+              </w:rPr>
+              <w:t>Thêm</w:t>
+            </w:r>
+            <w:proofErr w:type="spellEnd"/>
+            <w:r>
+              <w:rPr>
+                <w:rFonts w:ascii="Calibri" w:eastAsia="Calibri" w:hAnsi="Calibri" w:cs="Calibri"/>
+              </w:rPr>
+              <w:t xml:space="preserve"> </w:t>
+            </w:r>
+            <w:proofErr w:type="spellStart"/>
+            <w:r>
+              <w:rPr>
+                <w:rFonts w:ascii="Calibri" w:eastAsia="Calibri" w:hAnsi="Calibri" w:cs="Calibri"/>
+              </w:rPr>
+              <w:t>khách</w:t>
+            </w:r>
+            <w:proofErr w:type="spellEnd"/>
+            <w:r>
+              <w:rPr>
+                <w:rFonts w:ascii="Calibri" w:eastAsia="Calibri" w:hAnsi="Calibri" w:cs="Calibri"/>
+              </w:rPr>
+              <w:t xml:space="preserve"> </w:t>
+            </w:r>
+            <w:proofErr w:type="spellStart"/>
+            <w:r>
+              <w:rPr>
+                <w:rFonts w:ascii="Calibri" w:eastAsia="Calibri" w:hAnsi="Calibri" w:cs="Calibri"/>
+              </w:rPr>
+              <w:t>hàng</w:t>
+            </w:r>
+            <w:proofErr w:type="spellEnd"/>
           </w:p>
         </w:tc>
       </w:tr>
@@ -4105,12 +10180,56 @@
                 <w:rFonts w:ascii="Calibri" w:eastAsia="Calibri" w:hAnsi="Calibri" w:cs="Calibri"/>
               </w:rPr>
             </w:pPr>
-            <w:r>
-              <w:rPr>
-                <w:rFonts w:ascii="Calibri" w:eastAsia="Calibri" w:hAnsi="Calibri" w:cs="Calibri"/>
-              </w:rPr>
-              <w:t>Tra cứu khách hàng</w:t>
-            </w:r>
+            <w:proofErr w:type="spellStart"/>
+            <w:r>
+              <w:rPr>
+                <w:rFonts w:ascii="Calibri" w:eastAsia="Calibri" w:hAnsi="Calibri" w:cs="Calibri"/>
+              </w:rPr>
+              <w:t>Tra</w:t>
+            </w:r>
+            <w:proofErr w:type="spellEnd"/>
+            <w:r>
+              <w:rPr>
+                <w:rFonts w:ascii="Calibri" w:eastAsia="Calibri" w:hAnsi="Calibri" w:cs="Calibri"/>
+              </w:rPr>
+              <w:t xml:space="preserve"> </w:t>
+            </w:r>
+            <w:proofErr w:type="spellStart"/>
+            <w:r>
+              <w:rPr>
+                <w:rFonts w:ascii="Calibri" w:eastAsia="Calibri" w:hAnsi="Calibri" w:cs="Calibri"/>
+              </w:rPr>
+              <w:t>cứu</w:t>
+            </w:r>
+            <w:proofErr w:type="spellEnd"/>
+            <w:r>
+              <w:rPr>
+                <w:rFonts w:ascii="Calibri" w:eastAsia="Calibri" w:hAnsi="Calibri" w:cs="Calibri"/>
+              </w:rPr>
+              <w:t xml:space="preserve"> </w:t>
+            </w:r>
+            <w:proofErr w:type="spellStart"/>
+            <w:r>
+              <w:rPr>
+                <w:rFonts w:ascii="Calibri" w:eastAsia="Calibri" w:hAnsi="Calibri" w:cs="Calibri"/>
+              </w:rPr>
+              <w:t>khách</w:t>
+            </w:r>
+            <w:proofErr w:type="spellEnd"/>
+            <w:r>
+              <w:rPr>
+                <w:rFonts w:ascii="Calibri" w:eastAsia="Calibri" w:hAnsi="Calibri" w:cs="Calibri"/>
+              </w:rPr>
+              <w:t xml:space="preserve"> </w:t>
+            </w:r>
+            <w:proofErr w:type="spellStart"/>
+            <w:r>
+              <w:rPr>
+                <w:rFonts w:ascii="Calibri" w:eastAsia="Calibri" w:hAnsi="Calibri" w:cs="Calibri"/>
+              </w:rPr>
+              <w:t>hàng</w:t>
+            </w:r>
+            <w:proofErr w:type="spellEnd"/>
           </w:p>
         </w:tc>
         <w:tc>
@@ -4123,12 +10242,84 @@
                 <w:rFonts w:ascii="Calibri" w:eastAsia="Calibri" w:hAnsi="Calibri" w:cs="Calibri"/>
               </w:rPr>
             </w:pPr>
-            <w:r>
-              <w:rPr>
-                <w:rFonts w:ascii="Calibri" w:eastAsia="Calibri" w:hAnsi="Calibri" w:cs="Calibri"/>
-              </w:rPr>
-              <w:t>Cung cấp thông tin cần tra cứu</w:t>
-            </w:r>
+            <w:proofErr w:type="spellStart"/>
+            <w:r>
+              <w:rPr>
+                <w:rFonts w:ascii="Calibri" w:eastAsia="Calibri" w:hAnsi="Calibri" w:cs="Calibri"/>
+              </w:rPr>
+              <w:t>Cung</w:t>
+            </w:r>
+            <w:proofErr w:type="spellEnd"/>
+            <w:r>
+              <w:rPr>
+                <w:rFonts w:ascii="Calibri" w:eastAsia="Calibri" w:hAnsi="Calibri" w:cs="Calibri"/>
+              </w:rPr>
+              <w:t xml:space="preserve"> </w:t>
+            </w:r>
+            <w:proofErr w:type="spellStart"/>
+            <w:r>
+              <w:rPr>
+                <w:rFonts w:ascii="Calibri" w:eastAsia="Calibri" w:hAnsi="Calibri" w:cs="Calibri"/>
+              </w:rPr>
+              <w:t>cấp</w:t>
+            </w:r>
+            <w:proofErr w:type="spellEnd"/>
+            <w:r>
+              <w:rPr>
+                <w:rFonts w:ascii="Calibri" w:eastAsia="Calibri" w:hAnsi="Calibri" w:cs="Calibri"/>
+              </w:rPr>
+              <w:t xml:space="preserve"> </w:t>
+            </w:r>
+            <w:proofErr w:type="spellStart"/>
+            <w:r>
+              <w:rPr>
+                <w:rFonts w:ascii="Calibri" w:eastAsia="Calibri" w:hAnsi="Calibri" w:cs="Calibri"/>
+              </w:rPr>
+              <w:t>thông</w:t>
+            </w:r>
+            <w:proofErr w:type="spellEnd"/>
+            <w:r>
+              <w:rPr>
+                <w:rFonts w:ascii="Calibri" w:eastAsia="Calibri" w:hAnsi="Calibri" w:cs="Calibri"/>
+              </w:rPr>
+              <w:t xml:space="preserve"> tin </w:t>
+            </w:r>
+            <w:proofErr w:type="spellStart"/>
+            <w:r>
+              <w:rPr>
+                <w:rFonts w:ascii="Calibri" w:eastAsia="Calibri" w:hAnsi="Calibri" w:cs="Calibri"/>
+              </w:rPr>
+              <w:t>cần</w:t>
+            </w:r>
+            <w:proofErr w:type="spellEnd"/>
+            <w:r>
+              <w:rPr>
+                <w:rFonts w:ascii="Calibri" w:eastAsia="Calibri" w:hAnsi="Calibri" w:cs="Calibri"/>
+              </w:rPr>
+              <w:t xml:space="preserve"> </w:t>
+            </w:r>
+            <w:proofErr w:type="spellStart"/>
+            <w:r>
+              <w:rPr>
+                <w:rFonts w:ascii="Calibri" w:eastAsia="Calibri" w:hAnsi="Calibri" w:cs="Calibri"/>
+              </w:rPr>
+              <w:t>tra</w:t>
+            </w:r>
+            <w:proofErr w:type="spellEnd"/>
+            <w:r>
+              <w:rPr>
+                <w:rFonts w:ascii="Calibri" w:eastAsia="Calibri" w:hAnsi="Calibri" w:cs="Calibri"/>
+              </w:rPr>
+              <w:t xml:space="preserve"> </w:t>
+            </w:r>
+            <w:proofErr w:type="spellStart"/>
+            <w:r>
+              <w:rPr>
+                <w:rFonts w:ascii="Calibri" w:eastAsia="Calibri" w:hAnsi="Calibri" w:cs="Calibri"/>
+              </w:rPr>
+              <w:t>cứu</w:t>
+            </w:r>
+            <w:proofErr w:type="spellEnd"/>
           </w:p>
         </w:tc>
         <w:tc>
@@ -4141,12 +10332,84 @@
                 <w:rFonts w:ascii="Calibri" w:eastAsia="Calibri" w:hAnsi="Calibri" w:cs="Calibri"/>
               </w:rPr>
             </w:pPr>
-            <w:r>
-              <w:rPr>
-                <w:rFonts w:ascii="Calibri" w:eastAsia="Calibri" w:hAnsi="Calibri" w:cs="Calibri"/>
-              </w:rPr>
-              <w:t>Tìm, hiển thị thông tin liên quan</w:t>
-            </w:r>
+            <w:proofErr w:type="spellStart"/>
+            <w:r>
+              <w:rPr>
+                <w:rFonts w:ascii="Calibri" w:eastAsia="Calibri" w:hAnsi="Calibri" w:cs="Calibri"/>
+              </w:rPr>
+              <w:t>Tìm</w:t>
+            </w:r>
+            <w:proofErr w:type="spellEnd"/>
+            <w:r>
+              <w:rPr>
+                <w:rFonts w:ascii="Calibri" w:eastAsia="Calibri" w:hAnsi="Calibri" w:cs="Calibri"/>
+              </w:rPr>
+              <w:t xml:space="preserve">, </w:t>
+            </w:r>
+            <w:proofErr w:type="spellStart"/>
+            <w:r>
+              <w:rPr>
+                <w:rFonts w:ascii="Calibri" w:eastAsia="Calibri" w:hAnsi="Calibri" w:cs="Calibri"/>
+              </w:rPr>
+              <w:t>hiển</w:t>
+            </w:r>
+            <w:proofErr w:type="spellEnd"/>
+            <w:r>
+              <w:rPr>
+                <w:rFonts w:ascii="Calibri" w:eastAsia="Calibri" w:hAnsi="Calibri" w:cs="Calibri"/>
+              </w:rPr>
+              <w:t xml:space="preserve"> </w:t>
+            </w:r>
+            <w:proofErr w:type="spellStart"/>
+            <w:r>
+              <w:rPr>
+                <w:rFonts w:ascii="Calibri" w:eastAsia="Calibri" w:hAnsi="Calibri" w:cs="Calibri"/>
+              </w:rPr>
+              <w:t>thị</w:t>
+            </w:r>
+            <w:proofErr w:type="spellEnd"/>
+            <w:r>
+              <w:rPr>
+                <w:rFonts w:ascii="Calibri" w:eastAsia="Calibri" w:hAnsi="Calibri" w:cs="Calibri"/>
+              </w:rPr>
+              <w:t xml:space="preserve"> </w:t>
+            </w:r>
+            <w:proofErr w:type="spellStart"/>
+            <w:r>
+              <w:rPr>
+                <w:rFonts w:ascii="Calibri" w:eastAsia="Calibri" w:hAnsi="Calibri" w:cs="Calibri"/>
+              </w:rPr>
+              <w:t>thông</w:t>
+            </w:r>
+            <w:proofErr w:type="spellEnd"/>
+            <w:r>
+              <w:rPr>
+                <w:rFonts w:ascii="Calibri" w:eastAsia="Calibri" w:hAnsi="Calibri" w:cs="Calibri"/>
+              </w:rPr>
+              <w:t xml:space="preserve"> tin </w:t>
+            </w:r>
+            <w:proofErr w:type="spellStart"/>
+            <w:r>
+              <w:rPr>
+                <w:rFonts w:ascii="Calibri" w:eastAsia="Calibri" w:hAnsi="Calibri" w:cs="Calibri"/>
+              </w:rPr>
+              <w:t>liên</w:t>
+            </w:r>
+            <w:proofErr w:type="spellEnd"/>
+            <w:r>
+              <w:rPr>
+                <w:rFonts w:ascii="Calibri" w:eastAsia="Calibri" w:hAnsi="Calibri" w:cs="Calibri"/>
+              </w:rPr>
+              <w:t xml:space="preserve"> </w:t>
+            </w:r>
+            <w:proofErr w:type="spellStart"/>
+            <w:r>
+              <w:rPr>
+                <w:rFonts w:ascii="Calibri" w:eastAsia="Calibri" w:hAnsi="Calibri" w:cs="Calibri"/>
+              </w:rPr>
+              <w:t>quan</w:t>
+            </w:r>
+            <w:proofErr w:type="spellEnd"/>
           </w:p>
         </w:tc>
         <w:tc>
@@ -4192,12 +10455,56 @@
                 <w:rFonts w:ascii="Calibri" w:eastAsia="Calibri" w:hAnsi="Calibri" w:cs="Calibri"/>
               </w:rPr>
             </w:pPr>
-            <w:r>
-              <w:rPr>
-                <w:rFonts w:ascii="Calibri" w:eastAsia="Calibri" w:hAnsi="Calibri" w:cs="Calibri"/>
-              </w:rPr>
-              <w:t>Sửa thông tin khách hàng</w:t>
-            </w:r>
+            <w:proofErr w:type="spellStart"/>
+            <w:r>
+              <w:rPr>
+                <w:rFonts w:ascii="Calibri" w:eastAsia="Calibri" w:hAnsi="Calibri" w:cs="Calibri"/>
+              </w:rPr>
+              <w:t>Sửa</w:t>
+            </w:r>
+            <w:proofErr w:type="spellEnd"/>
+            <w:r>
+              <w:rPr>
+                <w:rFonts w:ascii="Calibri" w:eastAsia="Calibri" w:hAnsi="Calibri" w:cs="Calibri"/>
+              </w:rPr>
+              <w:t xml:space="preserve"> </w:t>
+            </w:r>
+            <w:proofErr w:type="spellStart"/>
+            <w:r>
+              <w:rPr>
+                <w:rFonts w:ascii="Calibri" w:eastAsia="Calibri" w:hAnsi="Calibri" w:cs="Calibri"/>
+              </w:rPr>
+              <w:t>thông</w:t>
+            </w:r>
+            <w:proofErr w:type="spellEnd"/>
+            <w:r>
+              <w:rPr>
+                <w:rFonts w:ascii="Calibri" w:eastAsia="Calibri" w:hAnsi="Calibri" w:cs="Calibri"/>
+              </w:rPr>
+              <w:t xml:space="preserve"> tin </w:t>
+            </w:r>
+            <w:proofErr w:type="spellStart"/>
+            <w:r>
+              <w:rPr>
+                <w:rFonts w:ascii="Calibri" w:eastAsia="Calibri" w:hAnsi="Calibri" w:cs="Calibri"/>
+              </w:rPr>
+              <w:t>khách</w:t>
+            </w:r>
+            <w:proofErr w:type="spellEnd"/>
+            <w:r>
+              <w:rPr>
+                <w:rFonts w:ascii="Calibri" w:eastAsia="Calibri" w:hAnsi="Calibri" w:cs="Calibri"/>
+              </w:rPr>
+              <w:t xml:space="preserve"> </w:t>
+            </w:r>
+            <w:proofErr w:type="spellStart"/>
+            <w:r>
+              <w:rPr>
+                <w:rFonts w:ascii="Calibri" w:eastAsia="Calibri" w:hAnsi="Calibri" w:cs="Calibri"/>
+              </w:rPr>
+              <w:t>hàng</w:t>
+            </w:r>
+            <w:proofErr w:type="spellEnd"/>
           </w:p>
         </w:tc>
         <w:tc>
@@ -4210,12 +10517,70 @@
                 <w:rFonts w:ascii="Calibri" w:eastAsia="Calibri" w:hAnsi="Calibri" w:cs="Calibri"/>
               </w:rPr>
             </w:pPr>
-            <w:r>
-              <w:rPr>
-                <w:rFonts w:ascii="Calibri" w:eastAsia="Calibri" w:hAnsi="Calibri" w:cs="Calibri"/>
-              </w:rPr>
-              <w:t>Cung cấp thông tin cần sửa</w:t>
-            </w:r>
+            <w:proofErr w:type="spellStart"/>
+            <w:r>
+              <w:rPr>
+                <w:rFonts w:ascii="Calibri" w:eastAsia="Calibri" w:hAnsi="Calibri" w:cs="Calibri"/>
+              </w:rPr>
+              <w:t>Cung</w:t>
+            </w:r>
+            <w:proofErr w:type="spellEnd"/>
+            <w:r>
+              <w:rPr>
+                <w:rFonts w:ascii="Calibri" w:eastAsia="Calibri" w:hAnsi="Calibri" w:cs="Calibri"/>
+              </w:rPr>
+              <w:t xml:space="preserve"> </w:t>
+            </w:r>
+            <w:proofErr w:type="spellStart"/>
+            <w:r>
+              <w:rPr>
+                <w:rFonts w:ascii="Calibri" w:eastAsia="Calibri" w:hAnsi="Calibri" w:cs="Calibri"/>
+              </w:rPr>
+              <w:t>cấp</w:t>
+            </w:r>
+            <w:proofErr w:type="spellEnd"/>
+            <w:r>
+              <w:rPr>
+                <w:rFonts w:ascii="Calibri" w:eastAsia="Calibri" w:hAnsi="Calibri" w:cs="Calibri"/>
+              </w:rPr>
+              <w:t xml:space="preserve"> </w:t>
+            </w:r>
+            <w:proofErr w:type="spellStart"/>
+            <w:r>
+              <w:rPr>
+                <w:rFonts w:ascii="Calibri" w:eastAsia="Calibri" w:hAnsi="Calibri" w:cs="Calibri"/>
+              </w:rPr>
+              <w:t>thông</w:t>
+            </w:r>
+            <w:proofErr w:type="spellEnd"/>
+            <w:r>
+              <w:rPr>
+                <w:rFonts w:ascii="Calibri" w:eastAsia="Calibri" w:hAnsi="Calibri" w:cs="Calibri"/>
+              </w:rPr>
+              <w:t xml:space="preserve"> tin </w:t>
+            </w:r>
+            <w:proofErr w:type="spellStart"/>
+            <w:r>
+              <w:rPr>
+                <w:rFonts w:ascii="Calibri" w:eastAsia="Calibri" w:hAnsi="Calibri" w:cs="Calibri"/>
+              </w:rPr>
+              <w:t>cần</w:t>
+            </w:r>
+            <w:proofErr w:type="spellEnd"/>
+            <w:r>
+              <w:rPr>
+                <w:rFonts w:ascii="Calibri" w:eastAsia="Calibri" w:hAnsi="Calibri" w:cs="Calibri"/>
+              </w:rPr>
+              <w:t xml:space="preserve"> </w:t>
+            </w:r>
+            <w:proofErr w:type="spellStart"/>
+            <w:r>
+              <w:rPr>
+                <w:rFonts w:ascii="Calibri" w:eastAsia="Calibri" w:hAnsi="Calibri" w:cs="Calibri"/>
+              </w:rPr>
+              <w:t>sửa</w:t>
+            </w:r>
+            <w:proofErr w:type="spellEnd"/>
           </w:p>
         </w:tc>
         <w:tc>
@@ -4228,12 +10593,98 @@
                 <w:rFonts w:ascii="Calibri" w:eastAsia="Calibri" w:hAnsi="Calibri" w:cs="Calibri"/>
               </w:rPr>
             </w:pPr>
-            <w:r>
-              <w:rPr>
-                <w:rFonts w:ascii="Calibri" w:eastAsia="Calibri" w:hAnsi="Calibri" w:cs="Calibri"/>
-              </w:rPr>
-              <w:t>Kiểm tra quy định và ghi nhận</w:t>
-            </w:r>
+            <w:proofErr w:type="spellStart"/>
+            <w:r>
+              <w:rPr>
+                <w:rFonts w:ascii="Calibri" w:eastAsia="Calibri" w:hAnsi="Calibri" w:cs="Calibri"/>
+              </w:rPr>
+              <w:t>Kiểm</w:t>
+            </w:r>
+            <w:proofErr w:type="spellEnd"/>
+            <w:r>
+              <w:rPr>
+                <w:rFonts w:ascii="Calibri" w:eastAsia="Calibri" w:hAnsi="Calibri" w:cs="Calibri"/>
+              </w:rPr>
+              <w:t xml:space="preserve"> </w:t>
+            </w:r>
+            <w:proofErr w:type="spellStart"/>
+            <w:r>
+              <w:rPr>
+                <w:rFonts w:ascii="Calibri" w:eastAsia="Calibri" w:hAnsi="Calibri" w:cs="Calibri"/>
+              </w:rPr>
+              <w:t>tra</w:t>
+            </w:r>
+            <w:proofErr w:type="spellEnd"/>
+            <w:r>
+              <w:rPr>
+                <w:rFonts w:ascii="Calibri" w:eastAsia="Calibri" w:hAnsi="Calibri" w:cs="Calibri"/>
+              </w:rPr>
+              <w:t xml:space="preserve"> </w:t>
+            </w:r>
+            <w:proofErr w:type="spellStart"/>
+            <w:r>
+              <w:rPr>
+                <w:rFonts w:ascii="Calibri" w:eastAsia="Calibri" w:hAnsi="Calibri" w:cs="Calibri"/>
+              </w:rPr>
+              <w:t>quy</w:t>
+            </w:r>
+            <w:proofErr w:type="spellEnd"/>
+            <w:r>
+              <w:rPr>
+                <w:rFonts w:ascii="Calibri" w:eastAsia="Calibri" w:hAnsi="Calibri" w:cs="Calibri"/>
+              </w:rPr>
+              <w:t xml:space="preserve"> </w:t>
+            </w:r>
+            <w:proofErr w:type="spellStart"/>
+            <w:r>
+              <w:rPr>
+                <w:rFonts w:ascii="Calibri" w:eastAsia="Calibri" w:hAnsi="Calibri" w:cs="Calibri"/>
+              </w:rPr>
+              <w:t>định</w:t>
+            </w:r>
+            <w:proofErr w:type="spellEnd"/>
+            <w:r>
+              <w:rPr>
+                <w:rFonts w:ascii="Calibri" w:eastAsia="Calibri" w:hAnsi="Calibri" w:cs="Calibri"/>
+              </w:rPr>
+              <w:t xml:space="preserve"> </w:t>
+            </w:r>
+            <w:proofErr w:type="spellStart"/>
+            <w:r>
+              <w:rPr>
+                <w:rFonts w:ascii="Calibri" w:eastAsia="Calibri" w:hAnsi="Calibri" w:cs="Calibri"/>
+              </w:rPr>
+              <w:t>và</w:t>
+            </w:r>
+            <w:proofErr w:type="spellEnd"/>
+            <w:r>
+              <w:rPr>
+                <w:rFonts w:ascii="Calibri" w:eastAsia="Calibri" w:hAnsi="Calibri" w:cs="Calibri"/>
+              </w:rPr>
+              <w:t xml:space="preserve"> </w:t>
+            </w:r>
+            <w:proofErr w:type="spellStart"/>
+            <w:r>
+              <w:rPr>
+                <w:rFonts w:ascii="Calibri" w:eastAsia="Calibri" w:hAnsi="Calibri" w:cs="Calibri"/>
+              </w:rPr>
+              <w:t>ghi</w:t>
+            </w:r>
+            <w:proofErr w:type="spellEnd"/>
+            <w:r>
+              <w:rPr>
+                <w:rFonts w:ascii="Calibri" w:eastAsia="Calibri" w:hAnsi="Calibri" w:cs="Calibri"/>
+              </w:rPr>
+              <w:t xml:space="preserve"> </w:t>
+            </w:r>
+            <w:proofErr w:type="spellStart"/>
+            <w:r>
+              <w:rPr>
+                <w:rFonts w:ascii="Calibri" w:eastAsia="Calibri" w:hAnsi="Calibri" w:cs="Calibri"/>
+              </w:rPr>
+              <w:t>nhận</w:t>
+            </w:r>
+            <w:proofErr w:type="spellEnd"/>
           </w:p>
         </w:tc>
         <w:tc>
@@ -4276,12 +10727,28 @@
                 <w:rFonts w:ascii="Calibri" w:eastAsia="Calibri" w:hAnsi="Calibri" w:cs="Calibri"/>
               </w:rPr>
             </w:pPr>
-            <w:r>
-              <w:rPr>
-                <w:rFonts w:ascii="Calibri" w:eastAsia="Calibri" w:hAnsi="Calibri" w:cs="Calibri"/>
-              </w:rPr>
-              <w:t>Thống kê</w:t>
-            </w:r>
+            <w:proofErr w:type="spellStart"/>
+            <w:r>
+              <w:rPr>
+                <w:rFonts w:ascii="Calibri" w:eastAsia="Calibri" w:hAnsi="Calibri" w:cs="Calibri"/>
+              </w:rPr>
+              <w:t>Thống</w:t>
+            </w:r>
+            <w:proofErr w:type="spellEnd"/>
+            <w:r>
+              <w:rPr>
+                <w:rFonts w:ascii="Calibri" w:eastAsia="Calibri" w:hAnsi="Calibri" w:cs="Calibri"/>
+              </w:rPr>
+              <w:t xml:space="preserve"> </w:t>
+            </w:r>
+            <w:proofErr w:type="spellStart"/>
+            <w:r>
+              <w:rPr>
+                <w:rFonts w:ascii="Calibri" w:eastAsia="Calibri" w:hAnsi="Calibri" w:cs="Calibri"/>
+              </w:rPr>
+              <w:t>kê</w:t>
+            </w:r>
+            <w:proofErr w:type="spellEnd"/>
           </w:p>
         </w:tc>
         <w:tc>
@@ -4306,11 +10773,89 @@
                 <w:rFonts w:ascii="Calibri" w:eastAsia="Calibri" w:hAnsi="Calibri" w:cs="Calibri"/>
               </w:rPr>
             </w:pPr>
-            <w:r>
-              <w:rPr>
-                <w:rFonts w:ascii="Calibri" w:eastAsia="Calibri" w:hAnsi="Calibri" w:cs="Calibri"/>
-              </w:rPr>
-              <w:t xml:space="preserve">Thống kê tình hình kinh doanh </w:t>
+            <w:proofErr w:type="spellStart"/>
+            <w:r>
+              <w:rPr>
+                <w:rFonts w:ascii="Calibri" w:eastAsia="Calibri" w:hAnsi="Calibri" w:cs="Calibri"/>
+              </w:rPr>
+              <w:t>Thống</w:t>
+            </w:r>
+            <w:proofErr w:type="spellEnd"/>
+            <w:r>
+              <w:rPr>
+                <w:rFonts w:ascii="Calibri" w:eastAsia="Calibri" w:hAnsi="Calibri" w:cs="Calibri"/>
+              </w:rPr>
+              <w:t xml:space="preserve"> </w:t>
+            </w:r>
+            <w:proofErr w:type="spellStart"/>
+            <w:r>
+              <w:rPr>
+                <w:rFonts w:ascii="Calibri" w:eastAsia="Calibri" w:hAnsi="Calibri" w:cs="Calibri"/>
+              </w:rPr>
+              <w:t>kê</w:t>
+            </w:r>
+            <w:proofErr w:type="spellEnd"/>
+            <w:r>
+              <w:rPr>
+                <w:rFonts w:ascii="Calibri" w:eastAsia="Calibri" w:hAnsi="Calibri" w:cs="Calibri"/>
+              </w:rPr>
+              <w:t xml:space="preserve"> </w:t>
+            </w:r>
+            <w:proofErr w:type="spellStart"/>
+            <w:r>
+              <w:rPr>
+                <w:rFonts w:ascii="Calibri" w:eastAsia="Calibri" w:hAnsi="Calibri" w:cs="Calibri"/>
+              </w:rPr>
+              <w:t>tình</w:t>
+            </w:r>
+            <w:proofErr w:type="spellEnd"/>
+            <w:r>
+              <w:rPr>
+                <w:rFonts w:ascii="Calibri" w:eastAsia="Calibri" w:hAnsi="Calibri" w:cs="Calibri"/>
+              </w:rPr>
+              <w:t xml:space="preserve"> </w:t>
+            </w:r>
+            <w:proofErr w:type="spellStart"/>
+            <w:r>
+              <w:rPr>
+                <w:rFonts w:ascii="Calibri" w:eastAsia="Calibri" w:hAnsi="Calibri" w:cs="Calibri"/>
+              </w:rPr>
+              <w:t>hình</w:t>
+            </w:r>
+            <w:proofErr w:type="spellEnd"/>
+            <w:r>
+              <w:rPr>
+                <w:rFonts w:ascii="Calibri" w:eastAsia="Calibri" w:hAnsi="Calibri" w:cs="Calibri"/>
+              </w:rPr>
+              <w:t xml:space="preserve"> </w:t>
+            </w:r>
+            <w:proofErr w:type="spellStart"/>
+            <w:r>
+              <w:rPr>
+                <w:rFonts w:ascii="Calibri" w:eastAsia="Calibri" w:hAnsi="Calibri" w:cs="Calibri"/>
+              </w:rPr>
+              <w:t>kinh</w:t>
+            </w:r>
+            <w:proofErr w:type="spellEnd"/>
+            <w:r>
+              <w:rPr>
+                <w:rFonts w:ascii="Calibri" w:eastAsia="Calibri" w:hAnsi="Calibri" w:cs="Calibri"/>
+              </w:rPr>
+              <w:t xml:space="preserve"> </w:t>
+            </w:r>
+            <w:proofErr w:type="spellStart"/>
+            <w:r>
+              <w:rPr>
+                <w:rFonts w:ascii="Calibri" w:eastAsia="Calibri" w:hAnsi="Calibri" w:cs="Calibri"/>
+              </w:rPr>
+              <w:t>doanh</w:t>
+            </w:r>
+            <w:proofErr w:type="spellEnd"/>
+            <w:r>
+              <w:rPr>
+                <w:rFonts w:ascii="Calibri" w:eastAsia="Calibri" w:hAnsi="Calibri" w:cs="Calibri"/>
+              </w:rPr>
+              <w:t xml:space="preserve"> </w:t>
             </w:r>
           </w:p>
         </w:tc>
@@ -4324,12 +10869,84 @@
                 <w:rFonts w:ascii="Calibri" w:eastAsia="Calibri" w:hAnsi="Calibri" w:cs="Calibri"/>
               </w:rPr>
             </w:pPr>
-            <w:r>
-              <w:rPr>
-                <w:rFonts w:ascii="Calibri" w:eastAsia="Calibri" w:hAnsi="Calibri" w:cs="Calibri"/>
-              </w:rPr>
-              <w:t>Hỗ trợ tra cứu, tính toán</w:t>
-            </w:r>
+            <w:proofErr w:type="spellStart"/>
+            <w:r>
+              <w:rPr>
+                <w:rFonts w:ascii="Calibri" w:eastAsia="Calibri" w:hAnsi="Calibri" w:cs="Calibri"/>
+              </w:rPr>
+              <w:t>Hỗ</w:t>
+            </w:r>
+            <w:proofErr w:type="spellEnd"/>
+            <w:r>
+              <w:rPr>
+                <w:rFonts w:ascii="Calibri" w:eastAsia="Calibri" w:hAnsi="Calibri" w:cs="Calibri"/>
+              </w:rPr>
+              <w:t xml:space="preserve"> </w:t>
+            </w:r>
+            <w:proofErr w:type="spellStart"/>
+            <w:r>
+              <w:rPr>
+                <w:rFonts w:ascii="Calibri" w:eastAsia="Calibri" w:hAnsi="Calibri" w:cs="Calibri"/>
+              </w:rPr>
+              <w:t>trợ</w:t>
+            </w:r>
+            <w:proofErr w:type="spellEnd"/>
+            <w:r>
+              <w:rPr>
+                <w:rFonts w:ascii="Calibri" w:eastAsia="Calibri" w:hAnsi="Calibri" w:cs="Calibri"/>
+              </w:rPr>
+              <w:t xml:space="preserve"> </w:t>
+            </w:r>
+            <w:proofErr w:type="spellStart"/>
+            <w:r>
+              <w:rPr>
+                <w:rFonts w:ascii="Calibri" w:eastAsia="Calibri" w:hAnsi="Calibri" w:cs="Calibri"/>
+              </w:rPr>
+              <w:t>tra</w:t>
+            </w:r>
+            <w:proofErr w:type="spellEnd"/>
+            <w:r>
+              <w:rPr>
+                <w:rFonts w:ascii="Calibri" w:eastAsia="Calibri" w:hAnsi="Calibri" w:cs="Calibri"/>
+              </w:rPr>
+              <w:t xml:space="preserve"> </w:t>
+            </w:r>
+            <w:proofErr w:type="spellStart"/>
+            <w:r>
+              <w:rPr>
+                <w:rFonts w:ascii="Calibri" w:eastAsia="Calibri" w:hAnsi="Calibri" w:cs="Calibri"/>
+              </w:rPr>
+              <w:t>cứu</w:t>
+            </w:r>
+            <w:proofErr w:type="spellEnd"/>
+            <w:r>
+              <w:rPr>
+                <w:rFonts w:ascii="Calibri" w:eastAsia="Calibri" w:hAnsi="Calibri" w:cs="Calibri"/>
+              </w:rPr>
+              <w:t xml:space="preserve">, </w:t>
+            </w:r>
+            <w:proofErr w:type="spellStart"/>
+            <w:r>
+              <w:rPr>
+                <w:rFonts w:ascii="Calibri" w:eastAsia="Calibri" w:hAnsi="Calibri" w:cs="Calibri"/>
+              </w:rPr>
+              <w:t>tính</w:t>
+            </w:r>
+            <w:proofErr w:type="spellEnd"/>
+            <w:r>
+              <w:rPr>
+                <w:rFonts w:ascii="Calibri" w:eastAsia="Calibri" w:hAnsi="Calibri" w:cs="Calibri"/>
+              </w:rPr>
+              <w:t xml:space="preserve"> </w:t>
+            </w:r>
+            <w:proofErr w:type="spellStart"/>
+            <w:r>
+              <w:rPr>
+                <w:rFonts w:ascii="Calibri" w:eastAsia="Calibri" w:hAnsi="Calibri" w:cs="Calibri"/>
+              </w:rPr>
+              <w:t>toán</w:t>
+            </w:r>
+            <w:proofErr w:type="spellEnd"/>
           </w:p>
         </w:tc>
       </w:tr>
@@ -4348,8 +10965,6 @@
           <w:szCs w:val="28"/>
         </w:rPr>
       </w:pPr>
-      <w:bookmarkStart w:id="0" w:name="_GoBack"/>
-      <w:bookmarkEnd w:id="0"/>
     </w:p>
     <w:p>
       <w:pPr>
@@ -4370,8 +10985,8 @@
 </file>
 
 <file path=word/numbering.xml><?xml version="1.0" encoding="utf-8"?>
-<w:numbering xmlns:wpc="http://schemas.microsoft.com/office/word/2010/wordprocessingCanvas" xmlns:cx="http://schemas.microsoft.com/office/drawing/2014/chartex" xmlns:cx1="http://schemas.microsoft.com/office/drawing/2015/9/8/chartex" xmlns:cx2="http://schemas.microsoft.com/office/drawing/2015/10/21/chartex" xmlns:cx3="http://schemas.microsoft.com/office/drawing/2016/5/9/chartex" xmlns:cx4="http://schemas.microsoft.com/office/drawing/2016/5/10/chartex" xmlns:cx5="http://schemas.microsoft.com/office/drawing/2016/5/11/chartex" xmlns:cx6="http://schemas.microsoft.com/office/drawing/2016/5/12/chartex" xmlns:cx7="http://schemas.microsoft.com/office/drawing/2016/5/13/chartex" xmlns:cx8="http://schemas.microsoft.com/office/drawing/2016/5/14/chartex" xmlns:mc="http://schemas.openxmlformats.org/markup-compatibility/2006" xmlns:aink="http://schemas.microsoft.com/office/drawing/2016/ink" xmlns:am3d="http://schemas.microsoft.com/office/drawing/2017/model3d" xmlns:o="urn:schemas-microsoft-com:office:office" xmlns:r="http://schemas.openxmlformats.org/officeDocument/2006/relationships" xmlns:m="http://schemas.openxmlformats.org/officeDocument/2006/math" xmlns:v="urn:schemas-microsoft-com:vml" xmlns:wp14="http://schemas.microsoft.com/office/word/2010/wordprocessingDrawing" xmlns:wp="http://schemas.openxmlformats.org/drawingml/2006/wordprocessingDrawing" xmlns:w10="urn:schemas-microsoft-com:office:word" xmlns:w="http://schemas.openxmlformats.org/wordprocessingml/2006/main" xmlns:w14="http://schemas.microsoft.com/office/word/2010/wordml" xmlns:w15="http://schemas.microsoft.com/office/word/2012/wordml" xmlns:w16cid="http://schemas.microsoft.com/office/word/2016/wordml/cid" xmlns:w16se="http://schemas.microsoft.com/office/word/2015/wordml/symex" xmlns:wpg="http://schemas.microsoft.com/office/word/2010/wordprocessingGroup" xmlns:wpi="http://schemas.microsoft.com/office/word/2010/wordprocessingInk" xmlns:wne="http://schemas.microsoft.com/office/word/2006/wordml" xmlns:wps="http://schemas.microsoft.com/office/word/2010/wordprocessingShape" mc:Ignorable="w14 w15 w16se w16cid wp14">
-  <w:abstractNum w:abstractNumId="0" w15:restartNumberingAfterBreak="0">
+<w:numbering xmlns:wpc="http://schemas.microsoft.com/office/word/2010/wordprocessingCanvas" xmlns:mc="http://schemas.openxmlformats.org/markup-compatibility/2006" xmlns:o="urn:schemas-microsoft-com:office:office" xmlns:r="http://schemas.openxmlformats.org/officeDocument/2006/relationships" xmlns:m="http://schemas.openxmlformats.org/officeDocument/2006/math" xmlns:v="urn:schemas-microsoft-com:vml" xmlns:wp14="http://schemas.microsoft.com/office/word/2010/wordprocessingDrawing" xmlns:wp="http://schemas.openxmlformats.org/drawingml/2006/wordprocessingDrawing" xmlns:w10="urn:schemas-microsoft-com:office:word" xmlns:w="http://schemas.openxmlformats.org/wordprocessingml/2006/main" xmlns:w14="http://schemas.microsoft.com/office/word/2010/wordml" xmlns:wpg="http://schemas.microsoft.com/office/word/2010/wordprocessingGroup" xmlns:wpi="http://schemas.microsoft.com/office/word/2010/wordprocessingInk" xmlns:wne="http://schemas.microsoft.com/office/word/2006/wordml" xmlns:wps="http://schemas.microsoft.com/office/word/2010/wordprocessingShape" mc:Ignorable="w14 wp14">
+  <w:abstractNum w:abstractNumId="0">
     <w:nsid w:val="25E871D6"/>
     <w:multiLevelType w:val="hybridMultilevel"/>
     <w:tmpl w:val="C51AF89C"/>
@@ -4457,7 +11072,7 @@
       </w:pPr>
     </w:lvl>
   </w:abstractNum>
-  <w:abstractNum w:abstractNumId="1" w15:restartNumberingAfterBreak="0">
+  <w:abstractNum w:abstractNumId="1">
     <w:nsid w:val="6CE133EA"/>
     <w:multiLevelType w:val="hybridMultilevel"/>
     <w:tmpl w:val="C51AF89C"/>
@@ -4583,7 +11198,7 @@
 </file>
 
 <file path=word/styles.xml><?xml version="1.0" encoding="utf-8"?>
-<w:styles xmlns:mc="http://schemas.openxmlformats.org/markup-compatibility/2006" xmlns:r="http://schemas.openxmlformats.org/officeDocument/2006/relationships" xmlns:w="http://schemas.openxmlformats.org/wordprocessingml/2006/main" xmlns:w14="http://schemas.microsoft.com/office/word/2010/wordml" xmlns:w15="http://schemas.microsoft.com/office/word/2012/wordml" xmlns:w16cid="http://schemas.microsoft.com/office/word/2016/wordml/cid" xmlns:w16se="http://schemas.microsoft.com/office/word/2015/wordml/symex" mc:Ignorable="w14 w15 w16se w16cid">
+<w:styles xmlns:mc="http://schemas.openxmlformats.org/markup-compatibility/2006" xmlns:r="http://schemas.openxmlformats.org/officeDocument/2006/relationships" xmlns:w="http://schemas.openxmlformats.org/wordprocessingml/2006/main" xmlns:w14="http://schemas.microsoft.com/office/word/2010/wordml" mc:Ignorable="w14">
   <w:docDefaults>
     <w:rPrDefault>
       <w:rPr>
@@ -4599,383 +11214,144 @@
       </w:pPr>
     </w:pPrDefault>
   </w:docDefaults>
-  <w:latentStyles w:defLockedState="0" w:defUIPriority="99" w:defSemiHidden="0" w:defUnhideWhenUsed="0" w:defQFormat="0" w:count="376">
-    <w:lsdException w:name="Normal" w:uiPriority="0" w:qFormat="1"/>
-    <w:lsdException w:name="heading 1" w:uiPriority="9" w:qFormat="1"/>
-    <w:lsdException w:name="heading 2" w:semiHidden="1" w:uiPriority="9" w:unhideWhenUsed="1" w:qFormat="1"/>
-    <w:lsdException w:name="heading 3" w:semiHidden="1" w:uiPriority="9" w:unhideWhenUsed="1" w:qFormat="1"/>
-    <w:lsdException w:name="heading 4" w:semiHidden="1" w:uiPriority="9" w:unhideWhenUsed="1" w:qFormat="1"/>
-    <w:lsdException w:name="heading 5" w:semiHidden="1" w:uiPriority="9" w:unhideWhenUsed="1" w:qFormat="1"/>
-    <w:lsdException w:name="heading 6" w:semiHidden="1" w:uiPriority="9" w:unhideWhenUsed="1" w:qFormat="1"/>
-    <w:lsdException w:name="heading 7" w:semiHidden="1" w:uiPriority="9" w:unhideWhenUsed="1" w:qFormat="1"/>
-    <w:lsdException w:name="heading 8" w:semiHidden="1" w:uiPriority="9" w:unhideWhenUsed="1" w:qFormat="1"/>
-    <w:lsdException w:name="heading 9" w:semiHidden="1" w:uiPriority="9" w:unhideWhenUsed="1" w:qFormat="1"/>
-    <w:lsdException w:name="index 1" w:semiHidden="1" w:unhideWhenUsed="1"/>
-    <w:lsdException w:name="index 2" w:semiHidden="1" w:unhideWhenUsed="1"/>
-    <w:lsdException w:name="index 3" w:semiHidden="1" w:unhideWhenUsed="1"/>
-    <w:lsdException w:name="index 4" w:semiHidden="1" w:unhideWhenUsed="1"/>
-    <w:lsdException w:name="index 5" w:semiHidden="1" w:unhideWhenUsed="1"/>
-    <w:lsdException w:name="index 6" w:semiHidden="1" w:unhideWhenUsed="1"/>
-    <w:lsdException w:name="index 7" w:semiHidden="1" w:unhideWhenUsed="1"/>
-    <w:lsdException w:name="index 8" w:semiHidden="1" w:unhideWhenUsed="1"/>
-    <w:lsdException w:name="index 9" w:semiHidden="1" w:unhideWhenUsed="1"/>
-    <w:lsdException w:name="toc 1" w:semiHidden="1" w:uiPriority="39" w:unhideWhenUsed="1"/>
-    <w:lsdException w:name="toc 2" w:semiHidden="1" w:uiPriority="39" w:unhideWhenUsed="1"/>
-    <w:lsdException w:name="toc 3" w:semiHidden="1" w:uiPriority="39" w:unhideWhenUsed="1"/>
-    <w:lsdException w:name="toc 4" w:semiHidden="1" w:uiPriority="39" w:unhideWhenUsed="1"/>
-    <w:lsdException w:name="toc 5" w:semiHidden="1" w:uiPriority="39" w:unhideWhenUsed="1"/>
-    <w:lsdException w:name="toc 6" w:semiHidden="1" w:uiPriority="39" w:unhideWhenUsed="1"/>
-    <w:lsdException w:name="toc 7" w:semiHidden="1" w:uiPriority="39" w:unhideWhenUsed="1"/>
-    <w:lsdException w:name="toc 8" w:semiHidden="1" w:uiPriority="39" w:unhideWhenUsed="1"/>
-    <w:lsdException w:name="toc 9" w:semiHidden="1" w:uiPriority="39" w:unhideWhenUsed="1"/>
-    <w:lsdException w:name="Normal Indent" w:semiHidden="1" w:unhideWhenUsed="1"/>
-    <w:lsdException w:name="footnote text" w:semiHidden="1" w:unhideWhenUsed="1"/>
-    <w:lsdException w:name="annotation text" w:semiHidden="1" w:unhideWhenUsed="1"/>
-    <w:lsdException w:name="header" w:semiHidden="1" w:unhideWhenUsed="1"/>
-    <w:lsdException w:name="footer" w:semiHidden="1" w:unhideWhenUsed="1"/>
-    <w:lsdException w:name="index heading" w:semiHidden="1" w:unhideWhenUsed="1"/>
-    <w:lsdException w:name="caption" w:semiHidden="1" w:uiPriority="35" w:unhideWhenUsed="1" w:qFormat="1"/>
-    <w:lsdException w:name="table of figures" w:semiHidden="1" w:unhideWhenUsed="1"/>
-    <w:lsdException w:name="envelope address" w:semiHidden="1" w:unhideWhenUsed="1"/>
-    <w:lsdException w:name="envelope return" w:semiHidden="1" w:unhideWhenUsed="1"/>
-    <w:lsdException w:name="footnote reference" w:semiHidden="1" w:unhideWhenUsed="1"/>
-    <w:lsdException w:name="annotation reference" w:semiHidden="1" w:unhideWhenUsed="1"/>
-    <w:lsdException w:name="line number" w:semiHidden="1" w:unhideWhenUsed="1"/>
-    <w:lsdException w:name="page number" w:semiHidden="1" w:unhideWhenUsed="1"/>
-    <w:lsdException w:name="endnote reference" w:semiHidden="1" w:unhideWhenUsed="1"/>
-    <w:lsdException w:name="endnote text" w:semiHidden="1" w:unhideWhenUsed="1"/>
-    <w:lsdException w:name="table of authorities" w:semiHidden="1" w:unhideWhenUsed="1"/>
-    <w:lsdException w:name="macro" w:semiHidden="1" w:unhideWhenUsed="1"/>
-    <w:lsdException w:name="toa heading" w:semiHidden="1" w:unhideWhenUsed="1"/>
-    <w:lsdException w:name="List" w:semiHidden="1" w:unhideWhenUsed="1"/>
-    <w:lsdException w:name="List Bullet" w:semiHidden="1" w:unhideWhenUsed="1"/>
-    <w:lsdException w:name="List Number" w:semiHidden="1" w:unhideWhenUsed="1"/>
-    <w:lsdException w:name="List 2" w:semiHidden="1" w:unhideWhenUsed="1"/>
-    <w:lsdException w:name="List 3" w:semiHidden="1" w:unhideWhenUsed="1"/>
-    <w:lsdException w:name="List 4" w:semiHidden="1" w:unhideWhenUsed="1"/>
-    <w:lsdException w:name="List 5" w:semiHidden="1" w:unhideWhenUsed="1"/>
-    <w:lsdException w:name="List Bullet 2" w:semiHidden="1" w:unhideWhenUsed="1"/>
-    <w:lsdException w:name="List Bullet 3" w:semiHidden="1" w:unhideWhenUsed="1"/>
-    <w:lsdException w:name="List Bullet 4" w:semiHidden="1" w:unhideWhenUsed="1"/>
-    <w:lsdException w:name="List Bullet 5" w:semiHidden="1" w:unhideWhenUsed="1"/>
-    <w:lsdException w:name="List Number 2" w:semiHidden="1" w:unhideWhenUsed="1"/>
-    <w:lsdException w:name="List Number 3" w:semiHidden="1" w:unhideWhenUsed="1"/>
-    <w:lsdException w:name="List Number 4" w:semiHidden="1" w:unhideWhenUsed="1"/>
-    <w:lsdException w:name="List Number 5" w:semiHidden="1" w:unhideWhenUsed="1"/>
-    <w:lsdException w:name="Title" w:uiPriority="10" w:qFormat="1"/>
-    <w:lsdException w:name="Closing" w:semiHidden="1" w:unhideWhenUsed="1"/>
-    <w:lsdException w:name="Signature" w:semiHidden="1" w:unhideWhenUsed="1"/>
-    <w:lsdException w:name="Default Paragraph Font" w:semiHidden="1" w:uiPriority="1" w:unhideWhenUsed="1"/>
-    <w:lsdException w:name="Body Text" w:semiHidden="1" w:unhideWhenUsed="1"/>
-    <w:lsdException w:name="Body Text Indent" w:semiHidden="1" w:unhideWhenUsed="1"/>
-    <w:lsdException w:name="List Continue" w:semiHidden="1" w:unhideWhenUsed="1"/>
-    <w:lsdException w:name="List Continue 2" w:semiHidden="1" w:unhideWhenUsed="1"/>
-    <w:lsdException w:name="List Continue 3" w:semiHidden="1" w:unhideWhenUsed="1"/>
-    <w:lsdException w:name="List Continue 4" w:semiHidden="1" w:unhideWhenUsed="1"/>
-    <w:lsdException w:name="List Continue 5" w:semiHidden="1" w:unhideWhenUsed="1"/>
-    <w:lsdException w:name="Message Header" w:semiHidden="1" w:unhideWhenUsed="1"/>
-    <w:lsdException w:name="Subtitle" w:uiPriority="11" w:qFormat="1"/>
-    <w:lsdException w:name="Salutation" w:semiHidden="1" w:unhideWhenUsed="1"/>
-    <w:lsdException w:name="Date" w:semiHidden="1" w:unhideWhenUsed="1"/>
-    <w:lsdException w:name="Body Text First Indent" w:semiHidden="1" w:unhideWhenUsed="1"/>
-    <w:lsdException w:name="Body Text First Indent 2" w:semiHidden="1" w:unhideWhenUsed="1"/>
-    <w:lsdException w:name="Note Heading" w:semiHidden="1" w:unhideWhenUsed="1"/>
-    <w:lsdException w:name="Body Text 2" w:semiHidden="1" w:unhideWhenUsed="1"/>
-    <w:lsdException w:name="Body Text 3" w:semiHidden="1" w:unhideWhenUsed="1"/>
-    <w:lsdException w:name="Body Text Indent 2" w:semiHidden="1" w:unhideWhenUsed="1"/>
-    <w:lsdException w:name="Body Text Indent 3" w:semiHidden="1" w:unhideWhenUsed="1"/>
-    <w:lsdException w:name="Block Text" w:semiHidden="1" w:unhideWhenUsed="1"/>
-    <w:lsdException w:name="Hyperlink" w:semiHidden="1" w:unhideWhenUsed="1"/>
-    <w:lsdException w:name="FollowedHyperlink" w:semiHidden="1" w:unhideWhenUsed="1"/>
-    <w:lsdException w:name="Strong" w:uiPriority="22" w:qFormat="1"/>
-    <w:lsdException w:name="Emphasis" w:uiPriority="20" w:qFormat="1"/>
-    <w:lsdException w:name="Document Map" w:semiHidden="1" w:unhideWhenUsed="1"/>
-    <w:lsdException w:name="Plain Text" w:semiHidden="1" w:unhideWhenUsed="1"/>
-    <w:lsdException w:name="E-mail Signature" w:semiHidden="1" w:unhideWhenUsed="1"/>
-    <w:lsdException w:name="HTML Top of Form" w:semiHidden="1" w:unhideWhenUsed="1"/>
-    <w:lsdException w:name="HTML Bottom of Form" w:semiHidden="1" w:unhideWhenUsed="1"/>
-    <w:lsdException w:name="Normal (Web)" w:semiHidden="1" w:unhideWhenUsed="1"/>
-    <w:lsdException w:name="HTML Acronym" w:semiHidden="1" w:unhideWhenUsed="1"/>
-    <w:lsdException w:name="HTML Address" w:semiHidden="1" w:unhideWhenUsed="1"/>
-    <w:lsdException w:name="HTML Cite" w:semiHidden="1" w:unhideWhenUsed="1"/>
-    <w:lsdException w:name="HTML Code" w:semiHidden="1" w:unhideWhenUsed="1"/>
-    <w:lsdException w:name="HTML Definition" w:semiHidden="1" w:unhideWhenUsed="1"/>
-    <w:lsdException w:name="HTML Keyboard" w:semiHidden="1" w:unhideWhenUsed="1"/>
-    <w:lsdException w:name="HTML Preformatted" w:semiHidden="1" w:unhideWhenUsed="1"/>
-    <w:lsdException w:name="HTML Sample" w:semiHidden="1" w:unhideWhenUsed="1"/>
-    <w:lsdException w:name="HTML Typewriter" w:semiHidden="1" w:unhideWhenUsed="1"/>
-    <w:lsdException w:name="HTML Variable" w:semiHidden="1" w:unhideWhenUsed="1"/>
-    <w:lsdException w:name="Normal Table" w:semiHidden="1" w:unhideWhenUsed="1"/>
-    <w:lsdException w:name="annotation subject" w:semiHidden="1" w:unhideWhenUsed="1"/>
-    <w:lsdException w:name="No List" w:semiHidden="1" w:unhideWhenUsed="1"/>
-    <w:lsdException w:name="Outline List 1" w:semiHidden="1" w:unhideWhenUsed="1"/>
-    <w:lsdException w:name="Outline List 2" w:semiHidden="1" w:unhideWhenUsed="1"/>
-    <w:lsdException w:name="Outline List 3" w:semiHidden="1" w:unhideWhenUsed="1"/>
-    <w:lsdException w:name="Table Simple 1" w:semiHidden="1" w:unhideWhenUsed="1"/>
-    <w:lsdException w:name="Table Simple 2" w:semiHidden="1" w:unhideWhenUsed="1"/>
-    <w:lsdException w:name="Table Simple 3" w:semiHidden="1" w:unhideWhenUsed="1"/>
-    <w:lsdException w:name="Table Classic 1" w:semiHidden="1" w:unhideWhenUsed="1"/>
-    <w:lsdException w:name="Table Classic 2" w:semiHidden="1" w:unhideWhenUsed="1"/>
-    <w:lsdException w:name="Table Classic 3" w:semiHidden="1" w:unhideWhenUsed="1"/>
-    <w:lsdException w:name="Table Classic 4" w:semiHidden="1" w:unhideWhenUsed="1"/>
-    <w:lsdException w:name="Table Colorful 1" w:semiHidden="1" w:unhideWhenUsed="1"/>
-    <w:lsdException w:name="Table Colorful 2" w:semiHidden="1" w:unhideWhenUsed="1"/>
-    <w:lsdException w:name="Table Colorful 3" w:semiHidden="1" w:unhideWhenUsed="1"/>
-    <w:lsdException w:name="Table Columns 1" w:semiHidden="1" w:unhideWhenUsed="1"/>
-    <w:lsdException w:name="Table Columns 2" w:semiHidden="1" w:unhideWhenUsed="1"/>
-    <w:lsdException w:name="Table Columns 3" w:semiHidden="1" w:unhideWhenUsed="1"/>
-    <w:lsdException w:name="Table Columns 4" w:semiHidden="1" w:unhideWhenUsed="1"/>
-    <w:lsdException w:name="Table Columns 5" w:semiHidden="1" w:unhideWhenUsed="1"/>
-    <w:lsdException w:name="Table Grid 1" w:semiHidden="1" w:unhideWhenUsed="1"/>
-    <w:lsdException w:name="Table Grid 2" w:semiHidden="1" w:unhideWhenUsed="1"/>
-    <w:lsdException w:name="Table Grid 3" w:semiHidden="1" w:unhideWhenUsed="1"/>
-    <w:lsdException w:name="Table Grid 4" w:semiHidden="1" w:unhideWhenUsed="1"/>
-    <w:lsdException w:name="Table Grid 5" w:semiHidden="1" w:unhideWhenUsed="1"/>
-    <w:lsdException w:name="Table Grid 6" w:semiHidden="1" w:unhideWhenUsed="1"/>
-    <w:lsdException w:name="Table Grid 7" w:semiHidden="1" w:unhideWhenUsed="1"/>
-    <w:lsdException w:name="Table Grid 8" w:semiHidden="1" w:unhideWhenUsed="1"/>
-    <w:lsdException w:name="Table List 1" w:semiHidden="1" w:unhideWhenUsed="1"/>
-    <w:lsdException w:name="Table List 2" w:semiHidden="1" w:unhideWhenUsed="1"/>
-    <w:lsdException w:name="Table List 3" w:semiHidden="1" w:unhideWhenUsed="1"/>
-    <w:lsdException w:name="Table List 4" w:semiHidden="1" w:unhideWhenUsed="1"/>
-    <w:lsdException w:name="Table List 5" w:semiHidden="1" w:unhideWhenUsed="1"/>
-    <w:lsdException w:name="Table List 6" w:semiHidden="1" w:unhideWhenUsed="1"/>
-    <w:lsdException w:name="Table List 7" w:semiHidden="1" w:unhideWhenUsed="1"/>
-    <w:lsdException w:name="Table List 8" w:semiHidden="1" w:unhideWhenUsed="1"/>
-    <w:lsdException w:name="Table 3D effects 1" w:semiHidden="1" w:unhideWhenUsed="1"/>
-    <w:lsdException w:name="Table 3D effects 2" w:semiHidden="1" w:unhideWhenUsed="1"/>
-    <w:lsdException w:name="Table 3D effects 3" w:semiHidden="1" w:unhideWhenUsed="1"/>
-    <w:lsdException w:name="Table Contemporary" w:semiHidden="1" w:unhideWhenUsed="1"/>
-    <w:lsdException w:name="Table Elegant" w:semiHidden="1" w:unhideWhenUsed="1"/>
-    <w:lsdException w:name="Table Professional" w:semiHidden="1" w:unhideWhenUsed="1"/>
-    <w:lsdException w:name="Table Subtle 1" w:semiHidden="1" w:unhideWhenUsed="1"/>
-    <w:lsdException w:name="Table Subtle 2" w:semiHidden="1" w:unhideWhenUsed="1"/>
-    <w:lsdException w:name="Table Web 1" w:semiHidden="1" w:unhideWhenUsed="1"/>
-    <w:lsdException w:name="Table Web 2" w:semiHidden="1" w:unhideWhenUsed="1"/>
-    <w:lsdException w:name="Table Web 3" w:semiHidden="1" w:unhideWhenUsed="1"/>
-    <w:lsdException w:name="Balloon Text" w:semiHidden="1" w:unhideWhenUsed="1"/>
-    <w:lsdException w:name="Table Grid" w:uiPriority="39"/>
-    <w:lsdException w:name="Table Theme" w:semiHidden="1" w:unhideWhenUsed="1"/>
-    <w:lsdException w:name="Placeholder Text" w:semiHidden="1"/>
-    <w:lsdException w:name="No Spacing" w:uiPriority="1" w:qFormat="1"/>
-    <w:lsdException w:name="Light Shading" w:uiPriority="60"/>
-    <w:lsdException w:name="Light List" w:uiPriority="61"/>
-    <w:lsdException w:name="Light Grid" w:uiPriority="62"/>
-    <w:lsdException w:name="Medium Shading 1" w:uiPriority="63"/>
-    <w:lsdException w:name="Medium Shading 2" w:uiPriority="64"/>
-    <w:lsdException w:name="Medium List 1" w:uiPriority="65"/>
-    <w:lsdException w:name="Medium List 2" w:uiPriority="66"/>
-    <w:lsdException w:name="Medium Grid 1" w:uiPriority="67"/>
-    <w:lsdException w:name="Medium Grid 2" w:uiPriority="68"/>
-    <w:lsdException w:name="Medium Grid 3" w:uiPriority="69"/>
-    <w:lsdException w:name="Dark List" w:uiPriority="70"/>
-    <w:lsdException w:name="Colorful Shading" w:uiPriority="71"/>
-    <w:lsdException w:name="Colorful List" w:uiPriority="72"/>
-    <w:lsdException w:name="Colorful Grid" w:uiPriority="73"/>
-    <w:lsdException w:name="Light Shading Accent 1" w:uiPriority="60"/>
-    <w:lsdException w:name="Light List Accent 1" w:uiPriority="61"/>
-    <w:lsdException w:name="Light Grid Accent 1" w:uiPriority="62"/>
-    <w:lsdException w:name="Medium Shading 1 Accent 1" w:uiPriority="63"/>
-    <w:lsdException w:name="Medium Shading 2 Accent 1" w:uiPriority="64"/>
-    <w:lsdException w:name="Medium List 1 Accent 1" w:uiPriority="65"/>
-    <w:lsdException w:name="Revision" w:semiHidden="1"/>
-    <w:lsdException w:name="List Paragraph" w:uiPriority="34" w:qFormat="1"/>
-    <w:lsdException w:name="Quote" w:uiPriority="29" w:qFormat="1"/>
-    <w:lsdException w:name="Intense Quote" w:uiPriority="30" w:qFormat="1"/>
-    <w:lsdException w:name="Medium List 2 Accent 1" w:uiPriority="66"/>
-    <w:lsdException w:name="Medium Grid 1 Accent 1" w:uiPriority="67"/>
-    <w:lsdException w:name="Medium Grid 2 Accent 1" w:uiPriority="68"/>
-    <w:lsdException w:name="Medium Grid 3 Accent 1" w:uiPriority="69"/>
-    <w:lsdException w:name="Dark List Accent 1" w:uiPriority="70"/>
-    <w:lsdException w:name="Colorful Shading Accent 1" w:uiPriority="71"/>
-    <w:lsdException w:name="Colorful List Accent 1" w:uiPriority="72"/>
-    <w:lsdException w:name="Colorful Grid Accent 1" w:uiPriority="73"/>
-    <w:lsdException w:name="Light Shading Accent 2" w:uiPriority="60"/>
-    <w:lsdException w:name="Light List Accent 2" w:uiPriority="61"/>
-    <w:lsdException w:name="Light Grid Accent 2" w:uiPriority="62"/>
-    <w:lsdException w:name="Medium Shading 1 Accent 2" w:uiPriority="63"/>
-    <w:lsdException w:name="Medium Shading 2 Accent 2" w:uiPriority="64"/>
-    <w:lsdException w:name="Medium List 1 Accent 2" w:uiPriority="65"/>
-    <w:lsdException w:name="Medium List 2 Accent 2" w:uiPriority="66"/>
-    <w:lsdException w:name="Medium Grid 1 Accent 2" w:uiPriority="67"/>
-    <w:lsdException w:name="Medium Grid 2 Accent 2" w:uiPriority="68"/>
-    <w:lsdException w:name="Medium Grid 3 Accent 2" w:uiPriority="69"/>
-    <w:lsdException w:name="Dark List Accent 2" w:uiPriority="70"/>
-    <w:lsdException w:name="Colorful Shading Accent 2" w:uiPriority="71"/>
-    <w:lsdException w:name="Colorful List Accent 2" w:uiPriority="72"/>
-    <w:lsdException w:name="Colorful Grid Accent 2" w:uiPriority="73"/>
-    <w:lsdException w:name="Light Shading Accent 3" w:uiPriority="60"/>
-    <w:lsdException w:name="Light List Accent 3" w:uiPriority="61"/>
-    <w:lsdException w:name="Light Grid Accent 3" w:uiPriority="62"/>
-    <w:lsdException w:name="Medium Shading 1 Accent 3" w:uiPriority="63"/>
-    <w:lsdException w:name="Medium Shading 2 Accent 3" w:uiPriority="64"/>
-    <w:lsdException w:name="Medium List 1 Accent 3" w:uiPriority="65"/>
-    <w:lsdException w:name="Medium List 2 Accent 3" w:uiPriority="66"/>
-    <w:lsdException w:name="Medium Grid 1 Accent 3" w:uiPriority="67"/>
-    <w:lsdException w:name="Medium Grid 2 Accent 3" w:uiPriority="68"/>
-    <w:lsdException w:name="Medium Grid 3 Accent 3" w:uiPriority="69"/>
-    <w:lsdException w:name="Dark List Accent 3" w:uiPriority="70"/>
-    <w:lsdException w:name="Colorful Shading Accent 3" w:uiPriority="71"/>
-    <w:lsdException w:name="Colorful List Accent 3" w:uiPriority="72"/>
-    <w:lsdException w:name="Colorful Grid Accent 3" w:uiPriority="73"/>
-    <w:lsdException w:name="Light Shading Accent 4" w:uiPriority="60"/>
-    <w:lsdException w:name="Light List Accent 4" w:uiPriority="61"/>
-    <w:lsdException w:name="Light Grid Accent 4" w:uiPriority="62"/>
-    <w:lsdException w:name="Medium Shading 1 Accent 4" w:uiPriority="63"/>
-    <w:lsdException w:name="Medium Shading 2 Accent 4" w:uiPriority="64"/>
-    <w:lsdException w:name="Medium List 1 Accent 4" w:uiPriority="65"/>
-    <w:lsdException w:name="Medium List 2 Accent 4" w:uiPriority="66"/>
-    <w:lsdException w:name="Medium Grid 1 Accent 4" w:uiPriority="67"/>
-    <w:lsdException w:name="Medium Grid 2 Accent 4" w:uiPriority="68"/>
-    <w:lsdException w:name="Medium Grid 3 Accent 4" w:uiPriority="69"/>
-    <w:lsdException w:name="Dark List Accent 4" w:uiPriority="70"/>
-    <w:lsdException w:name="Colorful Shading Accent 4" w:uiPriority="71"/>
-    <w:lsdException w:name="Colorful List Accent 4" w:uiPriority="72"/>
-    <w:lsdException w:name="Colorful Grid Accent 4" w:uiPriority="73"/>
-    <w:lsdException w:name="Light Shading Accent 5" w:uiPriority="60"/>
-    <w:lsdException w:name="Light List Accent 5" w:uiPriority="61"/>
-    <w:lsdException w:name="Light Grid Accent 5" w:uiPriority="62"/>
-    <w:lsdException w:name="Medium Shading 1 Accent 5" w:uiPriority="63"/>
-    <w:lsdException w:name="Medium Shading 2 Accent 5" w:uiPriority="64"/>
-    <w:lsdException w:name="Medium List 1 Accent 5" w:uiPriority="65"/>
-    <w:lsdException w:name="Medium List 2 Accent 5" w:uiPriority="66"/>
-    <w:lsdException w:name="Medium Grid 1 Accent 5" w:uiPriority="67"/>
-    <w:lsdException w:name="Medium Grid 2 Accent 5" w:uiPriority="68"/>
-    <w:lsdException w:name="Medium Grid 3 Accent 5" w:uiPriority="69"/>
-    <w:lsdException w:name="Dark List Accent 5" w:uiPriority="70"/>
-    <w:lsdException w:name="Colorful Shading Accent 5" w:uiPriority="71"/>
-    <w:lsdException w:name="Colorful List Accent 5" w:uiPriority="72"/>
-    <w:lsdException w:name="Colorful Grid Accent 5" w:uiPriority="73"/>
-    <w:lsdException w:name="Light Shading Accent 6" w:uiPriority="60"/>
-    <w:lsdException w:name="Light List Accent 6" w:uiPriority="61"/>
-    <w:lsdException w:name="Light Grid Accent 6" w:uiPriority="62"/>
-    <w:lsdException w:name="Medium Shading 1 Accent 6" w:uiPriority="63"/>
-    <w:lsdException w:name="Medium Shading 2 Accent 6" w:uiPriority="64"/>
-    <w:lsdException w:name="Medium List 1 Accent 6" w:uiPriority="65"/>
-    <w:lsdException w:name="Medium List 2 Accent 6" w:uiPriority="66"/>
-    <w:lsdException w:name="Medium Grid 1 Accent 6" w:uiPriority="67"/>
-    <w:lsdException w:name="Medium Grid 2 Accent 6" w:uiPriority="68"/>
-    <w:lsdException w:name="Medium Grid 3 Accent 6" w:uiPriority="69"/>
-    <w:lsdException w:name="Dark List Accent 6" w:uiPriority="70"/>
-    <w:lsdException w:name="Colorful Shading Accent 6" w:uiPriority="71"/>
-    <w:lsdException w:name="Colorful List Accent 6" w:uiPriority="72"/>
-    <w:lsdException w:name="Colorful Grid Accent 6" w:uiPriority="73"/>
-    <w:lsdException w:name="Subtle Emphasis" w:uiPriority="19" w:qFormat="1"/>
-    <w:lsdException w:name="Intense Emphasis" w:uiPriority="21" w:qFormat="1"/>
-    <w:lsdException w:name="Subtle Reference" w:uiPriority="31" w:qFormat="1"/>
-    <w:lsdException w:name="Intense Reference" w:uiPriority="32" w:qFormat="1"/>
-    <w:lsdException w:name="Book Title" w:uiPriority="33" w:qFormat="1"/>
-    <w:lsdException w:name="Bibliography" w:semiHidden="1" w:uiPriority="37" w:unhideWhenUsed="1"/>
-    <w:lsdException w:name="TOC Heading" w:semiHidden="1" w:uiPriority="39" w:unhideWhenUsed="1" w:qFormat="1"/>
-    <w:lsdException w:name="Plain Table 1" w:uiPriority="41"/>
-    <w:lsdException w:name="Plain Table 2" w:uiPriority="42"/>
-    <w:lsdException w:name="Plain Table 3" w:uiPriority="43"/>
-    <w:lsdException w:name="Plain Table 4" w:uiPriority="44"/>
-    <w:lsdException w:name="Plain Table 5" w:uiPriority="45"/>
-    <w:lsdException w:name="Grid Table Light" w:uiPriority="40"/>
-    <w:lsdException w:name="Grid Table 1 Light" w:uiPriority="46"/>
-    <w:lsdException w:name="Grid Table 2" w:uiPriority="47"/>
-    <w:lsdException w:name="Grid Table 3" w:uiPriority="48"/>
-    <w:lsdException w:name="Grid Table 4" w:uiPriority="49"/>
-    <w:lsdException w:name="Grid Table 5 Dark" w:uiPriority="50"/>
-    <w:lsdException w:name="Grid Table 6 Colorful" w:uiPriority="51"/>
-    <w:lsdException w:name="Grid Table 7 Colorful" w:uiPriority="52"/>
-    <w:lsdException w:name="Grid Table 1 Light Accent 1" w:uiPriority="46"/>
-    <w:lsdException w:name="Grid Table 2 Accent 1" w:uiPriority="47"/>
-    <w:lsdException w:name="Grid Table 3 Accent 1" w:uiPriority="48"/>
-    <w:lsdException w:name="Grid Table 4 Accent 1" w:uiPriority="49"/>
-    <w:lsdException w:name="Grid Table 5 Dark Accent 1" w:uiPriority="50"/>
-    <w:lsdException w:name="Grid Table 6 Colorful Accent 1" w:uiPriority="51"/>
-    <w:lsdException w:name="Grid Table 7 Colorful Accent 1" w:uiPriority="52"/>
-    <w:lsdException w:name="Grid Table 1 Light Accent 2" w:uiPriority="46"/>
-    <w:lsdException w:name="Grid Table 2 Accent 2" w:uiPriority="47"/>
-    <w:lsdException w:name="Grid Table 3 Accent 2" w:uiPriority="48"/>
-    <w:lsdException w:name="Grid Table 4 Accent 2" w:uiPriority="49"/>
-    <w:lsdException w:name="Grid Table 5 Dark Accent 2" w:uiPriority="50"/>
-    <w:lsdException w:name="Grid Table 6 Colorful Accent 2" w:uiPriority="51"/>
-    <w:lsdException w:name="Grid Table 7 Colorful Accent 2" w:uiPriority="52"/>
-    <w:lsdException w:name="Grid Table 1 Light Accent 3" w:uiPriority="46"/>
-    <w:lsdException w:name="Grid Table 2 Accent 3" w:uiPriority="47"/>
-    <w:lsdException w:name="Grid Table 3 Accent 3" w:uiPriority="48"/>
-    <w:lsdException w:name="Grid Table 4 Accent 3" w:uiPriority="49"/>
-    <w:lsdException w:name="Grid Table 5 Dark Accent 3" w:uiPriority="50"/>
-    <w:lsdException w:name="Grid Table 6 Colorful Accent 3" w:uiPriority="51"/>
-    <w:lsdException w:name="Grid Table 7 Colorful Accent 3" w:uiPriority="52"/>
-    <w:lsdException w:name="Grid Table 1 Light Accent 4" w:uiPriority="46"/>
-    <w:lsdException w:name="Grid Table 2 Accent 4" w:uiPriority="47"/>
-    <w:lsdException w:name="Grid Table 3 Accent 4" w:uiPriority="48"/>
-    <w:lsdException w:name="Grid Table 4 Accent 4" w:uiPriority="49"/>
-    <w:lsdException w:name="Grid Table 5 Dark Accent 4" w:uiPriority="50"/>
-    <w:lsdException w:name="Grid Table 6 Colorful Accent 4" w:uiPriority="51"/>
-    <w:lsdException w:name="Grid Table 7 Colorful Accent 4" w:uiPriority="52"/>
-    <w:lsdException w:name="Grid Table 1 Light Accent 5" w:uiPriority="46"/>
-    <w:lsdException w:name="Grid Table 2 Accent 5" w:uiPriority="47"/>
-    <w:lsdException w:name="Grid Table 3 Accent 5" w:uiPriority="48"/>
-    <w:lsdException w:name="Grid Table 4 Accent 5" w:uiPriority="49"/>
-    <w:lsdException w:name="Grid Table 5 Dark Accent 5" w:uiPriority="50"/>
-    <w:lsdException w:name="Grid Table 6 Colorful Accent 5" w:uiPriority="51"/>
-    <w:lsdException w:name="Grid Table 7 Colorful Accent 5" w:uiPriority="52"/>
-    <w:lsdException w:name="Grid Table 1 Light Accent 6" w:uiPriority="46"/>
-    <w:lsdException w:name="Grid Table 2 Accent 6" w:uiPriority="47"/>
-    <w:lsdException w:name="Grid Table 3 Accent 6" w:uiPriority="48"/>
-    <w:lsdException w:name="Grid Table 4 Accent 6" w:uiPriority="49"/>
-    <w:lsdException w:name="Grid Table 5 Dark Accent 6" w:uiPriority="50"/>
-    <w:lsdException w:name="Grid Table 6 Colorful Accent 6" w:uiPriority="51"/>
-    <w:lsdException w:name="Grid Table 7 Colorful Accent 6" w:uiPriority="52"/>
-    <w:lsdException w:name="List Table 1 Light" w:uiPriority="46"/>
-    <w:lsdException w:name="List Table 2" w:uiPriority="47"/>
-    <w:lsdException w:name="List Table 3" w:uiPriority="48"/>
-    <w:lsdException w:name="List Table 4" w:uiPriority="49"/>
-    <w:lsdException w:name="List Table 5 Dark" w:uiPriority="50"/>
-    <w:lsdException w:name="List Table 6 Colorful" w:uiPriority="51"/>
-    <w:lsdException w:name="List Table 7 Colorful" w:uiPriority="52"/>
-    <w:lsdException w:name="List Table 1 Light Accent 1" w:uiPriority="46"/>
-    <w:lsdException w:name="List Table 2 Accent 1" w:uiPriority="47"/>
-    <w:lsdException w:name="List Table 3 Accent 1" w:uiPriority="48"/>
-    <w:lsdException w:name="List Table 4 Accent 1" w:uiPriority="49"/>
-    <w:lsdException w:name="List Table 5 Dark Accent 1" w:uiPriority="50"/>
-    <w:lsdException w:name="List Table 6 Colorful Accent 1" w:uiPriority="51"/>
-    <w:lsdException w:name="List Table 7 Colorful Accent 1" w:uiPriority="52"/>
-    <w:lsdException w:name="List Table 1 Light Accent 2" w:uiPriority="46"/>
-    <w:lsdException w:name="List Table 2 Accent 2" w:uiPriority="47"/>
-    <w:lsdException w:name="List Table 3 Accent 2" w:uiPriority="48"/>
-    <w:lsdException w:name="List Table 4 Accent 2" w:uiPriority="49"/>
-    <w:lsdException w:name="List Table 5 Dark Accent 2" w:uiPriority="50"/>
-    <w:lsdException w:name="List Table 6 Colorful Accent 2" w:uiPriority="51"/>
-    <w:lsdException w:name="List Table 7 Colorful Accent 2" w:uiPriority="52"/>
-    <w:lsdException w:name="List Table 1 Light Accent 3" w:uiPriority="46"/>
-    <w:lsdException w:name="List Table 2 Accent 3" w:uiPriority="47"/>
-    <w:lsdException w:name="List Table 3 Accent 3" w:uiPriority="48"/>
-    <w:lsdException w:name="List Table 4 Accent 3" w:uiPriority="49"/>
-    <w:lsdException w:name="List Table 5 Dark Accent 3" w:uiPriority="50"/>
-    <w:lsdException w:name="List Table 6 Colorful Accent 3" w:uiPriority="51"/>
-    <w:lsdException w:name="List Table 7 Colorful Accent 3" w:uiPriority="52"/>
-    <w:lsdException w:name="List Table 1 Light Accent 4" w:uiPriority="46"/>
-    <w:lsdException w:name="List Table 2 Accent 4" w:uiPriority="47"/>
-    <w:lsdException w:name="List Table 3 Accent 4" w:uiPriority="48"/>
-    <w:lsdException w:name="List Table 4 Accent 4" w:uiPriority="49"/>
-    <w:lsdException w:name="List Table 5 Dark Accent 4" w:uiPriority="50"/>
-    <w:lsdException w:name="List Table 6 Colorful Accent 4" w:uiPriority="51"/>
-    <w:lsdException w:name="List Table 7 Colorful Accent 4" w:uiPriority="52"/>
-    <w:lsdException w:name="List Table 1 Light Accent 5" w:uiPriority="46"/>
-    <w:lsdException w:name="List Table 2 Accent 5" w:uiPriority="47"/>
-    <w:lsdException w:name="List Table 3 Accent 5" w:uiPriority="48"/>
-    <w:lsdException w:name="List Table 4 Accent 5" w:uiPriority="49"/>
-    <w:lsdException w:name="List Table 5 Dark Accent 5" w:uiPriority="50"/>
-    <w:lsdException w:name="List Table 6 Colorful Accent 5" w:uiPriority="51"/>
-    <w:lsdException w:name="List Table 7 Colorful Accent 5" w:uiPriority="52"/>
-    <w:lsdException w:name="List Table 1 Light Accent 6" w:uiPriority="46"/>
-    <w:lsdException w:name="List Table 2 Accent 6" w:uiPriority="47"/>
-    <w:lsdException w:name="List Table 3 Accent 6" w:uiPriority="48"/>
-    <w:lsdException w:name="List Table 4 Accent 6" w:uiPriority="49"/>
-    <w:lsdException w:name="List Table 5 Dark Accent 6" w:uiPriority="50"/>
-    <w:lsdException w:name="List Table 6 Colorful Accent 6" w:uiPriority="51"/>
-    <w:lsdException w:name="List Table 7 Colorful Accent 6" w:uiPriority="52"/>
-    <w:lsdException w:name="Mention" w:semiHidden="1" w:unhideWhenUsed="1"/>
-    <w:lsdException w:name="Smart Hyperlink" w:semiHidden="1" w:unhideWhenUsed="1"/>
-    <w:lsdException w:name="Hashtag" w:semiHidden="1" w:unhideWhenUsed="1"/>
-    <w:lsdException w:name="Unresolved Mention" w:semiHidden="1" w:unhideWhenUsed="1"/>
-    <w:lsdException w:name="Smart Link" w:semiHidden="1" w:unhideWhenUsed="1"/>
+  <w:latentStyles w:defLockedState="0" w:defUIPriority="99" w:defSemiHidden="1" w:defUnhideWhenUsed="1" w:defQFormat="0" w:count="267">
+    <w:lsdException w:name="Normal" w:semiHidden="0" w:uiPriority="0" w:unhideWhenUsed="0" w:qFormat="1"/>
+    <w:lsdException w:name="heading 1" w:semiHidden="0" w:uiPriority="9" w:unhideWhenUsed="0" w:qFormat="1"/>
+    <w:lsdException w:name="heading 2" w:uiPriority="9" w:qFormat="1"/>
+    <w:lsdException w:name="heading 3" w:uiPriority="9" w:qFormat="1"/>
+    <w:lsdException w:name="heading 4" w:uiPriority="9" w:qFormat="1"/>
+    <w:lsdException w:name="heading 5" w:uiPriority="9" w:qFormat="1"/>
+    <w:lsdException w:name="heading 6" w:uiPriority="9" w:qFormat="1"/>
+    <w:lsdException w:name="heading 7" w:uiPriority="9" w:qFormat="1"/>
+    <w:lsdException w:name="heading 8" w:uiPriority="9" w:qFormat="1"/>
+    <w:lsdException w:name="heading 9" w:uiPriority="9" w:qFormat="1"/>
+    <w:lsdException w:name="toc 1" w:uiPriority="39"/>
+    <w:lsdException w:name="toc 2" w:uiPriority="39"/>
+    <w:lsdException w:name="toc 3" w:uiPriority="39"/>
+    <w:lsdException w:name="toc 4" w:uiPriority="39"/>
+    <w:lsdException w:name="toc 5" w:uiPriority="39"/>
+    <w:lsdException w:name="toc 6" w:uiPriority="39"/>
+    <w:lsdException w:name="toc 7" w:uiPriority="39"/>
+    <w:lsdException w:name="toc 8" w:uiPriority="39"/>
+    <w:lsdException w:name="toc 9" w:uiPriority="39"/>
+    <w:lsdException w:name="caption" w:uiPriority="35" w:qFormat="1"/>
+    <w:lsdException w:name="Title" w:semiHidden="0" w:uiPriority="10" w:unhideWhenUsed="0" w:qFormat="1"/>
+    <w:lsdException w:name="Default Paragraph Font" w:uiPriority="1"/>
+    <w:lsdException w:name="Subtitle" w:semiHidden="0" w:uiPriority="11" w:unhideWhenUsed="0" w:qFormat="1"/>
+    <w:lsdException w:name="Strong" w:semiHidden="0" w:uiPriority="22" w:unhideWhenUsed="0" w:qFormat="1"/>
+    <w:lsdException w:name="Emphasis" w:semiHidden="0" w:uiPriority="20" w:unhideWhenUsed="0" w:qFormat="1"/>
+    <w:lsdException w:name="Table Grid" w:semiHidden="0" w:uiPriority="39" w:unhideWhenUsed="0"/>
+    <w:lsdException w:name="Placeholder Text" w:unhideWhenUsed="0"/>
+    <w:lsdException w:name="No Spacing" w:semiHidden="0" w:uiPriority="1" w:unhideWhenUsed="0" w:qFormat="1"/>
+    <w:lsdException w:name="Light Shading" w:semiHidden="0" w:uiPriority="60" w:unhideWhenUsed="0"/>
+    <w:lsdException w:name="Light List" w:semiHidden="0" w:uiPriority="61" w:unhideWhenUsed="0"/>
+    <w:lsdException w:name="Light Grid" w:semiHidden="0" w:uiPriority="62" w:unhideWhenUsed="0"/>
+    <w:lsdException w:name="Medium Shading 1" w:semiHidden="0" w:uiPriority="63" w:unhideWhenUsed="0"/>
+    <w:lsdException w:name="Medium Shading 2" w:semiHidden="0" w:uiPriority="64" w:unhideWhenUsed="0"/>
+    <w:lsdException w:name="Medium List 1" w:semiHidden="0" w:uiPriority="65" w:unhideWhenUsed="0"/>
+    <w:lsdException w:name="Medium List 2" w:semiHidden="0" w:uiPriority="66" w:unhideWhenUsed="0"/>
+    <w:lsdException w:name="Medium Grid 1" w:semiHidden="0" w:uiPriority="67" w:unhideWhenUsed="0"/>
+    <w:lsdException w:name="Medium Grid 2" w:semiHidden="0" w:uiPriority="68" w:unhideWhenUsed="0"/>
+    <w:lsdException w:name="Medium Grid 3" w:semiHidden="0" w:uiPriority="69" w:unhideWhenUsed="0"/>
+    <w:lsdException w:name="Dark List" w:semiHidden="0" w:uiPriority="70" w:unhideWhenUsed="0"/>
+    <w:lsdException w:name="Colorful Shading" w:semiHidden="0" w:uiPriority="71" w:unhideWhenUsed="0"/>
+    <w:lsdException w:name="Colorful List" w:semiHidden="0" w:uiPriority="72" w:unhideWhenUsed="0"/>
+    <w:lsdException w:name="Colorful Grid" w:semiHidden="0" w:uiPriority="73" w:unhideWhenUsed="0"/>
+    <w:lsdException w:name="Light Shading Accent 1" w:semiHidden="0" w:uiPriority="60" w:unhideWhenUsed="0"/>
+    <w:lsdException w:name="Light List Accent 1" w:semiHidden="0" w:uiPriority="61" w:unhideWhenUsed="0"/>
+    <w:lsdException w:name="Light Grid Accent 1" w:semiHidden="0" w:uiPriority="62" w:unhideWhenUsed="0"/>
+    <w:lsdException w:name="Medium Shading 1 Accent 1" w:semiHidden="0" w:uiPriority="63" w:unhideWhenUsed="0"/>
+    <w:lsdException w:name="Medium Shading 2 Accent 1" w:semiHidden="0" w:uiPriority="64" w:unhideWhenUsed="0"/>
+    <w:lsdException w:name="Medium List 1 Accent 1" w:semiHidden="0" w:uiPriority="65" w:unhideWhenUsed="0"/>
+    <w:lsdException w:name="Revision" w:unhideWhenUsed="0"/>
+    <w:lsdException w:name="List Paragraph" w:semiHidden="0" w:uiPriority="34" w:unhideWhenUsed="0" w:qFormat="1"/>
+    <w:lsdException w:name="Quote" w:semiHidden="0" w:uiPriority="29" w:unhideWhenUsed="0" w:qFormat="1"/>
+    <w:lsdException w:name="Intense Quote" w:semiHidden="0" w:uiPriority="30" w:unhideWhenUsed="0" w:qFormat="1"/>
+    <w:lsdException w:name="Medium List 2 Accent 1" w:semiHidden="0" w:uiPriority="66" w:unhideWhenUsed="0"/>
+    <w:lsdException w:name="Medium Grid 1 Accent 1" w:semiHidden="0" w:uiPriority="67" w:unhideWhenUsed="0"/>
+    <w:lsdException w:name="Medium Grid 2 Accent 1" w:semiHidden="0" w:uiPriority="68" w:unhideWhenUsed="0"/>
+    <w:lsdException w:name="Medium Grid 3 Accent 1" w:semiHidden="0" w:uiPriority="69" w:unhideWhenUsed="0"/>
+    <w:lsdException w:name="Dark List Accent 1" w:semiHidden="0" w:uiPriority="70" w:unhideWhenUsed="0"/>
+    <w:lsdException w:name="Colorful Shading Accent 1" w:semiHidden="0" w:uiPriority="71" w:unhideWhenUsed="0"/>
+    <w:lsdException w:name="Colorful List Accent 1" w:semiHidden="0" w:uiPriority="72" w:unhideWhenUsed="0"/>
+    <w:lsdException w:name="Colorful Grid Accent 1" w:semiHidden="0" w:uiPriority="73" w:unhideWhenUsed="0"/>
+    <w:lsdException w:name="Light Shading Accent 2" w:semiHidden="0" w:uiPriority="60" w:unhideWhenUsed="0"/>
+    <w:lsdException w:name="Light List Accent 2" w:semiHidden="0" w:uiPriority="61" w:unhideWhenUsed="0"/>
+    <w:lsdException w:name="Light Grid Accent 2" w:semiHidden="0" w:uiPriority="62" w:unhideWhenUsed="0"/>
+    <w:lsdException w:name="Medium Shading 1 Accent 2" w:semiHidden="0" w:uiPriority="63" w:unhideWhenUsed="0"/>
+    <w:lsdException w:name="Medium Shading 2 Accent 2" w:semiHidden="0" w:uiPriority="64" w:unhideWhenUsed="0"/>
+    <w:lsdException w:name="Medium List 1 Accent 2" w:semiHidden="0" w:uiPriority="65" w:unhideWhenUsed="0"/>
+    <w:lsdException w:name="Medium List 2 Accent 2" w:semiHidden="0" w:uiPriority="66" w:unhideWhenUsed="0"/>
+    <w:lsdException w:name="Medium Grid 1 Accent 2" w:semiHidden="0" w:uiPriority="67" w:unhideWhenUsed="0"/>
+    <w:lsdException w:name="Medium Grid 2 Accent 2" w:semiHidden="0" w:uiPriority="68" w:unhideWhenUsed="0"/>
+    <w:lsdException w:name="Medium Grid 3 Accent 2" w:semiHidden="0" w:uiPriority="69" w:unhideWhenUsed="0"/>
+    <w:lsdException w:name="Dark List Accent 2" w:semiHidden="0" w:uiPriority="70" w:unhideWhenUsed="0"/>
+    <w:lsdException w:name="Colorful Shading Accent 2" w:semiHidden="0" w:uiPriority="71" w:unhideWhenUsed="0"/>
+    <w:lsdException w:name="Colorful List Accent 2" w:semiHidden="0" w:uiPriority="72" w:unhideWhenUsed="0"/>
+    <w:lsdException w:name="Colorful Grid Accent 2" w:semiHidden="0" w:uiPriority="73" w:unhideWhenUsed="0"/>
+    <w:lsdException w:name="Light Shading Accent 3" w:semiHidden="0" w:uiPriority="60" w:unhideWhenUsed="0"/>
+    <w:lsdException w:name="Light List Accent 3" w:semiHidden="0" w:uiPriority="61" w:unhideWhenUsed="0"/>
+    <w:lsdException w:name="Light Grid Accent 3" w:semiHidden="0" w:uiPriority="62" w:unhideWhenUsed="0"/>
+    <w:lsdException w:name="Medium Shading 1 Accent 3" w:semiHidden="0" w:uiPriority="63" w:unhideWhenUsed="0"/>
+    <w:lsdException w:name="Medium Shading 2 Accent 3" w:semiHidden="0" w:uiPriority="64" w:unhideWhenUsed="0"/>
+    <w:lsdException w:name="Medium List 1 Accent 3" w:semiHidden="0" w:uiPriority="65" w:unhideWhenUsed="0"/>
+    <w:lsdException w:name="Medium List 2 Accent 3" w:semiHidden="0" w:uiPriority="66" w:unhideWhenUsed="0"/>
+    <w:lsdException w:name="Medium Grid 1 Accent 3" w:semiHidden="0" w:uiPriority="67" w:unhideWhenUsed="0"/>
+    <w:lsdException w:name="Medium Grid 2 Accent 3" w:semiHidden="0" w:uiPriority="68" w:unhideWhenUsed="0"/>
+    <w:lsdException w:name="Medium Grid 3 Accent 3" w:semiHidden="0" w:uiPriority="69" w:unhideWhenUsed="0"/>
+    <w:lsdException w:name="Dark List Accent 3" w:semiHidden="0" w:uiPriority="70" w:unhideWhenUsed="0"/>
+    <w:lsdException w:name="Colorful Shading Accent 3" w:semiHidden="0" w:uiPriority="71" w:unhideWhenUsed="0"/>
+    <w:lsdException w:name="Colorful List Accent 3" w:semiHidden="0" w:uiPriority="72" w:unhideWhenUsed="0"/>
+    <w:lsdException w:name="Colorful Grid Accent 3" w:semiHidden="0" w:uiPriority="73" w:unhideWhenUsed="0"/>
+    <w:lsdException w:name="Light Shading Accent 4" w:semiHidden="0" w:uiPriority="60" w:unhideWhenUsed="0"/>
+    <w:lsdException w:name="Light List Accent 4" w:semiHidden="0" w:uiPriority="61" w:unhideWhenUsed="0"/>
+    <w:lsdException w:name="Light Grid Accent 4" w:semiHidden="0" w:uiPriority="62" w:unhideWhenUsed="0"/>
+    <w:lsdException w:name="Medium Shading 1 Accent 4" w:semiHidden="0" w:uiPriority="63" w:unhideWhenUsed="0"/>
+    <w:lsdException w:name="Medium Shading 2 Accent 4" w:semiHidden="0" w:uiPriority="64" w:unhideWhenUsed="0"/>
+    <w:lsdException w:name="Medium List 1 Accent 4" w:semiHidden="0" w:uiPriority="65" w:unhideWhenUsed="0"/>
+    <w:lsdException w:name="Medium List 2 Accent 4" w:semiHidden="0" w:uiPriority="66" w:unhideWhenUsed="0"/>
+    <w:lsdException w:name="Medium Grid 1 Accent 4" w:semiHidden="0" w:uiPriority="67" w:unhideWhenUsed="0"/>
+    <w:lsdException w:name="Medium Grid 2 Accent 4" w:semiHidden="0" w:uiPriority="68" w:unhideWhenUsed="0"/>
+    <w:lsdException w:name="Medium Grid 3 Accent 4" w:semiHidden="0" w:uiPriority="69" w:unhideWhenUsed="0"/>
+    <w:lsdException w:name="Dark List Accent 4" w:semiHidden="0" w:uiPriority="70" w:unhideWhenUsed="0"/>
+    <w:lsdException w:name="Colorful Shading Accent 4" w:semiHidden="0" w:uiPriority="71" w:unhideWhenUsed="0"/>
+    <w:lsdException w:name="Colorful List Accent 4" w:semiHidden="0" w:uiPriority="72" w:unhideWhenUsed="0"/>
+    <w:lsdException w:name="Colorful Grid Accent 4" w:semiHidden="0" w:uiPriority="73" w:unhideWhenUsed="0"/>
+    <w:lsdException w:name="Light Shading Accent 5" w:semiHidden="0" w:uiPriority="60" w:unhideWhenUsed="0"/>
+    <w:lsdException w:name="Light List Accent 5" w:semiHidden="0" w:uiPriority="61" w:unhideWhenUsed="0"/>
+    <w:lsdException w:name="Light Grid Accent 5" w:semiHidden="0" w:uiPriority="62" w:unhideWhenUsed="0"/>
+    <w:lsdException w:name="Medium Shading 1 Accent 5" w:semiHidden="0" w:uiPriority="63" w:unhideWhenUsed="0"/>
+    <w:lsdException w:name="Medium Shading 2 Accent 5" w:semiHidden="0" w:uiPriority="64" w:unhideWhenUsed="0"/>
+    <w:lsdException w:name="Medium List 1 Accent 5" w:semiHidden="0" w:uiPriority="65" w:unhideWhenUsed="0"/>
+    <w:lsdException w:name="Medium List 2 Accent 5" w:semiHidden="0" w:uiPriority="66" w:unhideWhenUsed="0"/>
+    <w:lsdException w:name="Medium Grid 1 Accent 5" w:semiHidden="0" w:uiPriority="67" w:unhideWhenUsed="0"/>
+    <w:lsdException w:name="Medium Grid 2 Accent 5" w:semiHidden="0" w:uiPriority="68" w:unhideWhenUsed="0"/>
+    <w:lsdException w:name="Medium Grid 3 Accent 5" w:semiHidden="0" w:uiPriority="69" w:unhideWhenUsed="0"/>
+    <w:lsdException w:name="Dark List Accent 5" w:semiHidden="0" w:uiPriority="70" w:unhideWhenUsed="0"/>
+    <w:lsdException w:name="Colorful Shading Accent 5" w:semiHidden="0" w:uiPriority="71" w:unhideWhenUsed="0"/>
+    <w:lsdException w:name="Colorful List Accent 5" w:semiHidden="0" w:uiPriority="72" w:unhideWhenUsed="0"/>
+    <w:lsdException w:name="Colorful Grid Accent 5" w:semiHidden="0" w:uiPriority="73" w:unhideWhenUsed="0"/>
+    <w:lsdException w:name="Light Shading Accent 6" w:semiHidden="0" w:uiPriority="60" w:unhideWhenUsed="0"/>
+    <w:lsdException w:name="Light List Accent 6" w:semiHidden="0" w:uiPriority="61" w:unhideWhenUsed="0"/>
+    <w:lsdException w:name="Light Grid Accent 6" w:semiHidden="0" w:uiPriority="62" w:unhideWhenUsed="0"/>
+    <w:lsdException w:name="Medium Shading 1 Accent 6" w:semiHidden="0" w:uiPriority="63" w:unhideWhenUsed="0"/>
+    <w:lsdException w:name="Medium Shading 2 Accent 6" w:semiHidden="0" w:uiPriority="64" w:unhideWhenUsed="0"/>
+    <w:lsdException w:name="Medium List 1 Accent 6" w:semiHidden="0" w:uiPriority="65" w:unhideWhenUsed="0"/>
+    <w:lsdException w:name="Medium List 2 Accent 6" w:semiHidden="0" w:uiPriority="66" w:unhideWhenUsed="0"/>
+    <w:lsdException w:name="Medium Grid 1 Accent 6" w:semiHidden="0" w:uiPriority="67" w:unhideWhenUsed="0"/>
+    <w:lsdException w:name="Medium Grid 2 Accent 6" w:semiHidden="0" w:uiPriority="68" w:unhideWhenUsed="0"/>
+    <w:lsdException w:name="Medium Grid 3 Accent 6" w:semiHidden="0" w:uiPriority="69" w:unhideWhenUsed="0"/>
+    <w:lsdException w:name="Dark List Accent 6" w:semiHidden="0" w:uiPriority="70" w:unhideWhenUsed="0"/>
+    <w:lsdException w:name="Colorful Shading Accent 6" w:semiHidden="0" w:uiPriority="71" w:unhideWhenUsed="0"/>
+    <w:lsdException w:name="Colorful List Accent 6" w:semiHidden="0" w:uiPriority="72" w:unhideWhenUsed="0"/>
+    <w:lsdException w:name="Colorful Grid Accent 6" w:semiHidden="0" w:uiPriority="73" w:unhideWhenUsed="0"/>
+    <w:lsdException w:name="Subtle Emphasis" w:semiHidden="0" w:uiPriority="19" w:unhideWhenUsed="0" w:qFormat="1"/>
+    <w:lsdException w:name="Intense Emphasis" w:semiHidden="0" w:uiPriority="21" w:unhideWhenUsed="0" w:qFormat="1"/>
+    <w:lsdException w:name="Subtle Reference" w:semiHidden="0" w:uiPriority="31" w:unhideWhenUsed="0" w:qFormat="1"/>
+    <w:lsdException w:name="Intense Reference" w:semiHidden="0" w:uiPriority="32" w:unhideWhenUsed="0" w:qFormat="1"/>
+    <w:lsdException w:name="Book Title" w:semiHidden="0" w:uiPriority="33" w:unhideWhenUsed="0" w:qFormat="1"/>
+    <w:lsdException w:name="Bibliography" w:uiPriority="37"/>
+    <w:lsdException w:name="TOC Heading" w:uiPriority="39" w:qFormat="1"/>
   </w:latentStyles>
   <w:style w:type="paragraph" w:default="1" w:styleId="Normal">
     <w:name w:val="Normal"/>
@@ -5020,7 +11396,6 @@
       <w:rFonts w:eastAsiaTheme="minorEastAsia"/>
     </w:rPr>
     <w:tblPr>
-      <w:tblInd w:w="0" w:type="nil"/>
       <w:tblBorders>
         <w:top w:val="single" w:sz="4" w:space="0" w:color="auto"/>
         <w:left w:val="single" w:sz="4" w:space="0" w:color="auto"/>
@@ -5029,7 +11404,291 @@
         <w:insideH w:val="single" w:sz="4" w:space="0" w:color="auto"/>
         <w:insideV w:val="single" w:sz="4" w:space="0" w:color="auto"/>
       </w:tblBorders>
+      <w:tblCellMar>
+        <w:top w:w="0" w:type="dxa"/>
+        <w:left w:w="108" w:type="dxa"/>
+        <w:bottom w:w="0" w:type="dxa"/>
+        <w:right w:w="108" w:type="dxa"/>
+      </w:tblCellMar>
     </w:tblPr>
+  </w:style>
+  <w:style w:type="paragraph" w:styleId="BalloonText">
+    <w:name w:val="Balloon Text"/>
+    <w:basedOn w:val="Normal"/>
+    <w:link w:val="BalloonTextChar"/>
+    <w:uiPriority w:val="99"/>
+    <w:semiHidden/>
+    <w:unhideWhenUsed/>
+    <w:rsid w:val="00613E19"/>
+    <w:pPr>
+      <w:spacing w:after="0" w:line="240" w:lineRule="auto"/>
+    </w:pPr>
+    <w:rPr>
+      <w:rFonts w:ascii="Tahoma" w:hAnsi="Tahoma" w:cs="Tahoma"/>
+      <w:sz w:val="16"/>
+      <w:szCs w:val="16"/>
+    </w:rPr>
+  </w:style>
+  <w:style w:type="character" w:customStyle="1" w:styleId="BalloonTextChar">
+    <w:name w:val="Balloon Text Char"/>
+    <w:basedOn w:val="DefaultParagraphFont"/>
+    <w:link w:val="BalloonText"/>
+    <w:uiPriority w:val="99"/>
+    <w:semiHidden/>
+    <w:rsid w:val="00613E19"/>
+    <w:rPr>
+      <w:rFonts w:ascii="Tahoma" w:hAnsi="Tahoma" w:cs="Tahoma"/>
+      <w:sz w:val="16"/>
+      <w:szCs w:val="16"/>
+    </w:rPr>
+  </w:style>
+</w:styles>
+</file>
+
+<file path=word/stylesWithEffects.xml><?xml version="1.0" encoding="utf-8"?>
+<w:styles xmlns:wpc="http://schemas.microsoft.com/office/word/2010/wordprocessingCanvas" xmlns:mc="http://schemas.openxmlformats.org/markup-compatibility/2006" xmlns:o="urn:schemas-microsoft-com:office:office" xmlns:r="http://schemas.openxmlformats.org/officeDocument/2006/relationships" xmlns:m="http://schemas.openxmlformats.org/officeDocument/2006/math" xmlns:v="urn:schemas-microsoft-com:vml" xmlns:wp14="http://schemas.microsoft.com/office/word/2010/wordprocessingDrawing" xmlns:wp="http://schemas.openxmlformats.org/drawingml/2006/wordprocessingDrawing" xmlns:w10="urn:schemas-microsoft-com:office:word" xmlns:w="http://schemas.openxmlformats.org/wordprocessingml/2006/main" xmlns:w14="http://schemas.microsoft.com/office/word/2010/wordml" xmlns:wpg="http://schemas.microsoft.com/office/word/2010/wordprocessingGroup" xmlns:wpi="http://schemas.microsoft.com/office/word/2010/wordprocessingInk" xmlns:wne="http://schemas.microsoft.com/office/word/2006/wordml" xmlns:wps="http://schemas.microsoft.com/office/word/2010/wordprocessingShape" mc:Ignorable="w14 wp14">
+  <w:docDefaults>
+    <w:rPrDefault>
+      <w:rPr>
+        <w:rFonts w:asciiTheme="minorHAnsi" w:eastAsiaTheme="minorHAnsi" w:hAnsiTheme="minorHAnsi" w:cstheme="minorBidi"/>
+        <w:sz w:val="22"/>
+        <w:szCs w:val="22"/>
+        <w:lang w:val="en-US" w:eastAsia="en-US" w:bidi="ar-SA"/>
+      </w:rPr>
+    </w:rPrDefault>
+    <w:pPrDefault>
+      <w:pPr>
+        <w:spacing w:after="160" w:line="259" w:lineRule="auto"/>
+      </w:pPr>
+    </w:pPrDefault>
+  </w:docDefaults>
+  <w:latentStyles w:defLockedState="0" w:defUIPriority="99" w:defSemiHidden="1" w:defUnhideWhenUsed="1" w:defQFormat="0" w:count="267">
+    <w:lsdException w:name="Normal" w:semiHidden="0" w:uiPriority="0" w:unhideWhenUsed="0" w:qFormat="1"/>
+    <w:lsdException w:name="heading 1" w:semiHidden="0" w:uiPriority="9" w:unhideWhenUsed="0" w:qFormat="1"/>
+    <w:lsdException w:name="heading 2" w:uiPriority="9" w:qFormat="1"/>
+    <w:lsdException w:name="heading 3" w:uiPriority="9" w:qFormat="1"/>
+    <w:lsdException w:name="heading 4" w:uiPriority="9" w:qFormat="1"/>
+    <w:lsdException w:name="heading 5" w:uiPriority="9" w:qFormat="1"/>
+    <w:lsdException w:name="heading 6" w:uiPriority="9" w:qFormat="1"/>
+    <w:lsdException w:name="heading 7" w:uiPriority="9" w:qFormat="1"/>
+    <w:lsdException w:name="heading 8" w:uiPriority="9" w:qFormat="1"/>
+    <w:lsdException w:name="heading 9" w:uiPriority="9" w:qFormat="1"/>
+    <w:lsdException w:name="toc 1" w:uiPriority="39"/>
+    <w:lsdException w:name="toc 2" w:uiPriority="39"/>
+    <w:lsdException w:name="toc 3" w:uiPriority="39"/>
+    <w:lsdException w:name="toc 4" w:uiPriority="39"/>
+    <w:lsdException w:name="toc 5" w:uiPriority="39"/>
+    <w:lsdException w:name="toc 6" w:uiPriority="39"/>
+    <w:lsdException w:name="toc 7" w:uiPriority="39"/>
+    <w:lsdException w:name="toc 8" w:uiPriority="39"/>
+    <w:lsdException w:name="toc 9" w:uiPriority="39"/>
+    <w:lsdException w:name="caption" w:uiPriority="35" w:qFormat="1"/>
+    <w:lsdException w:name="Title" w:semiHidden="0" w:uiPriority="10" w:unhideWhenUsed="0" w:qFormat="1"/>
+    <w:lsdException w:name="Default Paragraph Font" w:uiPriority="1"/>
+    <w:lsdException w:name="Subtitle" w:semiHidden="0" w:uiPriority="11" w:unhideWhenUsed="0" w:qFormat="1"/>
+    <w:lsdException w:name="Strong" w:semiHidden="0" w:uiPriority="22" w:unhideWhenUsed="0" w:qFormat="1"/>
+    <w:lsdException w:name="Emphasis" w:semiHidden="0" w:uiPriority="20" w:unhideWhenUsed="0" w:qFormat="1"/>
+    <w:lsdException w:name="Table Grid" w:semiHidden="0" w:uiPriority="39" w:unhideWhenUsed="0"/>
+    <w:lsdException w:name="Placeholder Text" w:unhideWhenUsed="0"/>
+    <w:lsdException w:name="No Spacing" w:semiHidden="0" w:uiPriority="1" w:unhideWhenUsed="0" w:qFormat="1"/>
+    <w:lsdException w:name="Light Shading" w:semiHidden="0" w:uiPriority="60" w:unhideWhenUsed="0"/>
+    <w:lsdException w:name="Light List" w:semiHidden="0" w:uiPriority="61" w:unhideWhenUsed="0"/>
+    <w:lsdException w:name="Light Grid" w:semiHidden="0" w:uiPriority="62" w:unhideWhenUsed="0"/>
+    <w:lsdException w:name="Medium Shading 1" w:semiHidden="0" w:uiPriority="63" w:unhideWhenUsed="0"/>
+    <w:lsdException w:name="Medium Shading 2" w:semiHidden="0" w:uiPriority="64" w:unhideWhenUsed="0"/>
+    <w:lsdException w:name="Medium List 1" w:semiHidden="0" w:uiPriority="65" w:unhideWhenUsed="0"/>
+    <w:lsdException w:name="Medium List 2" w:semiHidden="0" w:uiPriority="66" w:unhideWhenUsed="0"/>
+    <w:lsdException w:name="Medium Grid 1" w:semiHidden="0" w:uiPriority="67" w:unhideWhenUsed="0"/>
+    <w:lsdException w:name="Medium Grid 2" w:semiHidden="0" w:uiPriority="68" w:unhideWhenUsed="0"/>
+    <w:lsdException w:name="Medium Grid 3" w:semiHidden="0" w:uiPriority="69" w:unhideWhenUsed="0"/>
+    <w:lsdException w:name="Dark List" w:semiHidden="0" w:uiPriority="70" w:unhideWhenUsed="0"/>
+    <w:lsdException w:name="Colorful Shading" w:semiHidden="0" w:uiPriority="71" w:unhideWhenUsed="0"/>
+    <w:lsdException w:name="Colorful List" w:semiHidden="0" w:uiPriority="72" w:unhideWhenUsed="0"/>
+    <w:lsdException w:name="Colorful Grid" w:semiHidden="0" w:uiPriority="73" w:unhideWhenUsed="0"/>
+    <w:lsdException w:name="Light Shading Accent 1" w:semiHidden="0" w:uiPriority="60" w:unhideWhenUsed="0"/>
+    <w:lsdException w:name="Light List Accent 1" w:semiHidden="0" w:uiPriority="61" w:unhideWhenUsed="0"/>
+    <w:lsdException w:name="Light Grid Accent 1" w:semiHidden="0" w:uiPriority="62" w:unhideWhenUsed="0"/>
+    <w:lsdException w:name="Medium Shading 1 Accent 1" w:semiHidden="0" w:uiPriority="63" w:unhideWhenUsed="0"/>
+    <w:lsdException w:name="Medium Shading 2 Accent 1" w:semiHidden="0" w:uiPriority="64" w:unhideWhenUsed="0"/>
+    <w:lsdException w:name="Medium List 1 Accent 1" w:semiHidden="0" w:uiPriority="65" w:unhideWhenUsed="0"/>
+    <w:lsdException w:name="Revision" w:unhideWhenUsed="0"/>
+    <w:lsdException w:name="List Paragraph" w:semiHidden="0" w:uiPriority="34" w:unhideWhenUsed="0" w:qFormat="1"/>
+    <w:lsdException w:name="Quote" w:semiHidden="0" w:uiPriority="29" w:unhideWhenUsed="0" w:qFormat="1"/>
+    <w:lsdException w:name="Intense Quote" w:semiHidden="0" w:uiPriority="30" w:unhideWhenUsed="0" w:qFormat="1"/>
+    <w:lsdException w:name="Medium List 2 Accent 1" w:semiHidden="0" w:uiPriority="66" w:unhideWhenUsed="0"/>
+    <w:lsdException w:name="Medium Grid 1 Accent 1" w:semiHidden="0" w:uiPriority="67" w:unhideWhenUsed="0"/>
+    <w:lsdException w:name="Medium Grid 2 Accent 1" w:semiHidden="0" w:uiPriority="68" w:unhideWhenUsed="0"/>
+    <w:lsdException w:name="Medium Grid 3 Accent 1" w:semiHidden="0" w:uiPriority="69" w:unhideWhenUsed="0"/>
+    <w:lsdException w:name="Dark List Accent 1" w:semiHidden="0" w:uiPriority="70" w:unhideWhenUsed="0"/>
+    <w:lsdException w:name="Colorful Shading Accent 1" w:semiHidden="0" w:uiPriority="71" w:unhideWhenUsed="0"/>
+    <w:lsdException w:name="Colorful List Accent 1" w:semiHidden="0" w:uiPriority="72" w:unhideWhenUsed="0"/>
+    <w:lsdException w:name="Colorful Grid Accent 1" w:semiHidden="0" w:uiPriority="73" w:unhideWhenUsed="0"/>
+    <w:lsdException w:name="Light Shading Accent 2" w:semiHidden="0" w:uiPriority="60" w:unhideWhenUsed="0"/>
+    <w:lsdException w:name="Light List Accent 2" w:semiHidden="0" w:uiPriority="61" w:unhideWhenUsed="0"/>
+    <w:lsdException w:name="Light Grid Accent 2" w:semiHidden="0" w:uiPriority="62" w:unhideWhenUsed="0"/>
+    <w:lsdException w:name="Medium Shading 1 Accent 2" w:semiHidden="0" w:uiPriority="63" w:unhideWhenUsed="0"/>
+    <w:lsdException w:name="Medium Shading 2 Accent 2" w:semiHidden="0" w:uiPriority="64" w:unhideWhenUsed="0"/>
+    <w:lsdException w:name="Medium List 1 Accent 2" w:semiHidden="0" w:uiPriority="65" w:unhideWhenUsed="0"/>
+    <w:lsdException w:name="Medium List 2 Accent 2" w:semiHidden="0" w:uiPriority="66" w:unhideWhenUsed="0"/>
+    <w:lsdException w:name="Medium Grid 1 Accent 2" w:semiHidden="0" w:uiPriority="67" w:unhideWhenUsed="0"/>
+    <w:lsdException w:name="Medium Grid 2 Accent 2" w:semiHidden="0" w:uiPriority="68" w:unhideWhenUsed="0"/>
+    <w:lsdException w:name="Medium Grid 3 Accent 2" w:semiHidden="0" w:uiPriority="69" w:unhideWhenUsed="0"/>
+    <w:lsdException w:name="Dark List Accent 2" w:semiHidden="0" w:uiPriority="70" w:unhideWhenUsed="0"/>
+    <w:lsdException w:name="Colorful Shading Accent 2" w:semiHidden="0" w:uiPriority="71" w:unhideWhenUsed="0"/>
+    <w:lsdException w:name="Colorful List Accent 2" w:semiHidden="0" w:uiPriority="72" w:unhideWhenUsed="0"/>
+    <w:lsdException w:name="Colorful Grid Accent 2" w:semiHidden="0" w:uiPriority="73" w:unhideWhenUsed="0"/>
+    <w:lsdException w:name="Light Shading Accent 3" w:semiHidden="0" w:uiPriority="60" w:unhideWhenUsed="0"/>
+    <w:lsdException w:name="Light List Accent 3" w:semiHidden="0" w:uiPriority="61" w:unhideWhenUsed="0"/>
+    <w:lsdException w:name="Light Grid Accent 3" w:semiHidden="0" w:uiPriority="62" w:unhideWhenUsed="0"/>
+    <w:lsdException w:name="Medium Shading 1 Accent 3" w:semiHidden="0" w:uiPriority="63" w:unhideWhenUsed="0"/>
+    <w:lsdException w:name="Medium Shading 2 Accent 3" w:semiHidden="0" w:uiPriority="64" w:unhideWhenUsed="0"/>
+    <w:lsdException w:name="Medium List 1 Accent 3" w:semiHidden="0" w:uiPriority="65" w:unhideWhenUsed="0"/>
+    <w:lsdException w:name="Medium List 2 Accent 3" w:semiHidden="0" w:uiPriority="66" w:unhideWhenUsed="0"/>
+    <w:lsdException w:name="Medium Grid 1 Accent 3" w:semiHidden="0" w:uiPriority="67" w:unhideWhenUsed="0"/>
+    <w:lsdException w:name="Medium Grid 2 Accent 3" w:semiHidden="0" w:uiPriority="68" w:unhideWhenUsed="0"/>
+    <w:lsdException w:name="Medium Grid 3 Accent 3" w:semiHidden="0" w:uiPriority="69" w:unhideWhenUsed="0"/>
+    <w:lsdException w:name="Dark List Accent 3" w:semiHidden="0" w:uiPriority="70" w:unhideWhenUsed="0"/>
+    <w:lsdException w:name="Colorful Shading Accent 3" w:semiHidden="0" w:uiPriority="71" w:unhideWhenUsed="0"/>
+    <w:lsdException w:name="Colorful List Accent 3" w:semiHidden="0" w:uiPriority="72" w:unhideWhenUsed="0"/>
+    <w:lsdException w:name="Colorful Grid Accent 3" w:semiHidden="0" w:uiPriority="73" w:unhideWhenUsed="0"/>
+    <w:lsdException w:name="Light Shading Accent 4" w:semiHidden="0" w:uiPriority="60" w:unhideWhenUsed="0"/>
+    <w:lsdException w:name="Light List Accent 4" w:semiHidden="0" w:uiPriority="61" w:unhideWhenUsed="0"/>
+    <w:lsdException w:name="Light Grid Accent 4" w:semiHidden="0" w:uiPriority="62" w:unhideWhenUsed="0"/>
+    <w:lsdException w:name="Medium Shading 1 Accent 4" w:semiHidden="0" w:uiPriority="63" w:unhideWhenUsed="0"/>
+    <w:lsdException w:name="Medium Shading 2 Accent 4" w:semiHidden="0" w:uiPriority="64" w:unhideWhenUsed="0"/>
+    <w:lsdException w:name="Medium List 1 Accent 4" w:semiHidden="0" w:uiPriority="65" w:unhideWhenUsed="0"/>
+    <w:lsdException w:name="Medium List 2 Accent 4" w:semiHidden="0" w:uiPriority="66" w:unhideWhenUsed="0"/>
+    <w:lsdException w:name="Medium Grid 1 Accent 4" w:semiHidden="0" w:uiPriority="67" w:unhideWhenUsed="0"/>
+    <w:lsdException w:name="Medium Grid 2 Accent 4" w:semiHidden="0" w:uiPriority="68" w:unhideWhenUsed="0"/>
+    <w:lsdException w:name="Medium Grid 3 Accent 4" w:semiHidden="0" w:uiPriority="69" w:unhideWhenUsed="0"/>
+    <w:lsdException w:name="Dark List Accent 4" w:semiHidden="0" w:uiPriority="70" w:unhideWhenUsed="0"/>
+    <w:lsdException w:name="Colorful Shading Accent 4" w:semiHidden="0" w:uiPriority="71" w:unhideWhenUsed="0"/>
+    <w:lsdException w:name="Colorful List Accent 4" w:semiHidden="0" w:uiPriority="72" w:unhideWhenUsed="0"/>
+    <w:lsdException w:name="Colorful Grid Accent 4" w:semiHidden="0" w:uiPriority="73" w:unhideWhenUsed="0"/>
+    <w:lsdException w:name="Light Shading Accent 5" w:semiHidden="0" w:uiPriority="60" w:unhideWhenUsed="0"/>
+    <w:lsdException w:name="Light List Accent 5" w:semiHidden="0" w:uiPriority="61" w:unhideWhenUsed="0"/>
+    <w:lsdException w:name="Light Grid Accent 5" w:semiHidden="0" w:uiPriority="62" w:unhideWhenUsed="0"/>
+    <w:lsdException w:name="Medium Shading 1 Accent 5" w:semiHidden="0" w:uiPriority="63" w:unhideWhenUsed="0"/>
+    <w:lsdException w:name="Medium Shading 2 Accent 5" w:semiHidden="0" w:uiPriority="64" w:unhideWhenUsed="0"/>
+    <w:lsdException w:name="Medium List 1 Accent 5" w:semiHidden="0" w:uiPriority="65" w:unhideWhenUsed="0"/>
+    <w:lsdException w:name="Medium List 2 Accent 5" w:semiHidden="0" w:uiPriority="66" w:unhideWhenUsed="0"/>
+    <w:lsdException w:name="Medium Grid 1 Accent 5" w:semiHidden="0" w:uiPriority="67" w:unhideWhenUsed="0"/>
+    <w:lsdException w:name="Medium Grid 2 Accent 5" w:semiHidden="0" w:uiPriority="68" w:unhideWhenUsed="0"/>
+    <w:lsdException w:name="Medium Grid 3 Accent 5" w:semiHidden="0" w:uiPriority="69" w:unhideWhenUsed="0"/>
+    <w:lsdException w:name="Dark List Accent 5" w:semiHidden="0" w:uiPriority="70" w:unhideWhenUsed="0"/>
+    <w:lsdException w:name="Colorful Shading Accent 5" w:semiHidden="0" w:uiPriority="71" w:unhideWhenUsed="0"/>
+    <w:lsdException w:name="Colorful List Accent 5" w:semiHidden="0" w:uiPriority="72" w:unhideWhenUsed="0"/>
+    <w:lsdException w:name="Colorful Grid Accent 5" w:semiHidden="0" w:uiPriority="73" w:unhideWhenUsed="0"/>
+    <w:lsdException w:name="Light Shading Accent 6" w:semiHidden="0" w:uiPriority="60" w:unhideWhenUsed="0"/>
+    <w:lsdException w:name="Light List Accent 6" w:semiHidden="0" w:uiPriority="61" w:unhideWhenUsed="0"/>
+    <w:lsdException w:name="Light Grid Accent 6" w:semiHidden="0" w:uiPriority="62" w:unhideWhenUsed="0"/>
+    <w:lsdException w:name="Medium Shading 1 Accent 6" w:semiHidden="0" w:uiPriority="63" w:unhideWhenUsed="0"/>
+    <w:lsdException w:name="Medium Shading 2 Accent 6" w:semiHidden="0" w:uiPriority="64" w:unhideWhenUsed="0"/>
+    <w:lsdException w:name="Medium List 1 Accent 6" w:semiHidden="0" w:uiPriority="65" w:unhideWhenUsed="0"/>
+    <w:lsdException w:name="Medium List 2 Accent 6" w:semiHidden="0" w:uiPriority="66" w:unhideWhenUsed="0"/>
+    <w:lsdException w:name="Medium Grid 1 Accent 6" w:semiHidden="0" w:uiPriority="67" w:unhideWhenUsed="0"/>
+    <w:lsdException w:name="Medium Grid 2 Accent 6" w:semiHidden="0" w:uiPriority="68" w:unhideWhenUsed="0"/>
+    <w:lsdException w:name="Medium Grid 3 Accent 6" w:semiHidden="0" w:uiPriority="69" w:unhideWhenUsed="0"/>
+    <w:lsdException w:name="Dark List Accent 6" w:semiHidden="0" w:uiPriority="70" w:unhideWhenUsed="0"/>
+    <w:lsdException w:name="Colorful Shading Accent 6" w:semiHidden="0" w:uiPriority="71" w:unhideWhenUsed="0"/>
+    <w:lsdException w:name="Colorful List Accent 6" w:semiHidden="0" w:uiPriority="72" w:unhideWhenUsed="0"/>
+    <w:lsdException w:name="Colorful Grid Accent 6" w:semiHidden="0" w:uiPriority="73" w:unhideWhenUsed="0"/>
+    <w:lsdException w:name="Subtle Emphasis" w:semiHidden="0" w:uiPriority="19" w:unhideWhenUsed="0" w:qFormat="1"/>
+    <w:lsdException w:name="Intense Emphasis" w:semiHidden="0" w:uiPriority="21" w:unhideWhenUsed="0" w:qFormat="1"/>
+    <w:lsdException w:name="Subtle Reference" w:semiHidden="0" w:uiPriority="31" w:unhideWhenUsed="0" w:qFormat="1"/>
+    <w:lsdException w:name="Intense Reference" w:semiHidden="0" w:uiPriority="32" w:unhideWhenUsed="0" w:qFormat="1"/>
+    <w:lsdException w:name="Book Title" w:semiHidden="0" w:uiPriority="33" w:unhideWhenUsed="0" w:qFormat="1"/>
+    <w:lsdException w:name="Bibliography" w:uiPriority="37"/>
+    <w:lsdException w:name="TOC Heading" w:uiPriority="39" w:qFormat="1"/>
+  </w:latentStyles>
+  <w:style w:type="paragraph" w:default="1" w:styleId="Normal">
+    <w:name w:val="Normal"/>
+    <w:qFormat/>
+  </w:style>
+  <w:style w:type="character" w:default="1" w:styleId="DefaultParagraphFont">
+    <w:name w:val="Default Paragraph Font"/>
+    <w:uiPriority w:val="1"/>
+    <w:semiHidden/>
+    <w:unhideWhenUsed/>
+  </w:style>
+  <w:style w:type="table" w:default="1" w:styleId="TableNormal">
+    <w:name w:val="Normal Table"/>
+    <w:uiPriority w:val="99"/>
+    <w:semiHidden/>
+    <w:unhideWhenUsed/>
+    <w:tblPr>
+      <w:tblInd w:w="0" w:type="dxa"/>
+      <w:tblCellMar>
+        <w:top w:w="0" w:type="dxa"/>
+        <w:left w:w="108" w:type="dxa"/>
+        <w:bottom w:w="0" w:type="dxa"/>
+        <w:right w:w="108" w:type="dxa"/>
+      </w:tblCellMar>
+    </w:tblPr>
+  </w:style>
+  <w:style w:type="numbering" w:default="1" w:styleId="NoList">
+    <w:name w:val="No List"/>
+    <w:uiPriority w:val="99"/>
+    <w:semiHidden/>
+    <w:unhideWhenUsed/>
+  </w:style>
+  <w:style w:type="table" w:styleId="TableGrid">
+    <w:name w:val="Table Grid"/>
+    <w:basedOn w:val="TableNormal"/>
+    <w:uiPriority w:val="39"/>
+    <w:rsid w:val="00377CE3"/>
+    <w:pPr>
+      <w:spacing w:after="0" w:line="240" w:lineRule="auto"/>
+    </w:pPr>
+    <w:rPr>
+      <w:rFonts w:eastAsiaTheme="minorEastAsia"/>
+    </w:rPr>
+    <w:tblPr>
+      <w:tblBorders>
+        <w:top w:val="single" w:sz="4" w:space="0" w:color="auto"/>
+        <w:left w:val="single" w:sz="4" w:space="0" w:color="auto"/>
+        <w:bottom w:val="single" w:sz="4" w:space="0" w:color="auto"/>
+        <w:right w:val="single" w:sz="4" w:space="0" w:color="auto"/>
+        <w:insideH w:val="single" w:sz="4" w:space="0" w:color="auto"/>
+        <w:insideV w:val="single" w:sz="4" w:space="0" w:color="auto"/>
+      </w:tblBorders>
+      <w:tblCellMar>
+        <w:top w:w="0" w:type="dxa"/>
+        <w:left w:w="108" w:type="dxa"/>
+        <w:bottom w:w="0" w:type="dxa"/>
+        <w:right w:w="108" w:type="dxa"/>
+      </w:tblCellMar>
+    </w:tblPr>
+  </w:style>
+  <w:style w:type="paragraph" w:styleId="BalloonText">
+    <w:name w:val="Balloon Text"/>
+    <w:basedOn w:val="Normal"/>
+    <w:link w:val="BalloonTextChar"/>
+    <w:uiPriority w:val="99"/>
+    <w:semiHidden/>
+    <w:unhideWhenUsed/>
+    <w:rsid w:val="00613E19"/>
+    <w:pPr>
+      <w:spacing w:after="0" w:line="240" w:lineRule="auto"/>
+    </w:pPr>
+    <w:rPr>
+      <w:rFonts w:ascii="Tahoma" w:hAnsi="Tahoma" w:cs="Tahoma"/>
+      <w:sz w:val="16"/>
+      <w:szCs w:val="16"/>
+    </w:rPr>
+  </w:style>
+  <w:style w:type="character" w:customStyle="1" w:styleId="BalloonTextChar">
+    <w:name w:val="Balloon Text Char"/>
+    <w:basedOn w:val="DefaultParagraphFont"/>
+    <w:link w:val="BalloonText"/>
+    <w:uiPriority w:val="99"/>
+    <w:semiHidden/>
+    <w:rsid w:val="00613E19"/>
+    <w:rPr>
+      <w:rFonts w:ascii="Tahoma" w:hAnsi="Tahoma" w:cs="Tahoma"/>
+      <w:sz w:val="16"/>
+      <w:szCs w:val="16"/>
+    </w:rPr>
   </w:style>
 </w:styles>
 </file>
@@ -5077,7 +11736,7 @@
     </a:clrScheme>
     <a:fontScheme name="Office">
       <a:majorFont>
-        <a:latin typeface="Calibri Light" panose="020F0302020204030204"/>
+        <a:latin typeface="Calibri Light"/>
         <a:ea typeface=""/>
         <a:cs typeface=""/>
         <a:font script="Jpan" typeface="游ゴシック Light"/>
@@ -5129,7 +11788,7 @@
         <a:font script="Tfng" typeface="Ebrima"/>
       </a:majorFont>
       <a:minorFont>
-        <a:latin typeface="Calibri" panose="020F0502020204030204"/>
+        <a:latin typeface="Calibri"/>
         <a:ea typeface=""/>
         <a:cs typeface=""/>
         <a:font script="Jpan" typeface="游明朝"/>
@@ -5323,7 +11982,7 @@
   <a:extraClrSchemeLst/>
   <a:extLst>
     <a:ext uri="{05A4C25C-085E-4340-85A3-A5531E510DB2}">
-      <thm15:themeFamily xmlns:thm15="http://schemas.microsoft.com/office/thememl/2012/main" name="Office Theme" id="{62F939B6-93AF-4DB8-9C6B-D6C7DFDC589F}" vid="{4A3C46E8-61CC-4603-A589-7422A47A8E4A}"/>
+      <thm15:themeFamily xmlns:thm15="http://schemas.microsoft.com/office/thememl/2012/main" xmlns="" name="Office Theme" id="{62F939B6-93AF-4DB8-9C6B-D6C7DFDC589F}" vid="{4A3C46E8-61CC-4603-A589-7422A47A8E4A}"/>
     </a:ext>
   </a:extLst>
 </a:theme>

--- a/Phân tích yêu cầu/Yeu_cau_nghiep_vu.docx
+++ b/Phân tích yêu cầu/Yeu_cau_nghiep_vu.docx
@@ -565,12 +565,6 @@
                 <w:rFonts w:ascii="Calibri" w:eastAsia="Calibri" w:hAnsi="Calibri" w:cs="Calibri"/>
               </w:rPr>
             </w:pPr>
-            <w:r>
-              <w:rPr>
-                <w:rFonts w:ascii="Calibri" w:eastAsia="Calibri" w:hAnsi="Calibri" w:cs="Calibri"/>
-              </w:rPr>
-              <w:t>BM1</w:t>
-            </w:r>
           </w:p>
         </w:tc>
         <w:tc>
@@ -3205,7 +3199,17 @@
           <w:b/>
           <w:sz w:val="36"/>
         </w:rPr>
-        <w:t>Biểu mẫu 1 và quy định 1:</w:t>
+        <w:t>Q</w:t>
+      </w:r>
+      <w:bookmarkStart w:id="0" w:name="_GoBack"/>
+      <w:bookmarkEnd w:id="0"/>
+      <w:r>
+        <w:rPr>
+          <w:rFonts w:ascii="Calibri" w:eastAsia="Calibri" w:hAnsi="Calibri" w:cs="Calibri"/>
+          <w:b/>
+          <w:sz w:val="36"/>
+        </w:rPr>
+        <w:t>uy định 1:</w:t>
       </w:r>
     </w:p>
     <w:p>
@@ -3232,8 +3236,6 @@
         </w:rPr>
         <w:t>khác nhau</w:t>
       </w:r>
-      <w:bookmarkStart w:id="0" w:name="_GoBack"/>
-      <w:bookmarkEnd w:id="0"/>
     </w:p>
     <w:p>
       <w:pPr>
@@ -3484,7 +3486,7 @@
           <v:rect id="rectole0000000001" o:spid="_x0000_i1025" style="width:262.5pt;height:381pt" o:ole="" o:preferrelative="t" stroked="f">
             <v:imagedata r:id="rId6" o:title=""/>
           </v:rect>
-          <o:OLEObject Type="Embed" ProgID="StaticMetafile" ShapeID="rectole0000000001" DrawAspect="Content" ObjectID="_1668587806" r:id="rId7"/>
+          <o:OLEObject Type="Embed" ProgID="StaticMetafile" ShapeID="rectole0000000001" DrawAspect="Content" ObjectID="_1668590726" r:id="rId7"/>
         </w:object>
       </w:r>
     </w:p>
@@ -3787,7 +3789,7 @@
           <v:rect id="rectole0000000004" o:spid="_x0000_i1026" style="width:317.25pt;height:180.75pt" o:ole="" o:preferrelative="t" stroked="f">
             <v:imagedata r:id="rId9" o:title=""/>
           </v:rect>
-          <o:OLEObject Type="Embed" ProgID="StaticMetafile" ShapeID="rectole0000000004" DrawAspect="Content" ObjectID="_1668587807" r:id="rId10"/>
+          <o:OLEObject Type="Embed" ProgID="StaticMetafile" ShapeID="rectole0000000004" DrawAspect="Content" ObjectID="_1668590727" r:id="rId10"/>
         </w:object>
       </w:r>
     </w:p>
